--- a/Goal/书.docx
+++ b/Goal/书.docx
@@ -7927,19 +7927,22 @@
               </w:rPr>
             </w:rPrChange>
           </w:rPr>
-          <w:t>“该挑还是要挑！我们方园有才又有貌，虽然年龄是有点大，但谁能在世界</w:t>
-        </w:r>
-        <w:r>
-          <w:rPr>
-            <w:rFonts w:eastAsia="华文楷体"/>
+          <w:t>“该挑还是要挑！我们</w:t>
+        </w:r>
+        <w:proofErr w:type="gramStart"/>
+        <w:r>
+          <w:rPr>
+            <w:rFonts w:eastAsia="华文楷体" w:hint="eastAsia"/>
             <w:rPrChange w:id="674" w:author="Lei Zhu" w:date="2017-07-10T21:00:00Z">
               <w:rPr>
+                <w:rFonts w:hint="eastAsia"/>
                 <w:highlight w:val="yellow"/>
               </w:rPr>
             </w:rPrChange>
           </w:rPr>
-          <w:t>500</w:t>
-        </w:r>
+          <w:t>方园</w:t>
+        </w:r>
+        <w:proofErr w:type="gramEnd"/>
         <w:r>
           <w:rPr>
             <w:rFonts w:eastAsia="华文楷体" w:hint="eastAsia"/>
@@ -7950,26 +7953,58 @@
               </w:rPr>
             </w:rPrChange>
           </w:rPr>
-          <w:t>强的公司里干得风声水起又貌美如花气质怡人？只有我们方园了，是现在的中国男人都太菜了，配不上咱女人啊！”宁奕只好又来打圆场。</w:t>
-        </w:r>
-      </w:ins>
-    </w:p>
-    <w:p>
-      <w:pPr>
-        <w:ind w:firstLine="420"/>
-        <w:jc w:val="left"/>
-        <w:rPr>
-          <w:ins w:id="676" w:author="Lei Zhu" w:date="2017-06-17T22:31:00Z"/>
-          <w:rFonts w:eastAsia="华文楷体"/>
-          <w:rPrChange w:id="677" w:author="Lei Zhu" w:date="2017-07-10T21:00:00Z">
-            <w:rPr>
-              <w:ins w:id="678" w:author="Lei Zhu" w:date="2017-06-17T22:31:00Z"/>
-              <w:highlight w:val="yellow"/>
-            </w:rPr>
-          </w:rPrChange>
-        </w:rPr>
-      </w:pPr>
-      <w:ins w:id="679" w:author="Lei Zhu" w:date="2017-06-17T22:31:00Z">
+          <w:t>有才又有貌，虽然年龄是有点大，但谁能在世界</w:t>
+        </w:r>
+        <w:r>
+          <w:rPr>
+            <w:rFonts w:eastAsia="华文楷体"/>
+            <w:rPrChange w:id="676" w:author="Lei Zhu" w:date="2017-07-10T21:00:00Z">
+              <w:rPr>
+                <w:highlight w:val="yellow"/>
+              </w:rPr>
+            </w:rPrChange>
+          </w:rPr>
+          <w:t>500</w:t>
+        </w:r>
+        <w:r>
+          <w:rPr>
+            <w:rFonts w:eastAsia="华文楷体" w:hint="eastAsia"/>
+            <w:rPrChange w:id="677" w:author="Lei Zhu" w:date="2017-07-10T21:00:00Z">
+              <w:rPr>
+                <w:rFonts w:hint="eastAsia"/>
+                <w:highlight w:val="yellow"/>
+              </w:rPr>
+            </w:rPrChange>
+          </w:rPr>
+          <w:t>强的公司里干得风声水起又貌美如花气质怡人？只有我们</w:t>
+        </w:r>
+        <w:proofErr w:type="gramStart"/>
+        <w:r>
+          <w:rPr>
+            <w:rFonts w:eastAsia="华文楷体" w:hint="eastAsia"/>
+            <w:rPrChange w:id="678" w:author="Lei Zhu" w:date="2017-07-10T21:00:00Z">
+              <w:rPr>
+                <w:rFonts w:hint="eastAsia"/>
+                <w:highlight w:val="yellow"/>
+              </w:rPr>
+            </w:rPrChange>
+          </w:rPr>
+          <w:t>方园</w:t>
+        </w:r>
+        <w:proofErr w:type="gramEnd"/>
+        <w:r>
+          <w:rPr>
+            <w:rFonts w:eastAsia="华文楷体" w:hint="eastAsia"/>
+            <w:rPrChange w:id="679" w:author="Lei Zhu" w:date="2017-07-10T21:00:00Z">
+              <w:rPr>
+                <w:rFonts w:hint="eastAsia"/>
+                <w:highlight w:val="yellow"/>
+              </w:rPr>
+            </w:rPrChange>
+          </w:rPr>
+          <w:t>了，是现在的中国男人都</w:t>
+        </w:r>
+        <w:proofErr w:type="gramStart"/>
         <w:r>
           <w:rPr>
             <w:rFonts w:eastAsia="华文楷体" w:hint="eastAsia"/>
@@ -7980,37 +8015,20 @@
               </w:rPr>
             </w:rPrChange>
           </w:rPr>
-          <w:t>“对，实在不行，我们就去国外找。人家老外才不会管你年龄多少？都说东方美女看不出年纪。”这回晓君也帮宁奕来劝导方园了。</w:t>
-        </w:r>
-      </w:ins>
-    </w:p>
-    <w:p>
-      <w:pPr>
-        <w:ind w:firstLine="420"/>
-        <w:jc w:val="left"/>
-        <w:rPr>
-          <w:ins w:id="681" w:author="Lei Zhu" w:date="2017-06-17T22:31:00Z"/>
-          <w:rFonts w:eastAsia="华文楷体"/>
-          <w:rPrChange w:id="682" w:author="Lei Zhu" w:date="2017-07-10T21:00:00Z">
-            <w:rPr>
-              <w:ins w:id="683" w:author="Lei Zhu" w:date="2017-06-17T22:31:00Z"/>
-              <w:highlight w:val="yellow"/>
-            </w:rPr>
-          </w:rPrChange>
-        </w:rPr>
-      </w:pPr>
-      <w:ins w:id="684" w:author="Lei Zhu" w:date="2017-06-17T22:31:00Z">
+          <w:t>太</w:t>
+        </w:r>
+        <w:proofErr w:type="gramEnd"/>
         <w:r>
           <w:rPr>
             <w:rFonts w:eastAsia="华文楷体" w:hint="eastAsia"/>
-            <w:rPrChange w:id="685" w:author="Lei Zhu" w:date="2017-07-10T21:00:00Z">
+            <w:rPrChange w:id="681" w:author="Lei Zhu" w:date="2017-07-10T21:00:00Z">
               <w:rPr>
                 <w:rFonts w:hint="eastAsia"/>
                 <w:highlight w:val="yellow"/>
               </w:rPr>
             </w:rPrChange>
           </w:rPr>
-          <w:t>“那好啊，美丽，跟你家老公说，他要再敢出门寻花，你就出国寻草！他只要负责把我们四个人都办到美国去了，他爱咋咋地！”</w:t>
+          <w:t>菜了，配不上咱女人啊！”宁奕只好又来打圆场。</w:t>
         </w:r>
       </w:ins>
     </w:p>
@@ -8019,28 +8037,54 @@
         <w:ind w:firstLine="420"/>
         <w:jc w:val="left"/>
         <w:rPr>
-          <w:ins w:id="686" w:author="Lei Zhu" w:date="2017-06-17T22:31:00Z"/>
+          <w:ins w:id="682" w:author="Lei Zhu" w:date="2017-06-17T22:31:00Z"/>
           <w:rFonts w:eastAsia="华文楷体"/>
-          <w:rPrChange w:id="687" w:author="Lei Zhu" w:date="2017-07-10T21:00:00Z">
+          <w:rPrChange w:id="683" w:author="Lei Zhu" w:date="2017-07-10T21:00:00Z">
             <w:rPr>
-              <w:ins w:id="688" w:author="Lei Zhu" w:date="2017-06-17T22:31:00Z"/>
+              <w:ins w:id="684" w:author="Lei Zhu" w:date="2017-06-17T22:31:00Z"/>
               <w:highlight w:val="yellow"/>
             </w:rPr>
           </w:rPrChange>
         </w:rPr>
       </w:pPr>
-      <w:ins w:id="689" w:author="Lei Zhu" w:date="2017-06-17T22:31:00Z">
+      <w:ins w:id="685" w:author="Lei Zhu" w:date="2017-06-17T22:31:00Z">
         <w:r>
           <w:rPr>
             <w:rFonts w:eastAsia="华文楷体" w:hint="eastAsia"/>
-            <w:rPrChange w:id="690" w:author="Lei Zhu" w:date="2017-07-10T21:00:00Z">
+            <w:rPrChange w:id="686" w:author="Lei Zhu" w:date="2017-07-10T21:00:00Z">
               <w:rPr>
                 <w:rFonts w:hint="eastAsia"/>
                 <w:highlight w:val="yellow"/>
               </w:rPr>
             </w:rPrChange>
           </w:rPr>
-          <w:t>“对，宝宝我们也带去！不能让他和那个女人捡便宜，那可是我差点丢了命才生下来的。”</w:t>
+          <w:t>“对，实在不行，我们就去国外找。人家老外才不会管你年龄多少？都说东方美女看不出年纪。”这回晓君也帮宁奕来劝导</w:t>
+        </w:r>
+        <w:proofErr w:type="gramStart"/>
+        <w:r>
+          <w:rPr>
+            <w:rFonts w:eastAsia="华文楷体" w:hint="eastAsia"/>
+            <w:rPrChange w:id="687" w:author="Lei Zhu" w:date="2017-07-10T21:00:00Z">
+              <w:rPr>
+                <w:rFonts w:hint="eastAsia"/>
+                <w:highlight w:val="yellow"/>
+              </w:rPr>
+            </w:rPrChange>
+          </w:rPr>
+          <w:t>方园</w:t>
+        </w:r>
+        <w:proofErr w:type="gramEnd"/>
+        <w:r>
+          <w:rPr>
+            <w:rFonts w:eastAsia="华文楷体" w:hint="eastAsia"/>
+            <w:rPrChange w:id="688" w:author="Lei Zhu" w:date="2017-07-10T21:00:00Z">
+              <w:rPr>
+                <w:rFonts w:hint="eastAsia"/>
+                <w:highlight w:val="yellow"/>
+              </w:rPr>
+            </w:rPrChange>
+          </w:rPr>
+          <w:t>了。</w:t>
         </w:r>
       </w:ins>
     </w:p>
@@ -8049,17 +8093,43 @@
         <w:ind w:firstLine="420"/>
         <w:jc w:val="left"/>
         <w:rPr>
-          <w:ins w:id="691" w:author="Lei Zhu" w:date="2017-06-17T22:31:00Z"/>
+          <w:ins w:id="689" w:author="Lei Zhu" w:date="2017-06-17T22:31:00Z"/>
           <w:rFonts w:eastAsia="华文楷体"/>
-          <w:rPrChange w:id="692" w:author="Lei Zhu" w:date="2017-07-10T21:00:00Z">
+          <w:rPrChange w:id="690" w:author="Lei Zhu" w:date="2017-07-10T21:00:00Z">
             <w:rPr>
-              <w:ins w:id="693" w:author="Lei Zhu" w:date="2017-06-17T22:31:00Z"/>
+              <w:ins w:id="691" w:author="Lei Zhu" w:date="2017-06-17T22:31:00Z"/>
               <w:highlight w:val="yellow"/>
             </w:rPr>
           </w:rPrChange>
         </w:rPr>
       </w:pPr>
-      <w:ins w:id="694" w:author="Lei Zhu" w:date="2017-06-17T22:31:00Z">
+      <w:ins w:id="692" w:author="Lei Zhu" w:date="2017-06-17T22:31:00Z">
+        <w:r>
+          <w:rPr>
+            <w:rFonts w:eastAsia="华文楷体" w:hint="eastAsia"/>
+            <w:rPrChange w:id="693" w:author="Lei Zhu" w:date="2017-07-10T21:00:00Z">
+              <w:rPr>
+                <w:rFonts w:hint="eastAsia"/>
+                <w:highlight w:val="yellow"/>
+              </w:rPr>
+            </w:rPrChange>
+          </w:rPr>
+          <w:t>“那好啊，美丽，跟你家老公说，他要再敢出门寻花，你就出国寻草！他只要负责把我们四个人都办到美国去了，他爱咋</w:t>
+        </w:r>
+        <w:proofErr w:type="gramStart"/>
+        <w:r>
+          <w:rPr>
+            <w:rFonts w:eastAsia="华文楷体" w:hint="eastAsia"/>
+            <w:rPrChange w:id="694" w:author="Lei Zhu" w:date="2017-07-10T21:00:00Z">
+              <w:rPr>
+                <w:rFonts w:hint="eastAsia"/>
+                <w:highlight w:val="yellow"/>
+              </w:rPr>
+            </w:rPrChange>
+          </w:rPr>
+          <w:t>咋</w:t>
+        </w:r>
+        <w:proofErr w:type="gramEnd"/>
         <w:r>
           <w:rPr>
             <w:rFonts w:eastAsia="华文楷体" w:hint="eastAsia"/>
@@ -8070,7 +8140,7 @@
               </w:rPr>
             </w:rPrChange>
           </w:rPr>
-          <w:t>“哈哈哈．．．．．．好呀，好呀，美丽，这事儿就看你的本事了啊，哈哈哈．．．．．．”</w:t>
+          <w:t>地！”</w:t>
         </w:r>
       </w:ins>
     </w:p>
@@ -8100,12 +8170,150 @@
               </w:rPr>
             </w:rPrChange>
           </w:rPr>
-          <w:t>五月的咖啡馆，五月的阳光还挺温柔的，五月的花香混合着咖啡和甜品的奶香一起在空气里蕴湮着．．．．．．</w:t>
+          <w:t>“对，宝宝我们也带去！不能让他和那个女人捡便宜，那可是我差点丢了命才生下来的。”</w:t>
+        </w:r>
+      </w:ins>
+    </w:p>
+    <w:p>
+      <w:pPr>
+        <w:ind w:firstLine="420"/>
+        <w:jc w:val="left"/>
+        <w:rPr>
+          <w:ins w:id="701" w:author="Lei Zhu" w:date="2017-06-17T22:31:00Z"/>
+          <w:rFonts w:eastAsia="华文楷体"/>
+          <w:rPrChange w:id="702" w:author="Lei Zhu" w:date="2017-07-10T21:00:00Z">
+            <w:rPr>
+              <w:ins w:id="703" w:author="Lei Zhu" w:date="2017-06-17T22:31:00Z"/>
+              <w:highlight w:val="yellow"/>
+            </w:rPr>
+          </w:rPrChange>
+        </w:rPr>
+      </w:pPr>
+      <w:ins w:id="704" w:author="Lei Zhu" w:date="2017-06-17T22:31:00Z">
+        <w:r>
+          <w:rPr>
+            <w:rFonts w:eastAsia="华文楷体" w:hint="eastAsia"/>
+            <w:rPrChange w:id="705" w:author="Lei Zhu" w:date="2017-07-10T21:00:00Z">
+              <w:rPr>
+                <w:rFonts w:hint="eastAsia"/>
+                <w:highlight w:val="yellow"/>
+              </w:rPr>
+            </w:rPrChange>
+          </w:rPr>
+          <w:t>“哈哈</w:t>
+        </w:r>
+        <w:proofErr w:type="gramStart"/>
+        <w:r>
+          <w:rPr>
+            <w:rFonts w:eastAsia="华文楷体" w:hint="eastAsia"/>
+            <w:rPrChange w:id="706" w:author="Lei Zhu" w:date="2017-07-10T21:00:00Z">
+              <w:rPr>
+                <w:rFonts w:hint="eastAsia"/>
+                <w:highlight w:val="yellow"/>
+              </w:rPr>
+            </w:rPrChange>
+          </w:rPr>
+          <w:t>哈</w:t>
+        </w:r>
+        <w:proofErr w:type="gramEnd"/>
+        <w:r>
+          <w:rPr>
+            <w:rFonts w:eastAsia="华文楷体" w:hint="eastAsia"/>
+            <w:rPrChange w:id="707" w:author="Lei Zhu" w:date="2017-07-10T21:00:00Z">
+              <w:rPr>
+                <w:rFonts w:hint="eastAsia"/>
+                <w:highlight w:val="yellow"/>
+              </w:rPr>
+            </w:rPrChange>
+          </w:rPr>
+          <w:t>．．．．．．好呀，好呀，美丽，这事儿就看你的本事了啊，哈哈</w:t>
+        </w:r>
+        <w:proofErr w:type="gramStart"/>
+        <w:r>
+          <w:rPr>
+            <w:rFonts w:eastAsia="华文楷体" w:hint="eastAsia"/>
+            <w:rPrChange w:id="708" w:author="Lei Zhu" w:date="2017-07-10T21:00:00Z">
+              <w:rPr>
+                <w:rFonts w:hint="eastAsia"/>
+                <w:highlight w:val="yellow"/>
+              </w:rPr>
+            </w:rPrChange>
+          </w:rPr>
+          <w:t>哈</w:t>
+        </w:r>
+        <w:proofErr w:type="gramEnd"/>
+        <w:r>
+          <w:rPr>
+            <w:rFonts w:eastAsia="华文楷体" w:hint="eastAsia"/>
+            <w:rPrChange w:id="709" w:author="Lei Zhu" w:date="2017-07-10T21:00:00Z">
+              <w:rPr>
+                <w:rFonts w:hint="eastAsia"/>
+                <w:highlight w:val="yellow"/>
+              </w:rPr>
+            </w:rPrChange>
+          </w:rPr>
+          <w:t>．．．．．．”</w:t>
+        </w:r>
+      </w:ins>
+    </w:p>
+    <w:p>
+      <w:pPr>
+        <w:ind w:firstLine="420"/>
+        <w:jc w:val="left"/>
+        <w:rPr>
+          <w:ins w:id="710" w:author="Lei Zhu" w:date="2017-06-17T22:31:00Z"/>
+          <w:rFonts w:eastAsia="华文楷体"/>
+          <w:rPrChange w:id="711" w:author="Lei Zhu" w:date="2017-07-10T21:00:00Z">
+            <w:rPr>
+              <w:ins w:id="712" w:author="Lei Zhu" w:date="2017-06-17T22:31:00Z"/>
+              <w:highlight w:val="yellow"/>
+            </w:rPr>
+          </w:rPrChange>
+        </w:rPr>
+      </w:pPr>
+      <w:ins w:id="713" w:author="Lei Zhu" w:date="2017-06-17T22:31:00Z">
+        <w:r>
+          <w:rPr>
+            <w:rFonts w:eastAsia="华文楷体" w:hint="eastAsia"/>
+            <w:rPrChange w:id="714" w:author="Lei Zhu" w:date="2017-07-10T21:00:00Z">
+              <w:rPr>
+                <w:rFonts w:hint="eastAsia"/>
+                <w:highlight w:val="yellow"/>
+              </w:rPr>
+            </w:rPrChange>
+          </w:rPr>
+          <w:t>五月的咖啡馆，五月的阳光还挺温柔的，五月的花香混合着咖啡和甜品的奶香一起在空气里</w:t>
+        </w:r>
+        <w:proofErr w:type="gramStart"/>
+        <w:r>
+          <w:rPr>
+            <w:rFonts w:eastAsia="华文楷体" w:hint="eastAsia"/>
+            <w:rPrChange w:id="715" w:author="Lei Zhu" w:date="2017-07-10T21:00:00Z">
+              <w:rPr>
+                <w:rFonts w:hint="eastAsia"/>
+                <w:highlight w:val="yellow"/>
+              </w:rPr>
+            </w:rPrChange>
+          </w:rPr>
+          <w:t>蕴湮着</w:t>
+        </w:r>
+        <w:proofErr w:type="gramEnd"/>
+        <w:r>
+          <w:rPr>
+            <w:rFonts w:eastAsia="华文楷体" w:hint="eastAsia"/>
+            <w:rPrChange w:id="716" w:author="Lei Zhu" w:date="2017-07-10T21:00:00Z">
+              <w:rPr>
+                <w:rFonts w:hint="eastAsia"/>
+                <w:highlight w:val="yellow"/>
+              </w:rPr>
+            </w:rPrChange>
+          </w:rPr>
+          <w:t>．．．．．．</w:t>
         </w:r>
         <w:r>
           <w:rPr>
             <w:rFonts w:eastAsia="华文楷体"/>
-            <w:rPrChange w:id="701" w:author="Lei Zhu" w:date="2017-07-10T21:00:00Z">
+            <w:rPrChange w:id="717" w:author="Lei Zhu" w:date="2017-07-10T21:00:00Z">
               <w:rPr>
                 <w:highlight w:val="yellow"/>
               </w:rPr>
@@ -8120,11 +8328,11 @@
         <w:ind w:firstLine="420"/>
         <w:jc w:val="left"/>
         <w:rPr>
-          <w:ins w:id="702" w:author="Lei Zhu" w:date="2017-06-17T22:31:00Z"/>
+          <w:ins w:id="718" w:author="Lei Zhu" w:date="2017-06-17T22:31:00Z"/>
           <w:rFonts w:eastAsia="华文楷体"/>
-          <w:rPrChange w:id="703" w:author="Lei Zhu" w:date="2017-07-10T21:00:00Z">
+          <w:rPrChange w:id="719" w:author="Lei Zhu" w:date="2017-07-10T21:00:00Z">
             <w:rPr>
-              <w:ins w:id="704" w:author="Lei Zhu" w:date="2017-06-17T22:31:00Z"/>
+              <w:ins w:id="720" w:author="Lei Zhu" w:date="2017-06-17T22:31:00Z"/>
             </w:rPr>
           </w:rPrChange>
         </w:rPr>
@@ -8135,7 +8343,7 @@
         <w:ind w:firstLine="420"/>
         <w:jc w:val="left"/>
         <w:rPr>
-          <w:ins w:id="705" w:author="Lei Zhu" w:date="2017-06-17T22:31:00Z"/>
+          <w:ins w:id="721" w:author="Lei Zhu" w:date="2017-06-17T22:31:00Z"/>
         </w:rPr>
       </w:pPr>
     </w:p>
@@ -8144,19 +8352,19 @@
         <w:ind w:firstLine="420"/>
         <w:jc w:val="left"/>
         <w:rPr>
-          <w:ins w:id="706" w:author="Lei Zhu" w:date="2017-06-17T22:31:00Z"/>
-        </w:rPr>
-      </w:pPr>
-    </w:p>
-    <w:p>
-      <w:pPr>
-        <w:jc w:val="left"/>
-        <w:rPr>
-          <w:ins w:id="707" w:author="Lei Zhu" w:date="2017-06-17T22:31:00Z"/>
+          <w:ins w:id="722" w:author="Lei Zhu" w:date="2017-06-17T22:31:00Z"/>
+        </w:rPr>
+      </w:pPr>
+    </w:p>
+    <w:p>
+      <w:pPr>
+        <w:jc w:val="left"/>
+        <w:rPr>
+          <w:ins w:id="723" w:author="Lei Zhu" w:date="2017-06-17T22:31:00Z"/>
           <w:shd w:val="pct15" w:color="auto" w:fill="FFFFFF"/>
         </w:rPr>
       </w:pPr>
-      <w:ins w:id="708" w:author="Lei Zhu" w:date="2017-06-17T22:31:00Z">
+      <w:ins w:id="724" w:author="Lei Zhu" w:date="2017-06-17T22:31:00Z">
         <w:r>
           <w:rPr>
             <w:rFonts w:hint="eastAsia"/>
@@ -8184,11 +8392,11 @@
       <w:pPr>
         <w:jc w:val="left"/>
         <w:rPr>
-          <w:ins w:id="709" w:author="Lei Zhu" w:date="2017-06-17T22:31:00Z"/>
+          <w:ins w:id="725" w:author="Lei Zhu" w:date="2017-06-17T22:31:00Z"/>
           <w:shd w:val="pct15" w:color="auto" w:fill="FFFFFF"/>
         </w:rPr>
       </w:pPr>
-      <w:ins w:id="710" w:author="Lei Zhu" w:date="2017-06-17T22:31:00Z">
+      <w:ins w:id="726" w:author="Lei Zhu" w:date="2017-06-17T22:31:00Z">
         <w:r>
           <w:rPr>
             <w:rFonts w:hint="eastAsia"/>
@@ -8230,11 +8438,11 @@
       <w:pPr>
         <w:jc w:val="left"/>
         <w:rPr>
-          <w:ins w:id="711" w:author="Lei Zhu" w:date="2017-06-17T22:31:00Z"/>
+          <w:ins w:id="727" w:author="Lei Zhu" w:date="2017-06-17T22:31:00Z"/>
           <w:shd w:val="pct15" w:color="auto" w:fill="FFFFFF"/>
         </w:rPr>
       </w:pPr>
-      <w:ins w:id="712" w:author="Lei Zhu" w:date="2017-06-17T22:31:00Z">
+      <w:ins w:id="728" w:author="Lei Zhu" w:date="2017-06-17T22:31:00Z">
         <w:r>
           <w:rPr>
             <w:rFonts w:hint="eastAsia"/>
@@ -8262,7 +8470,7 @@
       <w:pPr>
         <w:jc w:val="left"/>
         <w:rPr>
-          <w:ins w:id="713" w:author="Lei Zhu" w:date="2017-06-17T22:31:00Z"/>
+          <w:ins w:id="729" w:author="Lei Zhu" w:date="2017-06-17T22:31:00Z"/>
           <w:sz w:val="30"/>
           <w:szCs w:val="30"/>
         </w:rPr>
@@ -8272,7 +8480,7 @@
       <w:pPr>
         <w:jc w:val="left"/>
         <w:rPr>
-          <w:ins w:id="714" w:author="Lei Zhu" w:date="2017-06-17T22:31:00Z"/>
+          <w:ins w:id="730" w:author="Lei Zhu" w:date="2017-06-17T22:31:00Z"/>
           <w:b/>
           <w:bCs/>
           <w:sz w:val="28"/>
@@ -8280,7 +8488,7 @@
           <w:highlight w:val="yellow"/>
         </w:rPr>
       </w:pPr>
-      <w:ins w:id="715" w:author="Lei Zhu" w:date="2017-06-17T22:31:00Z">
+      <w:ins w:id="731" w:author="Lei Zhu" w:date="2017-06-17T22:31:00Z">
         <w:r>
           <w:rPr>
             <w:rFonts w:hint="eastAsia"/>
@@ -8314,11 +8522,11 @@
       <w:pPr>
         <w:jc w:val="left"/>
         <w:rPr>
-          <w:ins w:id="716" w:author="Lei Zhu" w:date="2017-06-17T22:31:00Z"/>
+          <w:ins w:id="732" w:author="Lei Zhu" w:date="2017-06-17T22:31:00Z"/>
           <w:highlight w:val="yellow"/>
         </w:rPr>
       </w:pPr>
-      <w:ins w:id="717" w:author="Lei Zhu" w:date="2017-06-17T22:31:00Z">
+      <w:ins w:id="733" w:author="Lei Zhu" w:date="2017-06-17T22:31:00Z">
         <w:r>
           <w:rPr>
             <w:rFonts w:hint="eastAsia"/>
@@ -8332,11 +8540,11 @@
       <w:pPr>
         <w:jc w:val="left"/>
         <w:rPr>
-          <w:ins w:id="718" w:author="Lei Zhu" w:date="2017-06-17T22:31:00Z"/>
+          <w:ins w:id="734" w:author="Lei Zhu" w:date="2017-06-17T22:31:00Z"/>
           <w:highlight w:val="yellow"/>
         </w:rPr>
       </w:pPr>
-      <w:ins w:id="719" w:author="Lei Zhu" w:date="2017-06-17T22:31:00Z">
+      <w:ins w:id="735" w:author="Lei Zhu" w:date="2017-06-17T22:31:00Z">
         <w:r>
           <w:rPr>
             <w:rFonts w:hint="eastAsia"/>
@@ -8351,11 +8559,11 @@
         <w:ind w:firstLineChars="300" w:firstLine="630"/>
         <w:jc w:val="left"/>
         <w:rPr>
-          <w:ins w:id="720" w:author="Lei Zhu" w:date="2017-06-17T22:31:00Z"/>
+          <w:ins w:id="736" w:author="Lei Zhu" w:date="2017-06-17T22:31:00Z"/>
           <w:highlight w:val="yellow"/>
         </w:rPr>
       </w:pPr>
-      <w:ins w:id="721" w:author="Lei Zhu" w:date="2017-06-17T22:31:00Z">
+      <w:ins w:id="737" w:author="Lei Zhu" w:date="2017-06-17T22:31:00Z">
         <w:r>
           <w:rPr>
             <w:rFonts w:hint="eastAsia"/>
@@ -8397,7 +8605,7 @@
       <w:pPr>
         <w:jc w:val="left"/>
         <w:rPr>
-          <w:ins w:id="722" w:author="Lei Zhu" w:date="2017-06-17T22:31:00Z"/>
+          <w:ins w:id="738" w:author="Lei Zhu" w:date="2017-06-17T22:31:00Z"/>
           <w:highlight w:val="yellow"/>
         </w:rPr>
       </w:pPr>
@@ -8406,11 +8614,11 @@
       <w:pPr>
         <w:jc w:val="left"/>
         <w:rPr>
-          <w:ins w:id="723" w:author="Lei Zhu" w:date="2017-06-17T22:31:00Z"/>
+          <w:ins w:id="739" w:author="Lei Zhu" w:date="2017-06-17T22:31:00Z"/>
           <w:highlight w:val="yellow"/>
         </w:rPr>
       </w:pPr>
-      <w:ins w:id="724" w:author="Lei Zhu" w:date="2017-06-17T22:31:00Z">
+      <w:ins w:id="740" w:author="Lei Zhu" w:date="2017-06-17T22:31:00Z">
         <w:r>
           <w:rPr>
             <w:rFonts w:hint="eastAsia"/>
@@ -8444,7 +8652,23 @@
             <w:rFonts w:hint="eastAsia"/>
             <w:highlight w:val="yellow"/>
           </w:rPr>
-          <w:t>买的菜，爱琳从地下车库坐电梯上楼回家，嘴上有一搭没一搭地应着女儿叨叨叨的幼儿园趣事，一边腾出手给老公打了个电话。</w:t>
+          <w:t>买的菜，爱琳从地下车库坐电梯上楼回家，嘴上有一搭没一搭地应着女儿叨叨</w:t>
+        </w:r>
+        <w:proofErr w:type="gramStart"/>
+        <w:r>
+          <w:rPr>
+            <w:rFonts w:hint="eastAsia"/>
+            <w:highlight w:val="yellow"/>
+          </w:rPr>
+          <w:t>叨</w:t>
+        </w:r>
+        <w:proofErr w:type="gramEnd"/>
+        <w:r>
+          <w:rPr>
+            <w:rFonts w:hint="eastAsia"/>
+            <w:highlight w:val="yellow"/>
+          </w:rPr>
+          <w:t>的幼儿园趣事，一边腾出手给老公打了个电话。</w:t>
         </w:r>
       </w:ins>
     </w:p>
@@ -8453,11 +8677,11 @@
         <w:ind w:firstLineChars="250" w:firstLine="525"/>
         <w:jc w:val="left"/>
         <w:rPr>
-          <w:ins w:id="725" w:author="Lei Zhu" w:date="2017-06-17T22:31:00Z"/>
+          <w:ins w:id="741" w:author="Lei Zhu" w:date="2017-06-17T22:31:00Z"/>
           <w:highlight w:val="yellow"/>
         </w:rPr>
       </w:pPr>
-      <w:ins w:id="726" w:author="Lei Zhu" w:date="2017-06-17T22:31:00Z">
+      <w:ins w:id="742" w:author="Lei Zhu" w:date="2017-06-17T22:31:00Z">
         <w:r>
           <w:rPr>
             <w:rFonts w:hint="eastAsia"/>
@@ -8504,7 +8728,39 @@
             <w:rFonts w:hint="eastAsia"/>
             <w:highlight w:val="yellow"/>
           </w:rPr>
-          <w:t>一口气说完要说的话，连让老公插讲一个字的空间都不留，爱琳和妞妞正好出电梯走到家门口，掏钥匙开门，一边换鞋一边催着妞妞去洗手换衣服，然后开始做饭，好多事情，必须以“冲锋打仗”的速度才能都按时做好。</w:t>
+          <w:t>一口气说完要说的话，连让</w:t>
+        </w:r>
+        <w:proofErr w:type="gramStart"/>
+        <w:r>
+          <w:rPr>
+            <w:rFonts w:hint="eastAsia"/>
+            <w:highlight w:val="yellow"/>
+          </w:rPr>
+          <w:t>老公插讲一个</w:t>
+        </w:r>
+        <w:proofErr w:type="gramEnd"/>
+        <w:r>
+          <w:rPr>
+            <w:rFonts w:hint="eastAsia"/>
+            <w:highlight w:val="yellow"/>
+          </w:rPr>
+          <w:t>字的空间都不留，爱琳和妞妞</w:t>
+        </w:r>
+        <w:proofErr w:type="gramStart"/>
+        <w:r>
+          <w:rPr>
+            <w:rFonts w:hint="eastAsia"/>
+            <w:highlight w:val="yellow"/>
+          </w:rPr>
+          <w:t>正好出</w:t>
+        </w:r>
+        <w:proofErr w:type="gramEnd"/>
+        <w:r>
+          <w:rPr>
+            <w:rFonts w:hint="eastAsia"/>
+            <w:highlight w:val="yellow"/>
+          </w:rPr>
+          <w:t>电梯走到家门口，掏钥匙开门，一边换鞋一边催着妞妞去洗手换衣服，然后开始做饭，好多事情，必须以“冲锋打仗”的速度才能都按时做好。</w:t>
         </w:r>
       </w:ins>
     </w:p>
@@ -8513,17 +8769,33 @@
         <w:ind w:firstLineChars="250" w:firstLine="525"/>
         <w:jc w:val="left"/>
         <w:rPr>
-          <w:ins w:id="727" w:author="Lei Zhu" w:date="2017-06-17T22:31:00Z"/>
+          <w:ins w:id="743" w:author="Lei Zhu" w:date="2017-06-17T22:31:00Z"/>
           <w:highlight w:val="yellow"/>
         </w:rPr>
       </w:pPr>
-      <w:ins w:id="728" w:author="Lei Zhu" w:date="2017-06-17T22:31:00Z">
-        <w:r>
-          <w:rPr>
-            <w:rFonts w:hint="eastAsia"/>
-            <w:highlight w:val="yellow"/>
-          </w:rPr>
-          <w:t>这一头，阿健看着手机显示“通话结束”，根本没反应过来，一通老婆的来电就打完了。自从结婚有了二个孩子，爱琳原来专属给阿健的“温柔可人”不知哪天就变成了“说一不二”，说话都不带重复的，好像那就会占用她本来就不够用的时间。这下完了，阿健看</w:t>
+      <w:ins w:id="744" w:author="Lei Zhu" w:date="2017-06-17T22:31:00Z">
+        <w:r>
+          <w:rPr>
+            <w:rFonts w:hint="eastAsia"/>
+            <w:highlight w:val="yellow"/>
+          </w:rPr>
+          <w:t>这一头，阿健看着手机显示“通话结束”，根本没反应过来，一通老婆的来电就打完了。自从结婚有了二个孩子，爱</w:t>
+        </w:r>
+        <w:proofErr w:type="gramStart"/>
+        <w:r>
+          <w:rPr>
+            <w:rFonts w:hint="eastAsia"/>
+            <w:highlight w:val="yellow"/>
+          </w:rPr>
+          <w:t>琳原来专属给</w:t>
+        </w:r>
+        <w:proofErr w:type="gramEnd"/>
+        <w:r>
+          <w:rPr>
+            <w:rFonts w:hint="eastAsia"/>
+            <w:highlight w:val="yellow"/>
+          </w:rPr>
+          <w:t>阿健的“温柔可人”不知哪天就变成了“说一不二”，说话都不带重复的，好像那就会占用她本来就不够用的时间。这下完了，阿健看</w:t>
         </w:r>
         <w:r>
           <w:rPr>
@@ -8545,179 +8817,23 @@
             <w:rFonts w:hint="eastAsia"/>
             <w:highlight w:val="yellow"/>
           </w:rPr>
-          <w:t>分。原来打算今天再加个夜班，就能赶完这最后一稿了，明天可以放松半天睡个这个月来的唯一一个懒觉，这下又泡汤了！</w:t>
-        </w:r>
-      </w:ins>
-    </w:p>
-    <w:p>
-      <w:pPr>
-        <w:ind w:firstLineChars="250" w:firstLine="525"/>
-        <w:jc w:val="left"/>
-        <w:rPr>
-          <w:ins w:id="729" w:author="Lei Zhu" w:date="2017-06-17T22:31:00Z"/>
-          <w:highlight w:val="yellow"/>
-        </w:rPr>
-      </w:pPr>
-      <w:ins w:id="730" w:author="Lei Zhu" w:date="2017-06-17T22:31:00Z">
-        <w:r>
-          <w:rPr>
-            <w:rFonts w:hint="eastAsia"/>
-            <w:highlight w:val="yellow"/>
-          </w:rPr>
-          <w:t>．．．．．．</w:t>
-        </w:r>
-      </w:ins>
-    </w:p>
-    <w:p>
-      <w:pPr>
-        <w:ind w:firstLineChars="250" w:firstLine="525"/>
-        <w:jc w:val="left"/>
-        <w:rPr>
-          <w:ins w:id="731" w:author="Lei Zhu" w:date="2017-06-17T22:31:00Z"/>
-          <w:highlight w:val="yellow"/>
-        </w:rPr>
-      </w:pPr>
-      <w:ins w:id="732" w:author="Lei Zhu" w:date="2017-06-17T22:31:00Z">
-        <w:r>
-          <w:rPr>
-            <w:rFonts w:hint="eastAsia"/>
-            <w:highlight w:val="yellow"/>
-          </w:rPr>
-          <w:t>终于把两个孩子都安顿好，爱琳走进书房，打算和阿健聊聊。</w:t>
-        </w:r>
-      </w:ins>
-    </w:p>
-    <w:p>
-      <w:pPr>
-        <w:ind w:firstLineChars="250" w:firstLine="525"/>
-        <w:jc w:val="left"/>
-        <w:rPr>
-          <w:ins w:id="733" w:author="Lei Zhu" w:date="2017-06-17T22:31:00Z"/>
-          <w:highlight w:val="yellow"/>
-        </w:rPr>
-      </w:pPr>
-      <w:ins w:id="734" w:author="Lei Zhu" w:date="2017-06-17T22:31:00Z">
-        <w:r>
-          <w:rPr>
-            <w:rFonts w:hint="eastAsia"/>
-            <w:highlight w:val="yellow"/>
-          </w:rPr>
-          <w:t>“家长会上老师说啥？”</w:t>
-        </w:r>
-      </w:ins>
-    </w:p>
-    <w:p>
-      <w:pPr>
-        <w:ind w:firstLineChars="250" w:firstLine="525"/>
-        <w:jc w:val="left"/>
-        <w:rPr>
-          <w:ins w:id="735" w:author="Lei Zhu" w:date="2017-06-17T22:31:00Z"/>
-          <w:highlight w:val="yellow"/>
-        </w:rPr>
-      </w:pPr>
-      <w:ins w:id="736" w:author="Lei Zhu" w:date="2017-06-17T22:31:00Z">
-        <w:r>
-          <w:rPr>
-            <w:rFonts w:hint="eastAsia"/>
-            <w:highlight w:val="yellow"/>
-          </w:rPr>
-          <w:t>“也没啥，就是说小松他们已经是毕业班，马上要小升初，要让家长和孩子都紧张起来，冲刺的时候到了。”阿健一边没停下手上的工作，一边心不在焉地回答。</w:t>
-        </w:r>
-      </w:ins>
-    </w:p>
-    <w:p>
-      <w:pPr>
-        <w:ind w:firstLineChars="250" w:firstLine="525"/>
-        <w:jc w:val="left"/>
-        <w:rPr>
-          <w:ins w:id="737" w:author="Lei Zhu" w:date="2017-06-17T22:31:00Z"/>
-          <w:highlight w:val="yellow"/>
-        </w:rPr>
-      </w:pPr>
-      <w:ins w:id="738" w:author="Lei Zhu" w:date="2017-06-17T22:31:00Z">
-        <w:r>
-          <w:rPr>
-            <w:rFonts w:hint="eastAsia"/>
-            <w:highlight w:val="yellow"/>
-          </w:rPr>
-          <w:t>“小松的学习如何啦？”</w:t>
-        </w:r>
-      </w:ins>
-    </w:p>
-    <w:p>
-      <w:pPr>
-        <w:ind w:firstLineChars="250" w:firstLine="525"/>
-        <w:jc w:val="left"/>
-        <w:rPr>
-          <w:ins w:id="739" w:author="Lei Zhu" w:date="2017-06-17T22:31:00Z"/>
-          <w:highlight w:val="yellow"/>
-        </w:rPr>
-      </w:pPr>
-      <w:ins w:id="740" w:author="Lei Zhu" w:date="2017-06-17T22:31:00Z">
-        <w:r>
-          <w:rPr>
-            <w:rFonts w:hint="eastAsia"/>
-            <w:highlight w:val="yellow"/>
-          </w:rPr>
-          <w:t>“也没啥，就是最近退步了，老师建议最好找个补习班在双休日上上课。”</w:t>
-        </w:r>
-      </w:ins>
-    </w:p>
-    <w:p>
-      <w:pPr>
-        <w:ind w:firstLineChars="250" w:firstLine="525"/>
-        <w:jc w:val="left"/>
-        <w:rPr>
-          <w:ins w:id="741" w:author="Lei Zhu" w:date="2017-06-17T22:31:00Z"/>
-          <w:highlight w:val="yellow"/>
-        </w:rPr>
-      </w:pPr>
-      <w:ins w:id="742" w:author="Lei Zhu" w:date="2017-06-17T22:31:00Z">
-        <w:r>
-          <w:rPr>
-            <w:rFonts w:hint="eastAsia"/>
-            <w:highlight w:val="yellow"/>
-          </w:rPr>
-          <w:t>“什么？退步了！上补习班？！哪门课啊？”</w:t>
-        </w:r>
-      </w:ins>
-    </w:p>
-    <w:p>
-      <w:pPr>
-        <w:ind w:firstLineChars="250" w:firstLine="525"/>
-        <w:jc w:val="left"/>
-        <w:rPr>
-          <w:ins w:id="743" w:author="Lei Zhu" w:date="2017-06-17T22:31:00Z"/>
-          <w:highlight w:val="yellow"/>
-        </w:rPr>
-      </w:pPr>
-      <w:ins w:id="744" w:author="Lei Zhu" w:date="2017-06-17T22:31:00Z">
-        <w:r>
-          <w:rPr>
-            <w:rFonts w:hint="eastAsia"/>
-            <w:highlight w:val="yellow"/>
-          </w:rPr>
-          <w:t>“也没啥，是数学，他没学过奥数，考重点初中会吃亏</w:t>
-        </w:r>
-        <w:r>
-          <w:rPr>
-            <w:highlight w:val="yellow"/>
-          </w:rPr>
-          <w:t>…</w:t>
-        </w:r>
-        <w:r>
-          <w:rPr>
-            <w:rFonts w:hint="eastAsia"/>
-            <w:highlight w:val="yellow"/>
-          </w:rPr>
-          <w:t>..</w:t>
-        </w:r>
-        <w:r>
-          <w:rPr>
-            <w:rFonts w:hint="eastAsia"/>
-            <w:highlight w:val="yellow"/>
-          </w:rPr>
-          <w:t>”</w:t>
+          <w:t>分。原来打算今天再加个夜班，就能赶完这最后一稿了，明天可以放松半天睡个这个月来的唯一</w:t>
+        </w:r>
+        <w:proofErr w:type="gramStart"/>
+        <w:r>
+          <w:rPr>
+            <w:rFonts w:hint="eastAsia"/>
+            <w:highlight w:val="yellow"/>
+          </w:rPr>
+          <w:t>一个</w:t>
+        </w:r>
+        <w:proofErr w:type="gramEnd"/>
+        <w:r>
+          <w:rPr>
+            <w:rFonts w:hint="eastAsia"/>
+            <w:highlight w:val="yellow"/>
+          </w:rPr>
+          <w:t>懒觉，这下又泡汤了！</w:t>
         </w:r>
       </w:ins>
     </w:p>
@@ -8736,7 +8852,7 @@
             <w:rFonts w:hint="eastAsia"/>
             <w:highlight w:val="yellow"/>
           </w:rPr>
-          <w:t>“张光健！什么叫也－没－啥　？！你是亲爹吗？！你什么意思啊？！”看着阿健的态度，爱琳终于还是没忍住发飙了。</w:t>
+          <w:t>．．．．．．</w:t>
         </w:r>
       </w:ins>
     </w:p>
@@ -8755,7 +8871,7 @@
             <w:rFonts w:hint="eastAsia"/>
             <w:highlight w:val="yellow"/>
           </w:rPr>
-          <w:t>老婆一发火，阿健知道自己要麻烦了，连忙停下手上活儿，给老婆道歉加解释。“我错了！我错了！我当然是亲爹，小松的事我也很心急的，我不是想把手上的这个方案做好嘛，明天下午要用，没时间了，怕来不及。亲爱的，这个项目很重要，明年的升职加薪就看它了。”</w:t>
+          <w:t>终于把两个孩子都安顿好，爱琳走进书房，打算和阿健聊聊。</w:t>
         </w:r>
       </w:ins>
     </w:p>
@@ -8774,20 +8890,7 @@
             <w:rFonts w:hint="eastAsia"/>
             <w:highlight w:val="yellow"/>
           </w:rPr>
-          <w:t>“小松现在六年级，也是关键时刻，你难道不管啊？好像儿子女儿都是我一个人的</w:t>
-        </w:r>
-        <w:r>
-          <w:rPr>
-            <w:highlight w:val="yellow"/>
-          </w:rPr>
-          <w:t>……</w:t>
-        </w:r>
-        <w:r>
-          <w:rPr>
-            <w:rFonts w:hint="eastAsia"/>
-            <w:highlight w:val="yellow"/>
-          </w:rPr>
-          <w:t>”</w:t>
+          <w:t>“家长会上老师说啥？”</w:t>
         </w:r>
       </w:ins>
     </w:p>
@@ -8806,35 +8909,7 @@
             <w:rFonts w:hint="eastAsia"/>
             <w:highlight w:val="yellow"/>
           </w:rPr>
-          <w:t>“别啊，老婆，我管我管，孩子是我们两个人的，不过我这边努力工作不也是为了全家嘛。你看，小松要上补习班，我问了，去那种好一点的补习学校上</w:t>
-        </w:r>
-        <w:r>
-          <w:rPr>
-            <w:rFonts w:hint="eastAsia"/>
-            <w:highlight w:val="yellow"/>
-          </w:rPr>
-          <w:t>40</w:t>
-        </w:r>
-        <w:r>
-          <w:rPr>
-            <w:rFonts w:hint="eastAsia"/>
-            <w:highlight w:val="yellow"/>
-          </w:rPr>
-          <w:t>个人的大班，都要</w:t>
-        </w:r>
-        <w:r>
-          <w:rPr>
-            <w:rFonts w:hint="eastAsia"/>
-            <w:highlight w:val="yellow"/>
-          </w:rPr>
-          <w:t>3000</w:t>
-        </w:r>
-        <w:r>
-          <w:rPr>
-            <w:rFonts w:hint="eastAsia"/>
-            <w:highlight w:val="yellow"/>
-          </w:rPr>
-          <w:t>左右一学期，我们小松没有基础的话，可能还要上小班，那是按小时收费的，人家在上的家长说那超贵。然后，你看啊，咱妞妞要上钢琴课，学芭蕾，这哪一样不花钱？我不努力能行吗？再说，我发现我最亲爱的老婆已经好久没有给自己买衣服了，那哪儿成啊！我阿健的老婆是保险界的界花，怎么能这么怠慢自己的形象呢！必须．．．．．．”</w:t>
+          <w:t>“也没啥，就是说小松他们已经是毕业班，马上要小升初，要让家长和孩子都紧张起来，冲刺的时候到了。”阿健一边没停下手上的工作，一边心不在焉地回答。</w:t>
         </w:r>
       </w:ins>
     </w:p>
@@ -8853,7 +8928,7 @@
             <w:rFonts w:hint="eastAsia"/>
             <w:highlight w:val="yellow"/>
           </w:rPr>
-          <w:t>“行了！别贫！”爱琳虽然嘴里这么说，但口气已经软了不少，“哪里去找好的奥数班啊？小松他自己怎么说啊？”</w:t>
+          <w:t>“小松的学习如何啦？”</w:t>
         </w:r>
       </w:ins>
     </w:p>
@@ -8872,6 +8947,315 @@
             <w:rFonts w:hint="eastAsia"/>
             <w:highlight w:val="yellow"/>
           </w:rPr>
+          <w:t>“也没啥，就是最近退步了，老师建议最好找</w:t>
+        </w:r>
+        <w:proofErr w:type="gramStart"/>
+        <w:r>
+          <w:rPr>
+            <w:rFonts w:hint="eastAsia"/>
+            <w:highlight w:val="yellow"/>
+          </w:rPr>
+          <w:t>个</w:t>
+        </w:r>
+        <w:proofErr w:type="gramEnd"/>
+        <w:r>
+          <w:rPr>
+            <w:rFonts w:hint="eastAsia"/>
+            <w:highlight w:val="yellow"/>
+          </w:rPr>
+          <w:t>补习班在双休日上上课。”</w:t>
+        </w:r>
+      </w:ins>
+    </w:p>
+    <w:p>
+      <w:pPr>
+        <w:ind w:firstLineChars="250" w:firstLine="525"/>
+        <w:jc w:val="left"/>
+        <w:rPr>
+          <w:ins w:id="757" w:author="Lei Zhu" w:date="2017-06-17T22:31:00Z"/>
+          <w:highlight w:val="yellow"/>
+        </w:rPr>
+      </w:pPr>
+      <w:ins w:id="758" w:author="Lei Zhu" w:date="2017-06-17T22:31:00Z">
+        <w:r>
+          <w:rPr>
+            <w:rFonts w:hint="eastAsia"/>
+            <w:highlight w:val="yellow"/>
+          </w:rPr>
+          <w:t>“什么？退步了！上补习班？！哪门课啊？”</w:t>
+        </w:r>
+      </w:ins>
+    </w:p>
+    <w:p>
+      <w:pPr>
+        <w:ind w:firstLineChars="250" w:firstLine="525"/>
+        <w:jc w:val="left"/>
+        <w:rPr>
+          <w:ins w:id="759" w:author="Lei Zhu" w:date="2017-06-17T22:31:00Z"/>
+          <w:highlight w:val="yellow"/>
+        </w:rPr>
+      </w:pPr>
+      <w:ins w:id="760" w:author="Lei Zhu" w:date="2017-06-17T22:31:00Z">
+        <w:r>
+          <w:rPr>
+            <w:rFonts w:hint="eastAsia"/>
+            <w:highlight w:val="yellow"/>
+          </w:rPr>
+          <w:t>“也没啥，是数学，他没学过奥数，考重点初中会吃亏</w:t>
+        </w:r>
+        <w:r>
+          <w:rPr>
+            <w:highlight w:val="yellow"/>
+          </w:rPr>
+          <w:t>…</w:t>
+        </w:r>
+        <w:r>
+          <w:rPr>
+            <w:rFonts w:hint="eastAsia"/>
+            <w:highlight w:val="yellow"/>
+          </w:rPr>
+          <w:t>..</w:t>
+        </w:r>
+        <w:r>
+          <w:rPr>
+            <w:rFonts w:hint="eastAsia"/>
+            <w:highlight w:val="yellow"/>
+          </w:rPr>
+          <w:t>”</w:t>
+        </w:r>
+      </w:ins>
+    </w:p>
+    <w:p>
+      <w:pPr>
+        <w:ind w:firstLineChars="250" w:firstLine="525"/>
+        <w:jc w:val="left"/>
+        <w:rPr>
+          <w:ins w:id="761" w:author="Lei Zhu" w:date="2017-06-17T22:31:00Z"/>
+          <w:highlight w:val="yellow"/>
+        </w:rPr>
+      </w:pPr>
+      <w:ins w:id="762" w:author="Lei Zhu" w:date="2017-06-17T22:31:00Z">
+        <w:r>
+          <w:rPr>
+            <w:rFonts w:hint="eastAsia"/>
+            <w:highlight w:val="yellow"/>
+          </w:rPr>
+          <w:t>“张光健！什么叫也－没－啥　？！你是亲爹吗？！你什么意思啊？！”看着阿健的态度，爱</w:t>
+        </w:r>
+        <w:proofErr w:type="gramStart"/>
+        <w:r>
+          <w:rPr>
+            <w:rFonts w:hint="eastAsia"/>
+            <w:highlight w:val="yellow"/>
+          </w:rPr>
+          <w:t>琳终于</w:t>
+        </w:r>
+        <w:proofErr w:type="gramEnd"/>
+        <w:r>
+          <w:rPr>
+            <w:rFonts w:hint="eastAsia"/>
+            <w:highlight w:val="yellow"/>
+          </w:rPr>
+          <w:t>还是没忍住发</w:t>
+        </w:r>
+        <w:proofErr w:type="gramStart"/>
+        <w:r>
+          <w:rPr>
+            <w:rFonts w:hint="eastAsia"/>
+            <w:highlight w:val="yellow"/>
+          </w:rPr>
+          <w:t>飙</w:t>
+        </w:r>
+        <w:proofErr w:type="gramEnd"/>
+        <w:r>
+          <w:rPr>
+            <w:rFonts w:hint="eastAsia"/>
+            <w:highlight w:val="yellow"/>
+          </w:rPr>
+          <w:t>了。</w:t>
+        </w:r>
+      </w:ins>
+    </w:p>
+    <w:p>
+      <w:pPr>
+        <w:ind w:firstLineChars="250" w:firstLine="525"/>
+        <w:jc w:val="left"/>
+        <w:rPr>
+          <w:ins w:id="763" w:author="Lei Zhu" w:date="2017-06-17T22:31:00Z"/>
+          <w:highlight w:val="yellow"/>
+        </w:rPr>
+      </w:pPr>
+      <w:ins w:id="764" w:author="Lei Zhu" w:date="2017-06-17T22:31:00Z">
+        <w:r>
+          <w:rPr>
+            <w:rFonts w:hint="eastAsia"/>
+            <w:highlight w:val="yellow"/>
+          </w:rPr>
+          <w:t>老婆</w:t>
+        </w:r>
+        <w:proofErr w:type="gramStart"/>
+        <w:r>
+          <w:rPr>
+            <w:rFonts w:hint="eastAsia"/>
+            <w:highlight w:val="yellow"/>
+          </w:rPr>
+          <w:t>一</w:t>
+        </w:r>
+        <w:proofErr w:type="gramEnd"/>
+        <w:r>
+          <w:rPr>
+            <w:rFonts w:hint="eastAsia"/>
+            <w:highlight w:val="yellow"/>
+          </w:rPr>
+          <w:t>发火，阿</w:t>
+        </w:r>
+        <w:proofErr w:type="gramStart"/>
+        <w:r>
+          <w:rPr>
+            <w:rFonts w:hint="eastAsia"/>
+            <w:highlight w:val="yellow"/>
+          </w:rPr>
+          <w:t>健知道</w:t>
+        </w:r>
+        <w:proofErr w:type="gramEnd"/>
+        <w:r>
+          <w:rPr>
+            <w:rFonts w:hint="eastAsia"/>
+            <w:highlight w:val="yellow"/>
+          </w:rPr>
+          <w:t>自己要麻烦了，连忙停下手上活儿，给老婆道歉加解释。“我错了！我错了！我当然是亲爹，小松的事我也很心急的，我不是想把手上的这个方案做好嘛，明天下午要用，没时间了，怕来不及。亲爱的，这个项目很重要，明年的升职加薪就看它了。”</w:t>
+        </w:r>
+      </w:ins>
+    </w:p>
+    <w:p>
+      <w:pPr>
+        <w:ind w:firstLineChars="250" w:firstLine="525"/>
+        <w:jc w:val="left"/>
+        <w:rPr>
+          <w:ins w:id="765" w:author="Lei Zhu" w:date="2017-06-17T22:31:00Z"/>
+          <w:highlight w:val="yellow"/>
+        </w:rPr>
+      </w:pPr>
+      <w:ins w:id="766" w:author="Lei Zhu" w:date="2017-06-17T22:31:00Z">
+        <w:r>
+          <w:rPr>
+            <w:rFonts w:hint="eastAsia"/>
+            <w:highlight w:val="yellow"/>
+          </w:rPr>
+          <w:t>“小松现在六年级，也是关键时刻，你难道不管啊？好像儿子女儿都是我一个人的</w:t>
+        </w:r>
+        <w:r>
+          <w:rPr>
+            <w:highlight w:val="yellow"/>
+          </w:rPr>
+          <w:t>……</w:t>
+        </w:r>
+        <w:r>
+          <w:rPr>
+            <w:rFonts w:hint="eastAsia"/>
+            <w:highlight w:val="yellow"/>
+          </w:rPr>
+          <w:t>”</w:t>
+        </w:r>
+      </w:ins>
+    </w:p>
+    <w:p>
+      <w:pPr>
+        <w:ind w:firstLineChars="250" w:firstLine="525"/>
+        <w:jc w:val="left"/>
+        <w:rPr>
+          <w:ins w:id="767" w:author="Lei Zhu" w:date="2017-06-17T22:31:00Z"/>
+          <w:highlight w:val="yellow"/>
+        </w:rPr>
+      </w:pPr>
+      <w:ins w:id="768" w:author="Lei Zhu" w:date="2017-06-17T22:31:00Z">
+        <w:r>
+          <w:rPr>
+            <w:rFonts w:hint="eastAsia"/>
+            <w:highlight w:val="yellow"/>
+          </w:rPr>
+          <w:t>“别啊，老婆，我管我管，孩子是我们两个人的，不过我这边努力工作不也是为了全家嘛。你看，小松要上补习班，我问了，去那种好一点的补习学校上</w:t>
+        </w:r>
+        <w:r>
+          <w:rPr>
+            <w:rFonts w:hint="eastAsia"/>
+            <w:highlight w:val="yellow"/>
+          </w:rPr>
+          <w:t>40</w:t>
+        </w:r>
+        <w:r>
+          <w:rPr>
+            <w:rFonts w:hint="eastAsia"/>
+            <w:highlight w:val="yellow"/>
+          </w:rPr>
+          <w:t>个人的大班，都要</w:t>
+        </w:r>
+        <w:r>
+          <w:rPr>
+            <w:rFonts w:hint="eastAsia"/>
+            <w:highlight w:val="yellow"/>
+          </w:rPr>
+          <w:t>3000</w:t>
+        </w:r>
+        <w:r>
+          <w:rPr>
+            <w:rFonts w:hint="eastAsia"/>
+            <w:highlight w:val="yellow"/>
+          </w:rPr>
+          <w:t>左右一学期，我们小松没有基础的话，可能还要上小班，那是按小时收费的，人家在上的家长说那超贵。然后，你看啊，咱妞妞要上钢琴课，学芭蕾，这哪一样不花钱？我不努力能行吗？再说，我发现我</w:t>
+        </w:r>
+        <w:proofErr w:type="gramStart"/>
+        <w:r>
+          <w:rPr>
+            <w:rFonts w:hint="eastAsia"/>
+            <w:highlight w:val="yellow"/>
+          </w:rPr>
+          <w:t>最</w:t>
+        </w:r>
+        <w:proofErr w:type="gramEnd"/>
+        <w:r>
+          <w:rPr>
+            <w:rFonts w:hint="eastAsia"/>
+            <w:highlight w:val="yellow"/>
+          </w:rPr>
+          <w:t>亲爱的老婆已经好久没有给自己买衣服了，那哪儿成啊！我阿健的老婆是保险界的界花，怎么能这么怠慢自己的形象呢！必须．．．．．．”</w:t>
+        </w:r>
+      </w:ins>
+    </w:p>
+    <w:p>
+      <w:pPr>
+        <w:ind w:firstLineChars="250" w:firstLine="525"/>
+        <w:jc w:val="left"/>
+        <w:rPr>
+          <w:ins w:id="769" w:author="Lei Zhu" w:date="2017-06-17T22:31:00Z"/>
+          <w:highlight w:val="yellow"/>
+        </w:rPr>
+      </w:pPr>
+      <w:ins w:id="770" w:author="Lei Zhu" w:date="2017-06-17T22:31:00Z">
+        <w:r>
+          <w:rPr>
+            <w:rFonts w:hint="eastAsia"/>
+            <w:highlight w:val="yellow"/>
+          </w:rPr>
+          <w:t>“行了！别贫！”爱琳虽然嘴里这么说，但口气已经软了不少，“哪里去找好的奥数班啊？小松他自己怎么说啊？”</w:t>
+        </w:r>
+      </w:ins>
+    </w:p>
+    <w:p>
+      <w:pPr>
+        <w:ind w:firstLineChars="250" w:firstLine="525"/>
+        <w:jc w:val="left"/>
+        <w:rPr>
+          <w:ins w:id="771" w:author="Lei Zhu" w:date="2017-06-17T22:31:00Z"/>
+          <w:highlight w:val="yellow"/>
+        </w:rPr>
+      </w:pPr>
+      <w:ins w:id="772" w:author="Lei Zhu" w:date="2017-06-17T22:31:00Z">
+        <w:r>
+          <w:rPr>
+            <w:rFonts w:hint="eastAsia"/>
+            <w:highlight w:val="yellow"/>
+          </w:rPr>
           <w:t>看看电脑，阿健知道今天晚上是加不成班了。</w:t>
         </w:r>
       </w:ins>
@@ -8880,91 +9264,91 @@
       <w:pPr>
         <w:jc w:val="left"/>
         <w:rPr>
-          <w:ins w:id="757" w:author="Lei Zhu" w:date="2017-06-17T22:31:00Z"/>
-        </w:rPr>
-      </w:pPr>
-    </w:p>
-    <w:p>
-      <w:pPr>
-        <w:jc w:val="left"/>
-        <w:rPr>
-          <w:ins w:id="758" w:author="Lei Zhu" w:date="2017-06-17T22:31:00Z"/>
-        </w:rPr>
-      </w:pPr>
-    </w:p>
-    <w:p>
-      <w:pPr>
-        <w:jc w:val="left"/>
-        <w:rPr>
-          <w:ins w:id="759" w:author="Lei Zhu" w:date="2017-06-17T22:31:00Z"/>
-        </w:rPr>
-      </w:pPr>
-    </w:p>
-    <w:p>
-      <w:pPr>
-        <w:jc w:val="left"/>
-        <w:rPr>
-          <w:ins w:id="760" w:author="Lei Zhu" w:date="2017-06-17T22:31:00Z"/>
-        </w:rPr>
-      </w:pPr>
-    </w:p>
-    <w:p>
-      <w:pPr>
-        <w:jc w:val="left"/>
-        <w:rPr>
-          <w:ins w:id="761" w:author="Lei Zhu" w:date="2017-06-17T22:31:00Z"/>
-        </w:rPr>
-      </w:pPr>
-    </w:p>
-    <w:p>
-      <w:pPr>
-        <w:jc w:val="left"/>
-        <w:rPr>
-          <w:ins w:id="762" w:author="Lei Zhu" w:date="2017-06-17T22:31:00Z"/>
-        </w:rPr>
-      </w:pPr>
-    </w:p>
-    <w:p>
-      <w:pPr>
-        <w:jc w:val="left"/>
-        <w:rPr>
-          <w:ins w:id="763" w:author="Lei Zhu" w:date="2017-06-17T22:31:00Z"/>
-        </w:rPr>
-      </w:pPr>
-    </w:p>
-    <w:p>
-      <w:pPr>
-        <w:jc w:val="left"/>
-        <w:rPr>
-          <w:ins w:id="764" w:author="Lei Zhu" w:date="2017-06-17T22:31:00Z"/>
-        </w:rPr>
-      </w:pPr>
-    </w:p>
-    <w:p>
-      <w:pPr>
-        <w:jc w:val="left"/>
-        <w:rPr>
-          <w:ins w:id="765" w:author="Lei Zhu" w:date="2017-06-17T22:31:00Z"/>
-        </w:rPr>
-      </w:pPr>
-    </w:p>
-    <w:p>
-      <w:pPr>
-        <w:jc w:val="left"/>
-        <w:rPr>
-          <w:ins w:id="766" w:author="Lei Zhu" w:date="2017-06-17T22:31:00Z"/>
-        </w:rPr>
-      </w:pPr>
-    </w:p>
-    <w:p>
-      <w:pPr>
-        <w:jc w:val="left"/>
-        <w:rPr>
-          <w:ins w:id="767" w:author="Lei Zhu" w:date="2017-06-17T22:31:00Z"/>
+          <w:ins w:id="773" w:author="Lei Zhu" w:date="2017-06-17T22:31:00Z"/>
+        </w:rPr>
+      </w:pPr>
+    </w:p>
+    <w:p>
+      <w:pPr>
+        <w:jc w:val="left"/>
+        <w:rPr>
+          <w:ins w:id="774" w:author="Lei Zhu" w:date="2017-06-17T22:31:00Z"/>
+        </w:rPr>
+      </w:pPr>
+    </w:p>
+    <w:p>
+      <w:pPr>
+        <w:jc w:val="left"/>
+        <w:rPr>
+          <w:ins w:id="775" w:author="Lei Zhu" w:date="2017-06-17T22:31:00Z"/>
+        </w:rPr>
+      </w:pPr>
+    </w:p>
+    <w:p>
+      <w:pPr>
+        <w:jc w:val="left"/>
+        <w:rPr>
+          <w:ins w:id="776" w:author="Lei Zhu" w:date="2017-06-17T22:31:00Z"/>
+        </w:rPr>
+      </w:pPr>
+    </w:p>
+    <w:p>
+      <w:pPr>
+        <w:jc w:val="left"/>
+        <w:rPr>
+          <w:ins w:id="777" w:author="Lei Zhu" w:date="2017-06-17T22:31:00Z"/>
+        </w:rPr>
+      </w:pPr>
+    </w:p>
+    <w:p>
+      <w:pPr>
+        <w:jc w:val="left"/>
+        <w:rPr>
+          <w:ins w:id="778" w:author="Lei Zhu" w:date="2017-06-17T22:31:00Z"/>
+        </w:rPr>
+      </w:pPr>
+    </w:p>
+    <w:p>
+      <w:pPr>
+        <w:jc w:val="left"/>
+        <w:rPr>
+          <w:ins w:id="779" w:author="Lei Zhu" w:date="2017-06-17T22:31:00Z"/>
+        </w:rPr>
+      </w:pPr>
+    </w:p>
+    <w:p>
+      <w:pPr>
+        <w:jc w:val="left"/>
+        <w:rPr>
+          <w:ins w:id="780" w:author="Lei Zhu" w:date="2017-06-17T22:31:00Z"/>
+        </w:rPr>
+      </w:pPr>
+    </w:p>
+    <w:p>
+      <w:pPr>
+        <w:jc w:val="left"/>
+        <w:rPr>
+          <w:ins w:id="781" w:author="Lei Zhu" w:date="2017-06-17T22:31:00Z"/>
+        </w:rPr>
+      </w:pPr>
+    </w:p>
+    <w:p>
+      <w:pPr>
+        <w:jc w:val="left"/>
+        <w:rPr>
+          <w:ins w:id="782" w:author="Lei Zhu" w:date="2017-06-17T22:31:00Z"/>
+        </w:rPr>
+      </w:pPr>
+    </w:p>
+    <w:p>
+      <w:pPr>
+        <w:jc w:val="left"/>
+        <w:rPr>
+          <w:ins w:id="783" w:author="Lei Zhu" w:date="2017-06-17T22:31:00Z"/>
           <w:shd w:val="pct15" w:color="auto" w:fill="FFFFFF"/>
         </w:rPr>
       </w:pPr>
-      <w:ins w:id="768" w:author="Lei Zhu" w:date="2017-06-17T22:31:00Z">
+      <w:ins w:id="784" w:author="Lei Zhu" w:date="2017-06-17T22:31:00Z">
         <w:r>
           <w:rPr>
             <w:rFonts w:hint="eastAsia"/>
@@ -8978,11 +9362,11 @@
       <w:pPr>
         <w:jc w:val="left"/>
         <w:rPr>
-          <w:ins w:id="769" w:author="Lei Zhu" w:date="2017-06-17T22:31:00Z"/>
+          <w:ins w:id="785" w:author="Lei Zhu" w:date="2017-06-17T22:31:00Z"/>
           <w:shd w:val="pct15" w:color="auto" w:fill="FFFFFF"/>
         </w:rPr>
       </w:pPr>
-      <w:ins w:id="770" w:author="Lei Zhu" w:date="2017-06-17T22:31:00Z">
+      <w:ins w:id="786" w:author="Lei Zhu" w:date="2017-06-17T22:31:00Z">
         <w:r>
           <w:rPr>
             <w:rFonts w:hint="eastAsia"/>
@@ -9010,11 +9394,11 @@
       <w:pPr>
         <w:jc w:val="left"/>
         <w:rPr>
-          <w:ins w:id="771" w:author="Lei Zhu" w:date="2017-06-17T22:31:00Z"/>
+          <w:ins w:id="787" w:author="Lei Zhu" w:date="2017-06-17T22:31:00Z"/>
           <w:shd w:val="pct15" w:color="auto" w:fill="FFFFFF"/>
         </w:rPr>
       </w:pPr>
-      <w:ins w:id="772" w:author="Lei Zhu" w:date="2017-06-17T22:31:00Z">
+      <w:ins w:id="788" w:author="Lei Zhu" w:date="2017-06-17T22:31:00Z">
         <w:r>
           <w:rPr>
             <w:rFonts w:hint="eastAsia"/>
@@ -9042,11 +9426,11 @@
       <w:pPr>
         <w:jc w:val="left"/>
         <w:rPr>
-          <w:ins w:id="773" w:author="Lei Zhu" w:date="2017-06-17T22:31:00Z"/>
+          <w:ins w:id="789" w:author="Lei Zhu" w:date="2017-06-17T22:31:00Z"/>
           <w:shd w:val="pct15" w:color="auto" w:fill="FFFFFF"/>
         </w:rPr>
       </w:pPr>
-      <w:ins w:id="774" w:author="Lei Zhu" w:date="2017-06-17T22:31:00Z">
+      <w:ins w:id="790" w:author="Lei Zhu" w:date="2017-06-17T22:31:00Z">
         <w:r>
           <w:rPr>
             <w:rFonts w:hint="eastAsia"/>
@@ -9074,11 +9458,11 @@
       <w:pPr>
         <w:jc w:val="left"/>
         <w:rPr>
-          <w:ins w:id="775" w:author="Lei Zhu" w:date="2017-06-17T22:31:00Z"/>
+          <w:ins w:id="791" w:author="Lei Zhu" w:date="2017-06-17T22:31:00Z"/>
           <w:shd w:val="pct15" w:color="auto" w:fill="FFFFFF"/>
         </w:rPr>
       </w:pPr>
-      <w:ins w:id="776" w:author="Lei Zhu" w:date="2017-06-17T22:31:00Z">
+      <w:ins w:id="792" w:author="Lei Zhu" w:date="2017-06-17T22:31:00Z">
         <w:r>
           <w:rPr>
             <w:rFonts w:hint="eastAsia"/>
@@ -9106,37 +9490,37 @@
       <w:pPr>
         <w:jc w:val="left"/>
         <w:rPr>
-          <w:ins w:id="777" w:author="Lei Zhu" w:date="2017-06-17T22:31:00Z"/>
-        </w:rPr>
-      </w:pPr>
-    </w:p>
-    <w:p>
-      <w:pPr>
-        <w:jc w:val="left"/>
-        <w:rPr>
-          <w:ins w:id="778" w:author="Lei Zhu" w:date="2017-06-17T22:31:00Z"/>
-        </w:rPr>
-      </w:pPr>
-    </w:p>
-    <w:p>
-      <w:pPr>
-        <w:jc w:val="left"/>
-        <w:rPr>
-          <w:ins w:id="779" w:author="Lei Zhu" w:date="2017-06-17T22:31:00Z"/>
-        </w:rPr>
-      </w:pPr>
-    </w:p>
-    <w:p>
-      <w:pPr>
-        <w:jc w:val="left"/>
-        <w:rPr>
-          <w:ins w:id="780" w:author="Lei Zhu" w:date="2017-06-17T22:31:00Z"/>
+          <w:ins w:id="793" w:author="Lei Zhu" w:date="2017-06-17T22:31:00Z"/>
+        </w:rPr>
+      </w:pPr>
+    </w:p>
+    <w:p>
+      <w:pPr>
+        <w:jc w:val="left"/>
+        <w:rPr>
+          <w:ins w:id="794" w:author="Lei Zhu" w:date="2017-06-17T22:31:00Z"/>
+        </w:rPr>
+      </w:pPr>
+    </w:p>
+    <w:p>
+      <w:pPr>
+        <w:jc w:val="left"/>
+        <w:rPr>
+          <w:ins w:id="795" w:author="Lei Zhu" w:date="2017-06-17T22:31:00Z"/>
+        </w:rPr>
+      </w:pPr>
+    </w:p>
+    <w:p>
+      <w:pPr>
+        <w:jc w:val="left"/>
+        <w:rPr>
+          <w:ins w:id="796" w:author="Lei Zhu" w:date="2017-06-17T22:31:00Z"/>
           <w:b/>
           <w:sz w:val="28"/>
           <w:szCs w:val="28"/>
         </w:rPr>
       </w:pPr>
-      <w:ins w:id="781" w:author="Lei Zhu" w:date="2017-06-17T22:31:00Z">
+      <w:ins w:id="797" w:author="Lei Zhu" w:date="2017-06-17T22:31:00Z">
         <w:r>
           <w:rPr>
             <w:rFonts w:hint="eastAsia"/>
@@ -9168,10 +9552,10 @@
       <w:pPr>
         <w:jc w:val="left"/>
         <w:rPr>
-          <w:ins w:id="782" w:author="Lei Zhu" w:date="2017-06-17T22:31:00Z"/>
-        </w:rPr>
-      </w:pPr>
-      <w:ins w:id="783" w:author="Lei Zhu" w:date="2017-06-17T22:31:00Z">
+          <w:ins w:id="798" w:author="Lei Zhu" w:date="2017-06-17T22:31:00Z"/>
+        </w:rPr>
+      </w:pPr>
+      <w:ins w:id="799" w:author="Lei Zhu" w:date="2017-06-17T22:31:00Z">
         <w:r>
           <w:rPr>
             <w:rFonts w:hint="eastAsia"/>
@@ -9184,264 +9568,12 @@
       <w:pPr>
         <w:jc w:val="left"/>
         <w:rPr>
-          <w:ins w:id="784" w:author="Lei Zhu" w:date="2017-06-17T22:31:00Z"/>
-        </w:rPr>
-      </w:pPr>
-    </w:p>
-    <w:p>
-      <w:pPr>
-        <w:jc w:val="left"/>
-        <w:rPr>
-          <w:ins w:id="785" w:author="Lei Zhu" w:date="2017-06-17T22:31:00Z"/>
-          <w:highlight w:val="yellow"/>
-        </w:rPr>
-      </w:pPr>
-      <w:ins w:id="786" w:author="Lei Zhu" w:date="2017-06-17T22:31:00Z">
-        <w:r>
-          <w:rPr>
-            <w:rFonts w:hint="eastAsia"/>
-            <w:highlight w:val="yellow"/>
-          </w:rPr>
-          <w:t>场景：医院，家</w:t>
-        </w:r>
-        <w:r>
-          <w:rPr>
-            <w:rFonts w:hint="eastAsia"/>
-            <w:highlight w:val="yellow"/>
-          </w:rPr>
-          <w:t>（父母家、女儿家）</w:t>
-        </w:r>
-      </w:ins>
-    </w:p>
-    <w:p>
-      <w:pPr>
-        <w:jc w:val="left"/>
-        <w:rPr>
-          <w:ins w:id="787" w:author="Lei Zhu" w:date="2017-06-17T22:31:00Z"/>
-          <w:highlight w:val="yellow"/>
-        </w:rPr>
-      </w:pPr>
-      <w:ins w:id="788" w:author="Lei Zhu" w:date="2017-06-17T22:31:00Z">
-        <w:r>
-          <w:rPr>
-            <w:rFonts w:hint="eastAsia"/>
-            <w:highlight w:val="yellow"/>
-          </w:rPr>
-          <w:t>人物：父亲老顾，８０岁，患阿尔茨海默症和其他各种老年病；母亲赵阿姨，７６岁，几年前中风后偏瘫卧床，心脏衰竭；女儿顾萍，４５岁，公司高管，有个儿子上高中；</w:t>
-        </w:r>
-      </w:ins>
-    </w:p>
-    <w:p>
-      <w:pPr>
-        <w:jc w:val="left"/>
-        <w:rPr>
-          <w:ins w:id="789" w:author="Lei Zhu" w:date="2017-06-17T22:31:00Z"/>
-          <w:highlight w:val="yellow"/>
-        </w:rPr>
-      </w:pPr>
-      <w:ins w:id="790" w:author="Lei Zhu" w:date="2017-06-17T22:31:00Z">
-        <w:r>
-          <w:rPr>
-            <w:highlight w:val="yellow"/>
-          </w:rPr>
-          <w:t xml:space="preserve"> </w:t>
-        </w:r>
-      </w:ins>
-    </w:p>
-    <w:p>
-      <w:pPr>
-        <w:jc w:val="left"/>
-        <w:rPr>
-          <w:ins w:id="791" w:author="Lei Zhu" w:date="2017-06-17T22:31:00Z"/>
-          <w:highlight w:val="yellow"/>
-        </w:rPr>
-      </w:pPr>
-      <w:ins w:id="792" w:author="Lei Zhu" w:date="2017-06-17T22:31:00Z">
-        <w:r>
-          <w:rPr>
-            <w:rFonts w:hint="eastAsia"/>
-            <w:highlight w:val="yellow"/>
-          </w:rPr>
-          <w:t xml:space="preserve">　　坐在医院的走廊</w:t>
-        </w:r>
-        <w:r>
-          <w:rPr>
-            <w:rFonts w:hint="eastAsia"/>
-            <w:highlight w:val="yellow"/>
-          </w:rPr>
-          <w:t>里，顾萍觉得浑身疲惫。刚刚父亲的主治医生和她谈过话，主要告诉</w:t>
-        </w:r>
-        <w:r>
-          <w:rPr>
-            <w:rFonts w:hint="eastAsia"/>
-            <w:highlight w:val="yellow"/>
-          </w:rPr>
-          <w:t>她</w:t>
-        </w:r>
-        <w:r>
-          <w:rPr>
-            <w:rFonts w:hint="eastAsia"/>
-            <w:highlight w:val="yellow"/>
-          </w:rPr>
-          <w:t>，她</w:t>
-        </w:r>
-        <w:r>
-          <w:rPr>
-            <w:rFonts w:hint="eastAsia"/>
-            <w:highlight w:val="yellow"/>
-          </w:rPr>
-          <w:t>父亲目前是重症高危病人，随时要让她作好准备。签下知情书的那一刻，她居然没有了上几次的</w:t>
-        </w:r>
-        <w:r>
-          <w:rPr>
-            <w:rFonts w:hint="eastAsia"/>
-            <w:highlight w:val="yellow"/>
-          </w:rPr>
-          <w:t>那种害怕，转而是</w:t>
-        </w:r>
-        <w:r>
-          <w:rPr>
-            <w:rFonts w:hint="eastAsia"/>
-            <w:highlight w:val="yellow"/>
-          </w:rPr>
-          <w:t>大脑</w:t>
-        </w:r>
-        <w:r>
-          <w:rPr>
-            <w:rFonts w:hint="eastAsia"/>
-            <w:highlight w:val="yellow"/>
-          </w:rPr>
-          <w:t>的一片空白</w:t>
-        </w:r>
-        <w:r>
-          <w:rPr>
-            <w:rFonts w:hint="eastAsia"/>
-            <w:highlight w:val="yellow"/>
-          </w:rPr>
-          <w:t>，也许正是因为这几年时不</w:t>
-        </w:r>
-        <w:r>
-          <w:rPr>
-            <w:rFonts w:hint="eastAsia"/>
-            <w:highlight w:val="yellow"/>
-          </w:rPr>
-          <w:t>时地要在医院进进出出，她的大脑</w:t>
-        </w:r>
-        <w:r>
-          <w:rPr>
-            <w:rFonts w:hint="eastAsia"/>
-            <w:highlight w:val="yellow"/>
-          </w:rPr>
-          <w:t>已经反而习惯了这种焦虑，麻木了。</w:t>
-        </w:r>
-      </w:ins>
-    </w:p>
-    <w:p>
-      <w:pPr>
-        <w:jc w:val="left"/>
-        <w:rPr>
-          <w:ins w:id="793" w:author="Lei Zhu" w:date="2017-06-17T22:31:00Z"/>
-          <w:highlight w:val="yellow"/>
-        </w:rPr>
-      </w:pPr>
-      <w:ins w:id="794" w:author="Lei Zhu" w:date="2017-06-17T22:31:00Z">
-        <w:r>
-          <w:rPr>
-            <w:rFonts w:hint="eastAsia"/>
-            <w:highlight w:val="yellow"/>
-          </w:rPr>
-          <w:t xml:space="preserve">　　手机铃声响起，她接听，原来是儿子的电话。</w:t>
-        </w:r>
-      </w:ins>
-    </w:p>
-    <w:p>
-      <w:pPr>
-        <w:ind w:firstLineChars="200" w:firstLine="420"/>
-        <w:jc w:val="left"/>
-        <w:rPr>
-          <w:ins w:id="795" w:author="Lei Zhu" w:date="2017-06-17T22:31:00Z"/>
-          <w:highlight w:val="yellow"/>
-        </w:rPr>
-      </w:pPr>
-      <w:ins w:id="796" w:author="Lei Zhu" w:date="2017-06-17T22:31:00Z">
-        <w:r>
-          <w:rPr>
-            <w:rFonts w:hint="eastAsia"/>
-            <w:highlight w:val="yellow"/>
-          </w:rPr>
-          <w:t>“老妈，我回家了。”</w:t>
-        </w:r>
-      </w:ins>
-    </w:p>
-    <w:p>
-      <w:pPr>
-        <w:ind w:firstLine="405"/>
-        <w:jc w:val="left"/>
-        <w:rPr>
-          <w:ins w:id="797" w:author="Lei Zhu" w:date="2017-06-17T22:31:00Z"/>
-          <w:highlight w:val="yellow"/>
-        </w:rPr>
-      </w:pPr>
-      <w:ins w:id="798" w:author="Lei Zhu" w:date="2017-06-17T22:31:00Z">
-        <w:r>
-          <w:rPr>
-            <w:rFonts w:hint="eastAsia"/>
-            <w:highlight w:val="yellow"/>
-          </w:rPr>
-          <w:t>“哦，知道了。你自己做点儿饭吃吧，外公又进医院了，我得晚点儿回来。”</w:t>
-        </w:r>
-      </w:ins>
-    </w:p>
-    <w:p>
-      <w:pPr>
-        <w:ind w:firstLine="405"/>
-        <w:jc w:val="left"/>
-        <w:rPr>
-          <w:ins w:id="799" w:author="Lei Zhu" w:date="2017-06-17T22:31:00Z"/>
-          <w:highlight w:val="yellow"/>
-        </w:rPr>
-      </w:pPr>
-      <w:ins w:id="800" w:author="Lei Zhu" w:date="2017-06-17T22:31:00Z">
-        <w:r>
-          <w:rPr>
-            <w:rFonts w:hint="eastAsia"/>
-            <w:highlight w:val="yellow"/>
-          </w:rPr>
-          <w:t>“好的。不过今天功课有点多，我叫个外卖吧，</w:t>
-        </w:r>
-        <w:r>
-          <w:rPr>
-            <w:rFonts w:hint="eastAsia"/>
-            <w:highlight w:val="yellow"/>
-          </w:rPr>
-          <w:t>要</w:t>
-        </w:r>
-        <w:r>
-          <w:rPr>
-            <w:rFonts w:hint="eastAsia"/>
-            <w:highlight w:val="yellow"/>
-          </w:rPr>
-          <w:t>我给你的晚饭</w:t>
-        </w:r>
-        <w:r>
-          <w:rPr>
-            <w:rFonts w:hint="eastAsia"/>
-            <w:highlight w:val="yellow"/>
-          </w:rPr>
-          <w:t>也一起叫了好吗</w:t>
-        </w:r>
-        <w:r>
-          <w:rPr>
-            <w:rFonts w:hint="eastAsia"/>
-            <w:highlight w:val="yellow"/>
-          </w:rPr>
-          <w:t>？”</w:t>
-        </w:r>
-      </w:ins>
-    </w:p>
-    <w:p>
-      <w:pPr>
-        <w:ind w:firstLine="405"/>
+          <w:ins w:id="800" w:author="Lei Zhu" w:date="2017-06-17T22:31:00Z"/>
+        </w:rPr>
+      </w:pPr>
+    </w:p>
+    <w:p>
+      <w:pPr>
         <w:jc w:val="left"/>
         <w:rPr>
           <w:ins w:id="801" w:author="Lei Zhu" w:date="2017-06-17T22:31:00Z"/>
@@ -9454,6 +9586,258 @@
             <w:rFonts w:hint="eastAsia"/>
             <w:highlight w:val="yellow"/>
           </w:rPr>
+          <w:t>场景：医院，家</w:t>
+        </w:r>
+        <w:r>
+          <w:rPr>
+            <w:rFonts w:hint="eastAsia"/>
+            <w:highlight w:val="yellow"/>
+          </w:rPr>
+          <w:t>（父母家、女儿家）</w:t>
+        </w:r>
+      </w:ins>
+    </w:p>
+    <w:p>
+      <w:pPr>
+        <w:jc w:val="left"/>
+        <w:rPr>
+          <w:ins w:id="803" w:author="Lei Zhu" w:date="2017-06-17T22:31:00Z"/>
+          <w:highlight w:val="yellow"/>
+        </w:rPr>
+      </w:pPr>
+      <w:ins w:id="804" w:author="Lei Zhu" w:date="2017-06-17T22:31:00Z">
+        <w:r>
+          <w:rPr>
+            <w:rFonts w:hint="eastAsia"/>
+            <w:highlight w:val="yellow"/>
+          </w:rPr>
+          <w:t>人物：父亲老顾，８０岁，患阿尔茨海默症和其他各种老年病；母亲赵阿姨，７６岁，几年前中风后偏瘫卧床，心脏衰竭；女儿顾萍，４５岁，公司高管，有个儿子上高中；</w:t>
+        </w:r>
+      </w:ins>
+    </w:p>
+    <w:p>
+      <w:pPr>
+        <w:jc w:val="left"/>
+        <w:rPr>
+          <w:ins w:id="805" w:author="Lei Zhu" w:date="2017-06-17T22:31:00Z"/>
+          <w:highlight w:val="yellow"/>
+        </w:rPr>
+      </w:pPr>
+      <w:ins w:id="806" w:author="Lei Zhu" w:date="2017-06-17T22:31:00Z">
+        <w:r>
+          <w:rPr>
+            <w:highlight w:val="yellow"/>
+          </w:rPr>
+          <w:t xml:space="preserve"> </w:t>
+        </w:r>
+      </w:ins>
+    </w:p>
+    <w:p>
+      <w:pPr>
+        <w:jc w:val="left"/>
+        <w:rPr>
+          <w:ins w:id="807" w:author="Lei Zhu" w:date="2017-06-17T22:31:00Z"/>
+          <w:highlight w:val="yellow"/>
+        </w:rPr>
+      </w:pPr>
+      <w:ins w:id="808" w:author="Lei Zhu" w:date="2017-06-17T22:31:00Z">
+        <w:r>
+          <w:rPr>
+            <w:rFonts w:hint="eastAsia"/>
+            <w:highlight w:val="yellow"/>
+          </w:rPr>
+          <w:t xml:space="preserve">　　坐在医院的走廊</w:t>
+        </w:r>
+        <w:r>
+          <w:rPr>
+            <w:rFonts w:hint="eastAsia"/>
+            <w:highlight w:val="yellow"/>
+          </w:rPr>
+          <w:t>里，顾萍觉得浑身疲惫。刚刚父亲的主治医生和她谈过话，主要告诉</w:t>
+        </w:r>
+        <w:r>
+          <w:rPr>
+            <w:rFonts w:hint="eastAsia"/>
+            <w:highlight w:val="yellow"/>
+          </w:rPr>
+          <w:t>她</w:t>
+        </w:r>
+        <w:r>
+          <w:rPr>
+            <w:rFonts w:hint="eastAsia"/>
+            <w:highlight w:val="yellow"/>
+          </w:rPr>
+          <w:t>，她</w:t>
+        </w:r>
+        <w:r>
+          <w:rPr>
+            <w:rFonts w:hint="eastAsia"/>
+            <w:highlight w:val="yellow"/>
+          </w:rPr>
+          <w:t>父亲目前是重症高危病人，随时要让她作好准备。签下知情书的那一刻，她居然没有了上几次的</w:t>
+        </w:r>
+        <w:r>
+          <w:rPr>
+            <w:rFonts w:hint="eastAsia"/>
+            <w:highlight w:val="yellow"/>
+          </w:rPr>
+          <w:t>那种害怕，转而是</w:t>
+        </w:r>
+        <w:r>
+          <w:rPr>
+            <w:rFonts w:hint="eastAsia"/>
+            <w:highlight w:val="yellow"/>
+          </w:rPr>
+          <w:t>大脑</w:t>
+        </w:r>
+        <w:r>
+          <w:rPr>
+            <w:rFonts w:hint="eastAsia"/>
+            <w:highlight w:val="yellow"/>
+          </w:rPr>
+          <w:t>的一片空白</w:t>
+        </w:r>
+        <w:r>
+          <w:rPr>
+            <w:rFonts w:hint="eastAsia"/>
+            <w:highlight w:val="yellow"/>
+          </w:rPr>
+          <w:t>，也许正是因为这几年时不</w:t>
+        </w:r>
+        <w:r>
+          <w:rPr>
+            <w:rFonts w:hint="eastAsia"/>
+            <w:highlight w:val="yellow"/>
+          </w:rPr>
+          <w:t>时地要在医院进进出出，她的大脑</w:t>
+        </w:r>
+        <w:r>
+          <w:rPr>
+            <w:rFonts w:hint="eastAsia"/>
+            <w:highlight w:val="yellow"/>
+          </w:rPr>
+          <w:t>已经反而习惯了这种焦虑，麻木了。</w:t>
+        </w:r>
+      </w:ins>
+    </w:p>
+    <w:p>
+      <w:pPr>
+        <w:jc w:val="left"/>
+        <w:rPr>
+          <w:ins w:id="809" w:author="Lei Zhu" w:date="2017-06-17T22:31:00Z"/>
+          <w:highlight w:val="yellow"/>
+        </w:rPr>
+      </w:pPr>
+      <w:ins w:id="810" w:author="Lei Zhu" w:date="2017-06-17T22:31:00Z">
+        <w:r>
+          <w:rPr>
+            <w:rFonts w:hint="eastAsia"/>
+            <w:highlight w:val="yellow"/>
+          </w:rPr>
+          <w:t xml:space="preserve">　　手机铃声响起，她接听，原来是儿子的电话。</w:t>
+        </w:r>
+      </w:ins>
+    </w:p>
+    <w:p>
+      <w:pPr>
+        <w:ind w:firstLineChars="200" w:firstLine="420"/>
+        <w:jc w:val="left"/>
+        <w:rPr>
+          <w:ins w:id="811" w:author="Lei Zhu" w:date="2017-06-17T22:31:00Z"/>
+          <w:highlight w:val="yellow"/>
+        </w:rPr>
+      </w:pPr>
+      <w:ins w:id="812" w:author="Lei Zhu" w:date="2017-06-17T22:31:00Z">
+        <w:r>
+          <w:rPr>
+            <w:rFonts w:hint="eastAsia"/>
+            <w:highlight w:val="yellow"/>
+          </w:rPr>
+          <w:t>“老妈，我回家了。”</w:t>
+        </w:r>
+      </w:ins>
+    </w:p>
+    <w:p>
+      <w:pPr>
+        <w:ind w:firstLine="405"/>
+        <w:jc w:val="left"/>
+        <w:rPr>
+          <w:ins w:id="813" w:author="Lei Zhu" w:date="2017-06-17T22:31:00Z"/>
+          <w:highlight w:val="yellow"/>
+        </w:rPr>
+      </w:pPr>
+      <w:ins w:id="814" w:author="Lei Zhu" w:date="2017-06-17T22:31:00Z">
+        <w:r>
+          <w:rPr>
+            <w:rFonts w:hint="eastAsia"/>
+            <w:highlight w:val="yellow"/>
+          </w:rPr>
+          <w:t>“哦，知道了。你自己做点儿饭吃吧，外公又进医院了，我得晚点儿回来。”</w:t>
+        </w:r>
+      </w:ins>
+    </w:p>
+    <w:p>
+      <w:pPr>
+        <w:ind w:firstLine="405"/>
+        <w:jc w:val="left"/>
+        <w:rPr>
+          <w:ins w:id="815" w:author="Lei Zhu" w:date="2017-06-17T22:31:00Z"/>
+          <w:highlight w:val="yellow"/>
+        </w:rPr>
+      </w:pPr>
+      <w:ins w:id="816" w:author="Lei Zhu" w:date="2017-06-17T22:31:00Z">
+        <w:r>
+          <w:rPr>
+            <w:rFonts w:hint="eastAsia"/>
+            <w:highlight w:val="yellow"/>
+          </w:rPr>
+          <w:t>“好的。不过今天功课有点多，我叫个外卖吧，</w:t>
+        </w:r>
+        <w:r>
+          <w:rPr>
+            <w:rFonts w:hint="eastAsia"/>
+            <w:highlight w:val="yellow"/>
+          </w:rPr>
+          <w:t>要</w:t>
+        </w:r>
+        <w:r>
+          <w:rPr>
+            <w:rFonts w:hint="eastAsia"/>
+            <w:highlight w:val="yellow"/>
+          </w:rPr>
+          <w:t>我给你的晚饭</w:t>
+        </w:r>
+        <w:r>
+          <w:rPr>
+            <w:rFonts w:hint="eastAsia"/>
+            <w:highlight w:val="yellow"/>
+          </w:rPr>
+          <w:t>也一起叫了好吗</w:t>
+        </w:r>
+        <w:r>
+          <w:rPr>
+            <w:rFonts w:hint="eastAsia"/>
+            <w:highlight w:val="yellow"/>
+          </w:rPr>
+          <w:t>？”</w:t>
+        </w:r>
+      </w:ins>
+    </w:p>
+    <w:p>
+      <w:pPr>
+        <w:ind w:firstLine="405"/>
+        <w:jc w:val="left"/>
+        <w:rPr>
+          <w:ins w:id="817" w:author="Lei Zhu" w:date="2017-06-17T22:31:00Z"/>
+          <w:highlight w:val="yellow"/>
+        </w:rPr>
+      </w:pPr>
+      <w:ins w:id="818" w:author="Lei Zhu" w:date="2017-06-17T22:31:00Z">
+        <w:r>
+          <w:rPr>
+            <w:rFonts w:hint="eastAsia"/>
+            <w:highlight w:val="yellow"/>
+          </w:rPr>
           <w:t>“不用管我了，我要给外公去买晚餐</w:t>
         </w:r>
         <w:r>
@@ -9484,10 +9868,10 @@
         <w:ind w:firstLine="405"/>
         <w:jc w:val="left"/>
         <w:rPr>
-          <w:ins w:id="803" w:author="Lei Zhu" w:date="2017-06-17T22:31:00Z"/>
-        </w:rPr>
-      </w:pPr>
-      <w:ins w:id="804" w:author="Lei Zhu" w:date="2017-06-17T22:31:00Z">
+          <w:ins w:id="819" w:author="Lei Zhu" w:date="2017-06-17T22:31:00Z"/>
+        </w:rPr>
+      </w:pPr>
+      <w:ins w:id="820" w:author="Lei Zhu" w:date="2017-06-17T22:31:00Z">
         <w:r>
           <w:rPr>
             <w:rFonts w:hint="eastAsia"/>
@@ -9656,7 +10040,7 @@
         <w:ind w:firstLine="405"/>
         <w:jc w:val="left"/>
         <w:rPr>
-          <w:ins w:id="805" w:author="Lei Zhu" w:date="2017-06-17T22:31:00Z"/>
+          <w:ins w:id="821" w:author="Lei Zhu" w:date="2017-06-17T22:31:00Z"/>
         </w:rPr>
       </w:pPr>
     </w:p>
@@ -9665,11 +10049,11 @@
         <w:ind w:firstLine="405"/>
         <w:jc w:val="left"/>
         <w:rPr>
-          <w:ins w:id="806" w:author="Lei Zhu" w:date="2017-06-17T22:31:00Z"/>
+          <w:ins w:id="822" w:author="Lei Zhu" w:date="2017-06-17T22:31:00Z"/>
           <w:highlight w:val="yellow"/>
         </w:rPr>
       </w:pPr>
-      <w:ins w:id="807" w:author="Lei Zhu" w:date="2017-06-17T22:31:00Z">
+      <w:ins w:id="823" w:author="Lei Zhu" w:date="2017-06-17T22:31:00Z">
         <w:r>
           <w:rPr>
             <w:rFonts w:hint="eastAsia"/>
@@ -9703,7 +10087,23 @@
             <w:rFonts w:hint="eastAsia"/>
             <w:highlight w:val="yellow"/>
           </w:rPr>
-          <w:t>顾萍在撑着的。父亲不光是自己身体也不</w:t>
+          <w:t>顾萍在撑着的。父亲</w:t>
+        </w:r>
+        <w:proofErr w:type="gramStart"/>
+        <w:r>
+          <w:rPr>
+            <w:rFonts w:hint="eastAsia"/>
+            <w:highlight w:val="yellow"/>
+          </w:rPr>
+          <w:t>不</w:t>
+        </w:r>
+        <w:proofErr w:type="gramEnd"/>
+        <w:r>
+          <w:rPr>
+            <w:rFonts w:hint="eastAsia"/>
+            <w:highlight w:val="yellow"/>
+          </w:rPr>
+          <w:t>光是自己身体也不</w:t>
         </w:r>
         <w:r>
           <w:rPr>
@@ -9773,7 +10173,23 @@
             <w:rFonts w:hint="eastAsia"/>
             <w:highlight w:val="yellow"/>
           </w:rPr>
-          <w:t>可是母亲一病倒，这家里就乱套了，当时还不知道他已经患了阿尔茨海</w:t>
+          <w:t>可是母亲</w:t>
+        </w:r>
+        <w:proofErr w:type="gramStart"/>
+        <w:r>
+          <w:rPr>
+            <w:rFonts w:hint="eastAsia"/>
+            <w:highlight w:val="yellow"/>
+          </w:rPr>
+          <w:t>一</w:t>
+        </w:r>
+        <w:proofErr w:type="gramEnd"/>
+        <w:r>
+          <w:rPr>
+            <w:rFonts w:hint="eastAsia"/>
+            <w:highlight w:val="yellow"/>
+          </w:rPr>
+          <w:t>病倒，这家里就乱套了，当时还不知道他已经患了阿尔茨海</w:t>
         </w:r>
         <w:r>
           <w:rPr>
@@ -9808,14 +10224,46 @@
             <w:rFonts w:hint="eastAsia"/>
             <w:highlight w:val="yellow"/>
           </w:rPr>
-          <w:t>加依赖卖保健品的人给他带来的存在感。</w:t>
-        </w:r>
-        <w:r>
-          <w:rPr>
-            <w:rFonts w:hint="eastAsia"/>
-            <w:highlight w:val="yellow"/>
-          </w:rPr>
-          <w:t>不光大把大把地花钱</w:t>
+          <w:t>加</w:t>
+        </w:r>
+        <w:proofErr w:type="gramStart"/>
+        <w:r>
+          <w:rPr>
+            <w:rFonts w:hint="eastAsia"/>
+            <w:highlight w:val="yellow"/>
+          </w:rPr>
+          <w:t>依赖卖</w:t>
+        </w:r>
+        <w:proofErr w:type="gramEnd"/>
+        <w:r>
+          <w:rPr>
+            <w:rFonts w:hint="eastAsia"/>
+            <w:highlight w:val="yellow"/>
+          </w:rPr>
+          <w:t>保健品的人给他带来的存在感。</w:t>
+        </w:r>
+        <w:r>
+          <w:rPr>
+            <w:rFonts w:hint="eastAsia"/>
+            <w:highlight w:val="yellow"/>
+          </w:rPr>
+          <w:t>不光</w:t>
+        </w:r>
+        <w:proofErr w:type="gramStart"/>
+        <w:r>
+          <w:rPr>
+            <w:rFonts w:hint="eastAsia"/>
+            <w:highlight w:val="yellow"/>
+          </w:rPr>
+          <w:t>大把大把</w:t>
+        </w:r>
+        <w:proofErr w:type="gramEnd"/>
+        <w:r>
+          <w:rPr>
+            <w:rFonts w:hint="eastAsia"/>
+            <w:highlight w:val="yellow"/>
+          </w:rPr>
+          <w:t>地花钱</w:t>
         </w:r>
         <w:r>
           <w:rPr>
@@ -9887,11 +10335,11 @@
         <w:ind w:firstLine="405"/>
         <w:jc w:val="left"/>
         <w:rPr>
-          <w:ins w:id="808" w:author="Lei Zhu" w:date="2017-06-17T22:31:00Z"/>
+          <w:ins w:id="824" w:author="Lei Zhu" w:date="2017-06-17T22:31:00Z"/>
           <w:highlight w:val="yellow"/>
         </w:rPr>
       </w:pPr>
-      <w:ins w:id="809" w:author="Lei Zhu" w:date="2017-06-17T22:31:00Z">
+      <w:ins w:id="825" w:author="Lei Zhu" w:date="2017-06-17T22:31:00Z">
         <w:r>
           <w:rPr>
             <w:rFonts w:hint="eastAsia"/>
@@ -9906,11 +10354,11 @@
         <w:ind w:firstLine="405"/>
         <w:jc w:val="left"/>
         <w:rPr>
-          <w:ins w:id="810" w:author="Lei Zhu" w:date="2017-06-17T22:31:00Z"/>
+          <w:ins w:id="826" w:author="Lei Zhu" w:date="2017-06-17T22:31:00Z"/>
           <w:highlight w:val="yellow"/>
         </w:rPr>
       </w:pPr>
-      <w:ins w:id="811" w:author="Lei Zhu" w:date="2017-06-17T22:31:00Z">
+      <w:ins w:id="827" w:author="Lei Zhu" w:date="2017-06-17T22:31:00Z">
         <w:r>
           <w:rPr>
             <w:rFonts w:hint="eastAsia"/>
@@ -9947,11 +10395,11 @@
         <w:ind w:firstLine="405"/>
         <w:jc w:val="left"/>
         <w:rPr>
-          <w:ins w:id="812" w:author="Lei Zhu" w:date="2017-06-17T22:31:00Z"/>
+          <w:ins w:id="828" w:author="Lei Zhu" w:date="2017-06-17T22:31:00Z"/>
           <w:highlight w:val="yellow"/>
         </w:rPr>
       </w:pPr>
-      <w:ins w:id="813" w:author="Lei Zhu" w:date="2017-06-17T22:31:00Z">
+      <w:ins w:id="829" w:author="Lei Zhu" w:date="2017-06-17T22:31:00Z">
         <w:r>
           <w:rPr>
             <w:rFonts w:hint="eastAsia"/>
@@ -9980,11 +10428,11 @@
         <w:ind w:firstLine="405"/>
         <w:jc w:val="left"/>
         <w:rPr>
-          <w:ins w:id="814" w:author="Lei Zhu" w:date="2017-06-17T22:31:00Z"/>
+          <w:ins w:id="830" w:author="Lei Zhu" w:date="2017-06-17T22:31:00Z"/>
           <w:highlight w:val="yellow"/>
         </w:rPr>
       </w:pPr>
-      <w:ins w:id="815" w:author="Lei Zhu" w:date="2017-06-17T22:31:00Z">
+      <w:ins w:id="831" w:author="Lei Zhu" w:date="2017-06-17T22:31:00Z">
         <w:r>
           <w:rPr>
             <w:rFonts w:hint="eastAsia"/>
@@ -9999,11 +10447,11 @@
         <w:ind w:firstLine="405"/>
         <w:jc w:val="left"/>
         <w:rPr>
-          <w:ins w:id="816" w:author="Lei Zhu" w:date="2017-06-17T22:31:00Z"/>
+          <w:ins w:id="832" w:author="Lei Zhu" w:date="2017-06-17T22:31:00Z"/>
           <w:highlight w:val="yellow"/>
         </w:rPr>
       </w:pPr>
-      <w:ins w:id="817" w:author="Lei Zhu" w:date="2017-06-17T22:31:00Z">
+      <w:ins w:id="833" w:author="Lei Zhu" w:date="2017-06-17T22:31:00Z">
         <w:r>
           <w:rPr>
             <w:rFonts w:hint="eastAsia"/>
@@ -10044,11 +10492,11 @@
         <w:ind w:firstLine="405"/>
         <w:jc w:val="left"/>
         <w:rPr>
-          <w:ins w:id="818" w:author="Lei Zhu" w:date="2017-06-17T22:31:00Z"/>
+          <w:ins w:id="834" w:author="Lei Zhu" w:date="2017-06-17T22:31:00Z"/>
           <w:highlight w:val="yellow"/>
         </w:rPr>
       </w:pPr>
-      <w:ins w:id="819" w:author="Lei Zhu" w:date="2017-06-17T22:31:00Z">
+      <w:ins w:id="835" w:author="Lei Zhu" w:date="2017-06-17T22:31:00Z">
         <w:r>
           <w:rPr>
             <w:rFonts w:hint="eastAsia"/>
@@ -10063,11 +10511,11 @@
         <w:ind w:firstLine="405"/>
         <w:jc w:val="left"/>
         <w:rPr>
-          <w:ins w:id="820" w:author="Lei Zhu" w:date="2017-06-17T22:31:00Z"/>
+          <w:ins w:id="836" w:author="Lei Zhu" w:date="2017-06-17T22:31:00Z"/>
           <w:highlight w:val="yellow"/>
         </w:rPr>
       </w:pPr>
-      <w:ins w:id="821" w:author="Lei Zhu" w:date="2017-06-17T22:31:00Z">
+      <w:ins w:id="837" w:author="Lei Zhu" w:date="2017-06-17T22:31:00Z">
         <w:r>
           <w:rPr>
             <w:rFonts w:hint="eastAsia"/>
@@ -10095,11 +10543,11 @@
         <w:ind w:firstLine="405"/>
         <w:jc w:val="left"/>
         <w:rPr>
-          <w:ins w:id="822" w:author="Lei Zhu" w:date="2017-06-17T22:31:00Z"/>
+          <w:ins w:id="838" w:author="Lei Zhu" w:date="2017-06-17T22:31:00Z"/>
           <w:highlight w:val="yellow"/>
         </w:rPr>
       </w:pPr>
-      <w:ins w:id="823" w:author="Lei Zhu" w:date="2017-06-17T22:31:00Z">
+      <w:ins w:id="839" w:author="Lei Zhu" w:date="2017-06-17T22:31:00Z">
         <w:r>
           <w:rPr>
             <w:rFonts w:hint="eastAsia"/>
@@ -10127,11 +10575,11 @@
         <w:ind w:firstLine="405"/>
         <w:jc w:val="left"/>
         <w:rPr>
-          <w:ins w:id="824" w:author="Lei Zhu" w:date="2017-06-17T22:31:00Z"/>
+          <w:ins w:id="840" w:author="Lei Zhu" w:date="2017-06-17T22:31:00Z"/>
           <w:highlight w:val="yellow"/>
         </w:rPr>
       </w:pPr>
-      <w:ins w:id="825" w:author="Lei Zhu" w:date="2017-06-17T22:31:00Z">
+      <w:ins w:id="841" w:author="Lei Zhu" w:date="2017-06-17T22:31:00Z">
         <w:r>
           <w:rPr>
             <w:rFonts w:hint="eastAsia"/>
@@ -10146,244 +10594,10 @@
         <w:ind w:firstLine="405"/>
         <w:jc w:val="left"/>
         <w:rPr>
-          <w:ins w:id="826" w:author="Lei Zhu" w:date="2017-06-17T22:31:00Z"/>
+          <w:ins w:id="842" w:author="Lei Zhu" w:date="2017-06-17T22:31:00Z"/>
           <w:highlight w:val="yellow"/>
         </w:rPr>
       </w:pPr>
-    </w:p>
-    <w:p>
-      <w:pPr>
-        <w:ind w:firstLine="405"/>
-        <w:jc w:val="left"/>
-        <w:rPr>
-          <w:ins w:id="827" w:author="Lei Zhu" w:date="2017-06-17T22:31:00Z"/>
-          <w:highlight w:val="yellow"/>
-        </w:rPr>
-      </w:pPr>
-      <w:ins w:id="828" w:author="Lei Zhu" w:date="2017-06-17T22:31:00Z">
-        <w:r>
-          <w:rPr>
-            <w:rFonts w:hint="eastAsia"/>
-            <w:highlight w:val="yellow"/>
-          </w:rPr>
-          <w:t>租的房子特意找离父亲家近一点，这样父亲的一日三餐都可以在女儿家里吃完，然后他就出去自己爱做啥做啥。这一年多顾萍真的没有太多的精力再去关注</w:t>
-        </w:r>
-        <w:r>
-          <w:rPr>
-            <w:rFonts w:hint="eastAsia"/>
-            <w:highlight w:val="yellow"/>
-          </w:rPr>
-          <w:t>父亲</w:t>
-        </w:r>
-        <w:r>
-          <w:rPr>
-            <w:rFonts w:hint="eastAsia"/>
-            <w:highlight w:val="yellow"/>
-          </w:rPr>
-          <w:t>了</w:t>
-        </w:r>
-        <w:r>
-          <w:rPr>
-            <w:rFonts w:hint="eastAsia"/>
-            <w:highlight w:val="yellow"/>
-          </w:rPr>
-          <w:t>，</w:t>
-        </w:r>
-        <w:r>
-          <w:rPr>
-            <w:rFonts w:hint="eastAsia"/>
-            <w:highlight w:val="yellow"/>
-          </w:rPr>
-          <w:t>再加上看到父亲一次次花大钱搬回家很多无用的保健品，她甚至很怕这些三无产品吃下去用下去反而对父亲的身体有害！而且因为保健品很贵，所以生活必须品和一些食物父亲都是能省则省，一张纸巾都扯成两半用，而省下来的钱都拱手送到骗子们手里，连他和母亲看病住院的一些费用都是顾萍给的，他反正觉得花女儿的钱也是应该的。眼看着父亲听不进劝，自己又无能为力，顾萍真的如百爪挠心！</w:t>
-        </w:r>
-      </w:ins>
-    </w:p>
-    <w:p>
-      <w:pPr>
-        <w:ind w:firstLine="405"/>
-        <w:jc w:val="left"/>
-        <w:rPr>
-          <w:ins w:id="829" w:author="Lei Zhu" w:date="2017-06-17T22:31:00Z"/>
-          <w:highlight w:val="yellow"/>
-        </w:rPr>
-      </w:pPr>
-      <w:ins w:id="830" w:author="Lei Zhu" w:date="2017-06-17T22:31:00Z">
-        <w:r>
-          <w:rPr>
-            <w:rFonts w:hint="eastAsia"/>
-            <w:highlight w:val="yellow"/>
-          </w:rPr>
-          <w:t>【父亲家】</w:t>
-        </w:r>
-      </w:ins>
-    </w:p>
-    <w:p>
-      <w:pPr>
-        <w:ind w:firstLine="405"/>
-        <w:jc w:val="left"/>
-        <w:rPr>
-          <w:ins w:id="831" w:author="Lei Zhu" w:date="2017-06-17T22:31:00Z"/>
-          <w:highlight w:val="yellow"/>
-        </w:rPr>
-      </w:pPr>
-      <w:ins w:id="832" w:author="Lei Zhu" w:date="2017-06-17T22:31:00Z">
-        <w:r>
-          <w:rPr>
-            <w:rFonts w:hint="eastAsia"/>
-            <w:highlight w:val="yellow"/>
-          </w:rPr>
-          <w:t xml:space="preserve"> </w:t>
-        </w:r>
-        <w:r>
-          <w:rPr>
-            <w:rFonts w:hint="eastAsia"/>
-            <w:highlight w:val="yellow"/>
-          </w:rPr>
-          <w:t>顾萍推门进去时，家里高朋满座，有人给父亲按摩背，有人给父亲按摩脚，还有人手拿打印资料在不停地说着什么，父亲正享受着一群人的围捧，非常得意；看到有人要给父亲喝一种装在不明小瓶子里的东西，顾萍立马叫停。</w:t>
-        </w:r>
-      </w:ins>
-    </w:p>
-    <w:p>
-      <w:pPr>
-        <w:ind w:firstLine="405"/>
-        <w:jc w:val="left"/>
-        <w:rPr>
-          <w:ins w:id="833" w:author="Lei Zhu" w:date="2017-06-17T22:31:00Z"/>
-          <w:highlight w:val="yellow"/>
-        </w:rPr>
-      </w:pPr>
-      <w:ins w:id="834" w:author="Lei Zhu" w:date="2017-06-17T22:31:00Z">
-        <w:r>
-          <w:rPr>
-            <w:rFonts w:hint="eastAsia"/>
-            <w:highlight w:val="yellow"/>
-          </w:rPr>
-          <w:t>“爸爸，等一下，别喝，我看看。”</w:t>
-        </w:r>
-      </w:ins>
-    </w:p>
-    <w:p>
-      <w:pPr>
-        <w:ind w:firstLine="405"/>
-        <w:jc w:val="left"/>
-        <w:rPr>
-          <w:ins w:id="835" w:author="Lei Zhu" w:date="2017-06-17T22:31:00Z"/>
-          <w:highlight w:val="yellow"/>
-        </w:rPr>
-      </w:pPr>
-      <w:ins w:id="836" w:author="Lei Zhu" w:date="2017-06-17T22:31:00Z">
-        <w:r>
-          <w:rPr>
-            <w:rFonts w:hint="eastAsia"/>
-            <w:highlight w:val="yellow"/>
-          </w:rPr>
-          <w:t>“你是女儿哦，我们是中国长寿药品公司，我们的产品都通过正规渠道检验的</w:t>
-        </w:r>
-        <w:r>
-          <w:rPr>
-            <w:highlight w:val="yellow"/>
-          </w:rPr>
-          <w:t>……</w:t>
-        </w:r>
-        <w:r>
-          <w:rPr>
-            <w:rFonts w:hint="eastAsia"/>
-            <w:highlight w:val="yellow"/>
-          </w:rPr>
-          <w:t>”拿药的一个东北口音中年男人说。</w:t>
-        </w:r>
-      </w:ins>
-    </w:p>
-    <w:p>
-      <w:pPr>
-        <w:ind w:firstLine="405"/>
-        <w:jc w:val="left"/>
-        <w:rPr>
-          <w:ins w:id="837" w:author="Lei Zhu" w:date="2017-06-17T22:31:00Z"/>
-          <w:highlight w:val="yellow"/>
-        </w:rPr>
-      </w:pPr>
-      <w:ins w:id="838" w:author="Lei Zhu" w:date="2017-06-17T22:31:00Z">
-        <w:r>
-          <w:rPr>
-            <w:rFonts w:hint="eastAsia"/>
-            <w:highlight w:val="yellow"/>
-          </w:rPr>
-          <w:t>“不用你说，把你们的产品给我看看。”</w:t>
-        </w:r>
-      </w:ins>
-    </w:p>
-    <w:p>
-      <w:pPr>
-        <w:ind w:firstLine="405"/>
-        <w:jc w:val="left"/>
-        <w:rPr>
-          <w:ins w:id="839" w:author="Lei Zhu" w:date="2017-06-17T22:31:00Z"/>
-          <w:highlight w:val="yellow"/>
-        </w:rPr>
-      </w:pPr>
-      <w:ins w:id="840" w:author="Lei Zhu" w:date="2017-06-17T22:31:00Z">
-        <w:r>
-          <w:rPr>
-            <w:rFonts w:hint="eastAsia"/>
-            <w:highlight w:val="yellow"/>
-          </w:rPr>
-          <w:t>顾萍看到虽然产品说明上印着“食药准字</w:t>
-        </w:r>
-        <w:r>
-          <w:rPr>
-            <w:rFonts w:hint="eastAsia"/>
-            <w:highlight w:val="yellow"/>
-          </w:rPr>
-          <w:t>XXXXX</w:t>
-        </w:r>
-        <w:r>
-          <w:rPr>
-            <w:rFonts w:hint="eastAsia"/>
-            <w:highlight w:val="yellow"/>
-          </w:rPr>
-          <w:t>号”，但印得很模糊，一看就不像是正规的产品，就问：“这产品治什么？”</w:t>
-        </w:r>
-      </w:ins>
-    </w:p>
-    <w:p>
-      <w:pPr>
-        <w:ind w:firstLine="405"/>
-        <w:jc w:val="left"/>
-        <w:rPr>
-          <w:ins w:id="841" w:author="Lei Zhu" w:date="2017-06-17T22:31:00Z"/>
-          <w:highlight w:val="yellow"/>
-        </w:rPr>
-      </w:pPr>
-      <w:ins w:id="842" w:author="Lei Zhu" w:date="2017-06-17T22:31:00Z">
-        <w:r>
-          <w:rPr>
-            <w:rFonts w:hint="eastAsia"/>
-            <w:highlight w:val="yellow"/>
-          </w:rPr>
-          <w:t>还没等男人开口，父亲忙不迭地说：“这是我的干儿子，对我很好，你要喊哥的。他的产品什么都能治，有病治病，没病防病，我相信他</w:t>
-        </w:r>
-        <w:r>
-          <w:rPr>
-            <w:highlight w:val="yellow"/>
-          </w:rPr>
-          <w:t>…</w:t>
-        </w:r>
-        <w:r>
-          <w:rPr>
-            <w:rFonts w:hint="eastAsia"/>
-            <w:highlight w:val="yellow"/>
-          </w:rPr>
-          <w:t>..</w:t>
-        </w:r>
-        <w:r>
-          <w:rPr>
-            <w:rFonts w:hint="eastAsia"/>
-            <w:highlight w:val="yellow"/>
-          </w:rPr>
-          <w:t>”</w:t>
-        </w:r>
-      </w:ins>
     </w:p>
     <w:p>
       <w:pPr>
@@ -10400,7 +10614,51 @@
             <w:rFonts w:hint="eastAsia"/>
             <w:highlight w:val="yellow"/>
           </w:rPr>
-          <w:t>听了这话，顾萍的火一下子窜上来。这都已经是数不清第几个父亲给她找的干姐干哥干妹妹了，明摆着是骗人的，他还这么相信，还要自己配合！</w:t>
+          <w:t>租的房子特意</w:t>
+        </w:r>
+        <w:proofErr w:type="gramStart"/>
+        <w:r>
+          <w:rPr>
+            <w:rFonts w:hint="eastAsia"/>
+            <w:highlight w:val="yellow"/>
+          </w:rPr>
+          <w:t>找离父亲</w:t>
+        </w:r>
+        <w:proofErr w:type="gramEnd"/>
+        <w:r>
+          <w:rPr>
+            <w:rFonts w:hint="eastAsia"/>
+            <w:highlight w:val="yellow"/>
+          </w:rPr>
+          <w:t>家近一点，这样父亲的一日三餐都可以在女儿家里吃完，然后他就出去自己爱做啥做啥。这一年多顾萍真的没有太多的精力再去关注</w:t>
+        </w:r>
+        <w:r>
+          <w:rPr>
+            <w:rFonts w:hint="eastAsia"/>
+            <w:highlight w:val="yellow"/>
+          </w:rPr>
+          <w:t>父亲</w:t>
+        </w:r>
+        <w:r>
+          <w:rPr>
+            <w:rFonts w:hint="eastAsia"/>
+            <w:highlight w:val="yellow"/>
+          </w:rPr>
+          <w:t>了</w:t>
+        </w:r>
+        <w:r>
+          <w:rPr>
+            <w:rFonts w:hint="eastAsia"/>
+            <w:highlight w:val="yellow"/>
+          </w:rPr>
+          <w:t>，</w:t>
+        </w:r>
+        <w:r>
+          <w:rPr>
+            <w:rFonts w:hint="eastAsia"/>
+            <w:highlight w:val="yellow"/>
+          </w:rPr>
+          <w:t>再加上看到父亲一次次花大钱搬回家很多无用的保健品，她甚至很怕这些三无产品吃下去用下去反而对父亲的身体有害！而且因为保健品很贵，所以生活必须品和一些食物父亲都是能省则省，一张纸巾都扯成两半用，而省下来的钱都拱手送到骗子们手里，连他和母亲看病住院的一些费用都是顾萍给的，他反正觉得花女儿的钱也是应该的。眼看着父亲听不进劝，自己又无能为力，顾萍真的如百爪挠心！</w:t>
         </w:r>
       </w:ins>
     </w:p>
@@ -10419,7 +10677,7 @@
             <w:rFonts w:hint="eastAsia"/>
             <w:highlight w:val="yellow"/>
           </w:rPr>
-          <w:t>“请你们都从我家出去！我们不需要买你们的产品。”</w:t>
+          <w:t>【父亲家】</w:t>
         </w:r>
       </w:ins>
     </w:p>
@@ -10438,7 +10696,14 @@
             <w:rFonts w:hint="eastAsia"/>
             <w:highlight w:val="yellow"/>
           </w:rPr>
-          <w:t>“哎，是你父亲要买，又不是你要买，你有什么权力让我们出去？”</w:t>
+          <w:t xml:space="preserve"> </w:t>
+        </w:r>
+        <w:r>
+          <w:rPr>
+            <w:rFonts w:hint="eastAsia"/>
+            <w:highlight w:val="yellow"/>
+          </w:rPr>
+          <w:t>顾萍推门进去时，家里高朋满座，有人给父亲按摩背，有人给父亲按摩脚，还有人手拿打印资料在不停地说着什么，父亲正享受着一群人的围捧，非常得意；看到有人要给父亲喝一种装在不明小瓶子里的东西，顾萍立马叫停。</w:t>
         </w:r>
       </w:ins>
     </w:p>
@@ -10457,7 +10722,7 @@
             <w:rFonts w:hint="eastAsia"/>
             <w:highlight w:val="yellow"/>
           </w:rPr>
-          <w:t>“是啊，小萍，我要买，你不要管！”</w:t>
+          <w:t>“爸爸，等一下，别喝，我看看。”</w:t>
         </w:r>
       </w:ins>
     </w:p>
@@ -10476,7 +10741,20 @@
             <w:rFonts w:hint="eastAsia"/>
             <w:highlight w:val="yellow"/>
           </w:rPr>
-          <w:t>“爸爸，您买的保健品都堆了一房间了，吃不完浪费钱，还对身体有害，医生的话都您不听，还要继续相信这些骗子吗？我不管了！”顾萍摔门而去．．．．．．</w:t>
+          <w:t>“你是女儿哦，我们是中国长寿药品公司，我们的产品都通过正规渠道检验的</w:t>
+        </w:r>
+        <w:r>
+          <w:rPr>
+            <w:highlight w:val="yellow"/>
+          </w:rPr>
+          <w:t>……</w:t>
+        </w:r>
+        <w:r>
+          <w:rPr>
+            <w:rFonts w:hint="eastAsia"/>
+            <w:highlight w:val="yellow"/>
+          </w:rPr>
+          <w:t>”拿药的一个东北口音中年男人说。</w:t>
         </w:r>
       </w:ins>
     </w:p>
@@ -10489,17 +10767,251 @@
           <w:highlight w:val="yellow"/>
         </w:rPr>
       </w:pPr>
+      <w:ins w:id="854" w:author="Lei Zhu" w:date="2017-06-17T22:31:00Z">
+        <w:r>
+          <w:rPr>
+            <w:rFonts w:hint="eastAsia"/>
+            <w:highlight w:val="yellow"/>
+          </w:rPr>
+          <w:t>“不用你说，把你们的产品给我看看。”</w:t>
+        </w:r>
+      </w:ins>
     </w:p>
     <w:p>
       <w:pPr>
         <w:ind w:firstLine="405"/>
         <w:jc w:val="left"/>
         <w:rPr>
-          <w:ins w:id="854" w:author="Lei Zhu" w:date="2017-06-17T22:31:00Z"/>
+          <w:ins w:id="855" w:author="Lei Zhu" w:date="2017-06-17T22:31:00Z"/>
           <w:highlight w:val="yellow"/>
         </w:rPr>
       </w:pPr>
-      <w:ins w:id="855" w:author="Lei Zhu" w:date="2017-06-17T22:31:00Z">
+      <w:ins w:id="856" w:author="Lei Zhu" w:date="2017-06-17T22:31:00Z">
+        <w:r>
+          <w:rPr>
+            <w:rFonts w:hint="eastAsia"/>
+            <w:highlight w:val="yellow"/>
+          </w:rPr>
+          <w:t>顾萍看到虽然产品说明上印着“食药准字</w:t>
+        </w:r>
+        <w:r>
+          <w:rPr>
+            <w:rFonts w:hint="eastAsia"/>
+            <w:highlight w:val="yellow"/>
+          </w:rPr>
+          <w:t>XXXXX</w:t>
+        </w:r>
+        <w:r>
+          <w:rPr>
+            <w:rFonts w:hint="eastAsia"/>
+            <w:highlight w:val="yellow"/>
+          </w:rPr>
+          <w:t>号”，但印得很模糊，一看就不像是正规的产品，就问：“这产品治什么？”</w:t>
+        </w:r>
+      </w:ins>
+    </w:p>
+    <w:p>
+      <w:pPr>
+        <w:ind w:firstLine="405"/>
+        <w:jc w:val="left"/>
+        <w:rPr>
+          <w:ins w:id="857" w:author="Lei Zhu" w:date="2017-06-17T22:31:00Z"/>
+          <w:highlight w:val="yellow"/>
+        </w:rPr>
+      </w:pPr>
+      <w:ins w:id="858" w:author="Lei Zhu" w:date="2017-06-17T22:31:00Z">
+        <w:r>
+          <w:rPr>
+            <w:rFonts w:hint="eastAsia"/>
+            <w:highlight w:val="yellow"/>
+          </w:rPr>
+          <w:t>还没等男人开口，父亲忙不迭地说：“这是我的干儿子，对我很好，你要喊哥的。他的产品什么都能治，有病治病，没病防病，我相信他</w:t>
+        </w:r>
+        <w:r>
+          <w:rPr>
+            <w:highlight w:val="yellow"/>
+          </w:rPr>
+          <w:t>…</w:t>
+        </w:r>
+        <w:r>
+          <w:rPr>
+            <w:rFonts w:hint="eastAsia"/>
+            <w:highlight w:val="yellow"/>
+          </w:rPr>
+          <w:t>..</w:t>
+        </w:r>
+        <w:r>
+          <w:rPr>
+            <w:rFonts w:hint="eastAsia"/>
+            <w:highlight w:val="yellow"/>
+          </w:rPr>
+          <w:t>”</w:t>
+        </w:r>
+      </w:ins>
+    </w:p>
+    <w:p>
+      <w:pPr>
+        <w:ind w:firstLine="405"/>
+        <w:jc w:val="left"/>
+        <w:rPr>
+          <w:ins w:id="859" w:author="Lei Zhu" w:date="2017-06-17T22:31:00Z"/>
+          <w:highlight w:val="yellow"/>
+        </w:rPr>
+      </w:pPr>
+      <w:ins w:id="860" w:author="Lei Zhu" w:date="2017-06-17T22:31:00Z">
+        <w:r>
+          <w:rPr>
+            <w:rFonts w:hint="eastAsia"/>
+            <w:highlight w:val="yellow"/>
+          </w:rPr>
+          <w:t>听了这话，顾萍的火一下子窜上来。这都已经是数不清第几个父亲给她找的干姐</w:t>
+        </w:r>
+        <w:proofErr w:type="gramStart"/>
+        <w:r>
+          <w:rPr>
+            <w:rFonts w:hint="eastAsia"/>
+            <w:highlight w:val="yellow"/>
+          </w:rPr>
+          <w:t>干哥干</w:t>
+        </w:r>
+        <w:proofErr w:type="gramEnd"/>
+        <w:r>
+          <w:rPr>
+            <w:rFonts w:hint="eastAsia"/>
+            <w:highlight w:val="yellow"/>
+          </w:rPr>
+          <w:t>妹妹了，明摆着是骗人的，他还这么相信，还要自己配合！</w:t>
+        </w:r>
+      </w:ins>
+    </w:p>
+    <w:p>
+      <w:pPr>
+        <w:ind w:firstLine="405"/>
+        <w:jc w:val="left"/>
+        <w:rPr>
+          <w:ins w:id="861" w:author="Lei Zhu" w:date="2017-06-17T22:31:00Z"/>
+          <w:highlight w:val="yellow"/>
+        </w:rPr>
+      </w:pPr>
+      <w:ins w:id="862" w:author="Lei Zhu" w:date="2017-06-17T22:31:00Z">
+        <w:r>
+          <w:rPr>
+            <w:rFonts w:hint="eastAsia"/>
+            <w:highlight w:val="yellow"/>
+          </w:rPr>
+          <w:t>“请你们都从我家出去！我们不需要买你们的产品。”</w:t>
+        </w:r>
+      </w:ins>
+    </w:p>
+    <w:p>
+      <w:pPr>
+        <w:ind w:firstLine="405"/>
+        <w:jc w:val="left"/>
+        <w:rPr>
+          <w:ins w:id="863" w:author="Lei Zhu" w:date="2017-06-17T22:31:00Z"/>
+          <w:highlight w:val="yellow"/>
+        </w:rPr>
+      </w:pPr>
+      <w:ins w:id="864" w:author="Lei Zhu" w:date="2017-06-17T22:31:00Z">
+        <w:r>
+          <w:rPr>
+            <w:rFonts w:hint="eastAsia"/>
+            <w:highlight w:val="yellow"/>
+          </w:rPr>
+          <w:t>“哎，是你父亲要买，又不是你要买，你有什么权力让我们出去？”</w:t>
+        </w:r>
+      </w:ins>
+    </w:p>
+    <w:p>
+      <w:pPr>
+        <w:ind w:firstLine="405"/>
+        <w:jc w:val="left"/>
+        <w:rPr>
+          <w:ins w:id="865" w:author="Lei Zhu" w:date="2017-06-17T22:31:00Z"/>
+          <w:highlight w:val="yellow"/>
+        </w:rPr>
+      </w:pPr>
+      <w:ins w:id="866" w:author="Lei Zhu" w:date="2017-06-17T22:31:00Z">
+        <w:r>
+          <w:rPr>
+            <w:rFonts w:hint="eastAsia"/>
+            <w:highlight w:val="yellow"/>
+          </w:rPr>
+          <w:t>“是啊，小萍，我要买，你不要管！”</w:t>
+        </w:r>
+      </w:ins>
+    </w:p>
+    <w:p>
+      <w:pPr>
+        <w:ind w:firstLine="405"/>
+        <w:jc w:val="left"/>
+        <w:rPr>
+          <w:ins w:id="867" w:author="Lei Zhu" w:date="2017-06-17T22:31:00Z"/>
+          <w:highlight w:val="yellow"/>
+        </w:rPr>
+      </w:pPr>
+      <w:ins w:id="868" w:author="Lei Zhu" w:date="2017-06-17T22:31:00Z">
+        <w:r>
+          <w:rPr>
+            <w:rFonts w:hint="eastAsia"/>
+            <w:highlight w:val="yellow"/>
+          </w:rPr>
+          <w:t>“爸爸，您买的保健品都堆了</w:t>
+        </w:r>
+        <w:proofErr w:type="gramStart"/>
+        <w:r>
+          <w:rPr>
+            <w:rFonts w:hint="eastAsia"/>
+            <w:highlight w:val="yellow"/>
+          </w:rPr>
+          <w:t>一</w:t>
+        </w:r>
+        <w:proofErr w:type="gramEnd"/>
+        <w:r>
+          <w:rPr>
+            <w:rFonts w:hint="eastAsia"/>
+            <w:highlight w:val="yellow"/>
+          </w:rPr>
+          <w:t>房间了，吃不完浪费钱，还对身体有害，医生的话都您不听，还要继续相信这些骗子吗？我不管了！”</w:t>
+        </w:r>
+        <w:proofErr w:type="gramStart"/>
+        <w:r>
+          <w:rPr>
+            <w:rFonts w:hint="eastAsia"/>
+            <w:highlight w:val="yellow"/>
+          </w:rPr>
+          <w:t>顾萍摔门</w:t>
+        </w:r>
+        <w:proofErr w:type="gramEnd"/>
+        <w:r>
+          <w:rPr>
+            <w:rFonts w:hint="eastAsia"/>
+            <w:highlight w:val="yellow"/>
+          </w:rPr>
+          <w:t>而去．．．．．．</w:t>
+        </w:r>
+      </w:ins>
+    </w:p>
+    <w:p>
+      <w:pPr>
+        <w:ind w:firstLine="405"/>
+        <w:jc w:val="left"/>
+        <w:rPr>
+          <w:ins w:id="869" w:author="Lei Zhu" w:date="2017-06-17T22:31:00Z"/>
+          <w:highlight w:val="yellow"/>
+        </w:rPr>
+      </w:pPr>
+    </w:p>
+    <w:p>
+      <w:pPr>
+        <w:ind w:firstLine="405"/>
+        <w:jc w:val="left"/>
+        <w:rPr>
+          <w:ins w:id="870" w:author="Lei Zhu" w:date="2017-06-17T22:31:00Z"/>
+          <w:highlight w:val="yellow"/>
+        </w:rPr>
+      </w:pPr>
+      <w:ins w:id="871" w:author="Lei Zhu" w:date="2017-06-17T22:31:00Z">
         <w:r>
           <w:rPr>
             <w:rFonts w:hint="eastAsia"/>
@@ -10549,27 +11061,27 @@
       <w:pPr>
         <w:jc w:val="left"/>
         <w:rPr>
-          <w:ins w:id="856" w:author="Lei Zhu" w:date="2017-06-17T22:31:00Z"/>
-        </w:rPr>
-      </w:pPr>
-    </w:p>
-    <w:p>
-      <w:pPr>
-        <w:jc w:val="left"/>
-        <w:rPr>
-          <w:ins w:id="857" w:author="Lei Zhu" w:date="2017-06-17T22:31:00Z"/>
-        </w:rPr>
-      </w:pPr>
-    </w:p>
-    <w:p>
-      <w:pPr>
-        <w:jc w:val="left"/>
-        <w:rPr>
-          <w:ins w:id="858" w:author="Lei Zhu" w:date="2017-06-17T22:31:00Z"/>
+          <w:ins w:id="872" w:author="Lei Zhu" w:date="2017-06-17T22:31:00Z"/>
+        </w:rPr>
+      </w:pPr>
+    </w:p>
+    <w:p>
+      <w:pPr>
+        <w:jc w:val="left"/>
+        <w:rPr>
+          <w:ins w:id="873" w:author="Lei Zhu" w:date="2017-06-17T22:31:00Z"/>
+        </w:rPr>
+      </w:pPr>
+    </w:p>
+    <w:p>
+      <w:pPr>
+        <w:jc w:val="left"/>
+        <w:rPr>
+          <w:ins w:id="874" w:author="Lei Zhu" w:date="2017-06-17T22:31:00Z"/>
           <w:shd w:val="pct15" w:color="auto" w:fill="FFFFFF"/>
         </w:rPr>
       </w:pPr>
-      <w:ins w:id="859" w:author="Lei Zhu" w:date="2017-06-17T22:31:00Z">
+      <w:ins w:id="875" w:author="Lei Zhu" w:date="2017-06-17T22:31:00Z">
         <w:r>
           <w:rPr>
             <w:rFonts w:hint="eastAsia"/>
@@ -10582,11 +11094,11 @@
       <w:pPr>
         <w:jc w:val="left"/>
         <w:rPr>
-          <w:ins w:id="860" w:author="Lei Zhu" w:date="2017-06-17T22:31:00Z"/>
+          <w:ins w:id="876" w:author="Lei Zhu" w:date="2017-06-17T22:31:00Z"/>
           <w:shd w:val="pct15" w:color="auto" w:fill="FFFFFF"/>
         </w:rPr>
       </w:pPr>
-      <w:ins w:id="861" w:author="Lei Zhu" w:date="2017-06-17T22:31:00Z">
+      <w:ins w:id="877" w:author="Lei Zhu" w:date="2017-06-17T22:31:00Z">
         <w:r>
           <w:rPr>
             <w:rFonts w:hint="eastAsia"/>
@@ -10600,11 +11112,11 @@
       <w:pPr>
         <w:jc w:val="left"/>
         <w:rPr>
-          <w:ins w:id="862" w:author="Lei Zhu" w:date="2017-06-17T22:31:00Z"/>
+          <w:ins w:id="878" w:author="Lei Zhu" w:date="2017-06-17T22:31:00Z"/>
           <w:shd w:val="pct15" w:color="auto" w:fill="FFFFFF"/>
         </w:rPr>
       </w:pPr>
-      <w:ins w:id="863" w:author="Lei Zhu" w:date="2017-06-17T22:31:00Z">
+      <w:ins w:id="879" w:author="Lei Zhu" w:date="2017-06-17T22:31:00Z">
         <w:r>
           <w:rPr>
             <w:rFonts w:hint="eastAsia"/>
@@ -10632,11 +11144,11 @@
       <w:pPr>
         <w:jc w:val="left"/>
         <w:rPr>
-          <w:ins w:id="864" w:author="Lei Zhu" w:date="2017-06-17T22:31:00Z"/>
+          <w:ins w:id="880" w:author="Lei Zhu" w:date="2017-06-17T22:31:00Z"/>
           <w:shd w:val="pct15" w:color="auto" w:fill="FFFFFF"/>
         </w:rPr>
       </w:pPr>
-      <w:ins w:id="865" w:author="Lei Zhu" w:date="2017-06-17T22:31:00Z">
+      <w:ins w:id="881" w:author="Lei Zhu" w:date="2017-06-17T22:31:00Z">
         <w:r>
           <w:rPr>
             <w:rFonts w:hint="eastAsia"/>
@@ -10664,11 +11176,11 @@
       <w:pPr>
         <w:jc w:val="left"/>
         <w:rPr>
-          <w:ins w:id="866" w:author="Lei Zhu" w:date="2017-06-17T22:31:00Z"/>
+          <w:ins w:id="882" w:author="Lei Zhu" w:date="2017-06-17T22:31:00Z"/>
           <w:shd w:val="pct15" w:color="auto" w:fill="FFFFFF"/>
         </w:rPr>
       </w:pPr>
-      <w:ins w:id="867" w:author="Lei Zhu" w:date="2017-06-17T22:31:00Z">
+      <w:ins w:id="883" w:author="Lei Zhu" w:date="2017-06-17T22:31:00Z">
         <w:r>
           <w:rPr>
             <w:rFonts w:hint="eastAsia"/>
@@ -10696,10 +11208,10 @@
       <w:pPr>
         <w:jc w:val="left"/>
         <w:rPr>
-          <w:ins w:id="868" w:author="Lei Zhu" w:date="2017-06-17T22:31:00Z"/>
-        </w:rPr>
-      </w:pPr>
-      <w:ins w:id="869" w:author="Lei Zhu" w:date="2017-06-17T22:31:00Z">
+          <w:ins w:id="884" w:author="Lei Zhu" w:date="2017-06-17T22:31:00Z"/>
+        </w:rPr>
+      </w:pPr>
+      <w:ins w:id="885" w:author="Lei Zhu" w:date="2017-06-17T22:31:00Z">
         <w:r>
           <w:rPr>
             <w:rFonts w:hint="eastAsia"/>
@@ -10712,14 +11224,14 @@
       <w:pPr>
         <w:jc w:val="left"/>
         <w:rPr>
-          <w:ins w:id="870" w:author="Lei Zhu" w:date="2017-06-17T22:31:00Z"/>
+          <w:ins w:id="886" w:author="Lei Zhu" w:date="2017-06-17T22:31:00Z"/>
           <w:b/>
           <w:sz w:val="28"/>
           <w:szCs w:val="28"/>
           <w:highlight w:val="yellow"/>
         </w:rPr>
       </w:pPr>
-      <w:ins w:id="871" w:author="Lei Zhu" w:date="2017-06-17T22:31:00Z">
+      <w:ins w:id="887" w:author="Lei Zhu" w:date="2017-06-17T22:31:00Z">
         <w:r>
           <w:rPr>
             <w:rFonts w:hint="eastAsia"/>
@@ -10760,11 +11272,11 @@
       <w:pPr>
         <w:jc w:val="left"/>
         <w:rPr>
-          <w:ins w:id="872" w:author="Lei Zhu" w:date="2017-06-17T22:31:00Z"/>
+          <w:ins w:id="888" w:author="Lei Zhu" w:date="2017-06-17T22:31:00Z"/>
           <w:highlight w:val="yellow"/>
         </w:rPr>
       </w:pPr>
-      <w:ins w:id="873" w:author="Lei Zhu" w:date="2017-06-17T22:31:00Z">
+      <w:ins w:id="889" w:author="Lei Zhu" w:date="2017-06-17T22:31:00Z">
         <w:r>
           <w:rPr>
             <w:rFonts w:hint="eastAsia"/>
@@ -10785,432 +11297,10 @@
       <w:pPr>
         <w:jc w:val="left"/>
         <w:rPr>
-          <w:ins w:id="874" w:author="Lei Zhu" w:date="2017-06-17T22:31:00Z"/>
+          <w:ins w:id="890" w:author="Lei Zhu" w:date="2017-06-17T22:31:00Z"/>
           <w:highlight w:val="yellow"/>
         </w:rPr>
       </w:pPr>
-    </w:p>
-    <w:p>
-      <w:pPr>
-        <w:ind w:firstLine="405"/>
-        <w:jc w:val="left"/>
-        <w:rPr>
-          <w:ins w:id="875" w:author="Lei Zhu" w:date="2017-06-17T22:31:00Z"/>
-          <w:highlight w:val="yellow"/>
-        </w:rPr>
-      </w:pPr>
-      <w:ins w:id="876" w:author="Lei Zhu" w:date="2017-06-17T22:31:00Z">
-        <w:r>
-          <w:rPr>
-            <w:rFonts w:hint="eastAsia"/>
-            <w:highlight w:val="yellow"/>
-          </w:rPr>
-          <w:t>【公立医院，</w:t>
-        </w:r>
-        <w:r>
-          <w:rPr>
-            <w:rFonts w:hint="eastAsia"/>
-            <w:highlight w:val="yellow"/>
-          </w:rPr>
-          <w:t>挂</w:t>
-        </w:r>
-        <w:r>
-          <w:rPr>
-            <w:rFonts w:hint="eastAsia"/>
-            <w:highlight w:val="yellow"/>
-          </w:rPr>
-          <w:t>号窗口</w:t>
-        </w:r>
-        <w:r>
-          <w:rPr>
-            <w:rFonts w:hint="eastAsia"/>
-            <w:highlight w:val="yellow"/>
-          </w:rPr>
-          <w:t>】</w:t>
-        </w:r>
-      </w:ins>
-    </w:p>
-    <w:p>
-      <w:pPr>
-        <w:ind w:firstLine="405"/>
-        <w:jc w:val="left"/>
-        <w:rPr>
-          <w:ins w:id="877" w:author="Lei Zhu" w:date="2017-06-17T22:31:00Z"/>
-          <w:highlight w:val="yellow"/>
-        </w:rPr>
-      </w:pPr>
-      <w:ins w:id="878" w:author="Lei Zhu" w:date="2017-06-17T22:31:00Z">
-        <w:r>
-          <w:rPr>
-            <w:rFonts w:hint="eastAsia"/>
-            <w:highlight w:val="yellow"/>
-          </w:rPr>
-          <w:t>凌晨</w:t>
-        </w:r>
-        <w:r>
-          <w:rPr>
-            <w:rFonts w:hint="eastAsia"/>
-            <w:highlight w:val="yellow"/>
-          </w:rPr>
-          <w:t>2</w:t>
-        </w:r>
-        <w:r>
-          <w:rPr>
-            <w:rFonts w:hint="eastAsia"/>
-            <w:highlight w:val="yellow"/>
-          </w:rPr>
-          <w:t>点，因为没有那么早的公共交通工具，老林只好</w:t>
-        </w:r>
-        <w:r>
-          <w:rPr>
-            <w:rFonts w:hint="eastAsia"/>
-            <w:highlight w:val="yellow"/>
-          </w:rPr>
-          <w:t>靠两条腿走去医院给老伴</w:t>
-        </w:r>
-        <w:r>
-          <w:rPr>
-            <w:rFonts w:hint="eastAsia"/>
-            <w:highlight w:val="yellow"/>
-          </w:rPr>
-          <w:t>挂个专家号，可是当他气喘嘘嘘地终于来</w:t>
-        </w:r>
-        <w:r>
-          <w:rPr>
-            <w:rFonts w:hint="eastAsia"/>
-            <w:highlight w:val="yellow"/>
-          </w:rPr>
-          <w:t>到挂号窗口时</w:t>
-        </w:r>
-        <w:r>
-          <w:rPr>
-            <w:rFonts w:hint="eastAsia"/>
-            <w:highlight w:val="yellow"/>
-          </w:rPr>
-          <w:t>傻眼了！天呐，挂号的队伍已经长长地排到了走廊的拐弯处。</w:t>
-        </w:r>
-        <w:r>
-          <w:rPr>
-            <w:rFonts w:hint="eastAsia"/>
-            <w:highlight w:val="yellow"/>
-          </w:rPr>
-          <w:t>一打听，</w:t>
-        </w:r>
-        <w:r>
-          <w:rPr>
-            <w:rFonts w:hint="eastAsia"/>
-            <w:highlight w:val="yellow"/>
-          </w:rPr>
-          <w:t>有</w:t>
-        </w:r>
-        <w:r>
-          <w:rPr>
-            <w:rFonts w:hint="eastAsia"/>
-            <w:highlight w:val="yellow"/>
-          </w:rPr>
-          <w:t>好多</w:t>
-        </w:r>
-        <w:r>
-          <w:rPr>
-            <w:rFonts w:hint="eastAsia"/>
-            <w:highlight w:val="yellow"/>
-          </w:rPr>
-          <w:t>的人竟然是昨天下午就来了，带着简单的铺盖</w:t>
-        </w:r>
-        <w:r>
-          <w:rPr>
-            <w:rFonts w:hint="eastAsia"/>
-            <w:highlight w:val="yellow"/>
-          </w:rPr>
-          <w:t>就</w:t>
-        </w:r>
-        <w:r>
-          <w:rPr>
-            <w:rFonts w:hint="eastAsia"/>
-            <w:highlight w:val="yellow"/>
-          </w:rPr>
-          <w:t>在医院</w:t>
-        </w:r>
-        <w:r>
-          <w:rPr>
-            <w:rFonts w:hint="eastAsia"/>
-            <w:highlight w:val="yellow"/>
-          </w:rPr>
-          <w:t>水门汀地上睡了一夜</w:t>
-        </w:r>
-        <w:r>
-          <w:rPr>
-            <w:rFonts w:hint="eastAsia"/>
-            <w:highlight w:val="yellow"/>
-          </w:rPr>
-          <w:t>。</w:t>
-        </w:r>
-      </w:ins>
-    </w:p>
-    <w:p>
-      <w:pPr>
-        <w:ind w:firstLine="405"/>
-        <w:jc w:val="left"/>
-        <w:rPr>
-          <w:ins w:id="879" w:author="Lei Zhu" w:date="2017-06-17T22:31:00Z"/>
-          <w:highlight w:val="yellow"/>
-        </w:rPr>
-      </w:pPr>
-      <w:ins w:id="880" w:author="Lei Zhu" w:date="2017-06-17T22:31:00Z">
-        <w:r>
-          <w:rPr>
-            <w:rFonts w:hint="eastAsia"/>
-            <w:highlight w:val="yellow"/>
-          </w:rPr>
-          <w:t>今天必须挂上号，不然再多花钱吃饭住店就没钱看病了。</w:t>
-        </w:r>
-        <w:r>
-          <w:rPr>
-            <w:rFonts w:hint="eastAsia"/>
-            <w:highlight w:val="yellow"/>
-          </w:rPr>
-          <w:t>可是看到这样的场景，老林不禁乱了方寸，</w:t>
-        </w:r>
-        <w:r>
-          <w:rPr>
-            <w:rFonts w:hint="eastAsia"/>
-            <w:highlight w:val="yellow"/>
-          </w:rPr>
-          <w:t>虽然是</w:t>
-        </w:r>
-        <w:r>
-          <w:rPr>
-            <w:rFonts w:hint="eastAsia"/>
-            <w:highlight w:val="yellow"/>
-          </w:rPr>
-          <w:t>大冬天，</w:t>
-        </w:r>
-        <w:r>
-          <w:rPr>
-            <w:rFonts w:hint="eastAsia"/>
-            <w:highlight w:val="yellow"/>
-          </w:rPr>
-          <w:t>可</w:t>
-        </w:r>
-        <w:r>
-          <w:rPr>
-            <w:rFonts w:hint="eastAsia"/>
-            <w:highlight w:val="yellow"/>
-          </w:rPr>
-          <w:t>他</w:t>
-        </w:r>
-        <w:r>
-          <w:rPr>
-            <w:rFonts w:hint="eastAsia"/>
-            <w:highlight w:val="yellow"/>
-          </w:rPr>
-          <w:t>额头</w:t>
-        </w:r>
-        <w:r>
-          <w:rPr>
-            <w:rFonts w:hint="eastAsia"/>
-            <w:highlight w:val="yellow"/>
-          </w:rPr>
-          <w:t>也开始冒出大颗大颗的汗珠。</w:t>
-        </w:r>
-      </w:ins>
-    </w:p>
-    <w:p>
-      <w:pPr>
-        <w:ind w:firstLine="405"/>
-        <w:jc w:val="left"/>
-        <w:rPr>
-          <w:ins w:id="881" w:author="Lei Zhu" w:date="2017-06-17T22:31:00Z"/>
-        </w:rPr>
-      </w:pPr>
-      <w:ins w:id="882" w:author="Lei Zhu" w:date="2017-06-17T22:31:00Z">
-        <w:r>
-          <w:rPr>
-            <w:rFonts w:hint="eastAsia"/>
-            <w:highlight w:val="yellow"/>
-          </w:rPr>
-          <w:t>“大爷，您需要挂号吧？”一个年青的小伙子操着河南口音问。</w:t>
-        </w:r>
-      </w:ins>
-    </w:p>
-    <w:p>
-      <w:pPr>
-        <w:ind w:firstLine="405"/>
-        <w:jc w:val="left"/>
-        <w:rPr>
-          <w:ins w:id="883" w:author="Lei Zhu" w:date="2017-06-17T22:31:00Z"/>
-          <w:highlight w:val="yellow"/>
-        </w:rPr>
-      </w:pPr>
-      <w:ins w:id="884" w:author="Lei Zhu" w:date="2017-06-17T22:31:00Z">
-        <w:r>
-          <w:rPr>
-            <w:rFonts w:hint="eastAsia"/>
-            <w:highlight w:val="yellow"/>
-          </w:rPr>
-          <w:t>“哦，哦，是啊。”老林转头，看到一个披着绿色军大衣男青年，手里捏着一叠号单，心里立刻明白，这是一个</w:t>
-        </w:r>
-        <w:r>
-          <w:rPr>
-            <w:rFonts w:hint="eastAsia"/>
-            <w:highlight w:val="yellow"/>
-          </w:rPr>
-          <w:t>倒</w:t>
-        </w:r>
-        <w:r>
-          <w:rPr>
-            <w:rFonts w:hint="eastAsia"/>
-            <w:highlight w:val="yellow"/>
-          </w:rPr>
-          <w:t>号的黄牛，但他还是想问问，因为专家一天只能挂</w:t>
-        </w:r>
-        <w:r>
-          <w:rPr>
-            <w:rFonts w:hint="eastAsia"/>
-            <w:highlight w:val="yellow"/>
-          </w:rPr>
-          <w:t>30</w:t>
-        </w:r>
-        <w:r>
-          <w:rPr>
-            <w:rFonts w:hint="eastAsia"/>
-            <w:highlight w:val="yellow"/>
-          </w:rPr>
-          <w:t>个号，看这排队架式，再</w:t>
-        </w:r>
-        <w:r>
-          <w:rPr>
-            <w:rFonts w:hint="eastAsia"/>
-            <w:highlight w:val="yellow"/>
-          </w:rPr>
-          <w:t>2</w:t>
-        </w:r>
-        <w:r>
-          <w:rPr>
-            <w:rFonts w:hint="eastAsia"/>
-            <w:highlight w:val="yellow"/>
-          </w:rPr>
-          <w:t>、</w:t>
-        </w:r>
-        <w:r>
-          <w:rPr>
-            <w:rFonts w:hint="eastAsia"/>
-            <w:highlight w:val="yellow"/>
-          </w:rPr>
-          <w:t>3</w:t>
-        </w:r>
-        <w:r>
-          <w:rPr>
-            <w:rFonts w:hint="eastAsia"/>
-            <w:highlight w:val="yellow"/>
-          </w:rPr>
-          <w:t>天他也排不上</w:t>
-        </w:r>
-        <w:r>
-          <w:rPr>
-            <w:rFonts w:hint="eastAsia"/>
-            <w:highlight w:val="yellow"/>
-          </w:rPr>
-          <w:t>的。</w:t>
-        </w:r>
-      </w:ins>
-    </w:p>
-    <w:p>
-      <w:pPr>
-        <w:ind w:firstLine="405"/>
-        <w:jc w:val="left"/>
-        <w:rPr>
-          <w:ins w:id="885" w:author="Lei Zhu" w:date="2017-06-17T22:31:00Z"/>
-        </w:rPr>
-      </w:pPr>
-      <w:ins w:id="886" w:author="Lei Zhu" w:date="2017-06-17T22:31:00Z">
-        <w:r>
-          <w:rPr>
-            <w:rFonts w:hint="eastAsia"/>
-            <w:highlight w:val="yellow"/>
-          </w:rPr>
-          <w:t>“你的号怎么卖啊？”</w:t>
-        </w:r>
-      </w:ins>
-    </w:p>
-    <w:p>
-      <w:pPr>
-        <w:ind w:firstLine="405"/>
-        <w:jc w:val="left"/>
-        <w:rPr>
-          <w:ins w:id="887" w:author="Lei Zhu" w:date="2017-06-17T22:31:00Z"/>
-        </w:rPr>
-      </w:pPr>
-      <w:ins w:id="888" w:author="Lei Zhu" w:date="2017-06-17T22:31:00Z">
-        <w:r>
-          <w:rPr>
-            <w:rFonts w:hint="eastAsia"/>
-            <w:highlight w:val="yellow"/>
-          </w:rPr>
-          <w:t>“</w:t>
-        </w:r>
-        <w:r>
-          <w:rPr>
-            <w:rFonts w:hint="eastAsia"/>
-            <w:highlight w:val="yellow"/>
-          </w:rPr>
-          <w:t>600</w:t>
-        </w:r>
-        <w:r>
-          <w:rPr>
-            <w:rFonts w:hint="eastAsia"/>
-            <w:highlight w:val="yellow"/>
-          </w:rPr>
-          <w:t>块钱一个，明天上午的，要吗？”</w:t>
-        </w:r>
-      </w:ins>
-    </w:p>
-    <w:p>
-      <w:pPr>
-        <w:ind w:firstLine="405"/>
-        <w:jc w:val="left"/>
-        <w:rPr>
-          <w:ins w:id="889" w:author="Lei Zhu" w:date="2017-06-17T22:31:00Z"/>
-          <w:highlight w:val="yellow"/>
-        </w:rPr>
-      </w:pPr>
-      <w:ins w:id="890" w:author="Lei Zhu" w:date="2017-06-17T22:31:00Z">
-        <w:r>
-          <w:rPr>
-            <w:rFonts w:hint="eastAsia"/>
-            <w:highlight w:val="yellow"/>
-          </w:rPr>
-          <w:t>“什么？窗口不是写着</w:t>
-        </w:r>
-        <w:r>
-          <w:rPr>
-            <w:rFonts w:hint="eastAsia"/>
-            <w:highlight w:val="yellow"/>
-          </w:rPr>
-          <w:t>60</w:t>
-        </w:r>
-        <w:r>
-          <w:rPr>
-            <w:rFonts w:hint="eastAsia"/>
-            <w:highlight w:val="yellow"/>
-          </w:rPr>
-          <w:t>元吗？你要</w:t>
-        </w:r>
-        <w:r>
-          <w:rPr>
-            <w:rFonts w:hint="eastAsia"/>
-            <w:highlight w:val="yellow"/>
-          </w:rPr>
-          <w:t>600</w:t>
-        </w:r>
-        <w:r>
-          <w:rPr>
-            <w:rFonts w:hint="eastAsia"/>
-            <w:highlight w:val="yellow"/>
-          </w:rPr>
-          <w:t>元？太贵了吧！”</w:t>
-        </w:r>
-      </w:ins>
     </w:p>
     <w:p>
       <w:pPr>
@@ -11227,21 +11317,28 @@
             <w:rFonts w:hint="eastAsia"/>
             <w:highlight w:val="yellow"/>
           </w:rPr>
-          <w:t>“这还叫贵啊？我们也是辛苦排队才拿来的号。如果要今天的，得</w:t>
-        </w:r>
-        <w:r>
-          <w:rPr>
-            <w:rFonts w:hint="eastAsia"/>
-            <w:highlight w:val="yellow"/>
-          </w:rPr>
-          <w:t>1200</w:t>
-        </w:r>
-        <w:r>
-          <w:rPr>
-            <w:rFonts w:hint="eastAsia"/>
-            <w:highlight w:val="yellow"/>
-          </w:rPr>
-          <w:t>元一个呢，越靠前越贵。”男青年看了看老林，那眼神好像在看一个外星人。</w:t>
+          <w:t>【公立医院，</w:t>
+        </w:r>
+        <w:r>
+          <w:rPr>
+            <w:rFonts w:hint="eastAsia"/>
+            <w:highlight w:val="yellow"/>
+          </w:rPr>
+          <w:t>挂</w:t>
+        </w:r>
+        <w:r>
+          <w:rPr>
+            <w:rFonts w:hint="eastAsia"/>
+            <w:highlight w:val="yellow"/>
+          </w:rPr>
+          <w:t>号窗口</w:t>
+        </w:r>
+        <w:r>
+          <w:rPr>
+            <w:rFonts w:hint="eastAsia"/>
+            <w:highlight w:val="yellow"/>
+          </w:rPr>
+          <w:t>】</w:t>
         </w:r>
       </w:ins>
     </w:p>
@@ -11260,7 +11357,105 @@
             <w:rFonts w:hint="eastAsia"/>
             <w:highlight w:val="yellow"/>
           </w:rPr>
-          <w:t>“能不能便宜一点，我是想要一个，但没那么多钱．．．．．．”</w:t>
+          <w:t>凌晨</w:t>
+        </w:r>
+        <w:r>
+          <w:rPr>
+            <w:rFonts w:hint="eastAsia"/>
+            <w:highlight w:val="yellow"/>
+          </w:rPr>
+          <w:t>2</w:t>
+        </w:r>
+        <w:r>
+          <w:rPr>
+            <w:rFonts w:hint="eastAsia"/>
+            <w:highlight w:val="yellow"/>
+          </w:rPr>
+          <w:t>点，因为没有那么早的公共交通工具，老林只好</w:t>
+        </w:r>
+        <w:r>
+          <w:rPr>
+            <w:rFonts w:hint="eastAsia"/>
+            <w:highlight w:val="yellow"/>
+          </w:rPr>
+          <w:t>靠两条腿走去医院给老伴</w:t>
+        </w:r>
+        <w:r>
+          <w:rPr>
+            <w:rFonts w:hint="eastAsia"/>
+            <w:highlight w:val="yellow"/>
+          </w:rPr>
+          <w:t>挂个专家号，可是当他气喘嘘嘘地终于来</w:t>
+        </w:r>
+        <w:r>
+          <w:rPr>
+            <w:rFonts w:hint="eastAsia"/>
+            <w:highlight w:val="yellow"/>
+          </w:rPr>
+          <w:t>到挂号窗口时</w:t>
+        </w:r>
+        <w:r>
+          <w:rPr>
+            <w:rFonts w:hint="eastAsia"/>
+            <w:highlight w:val="yellow"/>
+          </w:rPr>
+          <w:t>傻眼了！天呐，挂号的队伍已经长长地排到了走廊的拐弯处。</w:t>
+        </w:r>
+        <w:r>
+          <w:rPr>
+            <w:rFonts w:hint="eastAsia"/>
+            <w:highlight w:val="yellow"/>
+          </w:rPr>
+          <w:t>一打听，</w:t>
+        </w:r>
+        <w:r>
+          <w:rPr>
+            <w:rFonts w:hint="eastAsia"/>
+            <w:highlight w:val="yellow"/>
+          </w:rPr>
+          <w:t>有</w:t>
+        </w:r>
+        <w:r>
+          <w:rPr>
+            <w:rFonts w:hint="eastAsia"/>
+            <w:highlight w:val="yellow"/>
+          </w:rPr>
+          <w:t>好多</w:t>
+        </w:r>
+        <w:r>
+          <w:rPr>
+            <w:rFonts w:hint="eastAsia"/>
+            <w:highlight w:val="yellow"/>
+          </w:rPr>
+          <w:t>的人竟然是昨天下午就来了，带着简单的铺盖</w:t>
+        </w:r>
+        <w:r>
+          <w:rPr>
+            <w:rFonts w:hint="eastAsia"/>
+            <w:highlight w:val="yellow"/>
+          </w:rPr>
+          <w:t>就</w:t>
+        </w:r>
+        <w:r>
+          <w:rPr>
+            <w:rFonts w:hint="eastAsia"/>
+            <w:highlight w:val="yellow"/>
+          </w:rPr>
+          <w:t>在医院</w:t>
+        </w:r>
+        <w:r>
+          <w:rPr>
+            <w:rFonts w:hint="eastAsia"/>
+            <w:highlight w:val="yellow"/>
+          </w:rPr>
+          <w:t>水门汀地上睡了一夜</w:t>
+        </w:r>
+        <w:r>
+          <w:rPr>
+            <w:rFonts w:hint="eastAsia"/>
+            <w:highlight w:val="yellow"/>
+          </w:rPr>
+          <w:t>。</w:t>
         </w:r>
       </w:ins>
     </w:p>
@@ -11270,6 +11465,7 @@
         <w:jc w:val="left"/>
         <w:rPr>
           <w:ins w:id="895" w:author="Lei Zhu" w:date="2017-06-17T22:31:00Z"/>
+          <w:highlight w:val="yellow"/>
         </w:rPr>
       </w:pPr>
       <w:ins w:id="896" w:author="Lei Zhu" w:date="2017-06-17T22:31:00Z">
@@ -11278,7 +11474,88 @@
             <w:rFonts w:hint="eastAsia"/>
             <w:highlight w:val="yellow"/>
           </w:rPr>
-          <w:t>“没钱你看什么病？！．．．．．．阿姨，您要号吗？”男青年翻了翻白眼，走开去问另外一个排在队伍尾巴上的人。</w:t>
+          <w:t>今天必须挂上号，</w:t>
+        </w:r>
+        <w:proofErr w:type="gramStart"/>
+        <w:r>
+          <w:rPr>
+            <w:rFonts w:hint="eastAsia"/>
+            <w:highlight w:val="yellow"/>
+          </w:rPr>
+          <w:t>不然再</w:t>
+        </w:r>
+        <w:proofErr w:type="gramEnd"/>
+        <w:r>
+          <w:rPr>
+            <w:rFonts w:hint="eastAsia"/>
+            <w:highlight w:val="yellow"/>
+          </w:rPr>
+          <w:t>多花钱吃饭住店就没钱看病了。</w:t>
+        </w:r>
+        <w:r>
+          <w:rPr>
+            <w:rFonts w:hint="eastAsia"/>
+            <w:highlight w:val="yellow"/>
+          </w:rPr>
+          <w:t>可是看到这样的场景，老林不禁乱了方寸，</w:t>
+        </w:r>
+        <w:r>
+          <w:rPr>
+            <w:rFonts w:hint="eastAsia"/>
+            <w:highlight w:val="yellow"/>
+          </w:rPr>
+          <w:t>虽然是</w:t>
+        </w:r>
+        <w:r>
+          <w:rPr>
+            <w:rFonts w:hint="eastAsia"/>
+            <w:highlight w:val="yellow"/>
+          </w:rPr>
+          <w:t>大冬天，</w:t>
+        </w:r>
+        <w:r>
+          <w:rPr>
+            <w:rFonts w:hint="eastAsia"/>
+            <w:highlight w:val="yellow"/>
+          </w:rPr>
+          <w:t>可</w:t>
+        </w:r>
+        <w:r>
+          <w:rPr>
+            <w:rFonts w:hint="eastAsia"/>
+            <w:highlight w:val="yellow"/>
+          </w:rPr>
+          <w:t>他</w:t>
+        </w:r>
+        <w:r>
+          <w:rPr>
+            <w:rFonts w:hint="eastAsia"/>
+            <w:highlight w:val="yellow"/>
+          </w:rPr>
+          <w:t>额头</w:t>
+        </w:r>
+        <w:r>
+          <w:rPr>
+            <w:rFonts w:hint="eastAsia"/>
+            <w:highlight w:val="yellow"/>
+          </w:rPr>
+          <w:t>也开始冒出</w:t>
+        </w:r>
+        <w:proofErr w:type="gramStart"/>
+        <w:r>
+          <w:rPr>
+            <w:rFonts w:hint="eastAsia"/>
+            <w:highlight w:val="yellow"/>
+          </w:rPr>
+          <w:t>大颗大颗</w:t>
+        </w:r>
+        <w:proofErr w:type="gramEnd"/>
+        <w:r>
+          <w:rPr>
+            <w:rFonts w:hint="eastAsia"/>
+            <w:highlight w:val="yellow"/>
+          </w:rPr>
+          <w:t>的汗珠。</w:t>
         </w:r>
       </w:ins>
     </w:p>
@@ -11294,8 +11571,9 @@
         <w:r>
           <w:rPr>
             <w:rFonts w:hint="eastAsia"/>
-          </w:rPr>
-          <w:t xml:space="preserve">  </w:t>
+            <w:highlight w:val="yellow"/>
+          </w:rPr>
+          <w:t>“大爷，您需要挂号吧？”一个年青的小伙子操着河南口音问。</w:t>
         </w:r>
       </w:ins>
     </w:p>
@@ -11314,7 +11592,86 @@
             <w:rFonts w:hint="eastAsia"/>
             <w:highlight w:val="yellow"/>
           </w:rPr>
-          <w:t>【专家门诊室前】</w:t>
+          <w:t>“哦，哦，是啊。”老林转头，看到一个披着绿色军大衣男青年，手里</w:t>
+        </w:r>
+        <w:proofErr w:type="gramStart"/>
+        <w:r>
+          <w:rPr>
+            <w:rFonts w:hint="eastAsia"/>
+            <w:highlight w:val="yellow"/>
+          </w:rPr>
+          <w:t>捏着一叠号单</w:t>
+        </w:r>
+        <w:proofErr w:type="gramEnd"/>
+        <w:r>
+          <w:rPr>
+            <w:rFonts w:hint="eastAsia"/>
+            <w:highlight w:val="yellow"/>
+          </w:rPr>
+          <w:t>，心里立刻明白，这是一个</w:t>
+        </w:r>
+        <w:r>
+          <w:rPr>
+            <w:rFonts w:hint="eastAsia"/>
+            <w:highlight w:val="yellow"/>
+          </w:rPr>
+          <w:t>倒</w:t>
+        </w:r>
+        <w:r>
+          <w:rPr>
+            <w:rFonts w:hint="eastAsia"/>
+            <w:highlight w:val="yellow"/>
+          </w:rPr>
+          <w:t>号的黄牛，但他还是想问问，因为专家一天只能挂</w:t>
+        </w:r>
+        <w:r>
+          <w:rPr>
+            <w:rFonts w:hint="eastAsia"/>
+            <w:highlight w:val="yellow"/>
+          </w:rPr>
+          <w:t>30</w:t>
+        </w:r>
+        <w:r>
+          <w:rPr>
+            <w:rFonts w:hint="eastAsia"/>
+            <w:highlight w:val="yellow"/>
+          </w:rPr>
+          <w:t>个号，看这排队架式，再</w:t>
+        </w:r>
+        <w:r>
+          <w:rPr>
+            <w:rFonts w:hint="eastAsia"/>
+            <w:highlight w:val="yellow"/>
+          </w:rPr>
+          <w:t>2</w:t>
+        </w:r>
+        <w:r>
+          <w:rPr>
+            <w:rFonts w:hint="eastAsia"/>
+            <w:highlight w:val="yellow"/>
+          </w:rPr>
+          <w:t>、</w:t>
+        </w:r>
+        <w:r>
+          <w:rPr>
+            <w:rFonts w:hint="eastAsia"/>
+            <w:highlight w:val="yellow"/>
+          </w:rPr>
+          <w:t>3</w:t>
+        </w:r>
+        <w:r>
+          <w:rPr>
+            <w:rFonts w:hint="eastAsia"/>
+            <w:highlight w:val="yellow"/>
+          </w:rPr>
+          <w:t>天他也排不上</w:t>
+        </w:r>
+        <w:r>
+          <w:rPr>
+            <w:rFonts w:hint="eastAsia"/>
+            <w:highlight w:val="yellow"/>
+          </w:rPr>
+          <w:t>的。</w:t>
         </w:r>
       </w:ins>
     </w:p>
@@ -11324,16 +11681,80 @@
         <w:jc w:val="left"/>
         <w:rPr>
           <w:ins w:id="901" w:author="Lei Zhu" w:date="2017-06-17T22:31:00Z"/>
+        </w:rPr>
+      </w:pPr>
+      <w:ins w:id="902" w:author="Lei Zhu" w:date="2017-06-17T22:31:00Z">
+        <w:r>
+          <w:rPr>
+            <w:rFonts w:hint="eastAsia"/>
+            <w:highlight w:val="yellow"/>
+          </w:rPr>
+          <w:t>“你的号怎么卖啊？”</w:t>
+        </w:r>
+      </w:ins>
+    </w:p>
+    <w:p>
+      <w:pPr>
+        <w:ind w:firstLine="405"/>
+        <w:jc w:val="left"/>
+        <w:rPr>
+          <w:ins w:id="903" w:author="Lei Zhu" w:date="2017-06-17T22:31:00Z"/>
+        </w:rPr>
+      </w:pPr>
+      <w:ins w:id="904" w:author="Lei Zhu" w:date="2017-06-17T22:31:00Z">
+        <w:r>
+          <w:rPr>
+            <w:rFonts w:hint="eastAsia"/>
+            <w:highlight w:val="yellow"/>
+          </w:rPr>
+          <w:t>“</w:t>
+        </w:r>
+        <w:r>
+          <w:rPr>
+            <w:rFonts w:hint="eastAsia"/>
+            <w:highlight w:val="yellow"/>
+          </w:rPr>
+          <w:t>600</w:t>
+        </w:r>
+        <w:r>
+          <w:rPr>
+            <w:rFonts w:hint="eastAsia"/>
+            <w:highlight w:val="yellow"/>
+          </w:rPr>
+          <w:t>块钱一个，明天上午的，要吗？”</w:t>
+        </w:r>
+      </w:ins>
+    </w:p>
+    <w:p>
+      <w:pPr>
+        <w:ind w:firstLine="405"/>
+        <w:jc w:val="left"/>
+        <w:rPr>
+          <w:ins w:id="905" w:author="Lei Zhu" w:date="2017-06-17T22:31:00Z"/>
           <w:highlight w:val="yellow"/>
         </w:rPr>
       </w:pPr>
-      <w:ins w:id="902" w:author="Lei Zhu" w:date="2017-06-17T22:31:00Z">
-        <w:r>
-          <w:rPr>
-            <w:rFonts w:hint="eastAsia"/>
-            <w:highlight w:val="yellow"/>
-          </w:rPr>
-          <w:t>咬牙花了</w:t>
+      <w:ins w:id="906" w:author="Lei Zhu" w:date="2017-06-17T22:31:00Z">
+        <w:r>
+          <w:rPr>
+            <w:rFonts w:hint="eastAsia"/>
+            <w:highlight w:val="yellow"/>
+          </w:rPr>
+          <w:t>“什么？窗口不是写着</w:t>
+        </w:r>
+        <w:r>
+          <w:rPr>
+            <w:rFonts w:hint="eastAsia"/>
+            <w:highlight w:val="yellow"/>
+          </w:rPr>
+          <w:t>60</w:t>
+        </w:r>
+        <w:r>
+          <w:rPr>
+            <w:rFonts w:hint="eastAsia"/>
+            <w:highlight w:val="yellow"/>
+          </w:rPr>
+          <w:t>元吗？你要</w:t>
         </w:r>
         <w:r>
           <w:rPr>
@@ -11347,163 +11768,7 @@
             <w:rFonts w:hint="eastAsia"/>
             <w:highlight w:val="yellow"/>
           </w:rPr>
-          <w:t>元，老林昨天跟黄牛拿</w:t>
-        </w:r>
-        <w:r>
-          <w:rPr>
-            <w:rFonts w:hint="eastAsia"/>
-            <w:highlight w:val="yellow"/>
-          </w:rPr>
-          <w:t>了一个第二天的第</w:t>
-        </w:r>
-        <w:r>
-          <w:rPr>
-            <w:rFonts w:hint="eastAsia"/>
-            <w:highlight w:val="yellow"/>
-          </w:rPr>
-          <w:t>28</w:t>
-        </w:r>
-        <w:r>
-          <w:rPr>
-            <w:rFonts w:hint="eastAsia"/>
-            <w:highlight w:val="yellow"/>
-          </w:rPr>
-          <w:t>号。</w:t>
-        </w:r>
-      </w:ins>
-    </w:p>
-    <w:p>
-      <w:pPr>
-        <w:ind w:firstLine="405"/>
-        <w:jc w:val="left"/>
-        <w:rPr>
-          <w:ins w:id="903" w:author="Lei Zhu" w:date="2017-06-17T22:31:00Z"/>
-          <w:highlight w:val="yellow"/>
-        </w:rPr>
-      </w:pPr>
-      <w:ins w:id="904" w:author="Lei Zhu" w:date="2017-06-17T22:31:00Z">
-        <w:r>
-          <w:rPr>
-            <w:rFonts w:hint="eastAsia"/>
-            <w:highlight w:val="yellow"/>
-          </w:rPr>
-          <w:t>第二天上午，一早赶到医院，现在老两口</w:t>
-        </w:r>
-        <w:r>
-          <w:rPr>
-            <w:rFonts w:hint="eastAsia"/>
-            <w:highlight w:val="yellow"/>
-          </w:rPr>
-          <w:t>已经在</w:t>
-        </w:r>
-        <w:r>
-          <w:rPr>
-            <w:rFonts w:hint="eastAsia"/>
-            <w:highlight w:val="yellow"/>
-          </w:rPr>
-          <w:t>专家诊室的</w:t>
-        </w:r>
-        <w:r>
-          <w:rPr>
-            <w:rFonts w:hint="eastAsia"/>
-            <w:highlight w:val="yellow"/>
-          </w:rPr>
-          <w:t>门口坐等了快</w:t>
-        </w:r>
-        <w:r>
-          <w:rPr>
-            <w:rFonts w:hint="eastAsia"/>
-            <w:highlight w:val="yellow"/>
-          </w:rPr>
-          <w:t>3</w:t>
-        </w:r>
-        <w:r>
-          <w:rPr>
-            <w:rFonts w:hint="eastAsia"/>
-            <w:highlight w:val="yellow"/>
-          </w:rPr>
-          <w:t>个小时了，老伴捂着胸口</w:t>
-        </w:r>
-        <w:r>
-          <w:rPr>
-            <w:rFonts w:hint="eastAsia"/>
-            <w:highlight w:val="yellow"/>
-          </w:rPr>
-          <w:t>痛得一动也不能动，整个上半身都靠着老林</w:t>
-        </w:r>
-        <w:r>
-          <w:rPr>
-            <w:rFonts w:hint="eastAsia"/>
-            <w:highlight w:val="yellow"/>
-          </w:rPr>
-          <w:t>，半躺</w:t>
-        </w:r>
-        <w:r>
-          <w:rPr>
-            <w:rFonts w:hint="eastAsia"/>
-            <w:highlight w:val="yellow"/>
-          </w:rPr>
-          <w:t>在医院</w:t>
-        </w:r>
-        <w:r>
-          <w:rPr>
-            <w:rFonts w:hint="eastAsia"/>
-            <w:highlight w:val="yellow"/>
-          </w:rPr>
-          <w:t>冰冷</w:t>
-        </w:r>
-        <w:r>
-          <w:rPr>
-            <w:rFonts w:hint="eastAsia"/>
-            <w:highlight w:val="yellow"/>
-          </w:rPr>
-          <w:t>的金属凳子上。</w:t>
-        </w:r>
-      </w:ins>
-    </w:p>
-    <w:p>
-      <w:pPr>
-        <w:ind w:firstLine="405"/>
-        <w:jc w:val="left"/>
-        <w:rPr>
-          <w:ins w:id="905" w:author="Lei Zhu" w:date="2017-06-17T22:31:00Z"/>
-        </w:rPr>
-      </w:pPr>
-      <w:ins w:id="906" w:author="Lei Zhu" w:date="2017-06-17T22:31:00Z">
-        <w:r>
-          <w:rPr>
-            <w:rFonts w:hint="eastAsia"/>
-            <w:highlight w:val="yellow"/>
-          </w:rPr>
-          <w:t>“</w:t>
-        </w:r>
-        <w:r>
-          <w:rPr>
-            <w:rFonts w:hint="eastAsia"/>
-            <w:highlight w:val="yellow"/>
-          </w:rPr>
-          <w:t>28</w:t>
-        </w:r>
-        <w:r>
-          <w:rPr>
-            <w:rFonts w:hint="eastAsia"/>
-            <w:highlight w:val="yellow"/>
-          </w:rPr>
-          <w:t>号”终于听到了叫号，“在，在，在，”老林连连应着，扶着老伴起立，艰难地</w:t>
-        </w:r>
-        <w:r>
-          <w:rPr>
-            <w:rFonts w:hint="eastAsia"/>
-            <w:highlight w:val="yellow"/>
-          </w:rPr>
-          <w:t>挪进了</w:t>
-        </w:r>
-        <w:r>
-          <w:rPr>
-            <w:rFonts w:hint="eastAsia"/>
-            <w:highlight w:val="yellow"/>
-          </w:rPr>
-          <w:t>门。</w:t>
+          <w:t>元？太贵了吧！”</w:t>
         </w:r>
       </w:ins>
     </w:p>
@@ -11522,6 +11787,333 @@
             <w:rFonts w:hint="eastAsia"/>
             <w:highlight w:val="yellow"/>
           </w:rPr>
+          <w:t>“这还叫贵啊？我们也是辛苦排队才拿来的号。如果要今天的，得</w:t>
+        </w:r>
+        <w:r>
+          <w:rPr>
+            <w:rFonts w:hint="eastAsia"/>
+            <w:highlight w:val="yellow"/>
+          </w:rPr>
+          <w:t>1200</w:t>
+        </w:r>
+        <w:r>
+          <w:rPr>
+            <w:rFonts w:hint="eastAsia"/>
+            <w:highlight w:val="yellow"/>
+          </w:rPr>
+          <w:t>元一个呢，越靠前越贵。”男青年看了看老林，那眼神好像在看一个外星人。</w:t>
+        </w:r>
+      </w:ins>
+    </w:p>
+    <w:p>
+      <w:pPr>
+        <w:ind w:firstLine="405"/>
+        <w:jc w:val="left"/>
+        <w:rPr>
+          <w:ins w:id="909" w:author="Lei Zhu" w:date="2017-06-17T22:31:00Z"/>
+          <w:highlight w:val="yellow"/>
+        </w:rPr>
+      </w:pPr>
+      <w:ins w:id="910" w:author="Lei Zhu" w:date="2017-06-17T22:31:00Z">
+        <w:r>
+          <w:rPr>
+            <w:rFonts w:hint="eastAsia"/>
+            <w:highlight w:val="yellow"/>
+          </w:rPr>
+          <w:t>“能不能便宜一点，我是想要一个，但没那么多钱．．．．．．”</w:t>
+        </w:r>
+      </w:ins>
+    </w:p>
+    <w:p>
+      <w:pPr>
+        <w:ind w:firstLine="405"/>
+        <w:jc w:val="left"/>
+        <w:rPr>
+          <w:ins w:id="911" w:author="Lei Zhu" w:date="2017-06-17T22:31:00Z"/>
+        </w:rPr>
+      </w:pPr>
+      <w:ins w:id="912" w:author="Lei Zhu" w:date="2017-06-17T22:31:00Z">
+        <w:r>
+          <w:rPr>
+            <w:rFonts w:hint="eastAsia"/>
+            <w:highlight w:val="yellow"/>
+          </w:rPr>
+          <w:t>“没钱你看什么病？！．．．．．．阿姨，您要号吗？”男青年翻了翻白眼，走开去</w:t>
+        </w:r>
+        <w:proofErr w:type="gramStart"/>
+        <w:r>
+          <w:rPr>
+            <w:rFonts w:hint="eastAsia"/>
+            <w:highlight w:val="yellow"/>
+          </w:rPr>
+          <w:t>问另外</w:t>
+        </w:r>
+        <w:proofErr w:type="gramEnd"/>
+        <w:r>
+          <w:rPr>
+            <w:rFonts w:hint="eastAsia"/>
+            <w:highlight w:val="yellow"/>
+          </w:rPr>
+          <w:t>一个排在队伍尾巴上的人。</w:t>
+        </w:r>
+      </w:ins>
+    </w:p>
+    <w:p>
+      <w:pPr>
+        <w:ind w:firstLine="405"/>
+        <w:jc w:val="left"/>
+        <w:rPr>
+          <w:ins w:id="913" w:author="Lei Zhu" w:date="2017-06-17T22:31:00Z"/>
+        </w:rPr>
+      </w:pPr>
+      <w:ins w:id="914" w:author="Lei Zhu" w:date="2017-06-17T22:31:00Z">
+        <w:r>
+          <w:rPr>
+            <w:rFonts w:hint="eastAsia"/>
+          </w:rPr>
+          <w:t xml:space="preserve">  </w:t>
+        </w:r>
+      </w:ins>
+    </w:p>
+    <w:p>
+      <w:pPr>
+        <w:ind w:firstLine="405"/>
+        <w:jc w:val="left"/>
+        <w:rPr>
+          <w:ins w:id="915" w:author="Lei Zhu" w:date="2017-06-17T22:31:00Z"/>
+          <w:highlight w:val="yellow"/>
+        </w:rPr>
+      </w:pPr>
+      <w:ins w:id="916" w:author="Lei Zhu" w:date="2017-06-17T22:31:00Z">
+        <w:r>
+          <w:rPr>
+            <w:rFonts w:hint="eastAsia"/>
+            <w:highlight w:val="yellow"/>
+          </w:rPr>
+          <w:t>【专家门诊室前】</w:t>
+        </w:r>
+      </w:ins>
+    </w:p>
+    <w:p>
+      <w:pPr>
+        <w:ind w:firstLine="405"/>
+        <w:jc w:val="left"/>
+        <w:rPr>
+          <w:ins w:id="917" w:author="Lei Zhu" w:date="2017-06-17T22:31:00Z"/>
+          <w:highlight w:val="yellow"/>
+        </w:rPr>
+      </w:pPr>
+      <w:ins w:id="918" w:author="Lei Zhu" w:date="2017-06-17T22:31:00Z">
+        <w:r>
+          <w:rPr>
+            <w:rFonts w:hint="eastAsia"/>
+            <w:highlight w:val="yellow"/>
+          </w:rPr>
+          <w:t>咬牙花了</w:t>
+        </w:r>
+        <w:r>
+          <w:rPr>
+            <w:rFonts w:hint="eastAsia"/>
+            <w:highlight w:val="yellow"/>
+          </w:rPr>
+          <w:t>600</w:t>
+        </w:r>
+        <w:r>
+          <w:rPr>
+            <w:rFonts w:hint="eastAsia"/>
+            <w:highlight w:val="yellow"/>
+          </w:rPr>
+          <w:t>元，</w:t>
+        </w:r>
+        <w:proofErr w:type="gramStart"/>
+        <w:r>
+          <w:rPr>
+            <w:rFonts w:hint="eastAsia"/>
+            <w:highlight w:val="yellow"/>
+          </w:rPr>
+          <w:t>老林昨天</w:t>
+        </w:r>
+        <w:proofErr w:type="gramEnd"/>
+        <w:r>
+          <w:rPr>
+            <w:rFonts w:hint="eastAsia"/>
+            <w:highlight w:val="yellow"/>
+          </w:rPr>
+          <w:t>跟黄牛拿</w:t>
+        </w:r>
+        <w:r>
+          <w:rPr>
+            <w:rFonts w:hint="eastAsia"/>
+            <w:highlight w:val="yellow"/>
+          </w:rPr>
+          <w:t>了一个第二天的第</w:t>
+        </w:r>
+        <w:r>
+          <w:rPr>
+            <w:rFonts w:hint="eastAsia"/>
+            <w:highlight w:val="yellow"/>
+          </w:rPr>
+          <w:t>28</w:t>
+        </w:r>
+        <w:r>
+          <w:rPr>
+            <w:rFonts w:hint="eastAsia"/>
+            <w:highlight w:val="yellow"/>
+          </w:rPr>
+          <w:t>号。</w:t>
+        </w:r>
+      </w:ins>
+    </w:p>
+    <w:p>
+      <w:pPr>
+        <w:ind w:firstLine="405"/>
+        <w:jc w:val="left"/>
+        <w:rPr>
+          <w:ins w:id="919" w:author="Lei Zhu" w:date="2017-06-17T22:31:00Z"/>
+          <w:highlight w:val="yellow"/>
+        </w:rPr>
+      </w:pPr>
+      <w:ins w:id="920" w:author="Lei Zhu" w:date="2017-06-17T22:31:00Z">
+        <w:r>
+          <w:rPr>
+            <w:rFonts w:hint="eastAsia"/>
+            <w:highlight w:val="yellow"/>
+          </w:rPr>
+          <w:t>第二天上午，一早赶到医院，现在老两口</w:t>
+        </w:r>
+        <w:r>
+          <w:rPr>
+            <w:rFonts w:hint="eastAsia"/>
+            <w:highlight w:val="yellow"/>
+          </w:rPr>
+          <w:t>已经在</w:t>
+        </w:r>
+        <w:r>
+          <w:rPr>
+            <w:rFonts w:hint="eastAsia"/>
+            <w:highlight w:val="yellow"/>
+          </w:rPr>
+          <w:t>专家诊室的</w:t>
+        </w:r>
+        <w:r>
+          <w:rPr>
+            <w:rFonts w:hint="eastAsia"/>
+            <w:highlight w:val="yellow"/>
+          </w:rPr>
+          <w:t>门口坐等了快</w:t>
+        </w:r>
+        <w:r>
+          <w:rPr>
+            <w:rFonts w:hint="eastAsia"/>
+            <w:highlight w:val="yellow"/>
+          </w:rPr>
+          <w:t>3</w:t>
+        </w:r>
+        <w:r>
+          <w:rPr>
+            <w:rFonts w:hint="eastAsia"/>
+            <w:highlight w:val="yellow"/>
+          </w:rPr>
+          <w:t>个小时了，老伴捂着胸口</w:t>
+        </w:r>
+        <w:r>
+          <w:rPr>
+            <w:rFonts w:hint="eastAsia"/>
+            <w:highlight w:val="yellow"/>
+          </w:rPr>
+          <w:t>痛得一动也不能动，整个上半身都靠着老林</w:t>
+        </w:r>
+        <w:r>
+          <w:rPr>
+            <w:rFonts w:hint="eastAsia"/>
+            <w:highlight w:val="yellow"/>
+          </w:rPr>
+          <w:t>，半躺</w:t>
+        </w:r>
+        <w:r>
+          <w:rPr>
+            <w:rFonts w:hint="eastAsia"/>
+            <w:highlight w:val="yellow"/>
+          </w:rPr>
+          <w:t>在医院</w:t>
+        </w:r>
+        <w:r>
+          <w:rPr>
+            <w:rFonts w:hint="eastAsia"/>
+            <w:highlight w:val="yellow"/>
+          </w:rPr>
+          <w:t>冰冷</w:t>
+        </w:r>
+        <w:r>
+          <w:rPr>
+            <w:rFonts w:hint="eastAsia"/>
+            <w:highlight w:val="yellow"/>
+          </w:rPr>
+          <w:t>的金属凳子上。</w:t>
+        </w:r>
+      </w:ins>
+    </w:p>
+    <w:p>
+      <w:pPr>
+        <w:ind w:firstLine="405"/>
+        <w:jc w:val="left"/>
+        <w:rPr>
+          <w:ins w:id="921" w:author="Lei Zhu" w:date="2017-06-17T22:31:00Z"/>
+        </w:rPr>
+      </w:pPr>
+      <w:ins w:id="922" w:author="Lei Zhu" w:date="2017-06-17T22:31:00Z">
+        <w:r>
+          <w:rPr>
+            <w:rFonts w:hint="eastAsia"/>
+            <w:highlight w:val="yellow"/>
+          </w:rPr>
+          <w:t>“</w:t>
+        </w:r>
+        <w:r>
+          <w:rPr>
+            <w:rFonts w:hint="eastAsia"/>
+            <w:highlight w:val="yellow"/>
+          </w:rPr>
+          <w:t>28</w:t>
+        </w:r>
+        <w:r>
+          <w:rPr>
+            <w:rFonts w:hint="eastAsia"/>
+            <w:highlight w:val="yellow"/>
+          </w:rPr>
+          <w:t>号”终于听到了叫号，“在，在，在，”老林连连应着，扶着老伴起立，艰难地</w:t>
+        </w:r>
+        <w:r>
+          <w:rPr>
+            <w:rFonts w:hint="eastAsia"/>
+            <w:highlight w:val="yellow"/>
+          </w:rPr>
+          <w:t>挪进了</w:t>
+        </w:r>
+        <w:r>
+          <w:rPr>
+            <w:rFonts w:hint="eastAsia"/>
+            <w:highlight w:val="yellow"/>
+          </w:rPr>
+          <w:t>门。</w:t>
+        </w:r>
+      </w:ins>
+    </w:p>
+    <w:p>
+      <w:pPr>
+        <w:ind w:firstLine="405"/>
+        <w:jc w:val="left"/>
+        <w:rPr>
+          <w:ins w:id="923" w:author="Lei Zhu" w:date="2017-06-17T22:31:00Z"/>
+          <w:highlight w:val="yellow"/>
+        </w:rPr>
+      </w:pPr>
+      <w:ins w:id="924" w:author="Lei Zhu" w:date="2017-06-17T22:31:00Z">
+        <w:r>
+          <w:rPr>
+            <w:rFonts w:hint="eastAsia"/>
+            <w:highlight w:val="yellow"/>
+          </w:rPr>
           <w:t>“大夫，我老伴胸口痛得很厉害，说话疼</w:t>
         </w:r>
         <w:r>
@@ -11566,10 +12158,10 @@
         <w:ind w:firstLine="405"/>
         <w:jc w:val="left"/>
         <w:rPr>
-          <w:ins w:id="909" w:author="Lei Zhu" w:date="2017-06-17T22:31:00Z"/>
-        </w:rPr>
-      </w:pPr>
-      <w:ins w:id="910" w:author="Lei Zhu" w:date="2017-06-17T22:31:00Z">
+          <w:ins w:id="925" w:author="Lei Zhu" w:date="2017-06-17T22:31:00Z"/>
+        </w:rPr>
+      </w:pPr>
+      <w:ins w:id="926" w:author="Lei Zhu" w:date="2017-06-17T22:31:00Z">
         <w:r>
           <w:rPr>
             <w:rFonts w:hint="eastAsia"/>
@@ -11620,10 +12212,10 @@
         <w:ind w:firstLine="405"/>
         <w:jc w:val="left"/>
         <w:rPr>
-          <w:ins w:id="911" w:author="Lei Zhu" w:date="2017-06-17T22:31:00Z"/>
-        </w:rPr>
-      </w:pPr>
-      <w:ins w:id="912" w:author="Lei Zhu" w:date="2017-06-17T22:31:00Z">
+          <w:ins w:id="927" w:author="Lei Zhu" w:date="2017-06-17T22:31:00Z"/>
+        </w:rPr>
+      </w:pPr>
+      <w:ins w:id="928" w:author="Lei Zhu" w:date="2017-06-17T22:31:00Z">
         <w:r>
           <w:rPr>
             <w:rFonts w:hint="eastAsia"/>
@@ -11715,10 +12307,10 @@
         <w:ind w:firstLine="405"/>
         <w:jc w:val="left"/>
         <w:rPr>
-          <w:ins w:id="913" w:author="Lei Zhu" w:date="2017-06-17T22:31:00Z"/>
-        </w:rPr>
-      </w:pPr>
-      <w:ins w:id="914" w:author="Lei Zhu" w:date="2017-06-17T22:31:00Z">
+          <w:ins w:id="929" w:author="Lei Zhu" w:date="2017-06-17T22:31:00Z"/>
+        </w:rPr>
+      </w:pPr>
+      <w:ins w:id="930" w:author="Lei Zhu" w:date="2017-06-17T22:31:00Z">
         <w:r>
           <w:rPr>
             <w:rFonts w:hint="eastAsia"/>
@@ -11740,11 +12332,11 @@
         <w:ind w:firstLine="405"/>
         <w:jc w:val="left"/>
         <w:rPr>
-          <w:ins w:id="915" w:author="Lei Zhu" w:date="2017-06-17T22:31:00Z"/>
+          <w:ins w:id="931" w:author="Lei Zhu" w:date="2017-06-17T22:31:00Z"/>
           <w:highlight w:val="yellow"/>
         </w:rPr>
       </w:pPr>
-      <w:ins w:id="916" w:author="Lei Zhu" w:date="2017-06-17T22:31:00Z">
+      <w:ins w:id="932" w:author="Lei Zhu" w:date="2017-06-17T22:31:00Z">
         <w:r>
           <w:rPr>
             <w:rFonts w:hint="eastAsia"/>
@@ -11759,11 +12351,11 @@
         <w:ind w:firstLine="405"/>
         <w:jc w:val="left"/>
         <w:rPr>
-          <w:ins w:id="917" w:author="Lei Zhu" w:date="2017-06-17T22:31:00Z"/>
+          <w:ins w:id="933" w:author="Lei Zhu" w:date="2017-06-17T22:31:00Z"/>
           <w:highlight w:val="yellow"/>
         </w:rPr>
       </w:pPr>
-      <w:ins w:id="918" w:author="Lei Zhu" w:date="2017-06-17T22:31:00Z">
+      <w:ins w:id="934" w:author="Lei Zhu" w:date="2017-06-17T22:31:00Z">
         <w:r>
           <w:rPr>
             <w:rFonts w:hint="eastAsia"/>
@@ -11778,17 +12370,33 @@
         <w:ind w:firstLine="405"/>
         <w:jc w:val="left"/>
         <w:rPr>
-          <w:ins w:id="919" w:author="Lei Zhu" w:date="2017-06-17T22:31:00Z"/>
+          <w:ins w:id="935" w:author="Lei Zhu" w:date="2017-06-17T22:31:00Z"/>
           <w:highlight w:val="yellow"/>
         </w:rPr>
       </w:pPr>
-      <w:ins w:id="920" w:author="Lei Zhu" w:date="2017-06-17T22:31:00Z">
-        <w:r>
-          <w:rPr>
-            <w:rFonts w:hint="eastAsia"/>
-            <w:highlight w:val="yellow"/>
-          </w:rPr>
-          <w:t>“有，有时候有．．．．．．咳．．．．．．咳咳．．．．．．”好像是为了表明自己的病，老伴真的咳起来，而且越咳越厉害，气又开始喘不上了。</w:t>
+      <w:ins w:id="936" w:author="Lei Zhu" w:date="2017-06-17T22:31:00Z">
+        <w:r>
+          <w:rPr>
+            <w:rFonts w:hint="eastAsia"/>
+            <w:highlight w:val="yellow"/>
+          </w:rPr>
+          <w:t>“有，有时候有．．．．．．咳．．．．．．咳咳．．．．．．”好像是为了表明自己的病，老伴真的咳起来，而且</w:t>
+        </w:r>
+        <w:proofErr w:type="gramStart"/>
+        <w:r>
+          <w:rPr>
+            <w:rFonts w:hint="eastAsia"/>
+            <w:highlight w:val="yellow"/>
+          </w:rPr>
+          <w:t>越咳越厉害</w:t>
+        </w:r>
+        <w:proofErr w:type="gramEnd"/>
+        <w:r>
+          <w:rPr>
+            <w:rFonts w:hint="eastAsia"/>
+            <w:highlight w:val="yellow"/>
+          </w:rPr>
+          <w:t>，气又开始喘不上了。</w:t>
         </w:r>
       </w:ins>
     </w:p>
@@ -11797,11 +12405,11 @@
         <w:ind w:firstLine="405"/>
         <w:jc w:val="left"/>
         <w:rPr>
-          <w:ins w:id="921" w:author="Lei Zhu" w:date="2017-06-17T22:31:00Z"/>
+          <w:ins w:id="937" w:author="Lei Zhu" w:date="2017-06-17T22:31:00Z"/>
           <w:highlight w:val="yellow"/>
         </w:rPr>
       </w:pPr>
-      <w:ins w:id="922" w:author="Lei Zhu" w:date="2017-06-17T22:31:00Z">
+      <w:ins w:id="938" w:author="Lei Zhu" w:date="2017-06-17T22:31:00Z">
         <w:r>
           <w:rPr>
             <w:rFonts w:hint="eastAsia"/>
@@ -11854,10 +12462,10 @@
         <w:ind w:firstLine="405"/>
         <w:jc w:val="left"/>
         <w:rPr>
-          <w:ins w:id="923" w:author="Lei Zhu" w:date="2017-06-17T22:31:00Z"/>
-        </w:rPr>
-      </w:pPr>
-      <w:ins w:id="924" w:author="Lei Zhu" w:date="2017-06-17T22:31:00Z">
+          <w:ins w:id="939" w:author="Lei Zhu" w:date="2017-06-17T22:31:00Z"/>
+        </w:rPr>
+      </w:pPr>
+      <w:ins w:id="940" w:author="Lei Zhu" w:date="2017-06-17T22:31:00Z">
         <w:r>
           <w:rPr>
             <w:rFonts w:hint="eastAsia"/>
@@ -11879,11 +12487,11 @@
         <w:ind w:firstLine="405"/>
         <w:jc w:val="left"/>
         <w:rPr>
-          <w:ins w:id="925" w:author="Lei Zhu" w:date="2017-06-17T22:31:00Z"/>
+          <w:ins w:id="941" w:author="Lei Zhu" w:date="2017-06-17T22:31:00Z"/>
           <w:highlight w:val="yellow"/>
         </w:rPr>
       </w:pPr>
-      <w:ins w:id="926" w:author="Lei Zhu" w:date="2017-06-17T22:31:00Z">
+      <w:ins w:id="942" w:author="Lei Zhu" w:date="2017-06-17T22:31:00Z">
         <w:r>
           <w:rPr>
             <w:rFonts w:hint="eastAsia"/>
@@ -11898,10 +12506,10 @@
         <w:ind w:firstLine="405"/>
         <w:jc w:val="left"/>
         <w:rPr>
-          <w:ins w:id="927" w:author="Lei Zhu" w:date="2017-06-17T22:31:00Z"/>
-        </w:rPr>
-      </w:pPr>
-      <w:ins w:id="928" w:author="Lei Zhu" w:date="2017-06-17T22:31:00Z">
+          <w:ins w:id="943" w:author="Lei Zhu" w:date="2017-06-17T22:31:00Z"/>
+        </w:rPr>
+      </w:pPr>
+      <w:ins w:id="944" w:author="Lei Zhu" w:date="2017-06-17T22:31:00Z">
         <w:r>
           <w:rPr>
             <w:rFonts w:hint="eastAsia"/>
@@ -12013,7 +12621,7 @@
       <w:pPr>
         <w:jc w:val="left"/>
         <w:rPr>
-          <w:ins w:id="929" w:author="Lei Zhu" w:date="2017-06-17T22:31:00Z"/>
+          <w:ins w:id="945" w:author="Lei Zhu" w:date="2017-06-17T22:31:00Z"/>
         </w:rPr>
       </w:pPr>
     </w:p>
@@ -12022,10 +12630,10 @@
         <w:ind w:firstLine="405"/>
         <w:jc w:val="left"/>
         <w:rPr>
-          <w:ins w:id="930" w:author="Lei Zhu" w:date="2017-06-17T22:31:00Z"/>
-        </w:rPr>
-      </w:pPr>
-      <w:ins w:id="931" w:author="Lei Zhu" w:date="2017-06-17T22:31:00Z">
+          <w:ins w:id="946" w:author="Lei Zhu" w:date="2017-06-17T22:31:00Z"/>
+        </w:rPr>
+      </w:pPr>
+      <w:ins w:id="947" w:author="Lei Zhu" w:date="2017-06-17T22:31:00Z">
         <w:r>
           <w:rPr>
             <w:rFonts w:hint="eastAsia"/>
@@ -12067,10 +12675,10 @@
       <w:pPr>
         <w:jc w:val="left"/>
         <w:rPr>
-          <w:ins w:id="932" w:author="Lei Zhu" w:date="2017-06-17T22:31:00Z"/>
-        </w:rPr>
-      </w:pPr>
-      <w:ins w:id="933" w:author="Lei Zhu" w:date="2017-06-17T22:31:00Z">
+          <w:ins w:id="948" w:author="Lei Zhu" w:date="2017-06-17T22:31:00Z"/>
+        </w:rPr>
+      </w:pPr>
+      <w:ins w:id="949" w:author="Lei Zhu" w:date="2017-06-17T22:31:00Z">
         <w:r>
           <w:rPr>
             <w:rFonts w:hint="eastAsia"/>
@@ -12138,7 +12746,15 @@
             <w:rFonts w:hint="eastAsia"/>
             <w:highlight w:val="yellow"/>
           </w:rPr>
-          <w:t>妇产科住院</w:t>
+          <w:t>妇产科</w:t>
+        </w:r>
+        <w:proofErr w:type="gramStart"/>
+        <w:r>
+          <w:rPr>
+            <w:rFonts w:hint="eastAsia"/>
+            <w:highlight w:val="yellow"/>
+          </w:rPr>
+          <w:t>住院</w:t>
         </w:r>
         <w:r>
           <w:rPr>
@@ -12147,6 +12763,7 @@
           </w:rPr>
           <w:t>着</w:t>
         </w:r>
+        <w:proofErr w:type="gramEnd"/>
         <w:r>
           <w:rPr>
             <w:rFonts w:hint="eastAsia"/>
@@ -12174,10 +12791,10 @@
       <w:pPr>
         <w:jc w:val="left"/>
         <w:rPr>
-          <w:ins w:id="934" w:author="Lei Zhu" w:date="2017-06-17T22:31:00Z"/>
-        </w:rPr>
-      </w:pPr>
-      <w:ins w:id="935" w:author="Lei Zhu" w:date="2017-06-17T22:31:00Z">
+          <w:ins w:id="950" w:author="Lei Zhu" w:date="2017-06-17T22:31:00Z"/>
+        </w:rPr>
+      </w:pPr>
+      <w:ins w:id="951" w:author="Lei Zhu" w:date="2017-06-17T22:31:00Z">
         <w:r>
           <w:rPr>
             <w:rFonts w:hint="eastAsia"/>
@@ -12204,11 +12821,11 @@
       <w:pPr>
         <w:jc w:val="left"/>
         <w:rPr>
-          <w:ins w:id="936" w:author="Lei Zhu" w:date="2017-06-17T22:31:00Z"/>
+          <w:ins w:id="952" w:author="Lei Zhu" w:date="2017-06-17T22:31:00Z"/>
           <w:highlight w:val="yellow"/>
         </w:rPr>
       </w:pPr>
-      <w:ins w:id="937" w:author="Lei Zhu" w:date="2017-06-17T22:31:00Z">
+      <w:ins w:id="953" w:author="Lei Zhu" w:date="2017-06-17T22:31:00Z">
         <w:r>
           <w:rPr>
             <w:rFonts w:hint="eastAsia"/>
@@ -12263,11 +12880,11 @@
       <w:pPr>
         <w:jc w:val="left"/>
         <w:rPr>
-          <w:ins w:id="938" w:author="Lei Zhu" w:date="2017-06-17T22:31:00Z"/>
+          <w:ins w:id="954" w:author="Lei Zhu" w:date="2017-06-17T22:31:00Z"/>
           <w:highlight w:val="yellow"/>
         </w:rPr>
       </w:pPr>
-      <w:ins w:id="939" w:author="Lei Zhu" w:date="2017-06-17T22:31:00Z">
+      <w:ins w:id="955" w:author="Lei Zhu" w:date="2017-06-17T22:31:00Z">
         <w:r>
           <w:rPr>
             <w:rFonts w:hint="eastAsia"/>
@@ -12288,11 +12905,11 @@
       <w:pPr>
         <w:jc w:val="left"/>
         <w:rPr>
-          <w:ins w:id="940" w:author="Lei Zhu" w:date="2017-06-17T22:31:00Z"/>
+          <w:ins w:id="956" w:author="Lei Zhu" w:date="2017-06-17T22:31:00Z"/>
           <w:highlight w:val="yellow"/>
         </w:rPr>
       </w:pPr>
-      <w:ins w:id="941" w:author="Lei Zhu" w:date="2017-06-17T22:31:00Z">
+      <w:ins w:id="957" w:author="Lei Zhu" w:date="2017-06-17T22:31:00Z">
         <w:r>
           <w:rPr>
             <w:rFonts w:hint="eastAsia"/>
@@ -12312,7 +12929,23 @@
             <w:rFonts w:hint="eastAsia"/>
             <w:highlight w:val="yellow"/>
           </w:rPr>
-          <w:t>怎么开口。虽然是同一个公司的，可是小张是地地道道的北京人，在北京生活了好几辈，家里条件不错，有房有车，找的妻子也是北京人，所以他们的孩子是在这家北京有名的私立妇产医院出生，小张妻子住的是二万一个月的高档月子病房，现在肯定是出院了，但小林的媳妇却还躺在公立医院的走廊加床上。</w:t>
+          <w:t>怎么开口。虽然是同一个公司的，可是小张是地地道道的北京人，在北京生活了好几辈，家里条件不错，有房有车，找的妻子也是北京人，所以他们的孩子是在这家北京有名的私立妇产医院出生，小张</w:t>
+        </w:r>
+        <w:proofErr w:type="gramStart"/>
+        <w:r>
+          <w:rPr>
+            <w:rFonts w:hint="eastAsia"/>
+            <w:highlight w:val="yellow"/>
+          </w:rPr>
+          <w:t>妻子住</w:t>
+        </w:r>
+        <w:proofErr w:type="gramEnd"/>
+        <w:r>
+          <w:rPr>
+            <w:rFonts w:hint="eastAsia"/>
+            <w:highlight w:val="yellow"/>
+          </w:rPr>
+          <w:t>的是二万一个月的高档月子病房，现在肯定是出院了，但小林的媳妇却还躺在公立医院的走廊加床上。</w:t>
         </w:r>
       </w:ins>
     </w:p>
@@ -12321,17 +12954,65 @@
         <w:ind w:firstLineChars="300" w:firstLine="630"/>
         <w:jc w:val="left"/>
         <w:rPr>
-          <w:ins w:id="942" w:author="Lei Zhu" w:date="2017-06-17T22:31:00Z"/>
+          <w:ins w:id="958" w:author="Lei Zhu" w:date="2017-06-17T22:31:00Z"/>
           <w:highlight w:val="yellow"/>
         </w:rPr>
       </w:pPr>
-      <w:ins w:id="943" w:author="Lei Zhu" w:date="2017-06-17T22:31:00Z">
-        <w:r>
-          <w:rPr>
-            <w:rFonts w:hint="eastAsia"/>
-            <w:highlight w:val="yellow"/>
-          </w:rPr>
-          <w:t>当时两个人的妻子同时怀孕，公司的同事们起哄他们约定，如果一家生儿子，一家生女儿，就结个娃娃亲。当然这是玩笑说说的，小林知道自己和小张他们不一样。他大学毕业后，一直漂在北京，虽然努力奋斗了几年，但房子肯定还是买不起的，也没存下多少钱。一直在老家的媳妇年前说想把孩子生到北京，想要给孩子一个好一点的生活环境和未来，小林同意了。可是当把媳妇接到北京后，才发现现实比他想像的还要残酷。</w:t>
+      <w:ins w:id="959" w:author="Lei Zhu" w:date="2017-06-17T22:31:00Z">
+        <w:r>
+          <w:rPr>
+            <w:rFonts w:hint="eastAsia"/>
+            <w:highlight w:val="yellow"/>
+          </w:rPr>
+          <w:t>当时两个人的妻子同时怀孕，公司的同事们起哄他们约定，如果</w:t>
+        </w:r>
+        <w:proofErr w:type="gramStart"/>
+        <w:r>
+          <w:rPr>
+            <w:rFonts w:hint="eastAsia"/>
+            <w:highlight w:val="yellow"/>
+          </w:rPr>
+          <w:t>一</w:t>
+        </w:r>
+        <w:proofErr w:type="gramEnd"/>
+        <w:r>
+          <w:rPr>
+            <w:rFonts w:hint="eastAsia"/>
+            <w:highlight w:val="yellow"/>
+          </w:rPr>
+          <w:t>家生儿子，</w:t>
+        </w:r>
+        <w:proofErr w:type="gramStart"/>
+        <w:r>
+          <w:rPr>
+            <w:rFonts w:hint="eastAsia"/>
+            <w:highlight w:val="yellow"/>
+          </w:rPr>
+          <w:t>一</w:t>
+        </w:r>
+        <w:proofErr w:type="gramEnd"/>
+        <w:r>
+          <w:rPr>
+            <w:rFonts w:hint="eastAsia"/>
+            <w:highlight w:val="yellow"/>
+          </w:rPr>
+          <w:t>家生女儿，就结个娃娃亲。当然这是玩笑说说的，小林知道自己和小张他们不一样。他大学毕业后，一直漂在北京，虽然努力奋斗了几年，但房子肯定还是买不起的，也没存下多少钱。一直在老家的媳妇年前说想把孩子生到北京，想要给孩子一个好一点的生活环境和未来，小林同意了。可是当把媳妇接到北京后，才发现现实比他</w:t>
+        </w:r>
+        <w:proofErr w:type="gramStart"/>
+        <w:r>
+          <w:rPr>
+            <w:rFonts w:hint="eastAsia"/>
+            <w:highlight w:val="yellow"/>
+          </w:rPr>
+          <w:t>想像</w:t>
+        </w:r>
+        <w:proofErr w:type="gramEnd"/>
+        <w:r>
+          <w:rPr>
+            <w:rFonts w:hint="eastAsia"/>
+            <w:highlight w:val="yellow"/>
+          </w:rPr>
+          <w:t>的还要残酷。</w:t>
         </w:r>
         <w:r>
           <w:rPr>
@@ -12352,8 +13033,17 @@
             <w:rFonts w:hint="eastAsia"/>
             <w:highlight w:val="yellow"/>
           </w:rPr>
-          <w:t>折腾下来，早已把小林的积蓄用得精光光</w:t>
-        </w:r>
+          <w:t>折腾下来，早已把小林的积蓄用得精光</w:t>
+        </w:r>
+        <w:proofErr w:type="gramStart"/>
+        <w:r>
+          <w:rPr>
+            <w:rFonts w:hint="eastAsia"/>
+            <w:highlight w:val="yellow"/>
+          </w:rPr>
+          <w:t>光</w:t>
+        </w:r>
+        <w:proofErr w:type="gramEnd"/>
         <w:r>
           <w:rPr>
             <w:rFonts w:hint="eastAsia"/>
@@ -12410,11 +13100,11 @@
         <w:ind w:firstLineChars="300" w:firstLine="630"/>
         <w:jc w:val="left"/>
         <w:rPr>
-          <w:ins w:id="944" w:author="Lei Zhu" w:date="2017-06-17T22:31:00Z"/>
+          <w:ins w:id="960" w:author="Lei Zhu" w:date="2017-06-17T22:31:00Z"/>
           <w:highlight w:val="yellow"/>
         </w:rPr>
       </w:pPr>
-      <w:ins w:id="945" w:author="Lei Zhu" w:date="2017-06-17T22:31:00Z">
+      <w:ins w:id="961" w:author="Lei Zhu" w:date="2017-06-17T22:31:00Z">
         <w:r>
           <w:rPr>
             <w:rFonts w:hint="eastAsia"/>
@@ -12429,11 +13119,11 @@
         <w:ind w:firstLineChars="300" w:firstLine="630"/>
         <w:jc w:val="left"/>
         <w:rPr>
-          <w:ins w:id="946" w:author="Lei Zhu" w:date="2017-06-17T22:31:00Z"/>
+          <w:ins w:id="962" w:author="Lei Zhu" w:date="2017-06-17T22:31:00Z"/>
           <w:highlight w:val="yellow"/>
         </w:rPr>
       </w:pPr>
-      <w:ins w:id="947" w:author="Lei Zhu" w:date="2017-06-17T22:31:00Z">
+      <w:ins w:id="963" w:author="Lei Zhu" w:date="2017-06-17T22:31:00Z">
         <w:r>
           <w:rPr>
             <w:rFonts w:hint="eastAsia"/>
@@ -12449,182 +13139,230 @@
         <w:ind w:firstLineChars="300" w:firstLine="630"/>
         <w:jc w:val="left"/>
         <w:rPr>
-          <w:ins w:id="948" w:author="Lei Zhu" w:date="2017-06-17T22:31:00Z"/>
-          <w:highlight w:val="yellow"/>
-        </w:rPr>
-      </w:pPr>
-      <w:ins w:id="949" w:author="Lei Zhu" w:date="2017-06-17T22:31:00Z">
-        <w:r>
-          <w:rPr>
-            <w:rFonts w:hint="eastAsia"/>
-            <w:highlight w:val="yellow"/>
-          </w:rPr>
-          <w:t>小林点点头：“新生儿黄疸。”</w:t>
-        </w:r>
-      </w:ins>
-    </w:p>
-    <w:p>
-      <w:pPr>
-        <w:ind w:firstLineChars="300" w:firstLine="630"/>
-        <w:jc w:val="left"/>
-        <w:rPr>
-          <w:ins w:id="950" w:author="Lei Zhu" w:date="2017-06-17T22:31:00Z"/>
-          <w:highlight w:val="yellow"/>
-        </w:rPr>
-      </w:pPr>
-      <w:ins w:id="951" w:author="Lei Zhu" w:date="2017-06-17T22:31:00Z">
-        <w:r>
-          <w:rPr>
-            <w:rFonts w:hint="eastAsia"/>
-            <w:highlight w:val="yellow"/>
-          </w:rPr>
-          <w:t>“这不是什么大病，可以治好的，”车里的小艾很热情地说。“你快点进去给孩子挂个号吧，就找儿科的赵医生，她是我爸的学生，很有经验的。”</w:t>
-        </w:r>
-      </w:ins>
-    </w:p>
-    <w:p>
-      <w:pPr>
-        <w:ind w:firstLineChars="300" w:firstLine="630"/>
-        <w:jc w:val="left"/>
-        <w:rPr>
-          <w:ins w:id="952" w:author="Lei Zhu" w:date="2017-06-17T22:31:00Z"/>
-          <w:highlight w:val="yellow"/>
-        </w:rPr>
-      </w:pPr>
-      <w:ins w:id="953" w:author="Lei Zhu" w:date="2017-06-17T22:31:00Z">
-        <w:r>
-          <w:rPr>
-            <w:rFonts w:hint="eastAsia"/>
-            <w:highlight w:val="yellow"/>
-          </w:rPr>
-          <w:t>“可是，可是．．．．．．”</w:t>
-        </w:r>
-      </w:ins>
-    </w:p>
-    <w:p>
-      <w:pPr>
-        <w:ind w:firstLineChars="300" w:firstLine="630"/>
-        <w:jc w:val="left"/>
-        <w:rPr>
-          <w:ins w:id="954" w:author="Lei Zhu" w:date="2017-06-17T22:31:00Z"/>
-          <w:highlight w:val="yellow"/>
-        </w:rPr>
-      </w:pPr>
-      <w:ins w:id="955" w:author="Lei Zhu" w:date="2017-06-17T22:31:00Z">
-        <w:r>
-          <w:rPr>
-            <w:rFonts w:hint="eastAsia"/>
-            <w:highlight w:val="yellow"/>
-          </w:rPr>
-          <w:t>“可是什么呀，孩子要紧，快点进去，门口风多大呀！”小张二话不多，把小林半推半拉地扯进医院大门，交给一个穿粉色护士服的导医小姑娘后，他对小林说：“这医院门口不能多停车，你自己去吧，我不陪你了，这里服务很好的，有什么要求尽管说，啊，再见哈。”他转身出去了。</w:t>
-        </w:r>
-      </w:ins>
-    </w:p>
-    <w:p>
-      <w:pPr>
-        <w:ind w:firstLineChars="300" w:firstLine="630"/>
-        <w:jc w:val="left"/>
-        <w:rPr>
-          <w:ins w:id="956" w:author="Lei Zhu" w:date="2017-06-17T22:31:00Z"/>
-          <w:highlight w:val="yellow"/>
-        </w:rPr>
-      </w:pPr>
-      <w:ins w:id="957" w:author="Lei Zhu" w:date="2017-06-17T22:31:00Z">
-        <w:r>
-          <w:rPr>
-            <w:rFonts w:hint="eastAsia"/>
-            <w:highlight w:val="yellow"/>
-          </w:rPr>
-          <w:t>“您好先生，请问有什么需要？”</w:t>
-        </w:r>
-      </w:ins>
-    </w:p>
-    <w:p>
-      <w:pPr>
-        <w:ind w:firstLineChars="300" w:firstLine="630"/>
-        <w:jc w:val="left"/>
-        <w:rPr>
-          <w:ins w:id="958" w:author="Lei Zhu" w:date="2017-06-17T22:31:00Z"/>
-          <w:highlight w:val="yellow"/>
-        </w:rPr>
-      </w:pPr>
-      <w:ins w:id="959" w:author="Lei Zhu" w:date="2017-06-17T22:31:00Z">
-        <w:r>
-          <w:rPr>
-            <w:rFonts w:hint="eastAsia"/>
-            <w:highlight w:val="yellow"/>
-          </w:rPr>
-          <w:t>看着温柔可亲的导医小姑娘，小林蠕动着嘴唇说：“挂个儿科，找赵医生．．．．．．”</w:t>
-        </w:r>
-      </w:ins>
-    </w:p>
-    <w:p>
-      <w:pPr>
-        <w:ind w:firstLineChars="300" w:firstLine="630"/>
-        <w:jc w:val="left"/>
-        <w:rPr>
-          <w:ins w:id="960" w:author="Lei Zhu" w:date="2017-06-17T22:31:00Z"/>
-          <w:highlight w:val="yellow"/>
-        </w:rPr>
-      </w:pPr>
-      <w:ins w:id="961" w:author="Lei Zhu" w:date="2017-06-17T22:31:00Z">
-        <w:r>
-          <w:rPr>
-            <w:rFonts w:hint="eastAsia"/>
-            <w:highlight w:val="yellow"/>
-          </w:rPr>
-          <w:t>“好的，请您跟我来。”</w:t>
-        </w:r>
-      </w:ins>
-    </w:p>
-    <w:p>
-      <w:pPr>
-        <w:ind w:firstLineChars="300" w:firstLine="630"/>
-        <w:jc w:val="left"/>
-        <w:rPr>
-          <w:ins w:id="962" w:author="Lei Zhu" w:date="2017-06-17T22:31:00Z"/>
-          <w:highlight w:val="yellow"/>
-        </w:rPr>
-      </w:pPr>
-      <w:ins w:id="963" w:author="Lei Zhu" w:date="2017-06-17T22:31:00Z">
-        <w:r>
-          <w:rPr>
-            <w:rFonts w:hint="eastAsia"/>
-            <w:highlight w:val="yellow"/>
-          </w:rPr>
-          <w:t>跟着小姑娘走在干净温暧明亮的医院走廊上，小林真的不知道接下来自己要怎么办。</w:t>
-        </w:r>
-      </w:ins>
-    </w:p>
-    <w:p>
-      <w:pPr>
-        <w:ind w:firstLineChars="300" w:firstLine="630"/>
-        <w:jc w:val="left"/>
-        <w:rPr>
           <w:ins w:id="964" w:author="Lei Zhu" w:date="2017-06-17T22:31:00Z"/>
           <w:highlight w:val="yellow"/>
         </w:rPr>
       </w:pPr>
-    </w:p>
-    <w:p>
-      <w:pPr>
-        <w:jc w:val="left"/>
-        <w:rPr>
-          <w:ins w:id="965" w:author="Lei Zhu" w:date="2017-06-17T22:31:00Z"/>
-        </w:rPr>
-      </w:pPr>
-    </w:p>
-    <w:p>
-      <w:pPr>
+      <w:ins w:id="965" w:author="Lei Zhu" w:date="2017-06-17T22:31:00Z">
+        <w:r>
+          <w:rPr>
+            <w:rFonts w:hint="eastAsia"/>
+            <w:highlight w:val="yellow"/>
+          </w:rPr>
+          <w:t>小林点点头：“新生儿黄疸。”</w:t>
+        </w:r>
+      </w:ins>
+    </w:p>
+    <w:p>
+      <w:pPr>
+        <w:ind w:firstLineChars="300" w:firstLine="630"/>
         <w:jc w:val="left"/>
         <w:rPr>
           <w:ins w:id="966" w:author="Lei Zhu" w:date="2017-06-17T22:31:00Z"/>
+          <w:highlight w:val="yellow"/>
         </w:rPr>
       </w:pPr>
       <w:ins w:id="967" w:author="Lei Zhu" w:date="2017-06-17T22:31:00Z">
         <w:r>
           <w:rPr>
             <w:rFonts w:hint="eastAsia"/>
+            <w:highlight w:val="yellow"/>
+          </w:rPr>
+          <w:t>“这不是什么大病，可以治好的，”车里的小艾很热情地说。“你快点进去给孩子挂个号吧，就找儿科的赵医生，她是我爸的学生，很有经验的。”</w:t>
+        </w:r>
+      </w:ins>
+    </w:p>
+    <w:p>
+      <w:pPr>
+        <w:ind w:firstLineChars="300" w:firstLine="630"/>
+        <w:jc w:val="left"/>
+        <w:rPr>
+          <w:ins w:id="968" w:author="Lei Zhu" w:date="2017-06-17T22:31:00Z"/>
+          <w:highlight w:val="yellow"/>
+        </w:rPr>
+      </w:pPr>
+      <w:ins w:id="969" w:author="Lei Zhu" w:date="2017-06-17T22:31:00Z">
+        <w:r>
+          <w:rPr>
+            <w:rFonts w:hint="eastAsia"/>
+            <w:highlight w:val="yellow"/>
+          </w:rPr>
+          <w:t>“可是，可是．．．．．．”</w:t>
+        </w:r>
+      </w:ins>
+    </w:p>
+    <w:p>
+      <w:pPr>
+        <w:ind w:firstLineChars="300" w:firstLine="630"/>
+        <w:jc w:val="left"/>
+        <w:rPr>
+          <w:ins w:id="970" w:author="Lei Zhu" w:date="2017-06-17T22:31:00Z"/>
+          <w:highlight w:val="yellow"/>
+        </w:rPr>
+      </w:pPr>
+      <w:ins w:id="971" w:author="Lei Zhu" w:date="2017-06-17T22:31:00Z">
+        <w:r>
+          <w:rPr>
+            <w:rFonts w:hint="eastAsia"/>
+            <w:highlight w:val="yellow"/>
+          </w:rPr>
+          <w:t>“可是什么呀，孩子要紧，快点进去，门口风多大呀！”小张二话不多，把小林半推半拉地扯进医院大门，交给一个穿粉色护士服的导</w:t>
+        </w:r>
+        <w:proofErr w:type="gramStart"/>
+        <w:r>
+          <w:rPr>
+            <w:rFonts w:hint="eastAsia"/>
+            <w:highlight w:val="yellow"/>
+          </w:rPr>
+          <w:t>医</w:t>
+        </w:r>
+        <w:proofErr w:type="gramEnd"/>
+        <w:r>
+          <w:rPr>
+            <w:rFonts w:hint="eastAsia"/>
+            <w:highlight w:val="yellow"/>
+          </w:rPr>
+          <w:t>小姑娘后，他对小林说：“这医院门口不能多停车，你自己去吧，我不陪你了，这里服务很好的，有什么要求尽管说，啊，再见哈。”他转身出去了。</w:t>
+        </w:r>
+      </w:ins>
+    </w:p>
+    <w:p>
+      <w:pPr>
+        <w:ind w:firstLineChars="300" w:firstLine="630"/>
+        <w:jc w:val="left"/>
+        <w:rPr>
+          <w:ins w:id="972" w:author="Lei Zhu" w:date="2017-06-17T22:31:00Z"/>
+          <w:highlight w:val="yellow"/>
+        </w:rPr>
+      </w:pPr>
+      <w:ins w:id="973" w:author="Lei Zhu" w:date="2017-06-17T22:31:00Z">
+        <w:r>
+          <w:rPr>
+            <w:rFonts w:hint="eastAsia"/>
+            <w:highlight w:val="yellow"/>
+          </w:rPr>
+          <w:t>“您好先生，请问有什么需要？”</w:t>
+        </w:r>
+      </w:ins>
+    </w:p>
+    <w:p>
+      <w:pPr>
+        <w:ind w:firstLineChars="300" w:firstLine="630"/>
+        <w:jc w:val="left"/>
+        <w:rPr>
+          <w:ins w:id="974" w:author="Lei Zhu" w:date="2017-06-17T22:31:00Z"/>
+          <w:highlight w:val="yellow"/>
+        </w:rPr>
+      </w:pPr>
+      <w:ins w:id="975" w:author="Lei Zhu" w:date="2017-06-17T22:31:00Z">
+        <w:r>
+          <w:rPr>
+            <w:rFonts w:hint="eastAsia"/>
+            <w:highlight w:val="yellow"/>
+          </w:rPr>
+          <w:t>看着温柔可亲的导</w:t>
+        </w:r>
+        <w:proofErr w:type="gramStart"/>
+        <w:r>
+          <w:rPr>
+            <w:rFonts w:hint="eastAsia"/>
+            <w:highlight w:val="yellow"/>
+          </w:rPr>
+          <w:t>医</w:t>
+        </w:r>
+        <w:proofErr w:type="gramEnd"/>
+        <w:r>
+          <w:rPr>
+            <w:rFonts w:hint="eastAsia"/>
+            <w:highlight w:val="yellow"/>
+          </w:rPr>
+          <w:t>小姑娘，小林蠕动着嘴唇说：“挂个儿科，找赵医生．．．．．．”</w:t>
+        </w:r>
+      </w:ins>
+    </w:p>
+    <w:p>
+      <w:pPr>
+        <w:ind w:firstLineChars="300" w:firstLine="630"/>
+        <w:jc w:val="left"/>
+        <w:rPr>
+          <w:ins w:id="976" w:author="Lei Zhu" w:date="2017-06-17T22:31:00Z"/>
+          <w:highlight w:val="yellow"/>
+        </w:rPr>
+      </w:pPr>
+      <w:ins w:id="977" w:author="Lei Zhu" w:date="2017-06-17T22:31:00Z">
+        <w:r>
+          <w:rPr>
+            <w:rFonts w:hint="eastAsia"/>
+            <w:highlight w:val="yellow"/>
+          </w:rPr>
+          <w:t>“好的，请您跟我来。”</w:t>
+        </w:r>
+      </w:ins>
+    </w:p>
+    <w:p>
+      <w:pPr>
+        <w:ind w:firstLineChars="300" w:firstLine="630"/>
+        <w:jc w:val="left"/>
+        <w:rPr>
+          <w:ins w:id="978" w:author="Lei Zhu" w:date="2017-06-17T22:31:00Z"/>
+          <w:highlight w:val="yellow"/>
+        </w:rPr>
+      </w:pPr>
+      <w:ins w:id="979" w:author="Lei Zhu" w:date="2017-06-17T22:31:00Z">
+        <w:r>
+          <w:rPr>
+            <w:rFonts w:hint="eastAsia"/>
+            <w:highlight w:val="yellow"/>
+          </w:rPr>
+          <w:t>跟着小姑娘走在干净温</w:t>
+        </w:r>
+        <w:proofErr w:type="gramStart"/>
+        <w:r>
+          <w:rPr>
+            <w:rFonts w:hint="eastAsia"/>
+            <w:highlight w:val="yellow"/>
+          </w:rPr>
+          <w:t>暧</w:t>
+        </w:r>
+        <w:proofErr w:type="gramEnd"/>
+        <w:r>
+          <w:rPr>
+            <w:rFonts w:hint="eastAsia"/>
+            <w:highlight w:val="yellow"/>
+          </w:rPr>
+          <w:t>明亮的医院走廊上，小林真的不知道接下来自己要怎么办。</w:t>
+        </w:r>
+      </w:ins>
+    </w:p>
+    <w:p>
+      <w:pPr>
+        <w:ind w:firstLineChars="300" w:firstLine="630"/>
+        <w:jc w:val="left"/>
+        <w:rPr>
+          <w:ins w:id="980" w:author="Lei Zhu" w:date="2017-06-17T22:31:00Z"/>
+          <w:highlight w:val="yellow"/>
+        </w:rPr>
+      </w:pPr>
+    </w:p>
+    <w:p>
+      <w:pPr>
+        <w:jc w:val="left"/>
+        <w:rPr>
+          <w:ins w:id="981" w:author="Lei Zhu" w:date="2017-06-17T22:31:00Z"/>
+        </w:rPr>
+      </w:pPr>
+    </w:p>
+    <w:p>
+      <w:pPr>
+        <w:jc w:val="left"/>
+        <w:rPr>
+          <w:ins w:id="982" w:author="Lei Zhu" w:date="2017-06-17T22:31:00Z"/>
+        </w:rPr>
+      </w:pPr>
+      <w:ins w:id="983" w:author="Lei Zhu" w:date="2017-06-17T22:31:00Z">
+        <w:r>
+          <w:rPr>
+            <w:rFonts w:hint="eastAsia"/>
           </w:rPr>
           <w:t xml:space="preserve">  </w:t>
         </w:r>
@@ -12634,11 +13372,11 @@
       <w:pPr>
         <w:jc w:val="left"/>
         <w:rPr>
-          <w:ins w:id="968" w:author="Lei Zhu" w:date="2017-06-17T22:31:00Z"/>
+          <w:ins w:id="984" w:author="Lei Zhu" w:date="2017-06-17T22:31:00Z"/>
           <w:shd w:val="pct15" w:color="auto" w:fill="FFFFFF"/>
         </w:rPr>
       </w:pPr>
-      <w:ins w:id="969" w:author="Lei Zhu" w:date="2017-06-17T22:31:00Z">
+      <w:ins w:id="985" w:author="Lei Zhu" w:date="2017-06-17T22:31:00Z">
         <w:r>
           <w:rPr>
             <w:rFonts w:hint="eastAsia"/>
@@ -12658,11 +13396,11 @@
         <w:ind w:firstLineChars="0"/>
         <w:jc w:val="left"/>
         <w:rPr>
-          <w:ins w:id="970" w:author="Lei Zhu" w:date="2017-06-17T22:31:00Z"/>
+          <w:ins w:id="986" w:author="Lei Zhu" w:date="2017-06-17T22:31:00Z"/>
           <w:shd w:val="pct15" w:color="auto" w:fill="FFFFFF"/>
         </w:rPr>
       </w:pPr>
-      <w:ins w:id="971" w:author="Lei Zhu" w:date="2017-06-17T22:31:00Z">
+      <w:ins w:id="987" w:author="Lei Zhu" w:date="2017-06-17T22:31:00Z">
         <w:r>
           <w:rPr>
             <w:rFonts w:hint="eastAsia"/>
@@ -12682,11 +13420,11 @@
         <w:ind w:firstLineChars="0"/>
         <w:jc w:val="left"/>
         <w:rPr>
-          <w:ins w:id="972" w:author="Lei Zhu" w:date="2017-06-17T22:31:00Z"/>
+          <w:ins w:id="988" w:author="Lei Zhu" w:date="2017-06-17T22:31:00Z"/>
           <w:shd w:val="pct15" w:color="auto" w:fill="FFFFFF"/>
         </w:rPr>
       </w:pPr>
-      <w:ins w:id="973" w:author="Lei Zhu" w:date="2017-06-17T22:31:00Z">
+      <w:ins w:id="989" w:author="Lei Zhu" w:date="2017-06-17T22:31:00Z">
         <w:r>
           <w:rPr>
             <w:rFonts w:hint="eastAsia"/>
@@ -12700,11 +13438,11 @@
       <w:pPr>
         <w:jc w:val="left"/>
         <w:rPr>
-          <w:ins w:id="974" w:author="Lei Zhu" w:date="2017-06-17T22:31:00Z"/>
+          <w:ins w:id="990" w:author="Lei Zhu" w:date="2017-06-17T22:31:00Z"/>
           <w:shd w:val="pct15" w:color="auto" w:fill="FFFFFF"/>
         </w:rPr>
       </w:pPr>
-      <w:ins w:id="975" w:author="Lei Zhu" w:date="2017-06-17T22:31:00Z">
+      <w:ins w:id="991" w:author="Lei Zhu" w:date="2017-06-17T22:31:00Z">
         <w:r>
           <w:rPr>
             <w:rFonts w:hint="eastAsia"/>
@@ -12724,11 +13462,11 @@
         <w:ind w:firstLineChars="0"/>
         <w:jc w:val="left"/>
         <w:rPr>
-          <w:ins w:id="976" w:author="Lei Zhu" w:date="2017-06-17T22:31:00Z"/>
+          <w:ins w:id="992" w:author="Lei Zhu" w:date="2017-06-17T22:31:00Z"/>
           <w:shd w:val="pct15" w:color="auto" w:fill="FFFFFF"/>
         </w:rPr>
       </w:pPr>
-      <w:ins w:id="977" w:author="Lei Zhu" w:date="2017-06-17T22:31:00Z">
+      <w:ins w:id="993" w:author="Lei Zhu" w:date="2017-06-17T22:31:00Z">
         <w:r>
           <w:rPr>
             <w:rFonts w:hint="eastAsia"/>
@@ -12742,30 +13480,30 @@
       <w:pPr>
         <w:jc w:val="left"/>
         <w:rPr>
-          <w:ins w:id="978" w:author="Lei Zhu" w:date="2017-06-17T22:31:00Z"/>
-        </w:rPr>
-      </w:pPr>
-    </w:p>
-    <w:p>
-      <w:pPr>
-        <w:jc w:val="left"/>
-        <w:rPr>
-          <w:ins w:id="979" w:author="Lei Zhu" w:date="2017-06-17T22:31:00Z"/>
-        </w:rPr>
-      </w:pPr>
-    </w:p>
-    <w:p>
-      <w:pPr>
-        <w:jc w:val="left"/>
-        <w:rPr>
-          <w:ins w:id="980" w:author="Lei Zhu" w:date="2017-06-17T22:31:00Z"/>
+          <w:ins w:id="994" w:author="Lei Zhu" w:date="2017-06-17T22:31:00Z"/>
+        </w:rPr>
+      </w:pPr>
+    </w:p>
+    <w:p>
+      <w:pPr>
+        <w:jc w:val="left"/>
+        <w:rPr>
+          <w:ins w:id="995" w:author="Lei Zhu" w:date="2017-06-17T22:31:00Z"/>
+        </w:rPr>
+      </w:pPr>
+    </w:p>
+    <w:p>
+      <w:pPr>
+        <w:jc w:val="left"/>
+        <w:rPr>
+          <w:ins w:id="996" w:author="Lei Zhu" w:date="2017-06-17T22:31:00Z"/>
           <w:b/>
           <w:sz w:val="28"/>
           <w:szCs w:val="28"/>
           <w:highlight w:val="yellow"/>
         </w:rPr>
       </w:pPr>
-      <w:ins w:id="981" w:author="Lei Zhu" w:date="2017-06-17T22:31:00Z">
+      <w:ins w:id="997" w:author="Lei Zhu" w:date="2017-06-17T22:31:00Z">
         <w:r>
           <w:rPr>
             <w:rFonts w:hint="eastAsia"/>
@@ -12814,11 +13552,11 @@
       <w:pPr>
         <w:jc w:val="left"/>
         <w:rPr>
-          <w:ins w:id="982" w:author="Lei Zhu" w:date="2017-06-17T22:31:00Z"/>
+          <w:ins w:id="998" w:author="Lei Zhu" w:date="2017-06-17T22:31:00Z"/>
           <w:highlight w:val="yellow"/>
         </w:rPr>
       </w:pPr>
-      <w:ins w:id="983" w:author="Lei Zhu" w:date="2017-06-17T22:31:00Z">
+      <w:ins w:id="999" w:author="Lei Zhu" w:date="2017-06-17T22:31:00Z">
         <w:r>
           <w:rPr>
             <w:rFonts w:hint="eastAsia"/>
@@ -12846,10 +13584,10 @@
       <w:pPr>
         <w:jc w:val="left"/>
         <w:rPr>
-          <w:ins w:id="984" w:author="Lei Zhu" w:date="2017-06-17T22:31:00Z"/>
-        </w:rPr>
-      </w:pPr>
-      <w:ins w:id="985" w:author="Lei Zhu" w:date="2017-06-17T22:31:00Z">
+          <w:ins w:id="1000" w:author="Lei Zhu" w:date="2017-06-17T22:31:00Z"/>
+        </w:rPr>
+      </w:pPr>
+      <w:ins w:id="1001" w:author="Lei Zhu" w:date="2017-06-17T22:31:00Z">
         <w:r>
           <w:rPr>
             <w:rFonts w:hint="eastAsia"/>
@@ -12870,7 +13608,7 @@
       <w:pPr>
         <w:jc w:val="left"/>
         <w:rPr>
-          <w:ins w:id="986" w:author="Lei Zhu" w:date="2017-06-17T22:31:00Z"/>
+          <w:ins w:id="1002" w:author="Lei Zhu" w:date="2017-06-17T22:31:00Z"/>
         </w:rPr>
       </w:pPr>
     </w:p>
@@ -12878,13 +13616,13 @@
       <w:pPr>
         <w:ind w:firstLineChars="300" w:firstLine="632"/>
         <w:rPr>
-          <w:ins w:id="987" w:author="Lei Zhu" w:date="2017-06-17T22:31:00Z"/>
+          <w:ins w:id="1003" w:author="Lei Zhu" w:date="2017-06-17T22:31:00Z"/>
           <w:rFonts w:asciiTheme="minorEastAsia" w:hAnsiTheme="minorEastAsia"/>
           <w:b/>
           <w:highlight w:val="yellow"/>
         </w:rPr>
       </w:pPr>
-      <w:ins w:id="988" w:author="Lei Zhu" w:date="2017-06-17T22:31:00Z">
+      <w:ins w:id="1004" w:author="Lei Zhu" w:date="2017-06-17T22:31:00Z">
         <w:r>
           <w:rPr>
             <w:rFonts w:asciiTheme="minorEastAsia" w:hAnsiTheme="minorEastAsia" w:hint="eastAsia"/>
@@ -12915,7 +13653,7 @@
       <w:pPr>
         <w:ind w:firstLineChars="300" w:firstLine="630"/>
         <w:rPr>
-          <w:ins w:id="989" w:author="Lei Zhu" w:date="2017-06-17T22:31:00Z"/>
+          <w:ins w:id="1005" w:author="Lei Zhu" w:date="2017-06-17T22:31:00Z"/>
           <w:rFonts w:asciiTheme="minorEastAsia" w:hAnsiTheme="minorEastAsia"/>
           <w:highlight w:val="yellow"/>
         </w:rPr>
@@ -12924,11 +13662,11 @@
     <w:p>
       <w:pPr>
         <w:rPr>
-          <w:ins w:id="990" w:author="Lei Zhu" w:date="2017-06-17T22:31:00Z"/>
+          <w:ins w:id="1006" w:author="Lei Zhu" w:date="2017-06-17T22:31:00Z"/>
           <w:rFonts w:asciiTheme="minorEastAsia" w:hAnsiTheme="minorEastAsia"/>
         </w:rPr>
       </w:pPr>
-      <w:ins w:id="991" w:author="Lei Zhu" w:date="2017-06-17T22:31:00Z">
+      <w:ins w:id="1007" w:author="Lei Zhu" w:date="2017-06-17T22:31:00Z">
         <w:r>
           <w:rPr>
             <w:rFonts w:asciiTheme="minorEastAsia" w:hAnsiTheme="minorEastAsia" w:hint="eastAsia"/>
@@ -13039,13 +13777,29 @@
             <w:rFonts w:asciiTheme="minorEastAsia" w:hAnsiTheme="minorEastAsia" w:hint="eastAsia"/>
             <w:highlight w:val="yellow"/>
           </w:rPr>
-          <w:t>她喜欢飞咋不上天</w:t>
-        </w:r>
+          <w:t>她喜欢飞咋</w:t>
+        </w:r>
+        <w:proofErr w:type="gramStart"/>
         <w:r>
           <w:rPr>
             <w:rFonts w:asciiTheme="minorEastAsia" w:hAnsiTheme="minorEastAsia" w:hint="eastAsia"/>
             <w:highlight w:val="yellow"/>
           </w:rPr>
+          <w:t>不</w:t>
+        </w:r>
+        <w:proofErr w:type="gramEnd"/>
+        <w:r>
+          <w:rPr>
+            <w:rFonts w:asciiTheme="minorEastAsia" w:hAnsiTheme="minorEastAsia" w:hint="eastAsia"/>
+            <w:highlight w:val="yellow"/>
+          </w:rPr>
+          <w:t>上天</w:t>
+        </w:r>
+        <w:r>
+          <w:rPr>
+            <w:rFonts w:asciiTheme="minorEastAsia" w:hAnsiTheme="minorEastAsia" w:hint="eastAsia"/>
+            <w:highlight w:val="yellow"/>
+          </w:rPr>
           <w:t>啊？．．．．．．</w:t>
         </w:r>
         <w:r>
@@ -13138,12 +13892,12 @@
       <w:pPr>
         <w:ind w:firstLineChars="150" w:firstLine="315"/>
         <w:rPr>
-          <w:ins w:id="992" w:author="Lei Zhu" w:date="2017-06-17T22:31:00Z"/>
+          <w:ins w:id="1008" w:author="Lei Zhu" w:date="2017-06-17T22:31:00Z"/>
           <w:rFonts w:asciiTheme="minorEastAsia" w:hAnsiTheme="minorEastAsia"/>
           <w:b/>
         </w:rPr>
       </w:pPr>
-      <w:ins w:id="993" w:author="Lei Zhu" w:date="2017-06-17T22:31:00Z">
+      <w:ins w:id="1009" w:author="Lei Zhu" w:date="2017-06-17T22:31:00Z">
         <w:r>
           <w:rPr>
             <w:rFonts w:hint="eastAsia"/>
@@ -13196,7 +13950,7 @@
       <w:pPr>
         <w:ind w:firstLineChars="150" w:firstLine="315"/>
         <w:rPr>
-          <w:ins w:id="994" w:author="Lei Zhu" w:date="2017-06-17T22:31:00Z"/>
+          <w:ins w:id="1010" w:author="Lei Zhu" w:date="2017-06-17T22:31:00Z"/>
           <w:rFonts w:asciiTheme="minorEastAsia" w:hAnsiTheme="minorEastAsia"/>
         </w:rPr>
       </w:pPr>
@@ -13205,12 +13959,12 @@
       <w:pPr>
         <w:ind w:firstLineChars="150" w:firstLine="315"/>
         <w:rPr>
-          <w:ins w:id="995" w:author="Lei Zhu" w:date="2017-06-17T22:31:00Z"/>
+          <w:ins w:id="1011" w:author="Lei Zhu" w:date="2017-06-17T22:31:00Z"/>
           <w:rFonts w:asciiTheme="minorEastAsia" w:hAnsiTheme="minorEastAsia"/>
           <w:highlight w:val="yellow"/>
         </w:rPr>
       </w:pPr>
-      <w:ins w:id="996" w:author="Lei Zhu" w:date="2017-06-17T22:31:00Z">
+      <w:ins w:id="1012" w:author="Lei Zhu" w:date="2017-06-17T22:31:00Z">
         <w:r>
           <w:rPr>
             <w:rFonts w:asciiTheme="minorEastAsia" w:hAnsiTheme="minorEastAsia" w:hint="eastAsia"/>
@@ -13225,12 +13979,12 @@
       <w:pPr>
         <w:ind w:firstLineChars="150" w:firstLine="315"/>
         <w:rPr>
-          <w:ins w:id="997" w:author="Lei Zhu" w:date="2017-06-17T22:31:00Z"/>
+          <w:ins w:id="1013" w:author="Lei Zhu" w:date="2017-06-17T22:31:00Z"/>
           <w:rFonts w:asciiTheme="minorEastAsia" w:hAnsiTheme="minorEastAsia"/>
           <w:highlight w:val="yellow"/>
         </w:rPr>
       </w:pPr>
-      <w:ins w:id="998" w:author="Lei Zhu" w:date="2017-06-17T22:31:00Z">
+      <w:ins w:id="1014" w:author="Lei Zhu" w:date="2017-06-17T22:31:00Z">
         <w:r>
           <w:rPr>
             <w:rFonts w:asciiTheme="minorEastAsia" w:hAnsiTheme="minorEastAsia"/>
@@ -13251,11 +14005,11 @@
       <w:pPr>
         <w:ind w:firstLineChars="200" w:firstLine="420"/>
         <w:rPr>
-          <w:ins w:id="999" w:author="Lei Zhu" w:date="2017-06-17T22:31:00Z"/>
+          <w:ins w:id="1015" w:author="Lei Zhu" w:date="2017-06-17T22:31:00Z"/>
           <w:rFonts w:asciiTheme="minorEastAsia" w:hAnsiTheme="minorEastAsia"/>
         </w:rPr>
       </w:pPr>
-      <w:ins w:id="1000" w:author="Lei Zhu" w:date="2017-06-17T22:31:00Z">
+      <w:ins w:id="1016" w:author="Lei Zhu" w:date="2017-06-17T22:31:00Z">
         <w:r>
           <w:rPr>
             <w:rFonts w:asciiTheme="minorEastAsia" w:hAnsiTheme="minorEastAsia" w:hint="eastAsia"/>
@@ -13437,7 +14191,7 @@
       <w:pPr>
         <w:ind w:firstLineChars="200" w:firstLine="420"/>
         <w:rPr>
-          <w:ins w:id="1001" w:author="Lei Zhu" w:date="2017-06-17T22:31:00Z"/>
+          <w:ins w:id="1017" w:author="Lei Zhu" w:date="2017-06-17T22:31:00Z"/>
           <w:rFonts w:asciiTheme="minorEastAsia" w:hAnsiTheme="minorEastAsia"/>
         </w:rPr>
       </w:pPr>
@@ -13446,7 +14200,7 @@
       <w:pPr>
         <w:ind w:firstLineChars="150" w:firstLine="315"/>
         <w:rPr>
-          <w:ins w:id="1002" w:author="Lei Zhu" w:date="2017-06-17T22:31:00Z"/>
+          <w:ins w:id="1018" w:author="Lei Zhu" w:date="2017-06-17T22:31:00Z"/>
           <w:rFonts w:asciiTheme="minorEastAsia" w:hAnsiTheme="minorEastAsia"/>
         </w:rPr>
       </w:pPr>
@@ -13455,11 +14209,11 @@
       <w:pPr>
         <w:jc w:val="left"/>
         <w:rPr>
-          <w:ins w:id="1003" w:author="Lei Zhu" w:date="2017-06-17T22:31:00Z"/>
+          <w:ins w:id="1019" w:author="Lei Zhu" w:date="2017-06-17T22:31:00Z"/>
           <w:b/>
         </w:rPr>
       </w:pPr>
-      <w:ins w:id="1004" w:author="Lei Zhu" w:date="2017-06-17T22:31:00Z">
+      <w:ins w:id="1020" w:author="Lei Zhu" w:date="2017-06-17T22:31:00Z">
         <w:r>
           <w:rPr>
             <w:rFonts w:hint="eastAsia"/>
@@ -13550,7 +14304,7 @@
       <w:pPr>
         <w:jc w:val="left"/>
         <w:rPr>
-          <w:ins w:id="1005" w:author="Lei Zhu" w:date="2017-06-17T22:31:00Z"/>
+          <w:ins w:id="1021" w:author="Lei Zhu" w:date="2017-06-17T22:31:00Z"/>
           <w:b/>
         </w:rPr>
       </w:pPr>
@@ -13559,11 +14313,11 @@
       <w:pPr>
         <w:jc w:val="left"/>
         <w:rPr>
-          <w:ins w:id="1006" w:author="Lei Zhu" w:date="2017-06-17T22:31:00Z"/>
+          <w:ins w:id="1022" w:author="Lei Zhu" w:date="2017-06-17T22:31:00Z"/>
           <w:rFonts w:asciiTheme="minorEastAsia" w:hAnsiTheme="minorEastAsia"/>
         </w:rPr>
       </w:pPr>
-      <w:ins w:id="1007" w:author="Lei Zhu" w:date="2017-06-17T22:31:00Z">
+      <w:ins w:id="1023" w:author="Lei Zhu" w:date="2017-06-17T22:31:00Z">
         <w:r>
           <w:rPr>
             <w:rFonts w:hint="eastAsia"/>
@@ -13660,18 +14414,18 @@
       <w:pPr>
         <w:jc w:val="left"/>
         <w:rPr>
-          <w:ins w:id="1008" w:author="Lei Zhu" w:date="2017-06-17T22:31:00Z"/>
-        </w:rPr>
-      </w:pPr>
-    </w:p>
-    <w:p>
-      <w:pPr>
-        <w:jc w:val="left"/>
-        <w:rPr>
-          <w:ins w:id="1009" w:author="Lei Zhu" w:date="2017-06-17T22:31:00Z"/>
-        </w:rPr>
-      </w:pPr>
-      <w:ins w:id="1010" w:author="Lei Zhu" w:date="2017-06-17T22:31:00Z">
+          <w:ins w:id="1024" w:author="Lei Zhu" w:date="2017-06-17T22:31:00Z"/>
+        </w:rPr>
+      </w:pPr>
+    </w:p>
+    <w:p>
+      <w:pPr>
+        <w:jc w:val="left"/>
+        <w:rPr>
+          <w:ins w:id="1025" w:author="Lei Zhu" w:date="2017-06-17T22:31:00Z"/>
+        </w:rPr>
+      </w:pPr>
+      <w:ins w:id="1026" w:author="Lei Zhu" w:date="2017-06-17T22:31:00Z">
         <w:r>
           <w:rPr>
             <w:rFonts w:hint="eastAsia"/>
@@ -13684,11 +14438,11 @@
       <w:pPr>
         <w:jc w:val="left"/>
         <w:rPr>
-          <w:ins w:id="1011" w:author="Lei Zhu" w:date="2017-06-17T22:31:00Z"/>
+          <w:ins w:id="1027" w:author="Lei Zhu" w:date="2017-06-17T22:31:00Z"/>
           <w:b/>
         </w:rPr>
       </w:pPr>
-      <w:ins w:id="1012" w:author="Lei Zhu" w:date="2017-06-17T22:31:00Z">
+      <w:ins w:id="1028" w:author="Lei Zhu" w:date="2017-06-17T22:31:00Z">
         <w:r>
           <w:rPr>
             <w:rFonts w:hint="eastAsia"/>
@@ -13765,19 +14519,19 @@
       <w:pPr>
         <w:jc w:val="left"/>
         <w:rPr>
-          <w:ins w:id="1013" w:author="Lei Zhu" w:date="2017-06-17T22:31:00Z"/>
-        </w:rPr>
-      </w:pPr>
-    </w:p>
-    <w:p>
-      <w:pPr>
-        <w:rPr>
-          <w:ins w:id="1014" w:author="Lei Zhu" w:date="2017-06-17T22:31:00Z"/>
+          <w:ins w:id="1029" w:author="Lei Zhu" w:date="2017-06-17T22:31:00Z"/>
+        </w:rPr>
+      </w:pPr>
+    </w:p>
+    <w:p>
+      <w:pPr>
+        <w:rPr>
+          <w:ins w:id="1030" w:author="Lei Zhu" w:date="2017-06-17T22:31:00Z"/>
           <w:rFonts w:asciiTheme="minorEastAsia" w:hAnsiTheme="minorEastAsia"/>
           <w:highlight w:val="yellow"/>
         </w:rPr>
       </w:pPr>
-      <w:ins w:id="1015" w:author="Lei Zhu" w:date="2017-06-17T22:31:00Z">
+      <w:ins w:id="1031" w:author="Lei Zhu" w:date="2017-06-17T22:31:00Z">
         <w:r>
           <w:rPr>
             <w:rFonts w:hint="eastAsia"/>
@@ -13838,18 +14592,34 @@
             <w:rFonts w:asciiTheme="minorEastAsia" w:hAnsiTheme="minorEastAsia" w:hint="eastAsia"/>
             <w:highlight w:val="yellow"/>
           </w:rPr>
-          <w:t>已经和他们公司签协议了!你们这不是一女嫁二夫嘛！你们．．．．．．哎，喂，喂．．．．．．”</w:t>
+          <w:t>已经和他们公司签协议了!你们这不是</w:t>
+        </w:r>
+        <w:proofErr w:type="gramStart"/>
+        <w:r>
+          <w:rPr>
+            <w:rFonts w:asciiTheme="minorEastAsia" w:hAnsiTheme="minorEastAsia" w:hint="eastAsia"/>
+            <w:highlight w:val="yellow"/>
+          </w:rPr>
+          <w:t>一</w:t>
+        </w:r>
+        <w:proofErr w:type="gramEnd"/>
+        <w:r>
+          <w:rPr>
+            <w:rFonts w:asciiTheme="minorEastAsia" w:hAnsiTheme="minorEastAsia" w:hint="eastAsia"/>
+            <w:highlight w:val="yellow"/>
+          </w:rPr>
+          <w:t>女嫁二夫嘛！你们．．．．．．哎，喂，喂．．．．．．”</w:t>
         </w:r>
       </w:ins>
     </w:p>
     <w:p>
       <w:pPr>
         <w:rPr>
-          <w:ins w:id="1016" w:author="Lei Zhu" w:date="2017-06-17T22:31:00Z"/>
+          <w:ins w:id="1032" w:author="Lei Zhu" w:date="2017-06-17T22:31:00Z"/>
           <w:rFonts w:asciiTheme="minorEastAsia" w:hAnsiTheme="minorEastAsia"/>
         </w:rPr>
       </w:pPr>
-      <w:ins w:id="1017" w:author="Lei Zhu" w:date="2017-06-17T22:31:00Z">
+      <w:ins w:id="1033" w:author="Lei Zhu" w:date="2017-06-17T22:31:00Z">
         <w:r>
           <w:rPr>
             <w:rFonts w:asciiTheme="minorEastAsia" w:hAnsiTheme="minorEastAsia" w:hint="eastAsia"/>
@@ -13876,7 +14646,7 @@
     <w:p>
       <w:pPr>
         <w:rPr>
-          <w:ins w:id="1018" w:author="Lei Zhu" w:date="2017-06-17T22:31:00Z"/>
+          <w:ins w:id="1034" w:author="Lei Zhu" w:date="2017-06-17T22:31:00Z"/>
           <w:rFonts w:asciiTheme="minorEastAsia" w:hAnsiTheme="minorEastAsia"/>
         </w:rPr>
       </w:pPr>
@@ -13884,7 +14654,7 @@
     <w:p>
       <w:pPr>
         <w:rPr>
-          <w:ins w:id="1019" w:author="Lei Zhu" w:date="2017-06-17T22:31:00Z"/>
+          <w:ins w:id="1035" w:author="Lei Zhu" w:date="2017-06-17T22:31:00Z"/>
           <w:rFonts w:asciiTheme="minorEastAsia" w:hAnsiTheme="minorEastAsia"/>
         </w:rPr>
       </w:pPr>
@@ -13894,7 +14664,7 @@
         <w:shd w:val="clear" w:color="auto" w:fill="FFFFFF"/>
         <w:spacing w:before="100" w:beforeAutospacing="1" w:after="100" w:afterAutospacing="1" w:line="182" w:lineRule="atLeast"/>
         <w:rPr>
-          <w:ins w:id="1020" w:author="Lei Zhu" w:date="2017-06-17T22:31:00Z"/>
+          <w:ins w:id="1036" w:author="Lei Zhu" w:date="2017-06-17T22:31:00Z"/>
           <w:rFonts w:ascii="Verdana" w:eastAsia="宋体" w:hAnsi="Verdana" w:cs="宋体"/>
           <w:color w:val="000000"/>
           <w:kern w:val="0"/>
@@ -13902,7 +14672,7 @@
           <w:szCs w:val="11"/>
         </w:rPr>
       </w:pPr>
-      <w:ins w:id="1021" w:author="Lei Zhu" w:date="2017-06-17T22:31:00Z">
+      <w:ins w:id="1037" w:author="Lei Zhu" w:date="2017-06-17T22:31:00Z">
         <w:r>
           <w:rPr>
             <w:rFonts w:asciiTheme="minorEastAsia" w:hAnsiTheme="minorEastAsia" w:hint="eastAsia"/>
@@ -13990,7 +14760,7 @@
         <w:ind w:firstLine="420"/>
         <w:jc w:val="left"/>
         <w:rPr>
-          <w:ins w:id="1022" w:author="Lei Zhu" w:date="2017-06-17T22:31:00Z"/>
+          <w:ins w:id="1038" w:author="Lei Zhu" w:date="2017-06-17T22:31:00Z"/>
           <w:rFonts w:ascii="Verdana" w:eastAsia="宋体" w:hAnsi="Verdana" w:cs="宋体"/>
           <w:color w:val="000000"/>
           <w:kern w:val="0"/>
@@ -13998,7 +14768,7 @@
           <w:szCs w:val="11"/>
         </w:rPr>
       </w:pPr>
-      <w:ins w:id="1023" w:author="Lei Zhu" w:date="2017-06-17T22:31:00Z">
+      <w:ins w:id="1039" w:author="Lei Zhu" w:date="2017-06-17T22:31:00Z">
         <w:r>
           <w:rPr>
             <w:rFonts w:ascii="宋体" w:eastAsia="宋体" w:hAnsi="宋体" w:cs="宋体" w:hint="eastAsia"/>
@@ -14007,7 +14777,51 @@
             <w:szCs w:val="21"/>
             <w:shd w:val="clear" w:color="auto" w:fill="FFFF00"/>
           </w:rPr>
-          <w:t>小倩从医生的办公室走出来，手里紧紧地捏着那张明确显示她已怀孕的B超单，心里居然是空空的感觉，如果不是胃里突然翻起一阵恶心，她都怕自己回不来这个有着N多问题等待解决的现实世界。</w:t>
+          <w:t>小</w:t>
+        </w:r>
+        <w:proofErr w:type="gramStart"/>
+        <w:r>
+          <w:rPr>
+            <w:rFonts w:ascii="宋体" w:eastAsia="宋体" w:hAnsi="宋体" w:cs="宋体" w:hint="eastAsia"/>
+            <w:color w:val="000000"/>
+            <w:kern w:val="0"/>
+            <w:szCs w:val="21"/>
+            <w:shd w:val="clear" w:color="auto" w:fill="FFFF00"/>
+          </w:rPr>
+          <w:t>倩</w:t>
+        </w:r>
+        <w:proofErr w:type="gramEnd"/>
+        <w:r>
+          <w:rPr>
+            <w:rFonts w:ascii="宋体" w:eastAsia="宋体" w:hAnsi="宋体" w:cs="宋体" w:hint="eastAsia"/>
+            <w:color w:val="000000"/>
+            <w:kern w:val="0"/>
+            <w:szCs w:val="21"/>
+            <w:shd w:val="clear" w:color="auto" w:fill="FFFF00"/>
+          </w:rPr>
+          <w:t>从医生的办公室走出来，手里紧紧地捏着那</w:t>
+        </w:r>
+        <w:proofErr w:type="gramStart"/>
+        <w:r>
+          <w:rPr>
+            <w:rFonts w:ascii="宋体" w:eastAsia="宋体" w:hAnsi="宋体" w:cs="宋体" w:hint="eastAsia"/>
+            <w:color w:val="000000"/>
+            <w:kern w:val="0"/>
+            <w:szCs w:val="21"/>
+            <w:shd w:val="clear" w:color="auto" w:fill="FFFF00"/>
+          </w:rPr>
+          <w:t>张明确</w:t>
+        </w:r>
+        <w:proofErr w:type="gramEnd"/>
+        <w:r>
+          <w:rPr>
+            <w:rFonts w:ascii="宋体" w:eastAsia="宋体" w:hAnsi="宋体" w:cs="宋体" w:hint="eastAsia"/>
+            <w:color w:val="000000"/>
+            <w:kern w:val="0"/>
+            <w:szCs w:val="21"/>
+            <w:shd w:val="clear" w:color="auto" w:fill="FFFF00"/>
+          </w:rPr>
+          <w:t>显示她已怀孕的B超单，心里居然是空空的感觉，如果不是胃里突然翻起一阵恶心，她都怕自己回不来这个有着N多问题等待解决的现实世界。</w:t>
         </w:r>
       </w:ins>
     </w:p>
@@ -14019,7 +14833,7 @@
         <w:ind w:firstLine="420"/>
         <w:jc w:val="left"/>
         <w:rPr>
-          <w:ins w:id="1024" w:author="Lei Zhu" w:date="2017-06-17T22:31:00Z"/>
+          <w:ins w:id="1040" w:author="Lei Zhu" w:date="2017-06-17T22:31:00Z"/>
           <w:rFonts w:ascii="Verdana" w:eastAsia="宋体" w:hAnsi="Verdana" w:cs="宋体"/>
           <w:color w:val="000000"/>
           <w:kern w:val="0"/>
@@ -14027,7 +14841,7 @@
           <w:szCs w:val="11"/>
         </w:rPr>
       </w:pPr>
-      <w:ins w:id="1025" w:author="Lei Zhu" w:date="2017-06-17T22:31:00Z">
+      <w:ins w:id="1041" w:author="Lei Zhu" w:date="2017-06-17T22:31:00Z">
         <w:r>
           <w:rPr>
             <w:rFonts w:ascii="宋体" w:eastAsia="宋体" w:hAnsi="宋体" w:cs="宋体" w:hint="eastAsia"/>
@@ -14048,7 +14862,7 @@
         <w:ind w:firstLine="420"/>
         <w:jc w:val="left"/>
         <w:rPr>
-          <w:ins w:id="1026" w:author="Lei Zhu" w:date="2017-06-17T22:31:00Z"/>
+          <w:ins w:id="1042" w:author="Lei Zhu" w:date="2017-06-17T22:31:00Z"/>
           <w:rFonts w:ascii="Verdana" w:eastAsia="宋体" w:hAnsi="Verdana" w:cs="宋体"/>
           <w:color w:val="000000"/>
           <w:kern w:val="0"/>
@@ -14056,7 +14870,7 @@
           <w:szCs w:val="11"/>
         </w:rPr>
       </w:pPr>
-      <w:ins w:id="1027" w:author="Lei Zhu" w:date="2017-06-17T22:31:00Z">
+      <w:ins w:id="1043" w:author="Lei Zhu" w:date="2017-06-17T22:31:00Z">
         <w:r>
           <w:rPr>
             <w:rFonts w:ascii="宋体" w:eastAsia="宋体" w:hAnsi="宋体" w:cs="宋体" w:hint="eastAsia"/>
@@ -14066,7 +14880,51 @@
             <w:shd w:val="clear" w:color="auto" w:fill="FFFF00"/>
           </w:rPr>
           <w:lastRenderedPageBreak/>
-          <w:t>“喂，你好，哪位？”电话那头传来了让小倩熟悉又开始陌生的嗓音，“我怀孕了．．．．．．”，那头很长时间的一阵沉默，小倩真的不知道说啥，她挂了电话，准备起身离开，手机铃声响起，是老王，她按掉，又响起，她再按掉，当铃声执着地第三次响起，她只好接了。</w:t>
+          <w:t>“喂，你好，哪位？”电话那头传来了让小</w:t>
+        </w:r>
+        <w:proofErr w:type="gramStart"/>
+        <w:r>
+          <w:rPr>
+            <w:rFonts w:ascii="宋体" w:eastAsia="宋体" w:hAnsi="宋体" w:cs="宋体" w:hint="eastAsia"/>
+            <w:color w:val="000000"/>
+            <w:kern w:val="0"/>
+            <w:szCs w:val="21"/>
+            <w:shd w:val="clear" w:color="auto" w:fill="FFFF00"/>
+          </w:rPr>
+          <w:t>倩</w:t>
+        </w:r>
+        <w:proofErr w:type="gramEnd"/>
+        <w:r>
+          <w:rPr>
+            <w:rFonts w:ascii="宋体" w:eastAsia="宋体" w:hAnsi="宋体" w:cs="宋体" w:hint="eastAsia"/>
+            <w:color w:val="000000"/>
+            <w:kern w:val="0"/>
+            <w:szCs w:val="21"/>
+            <w:shd w:val="clear" w:color="auto" w:fill="FFFF00"/>
+          </w:rPr>
+          <w:t>熟悉又开始陌生的嗓音，“我怀孕了．．．．．．”，那头很长时间的一阵沉默，小</w:t>
+        </w:r>
+        <w:proofErr w:type="gramStart"/>
+        <w:r>
+          <w:rPr>
+            <w:rFonts w:ascii="宋体" w:eastAsia="宋体" w:hAnsi="宋体" w:cs="宋体" w:hint="eastAsia"/>
+            <w:color w:val="000000"/>
+            <w:kern w:val="0"/>
+            <w:szCs w:val="21"/>
+            <w:shd w:val="clear" w:color="auto" w:fill="FFFF00"/>
+          </w:rPr>
+          <w:t>倩</w:t>
+        </w:r>
+        <w:proofErr w:type="gramEnd"/>
+        <w:r>
+          <w:rPr>
+            <w:rFonts w:ascii="宋体" w:eastAsia="宋体" w:hAnsi="宋体" w:cs="宋体" w:hint="eastAsia"/>
+            <w:color w:val="000000"/>
+            <w:kern w:val="0"/>
+            <w:szCs w:val="21"/>
+            <w:shd w:val="clear" w:color="auto" w:fill="FFFF00"/>
+          </w:rPr>
+          <w:t>真的不知道说啥，她挂了电话，准备起身离开，手机铃声响起，是老王，她按掉，又响起，她再按掉，当铃声执着地第三次响起，她只好接了。</w:t>
         </w:r>
       </w:ins>
     </w:p>
@@ -14078,7 +14936,7 @@
         <w:ind w:firstLine="420"/>
         <w:jc w:val="left"/>
         <w:rPr>
-          <w:ins w:id="1028" w:author="Lei Zhu" w:date="2017-06-17T22:31:00Z"/>
+          <w:ins w:id="1044" w:author="Lei Zhu" w:date="2017-06-17T22:31:00Z"/>
           <w:rFonts w:ascii="Verdana" w:eastAsia="宋体" w:hAnsi="Verdana" w:cs="宋体"/>
           <w:color w:val="000000"/>
           <w:kern w:val="0"/>
@@ -14086,7 +14944,7 @@
           <w:szCs w:val="11"/>
         </w:rPr>
       </w:pPr>
-      <w:ins w:id="1029" w:author="Lei Zhu" w:date="2017-06-17T22:31:00Z">
+      <w:ins w:id="1045" w:author="Lei Zhu" w:date="2017-06-17T22:31:00Z">
         <w:r>
           <w:rPr>
             <w:rFonts w:ascii="宋体" w:eastAsia="宋体" w:hAnsi="宋体" w:cs="宋体" w:hint="eastAsia"/>
@@ -14095,14 +14953,58 @@
             <w:szCs w:val="21"/>
             <w:shd w:val="clear" w:color="auto" w:fill="FFFF00"/>
           </w:rPr>
-          <w:t>“．．．．．．我还没想好．．．．．你不可能给我婚姻，那怎么要?谁来养？怎么落户?怎么跟孩子说爸爸在哪里？．．．．．．算了，你们是个大家族，也许少个继承人将来来争夺家产，对你们来说都是好事．．．．．．爱？什么是爱？你有资格说爱吗？．．．．．．你是不是这个家族的人跟我没关系，你老婆的孩子们是不是你的跟我更没关系．．．．．．老王，你想清楚，没有了你现在家庭，你还会是现在的你吗？．．．．．．我不知道！．．．．．．可我还要继续读书啊．．．．．．我爸妈是不可能接受的！．．．．．．小倩哭着挂掉了电话，这下她真的没办法思考了。</w:t>
+          <w:t>“．．．．．．我还没想好．．．．．你不可能给我婚姻，那怎么要?谁来养？怎么落户?怎么跟孩子说爸爸在哪里？．．．．．．算了，你们是个大家族，也许少个继承人将来</w:t>
+        </w:r>
+        <w:proofErr w:type="gramStart"/>
+        <w:r>
+          <w:rPr>
+            <w:rFonts w:ascii="宋体" w:eastAsia="宋体" w:hAnsi="宋体" w:cs="宋体" w:hint="eastAsia"/>
+            <w:color w:val="000000"/>
+            <w:kern w:val="0"/>
+            <w:szCs w:val="21"/>
+            <w:shd w:val="clear" w:color="auto" w:fill="FFFF00"/>
+          </w:rPr>
+          <w:t>来</w:t>
+        </w:r>
+        <w:proofErr w:type="gramEnd"/>
+        <w:r>
+          <w:rPr>
+            <w:rFonts w:ascii="宋体" w:eastAsia="宋体" w:hAnsi="宋体" w:cs="宋体" w:hint="eastAsia"/>
+            <w:color w:val="000000"/>
+            <w:kern w:val="0"/>
+            <w:szCs w:val="21"/>
+            <w:shd w:val="clear" w:color="auto" w:fill="FFFF00"/>
+          </w:rPr>
+          <w:t>争夺家产，对你们来说都是好事．．．．．．爱？什么是爱？你有资格说爱吗？．．．．．．你是不是这个家族的人跟我没关系，你老婆的孩子们是不是你的跟我更没关系．．．．．．老王，你想清楚，没有了你现在家庭，你还会是现在的你吗？．．．．．．我不知道！．．．．．．可我还要继续读书啊．．．．．．我爸妈是不可能接受的！．．．．．．小</w:t>
+        </w:r>
+        <w:proofErr w:type="gramStart"/>
+        <w:r>
+          <w:rPr>
+            <w:rFonts w:ascii="宋体" w:eastAsia="宋体" w:hAnsi="宋体" w:cs="宋体" w:hint="eastAsia"/>
+            <w:color w:val="000000"/>
+            <w:kern w:val="0"/>
+            <w:szCs w:val="21"/>
+            <w:shd w:val="clear" w:color="auto" w:fill="FFFF00"/>
+          </w:rPr>
+          <w:t>倩</w:t>
+        </w:r>
+        <w:proofErr w:type="gramEnd"/>
+        <w:r>
+          <w:rPr>
+            <w:rFonts w:ascii="宋体" w:eastAsia="宋体" w:hAnsi="宋体" w:cs="宋体" w:hint="eastAsia"/>
+            <w:color w:val="000000"/>
+            <w:kern w:val="0"/>
+            <w:szCs w:val="21"/>
+            <w:shd w:val="clear" w:color="auto" w:fill="FFFF00"/>
+          </w:rPr>
+          <w:t>哭着挂掉了电话，这下她真的没办法思考了。</w:t>
         </w:r>
       </w:ins>
     </w:p>
     <w:p>
       <w:pPr>
         <w:rPr>
-          <w:ins w:id="1030" w:author="Lei Zhu" w:date="2017-06-17T22:31:00Z"/>
+          <w:ins w:id="1046" w:author="Lei Zhu" w:date="2017-06-17T22:31:00Z"/>
         </w:rPr>
       </w:pPr>
     </w:p>
@@ -14304,7 +15206,21 @@
         <w:rPr>
           <w:rFonts w:hint="eastAsia"/>
         </w:rPr>
-        <w:t>：应酬为了催客户的回款，客户也是做着不容易的生意，为了应酬而喝多</w:t>
+        <w:t>：应酬为了</w:t>
+      </w:r>
+      <w:proofErr w:type="gramStart"/>
+      <w:r>
+        <w:rPr>
+          <w:rFonts w:hint="eastAsia"/>
+        </w:rPr>
+        <w:t>催客户</w:t>
+      </w:r>
+      <w:proofErr w:type="gramEnd"/>
+      <w:r>
+        <w:rPr>
+          <w:rFonts w:hint="eastAsia"/>
+        </w:rPr>
+        <w:t>的回款，客户也是做着不容易的生意，为了应酬而喝多</w:t>
       </w:r>
     </w:p>
     <w:p>
@@ -14445,7 +15361,21 @@
         <w:rPr>
           <w:rFonts w:hint="eastAsia"/>
         </w:rPr>
-        <w:t>：现实的女人：有没有房子啊？没有？那就不用见了。</w:t>
+        <w:t>：现实的女人：有没有房子啊？没有？那就</w:t>
+      </w:r>
+      <w:proofErr w:type="gramStart"/>
+      <w:r>
+        <w:rPr>
+          <w:rFonts w:hint="eastAsia"/>
+        </w:rPr>
+        <w:t>不用见</w:t>
+      </w:r>
+      <w:proofErr w:type="gramEnd"/>
+      <w:r>
+        <w:rPr>
+          <w:rFonts w:hint="eastAsia"/>
+        </w:rPr>
+        <w:t>了。</w:t>
       </w:r>
     </w:p>
     <w:p>
@@ -14512,45 +15442,45 @@
       <w:pPr>
         <w:jc w:val="left"/>
         <w:rPr>
-          <w:ins w:id="1031" w:author="Lei Zhu" w:date="2017-05-23T21:39:00Z"/>
-        </w:rPr>
-      </w:pPr>
-    </w:p>
-    <w:p>
-      <w:pPr>
-        <w:rPr>
-          <w:ins w:id="1032" w:author="Lei Zhu" w:date="2017-05-23T21:39:00Z"/>
-        </w:rPr>
-      </w:pPr>
-    </w:p>
-    <w:p>
-      <w:pPr>
-        <w:rPr>
-          <w:ins w:id="1033" w:author="Lei Zhu" w:date="2017-05-23T21:39:00Z"/>
-        </w:rPr>
-      </w:pPr>
-    </w:p>
-    <w:p>
-      <w:pPr>
-        <w:jc w:val="left"/>
-      </w:pPr>
-    </w:p>
-    <w:p>
-      <w:pPr>
-        <w:jc w:val="left"/>
-        <w:rPr>
-          <w:del w:id="1034" w:author="Lei Zhu" w:date="2017-07-10T21:02:00Z"/>
-        </w:rPr>
-      </w:pPr>
-    </w:p>
-    <w:p>
-      <w:pPr>
-        <w:jc w:val="left"/>
-        <w:rPr>
-          <w:del w:id="1035" w:author="Lei Zhu" w:date="2017-07-10T21:02:00Z"/>
-        </w:rPr>
-      </w:pPr>
-      <w:del w:id="1036" w:author="Lei Zhu" w:date="2017-07-10T21:02:00Z">
+          <w:ins w:id="1047" w:author="Lei Zhu" w:date="2017-05-23T21:39:00Z"/>
+        </w:rPr>
+      </w:pPr>
+    </w:p>
+    <w:p>
+      <w:pPr>
+        <w:rPr>
+          <w:ins w:id="1048" w:author="Lei Zhu" w:date="2017-05-23T21:39:00Z"/>
+        </w:rPr>
+      </w:pPr>
+    </w:p>
+    <w:p>
+      <w:pPr>
+        <w:rPr>
+          <w:ins w:id="1049" w:author="Lei Zhu" w:date="2017-05-23T21:39:00Z"/>
+        </w:rPr>
+      </w:pPr>
+    </w:p>
+    <w:p>
+      <w:pPr>
+        <w:jc w:val="left"/>
+      </w:pPr>
+    </w:p>
+    <w:p>
+      <w:pPr>
+        <w:jc w:val="left"/>
+        <w:rPr>
+          <w:del w:id="1050" w:author="Lei Zhu" w:date="2017-07-10T21:02:00Z"/>
+        </w:rPr>
+      </w:pPr>
+    </w:p>
+    <w:p>
+      <w:pPr>
+        <w:jc w:val="left"/>
+        <w:rPr>
+          <w:del w:id="1051" w:author="Lei Zhu" w:date="2017-07-10T21:02:00Z"/>
+        </w:rPr>
+      </w:pPr>
+      <w:del w:id="1052" w:author="Lei Zhu" w:date="2017-07-10T21:02:00Z">
         <w:r>
           <w:rPr>
             <w:rFonts w:hint="eastAsia"/>
@@ -14572,10 +15502,10 @@
       <w:pPr>
         <w:jc w:val="left"/>
         <w:rPr>
-          <w:del w:id="1037" w:author="Lei Zhu" w:date="2017-07-10T21:02:00Z"/>
-        </w:rPr>
-      </w:pPr>
-      <w:del w:id="1038" w:author="Lei Zhu" w:date="2017-07-10T21:02:00Z">
+          <w:del w:id="1053" w:author="Lei Zhu" w:date="2017-07-10T21:02:00Z"/>
+        </w:rPr>
+      </w:pPr>
+      <w:del w:id="1054" w:author="Lei Zhu" w:date="2017-07-10T21:02:00Z">
         <w:r>
           <w:rPr>
             <w:rFonts w:hint="eastAsia"/>
@@ -14606,10 +15536,10 @@
       <w:pPr>
         <w:jc w:val="left"/>
         <w:rPr>
-          <w:del w:id="1039" w:author="Lei Zhu" w:date="2017-07-10T21:02:00Z"/>
-        </w:rPr>
-      </w:pPr>
-      <w:del w:id="1040" w:author="Lei Zhu" w:date="2017-07-10T21:02:00Z">
+          <w:del w:id="1055" w:author="Lei Zhu" w:date="2017-07-10T21:02:00Z"/>
+        </w:rPr>
+      </w:pPr>
+      <w:del w:id="1056" w:author="Lei Zhu" w:date="2017-07-10T21:02:00Z">
         <w:r>
           <w:rPr>
             <w:rFonts w:hint="eastAsia"/>
@@ -14631,10 +15561,10 @@
       <w:pPr>
         <w:jc w:val="left"/>
         <w:rPr>
-          <w:del w:id="1041" w:author="Lei Zhu" w:date="2017-07-10T21:02:00Z"/>
-        </w:rPr>
-      </w:pPr>
-      <w:del w:id="1042" w:author="Lei Zhu" w:date="2017-07-10T21:02:00Z">
+          <w:del w:id="1057" w:author="Lei Zhu" w:date="2017-07-10T21:02:00Z"/>
+        </w:rPr>
+      </w:pPr>
+      <w:del w:id="1058" w:author="Lei Zhu" w:date="2017-07-10T21:02:00Z">
         <w:r>
           <w:rPr>
             <w:rFonts w:hint="eastAsia"/>
@@ -14656,10 +15586,10 @@
       <w:pPr>
         <w:jc w:val="left"/>
         <w:rPr>
-          <w:del w:id="1043" w:author="Lei Zhu" w:date="2017-07-10T21:02:00Z"/>
-        </w:rPr>
-      </w:pPr>
-      <w:del w:id="1044" w:author="Lei Zhu" w:date="2017-07-10T21:02:00Z">
+          <w:del w:id="1059" w:author="Lei Zhu" w:date="2017-07-10T21:02:00Z"/>
+        </w:rPr>
+      </w:pPr>
+      <w:del w:id="1060" w:author="Lei Zhu" w:date="2017-07-10T21:02:00Z">
         <w:r>
           <w:rPr>
             <w:rFonts w:hint="eastAsia"/>
@@ -14681,26 +15611,26 @@
       <w:pPr>
         <w:jc w:val="left"/>
         <w:rPr>
-          <w:del w:id="1045" w:author="Lei Zhu" w:date="2017-07-10T21:02:00Z"/>
-        </w:rPr>
-      </w:pPr>
-    </w:p>
-    <w:p>
-      <w:pPr>
-        <w:jc w:val="left"/>
-        <w:rPr>
-          <w:del w:id="1046" w:author="Lei Zhu" w:date="2017-07-10T21:02:00Z"/>
-        </w:rPr>
-      </w:pPr>
-    </w:p>
-    <w:p>
-      <w:pPr>
-        <w:jc w:val="left"/>
-        <w:rPr>
-          <w:del w:id="1047" w:author="Lei Zhu" w:date="2017-07-10T21:02:00Z"/>
-        </w:rPr>
-      </w:pPr>
-      <w:del w:id="1048" w:author="Lei Zhu" w:date="2017-07-10T21:02:00Z">
+          <w:del w:id="1061" w:author="Lei Zhu" w:date="2017-07-10T21:02:00Z"/>
+        </w:rPr>
+      </w:pPr>
+    </w:p>
+    <w:p>
+      <w:pPr>
+        <w:jc w:val="left"/>
+        <w:rPr>
+          <w:del w:id="1062" w:author="Lei Zhu" w:date="2017-07-10T21:02:00Z"/>
+        </w:rPr>
+      </w:pPr>
+    </w:p>
+    <w:p>
+      <w:pPr>
+        <w:jc w:val="left"/>
+        <w:rPr>
+          <w:del w:id="1063" w:author="Lei Zhu" w:date="2017-07-10T21:02:00Z"/>
+        </w:rPr>
+      </w:pPr>
+      <w:del w:id="1064" w:author="Lei Zhu" w:date="2017-07-10T21:02:00Z">
         <w:r>
           <w:rPr>
             <w:rFonts w:hint="eastAsia"/>
@@ -14713,10 +15643,10 @@
       <w:pPr>
         <w:jc w:val="left"/>
         <w:rPr>
-          <w:del w:id="1049" w:author="Lei Zhu" w:date="2017-07-10T21:02:00Z"/>
-        </w:rPr>
-      </w:pPr>
-      <w:del w:id="1050" w:author="Lei Zhu" w:date="2017-07-10T21:02:00Z">
+          <w:del w:id="1065" w:author="Lei Zhu" w:date="2017-07-10T21:02:00Z"/>
+        </w:rPr>
+      </w:pPr>
+      <w:del w:id="1066" w:author="Lei Zhu" w:date="2017-07-10T21:02:00Z">
         <w:r>
           <w:rPr>
             <w:rFonts w:hint="eastAsia"/>
@@ -14738,10 +15668,10 @@
       <w:pPr>
         <w:jc w:val="left"/>
         <w:rPr>
-          <w:del w:id="1051" w:author="Lei Zhu" w:date="2017-07-10T21:02:00Z"/>
-        </w:rPr>
-      </w:pPr>
-      <w:del w:id="1052" w:author="Lei Zhu" w:date="2017-07-10T21:02:00Z">
+          <w:del w:id="1067" w:author="Lei Zhu" w:date="2017-07-10T21:02:00Z"/>
+        </w:rPr>
+      </w:pPr>
+      <w:del w:id="1068" w:author="Lei Zhu" w:date="2017-07-10T21:02:00Z">
         <w:r>
           <w:rPr>
             <w:rFonts w:hint="eastAsia"/>
@@ -14763,10 +15693,10 @@
       <w:pPr>
         <w:jc w:val="left"/>
         <w:rPr>
-          <w:del w:id="1053" w:author="Lei Zhu" w:date="2017-07-10T21:02:00Z"/>
-        </w:rPr>
-      </w:pPr>
-      <w:del w:id="1054" w:author="Lei Zhu" w:date="2017-07-10T21:02:00Z">
+          <w:del w:id="1069" w:author="Lei Zhu" w:date="2017-07-10T21:02:00Z"/>
+        </w:rPr>
+      </w:pPr>
+      <w:del w:id="1070" w:author="Lei Zhu" w:date="2017-07-10T21:02:00Z">
         <w:r>
           <w:rPr>
             <w:rFonts w:hint="eastAsia"/>
@@ -14788,10 +15718,10 @@
       <w:pPr>
         <w:jc w:val="left"/>
         <w:rPr>
-          <w:del w:id="1055" w:author="Lei Zhu" w:date="2017-07-10T21:02:00Z"/>
-        </w:rPr>
-      </w:pPr>
-      <w:del w:id="1056" w:author="Lei Zhu" w:date="2017-07-10T21:02:00Z">
+          <w:del w:id="1071" w:author="Lei Zhu" w:date="2017-07-10T21:02:00Z"/>
+        </w:rPr>
+      </w:pPr>
+      <w:del w:id="1072" w:author="Lei Zhu" w:date="2017-07-10T21:02:00Z">
         <w:r>
           <w:rPr>
             <w:rFonts w:hint="eastAsia"/>
@@ -14813,18 +15743,18 @@
       <w:pPr>
         <w:jc w:val="left"/>
         <w:rPr>
-          <w:del w:id="1057" w:author="Lei Zhu" w:date="2017-07-10T21:02:00Z"/>
-        </w:rPr>
-      </w:pPr>
-    </w:p>
-    <w:p>
-      <w:pPr>
-        <w:jc w:val="left"/>
-        <w:rPr>
-          <w:del w:id="1058" w:author="Lei Zhu" w:date="2017-07-10T21:02:00Z"/>
-        </w:rPr>
-      </w:pPr>
-      <w:del w:id="1059" w:author="Lei Zhu" w:date="2017-07-10T21:02:00Z">
+          <w:del w:id="1073" w:author="Lei Zhu" w:date="2017-07-10T21:02:00Z"/>
+        </w:rPr>
+      </w:pPr>
+    </w:p>
+    <w:p>
+      <w:pPr>
+        <w:jc w:val="left"/>
+        <w:rPr>
+          <w:del w:id="1074" w:author="Lei Zhu" w:date="2017-07-10T21:02:00Z"/>
+        </w:rPr>
+      </w:pPr>
+      <w:del w:id="1075" w:author="Lei Zhu" w:date="2017-07-10T21:02:00Z">
         <w:r>
           <w:rPr>
             <w:rFonts w:hint="eastAsia"/>
@@ -14837,10 +15767,10 @@
       <w:pPr>
         <w:jc w:val="left"/>
         <w:rPr>
-          <w:del w:id="1060" w:author="Lei Zhu" w:date="2017-07-10T21:02:00Z"/>
-        </w:rPr>
-      </w:pPr>
-      <w:del w:id="1061" w:author="Lei Zhu" w:date="2017-07-10T21:02:00Z">
+          <w:del w:id="1076" w:author="Lei Zhu" w:date="2017-07-10T21:02:00Z"/>
+        </w:rPr>
+      </w:pPr>
+      <w:del w:id="1077" w:author="Lei Zhu" w:date="2017-07-10T21:02:00Z">
         <w:r>
           <w:rPr>
             <w:rFonts w:hint="eastAsia"/>
@@ -14862,10 +15792,10 @@
       <w:pPr>
         <w:jc w:val="left"/>
         <w:rPr>
-          <w:del w:id="1062" w:author="Lei Zhu" w:date="2017-07-10T21:02:00Z"/>
-        </w:rPr>
-      </w:pPr>
-      <w:del w:id="1063" w:author="Lei Zhu" w:date="2017-07-10T21:02:00Z">
+          <w:del w:id="1078" w:author="Lei Zhu" w:date="2017-07-10T21:02:00Z"/>
+        </w:rPr>
+      </w:pPr>
+      <w:del w:id="1079" w:author="Lei Zhu" w:date="2017-07-10T21:02:00Z">
         <w:r>
           <w:rPr>
             <w:rFonts w:hint="eastAsia"/>
@@ -14887,10 +15817,10 @@
       <w:pPr>
         <w:jc w:val="left"/>
         <w:rPr>
-          <w:del w:id="1064" w:author="Lei Zhu" w:date="2017-07-10T21:02:00Z"/>
-        </w:rPr>
-      </w:pPr>
-      <w:del w:id="1065" w:author="Lei Zhu" w:date="2017-07-10T21:02:00Z">
+          <w:del w:id="1080" w:author="Lei Zhu" w:date="2017-07-10T21:02:00Z"/>
+        </w:rPr>
+      </w:pPr>
+      <w:del w:id="1081" w:author="Lei Zhu" w:date="2017-07-10T21:02:00Z">
         <w:r>
           <w:rPr>
             <w:rFonts w:hint="eastAsia"/>
@@ -14912,10 +15842,10 @@
       <w:pPr>
         <w:jc w:val="left"/>
         <w:rPr>
-          <w:del w:id="1066" w:author="Lei Zhu" w:date="2017-07-10T21:02:00Z"/>
-        </w:rPr>
-      </w:pPr>
-      <w:del w:id="1067" w:author="Lei Zhu" w:date="2017-07-10T21:02:00Z">
+          <w:del w:id="1082" w:author="Lei Zhu" w:date="2017-07-10T21:02:00Z"/>
+        </w:rPr>
+      </w:pPr>
+      <w:del w:id="1083" w:author="Lei Zhu" w:date="2017-07-10T21:02:00Z">
         <w:r>
           <w:rPr>
             <w:rFonts w:hint="eastAsia"/>
@@ -14938,10 +15868,10 @@
         <w:ind w:firstLineChars="300" w:firstLine="630"/>
         <w:jc w:val="left"/>
         <w:rPr>
-          <w:ins w:id="1068" w:author="Lei Zhu" w:date="2017-05-23T21:37:00Z"/>
-          <w:rPrChange w:id="1069" w:author="Lei Zhu" w:date="2017-05-23T21:37:00Z">
+          <w:ins w:id="1084" w:author="Lei Zhu" w:date="2017-05-23T21:37:00Z"/>
+          <w:rPrChange w:id="1085" w:author="Lei Zhu" w:date="2017-05-23T21:37:00Z">
             <w:rPr>
-              <w:ins w:id="1070" w:author="Lei Zhu" w:date="2017-05-23T21:37:00Z"/>
+              <w:ins w:id="1086" w:author="Lei Zhu" w:date="2017-05-23T21:37:00Z"/>
               <w:highlight w:val="yellow"/>
             </w:rPr>
           </w:rPrChange>
@@ -14952,7 +15882,7 @@
       <w:pPr>
         <w:jc w:val="left"/>
         <w:rPr>
-          <w:ins w:id="1071" w:author="Lei Zhu" w:date="2017-05-23T21:37:00Z"/>
+          <w:ins w:id="1087" w:author="Lei Zhu" w:date="2017-05-23T21:37:00Z"/>
         </w:rPr>
       </w:pPr>
     </w:p>
@@ -15150,18 +16080,18 @@
       <w:pPr>
         <w:jc w:val="left"/>
         <w:rPr>
-          <w:ins w:id="1072" w:author="Lei Zhu" w:date="2017-06-15T22:10:00Z"/>
-        </w:rPr>
-      </w:pPr>
-    </w:p>
-    <w:p>
-      <w:pPr>
-        <w:jc w:val="left"/>
-        <w:rPr>
-          <w:ins w:id="1073" w:author="Lei Zhu" w:date="2017-06-15T22:10:00Z"/>
-        </w:rPr>
-      </w:pPr>
-      <w:ins w:id="1074" w:author="Lei Zhu" w:date="2017-06-15T22:10:00Z">
+          <w:ins w:id="1088" w:author="Lei Zhu" w:date="2017-06-15T22:10:00Z"/>
+        </w:rPr>
+      </w:pPr>
+    </w:p>
+    <w:p>
+      <w:pPr>
+        <w:jc w:val="left"/>
+        <w:rPr>
+          <w:ins w:id="1089" w:author="Lei Zhu" w:date="2017-06-15T22:10:00Z"/>
+        </w:rPr>
+      </w:pPr>
+      <w:ins w:id="1090" w:author="Lei Zhu" w:date="2017-06-15T22:10:00Z">
         <w:r>
           <w:rPr>
             <w:rFonts w:hint="eastAsia"/>
@@ -15180,15 +16110,15 @@
         <w:ind w:firstLineChars="0"/>
         <w:jc w:val="left"/>
         <w:rPr>
-          <w:ins w:id="1075" w:author="Lei Zhu" w:date="2017-06-15T22:10:00Z"/>
-        </w:rPr>
-        <w:pPrChange w:id="1076" w:author="Lei Zhu" w:date="2017-06-15T22:10:00Z">
+          <w:ins w:id="1091" w:author="Lei Zhu" w:date="2017-06-15T22:10:00Z"/>
+        </w:rPr>
+        <w:pPrChange w:id="1092" w:author="Lei Zhu" w:date="2017-06-15T22:10:00Z">
           <w:pPr>
             <w:jc w:val="left"/>
           </w:pPr>
         </w:pPrChange>
       </w:pPr>
-      <w:ins w:id="1077" w:author="Lei Zhu" w:date="2017-06-15T22:10:00Z">
+      <w:ins w:id="1093" w:author="Lei Zhu" w:date="2017-06-15T22:10:00Z">
         <w:r>
           <w:rPr>
             <w:rFonts w:hint="eastAsia"/>
@@ -15196,7 +16126,7 @@
           <w:t>赚钱</w:t>
         </w:r>
       </w:ins>
-      <w:ins w:id="1078" w:author="Lei Zhu" w:date="2017-06-16T00:03:00Z">
+      <w:ins w:id="1094" w:author="Lei Zhu" w:date="2017-06-16T00:03:00Z">
         <w:r>
           <w:rPr>
             <w:rFonts w:hint="eastAsia"/>
@@ -15215,15 +16145,15 @@
         <w:ind w:firstLineChars="0"/>
         <w:jc w:val="left"/>
         <w:rPr>
-          <w:ins w:id="1079" w:author="Lei Zhu" w:date="2017-06-15T22:10:00Z"/>
-        </w:rPr>
-        <w:pPrChange w:id="1080" w:author="Lei Zhu" w:date="2017-06-15T22:10:00Z">
+          <w:ins w:id="1095" w:author="Lei Zhu" w:date="2017-06-15T22:10:00Z"/>
+        </w:rPr>
+        <w:pPrChange w:id="1096" w:author="Lei Zhu" w:date="2017-06-15T22:10:00Z">
           <w:pPr>
             <w:jc w:val="left"/>
           </w:pPr>
         </w:pPrChange>
       </w:pPr>
-      <w:ins w:id="1081" w:author="Lei Zhu" w:date="2017-06-15T22:10:00Z">
+      <w:ins w:id="1097" w:author="Lei Zhu" w:date="2017-06-15T22:10:00Z">
         <w:r>
           <w:rPr>
             <w:rFonts w:hint="eastAsia"/>
@@ -15231,7 +16161,7 @@
           <w:t>爱情</w:t>
         </w:r>
       </w:ins>
-      <w:ins w:id="1082" w:author="Lei Zhu" w:date="2017-06-16T00:03:00Z">
+      <w:ins w:id="1098" w:author="Lei Zhu" w:date="2017-06-16T00:03:00Z">
         <w:r>
           <w:rPr>
             <w:rFonts w:hint="eastAsia"/>
@@ -15250,15 +16180,15 @@
         <w:ind w:firstLineChars="0"/>
         <w:jc w:val="left"/>
         <w:rPr>
-          <w:ins w:id="1083" w:author="Lei Zhu" w:date="2017-06-15T22:10:00Z"/>
-        </w:rPr>
-        <w:pPrChange w:id="1084" w:author="Lei Zhu" w:date="2017-06-15T22:10:00Z">
+          <w:ins w:id="1099" w:author="Lei Zhu" w:date="2017-06-15T22:10:00Z"/>
+        </w:rPr>
+        <w:pPrChange w:id="1100" w:author="Lei Zhu" w:date="2017-06-15T22:10:00Z">
           <w:pPr>
             <w:jc w:val="left"/>
           </w:pPr>
         </w:pPrChange>
       </w:pPr>
-      <w:ins w:id="1085" w:author="Lei Zhu" w:date="2017-06-15T22:10:00Z">
+      <w:ins w:id="1101" w:author="Lei Zhu" w:date="2017-06-15T22:10:00Z">
         <w:r>
           <w:rPr>
             <w:rFonts w:hint="eastAsia"/>
@@ -15266,7 +16196,7 @@
           <w:t>家庭</w:t>
         </w:r>
       </w:ins>
-      <w:ins w:id="1086" w:author="Lei Zhu" w:date="2017-06-15T23:24:00Z">
+      <w:ins w:id="1102" w:author="Lei Zhu" w:date="2017-06-15T23:24:00Z">
         <w:r>
           <w:rPr>
             <w:rFonts w:hint="eastAsia"/>
@@ -15286,7 +16216,7 @@
           <w:t>支持</w:t>
         </w:r>
       </w:ins>
-      <w:ins w:id="1087" w:author="Lei Zhu" w:date="2017-06-16T00:03:00Z">
+      <w:ins w:id="1103" w:author="Lei Zhu" w:date="2017-06-16T00:03:00Z">
         <w:r>
           <w:rPr>
             <w:rFonts w:hint="eastAsia"/>
@@ -15294,7 +16224,7 @@
           <w:t>；</w:t>
         </w:r>
       </w:ins>
-      <w:ins w:id="1088" w:author="Lei Zhu" w:date="2017-06-16T00:04:00Z">
+      <w:ins w:id="1104" w:author="Lei Zhu" w:date="2017-06-16T00:04:00Z">
         <w:r>
           <w:rPr>
             <w:rFonts w:hint="eastAsia"/>
@@ -15313,15 +16243,15 @@
         <w:ind w:firstLineChars="0"/>
         <w:jc w:val="left"/>
         <w:rPr>
-          <w:ins w:id="1089" w:author="Lei Zhu" w:date="2017-06-15T22:10:00Z"/>
-        </w:rPr>
-        <w:pPrChange w:id="1090" w:author="Lei Zhu" w:date="2017-06-15T22:10:00Z">
+          <w:ins w:id="1105" w:author="Lei Zhu" w:date="2017-06-15T22:10:00Z"/>
+        </w:rPr>
+        <w:pPrChange w:id="1106" w:author="Lei Zhu" w:date="2017-06-15T22:10:00Z">
           <w:pPr>
             <w:jc w:val="left"/>
           </w:pPr>
         </w:pPrChange>
       </w:pPr>
-      <w:ins w:id="1091" w:author="Lei Zhu" w:date="2017-06-15T22:10:00Z">
+      <w:ins w:id="1107" w:author="Lei Zhu" w:date="2017-06-15T22:10:00Z">
         <w:r>
           <w:rPr>
             <w:rFonts w:hint="eastAsia"/>
@@ -15329,7 +16259,7 @@
           <w:t>服务</w:t>
         </w:r>
       </w:ins>
-      <w:ins w:id="1092" w:author="Lei Zhu" w:date="2017-06-15T23:24:00Z">
+      <w:ins w:id="1108" w:author="Lei Zhu" w:date="2017-06-15T23:24:00Z">
         <w:r>
           <w:rPr>
             <w:rFonts w:hint="eastAsia"/>
@@ -15337,7 +16267,7 @@
           <w:t>；社会分工</w:t>
         </w:r>
       </w:ins>
-      <w:ins w:id="1093" w:author="Lei Zhu" w:date="2017-06-16T00:04:00Z">
+      <w:ins w:id="1109" w:author="Lei Zhu" w:date="2017-06-16T00:04:00Z">
         <w:r>
           <w:rPr>
             <w:rFonts w:hint="eastAsia"/>
@@ -15345,7 +16275,7 @@
           <w:t>；互相依赖</w:t>
         </w:r>
       </w:ins>
-      <w:ins w:id="1094" w:author="Lei Zhu" w:date="2017-06-16T11:32:00Z">
+      <w:ins w:id="1110" w:author="Lei Zhu" w:date="2017-06-16T11:32:00Z">
         <w:r>
           <w:rPr>
             <w:rFonts w:hint="eastAsia"/>
@@ -15353,7 +16283,7 @@
           <w:t>；</w:t>
         </w:r>
       </w:ins>
-      <w:ins w:id="1095" w:author="Lei Zhu" w:date="2017-06-16T11:58:00Z">
+      <w:ins w:id="1111" w:author="Lei Zhu" w:date="2017-06-16T11:58:00Z">
         <w:r>
           <w:rPr>
             <w:rFonts w:hint="eastAsia"/>
@@ -15373,7 +16303,7 @@
           <w:t>一面是带来的</w:t>
         </w:r>
       </w:ins>
-      <w:ins w:id="1096" w:author="Lei Zhu" w:date="2017-06-16T11:59:00Z">
+      <w:ins w:id="1112" w:author="Lei Zhu" w:date="2017-06-16T11:59:00Z">
         <w:r>
           <w:rPr>
             <w:rFonts w:hint="eastAsia"/>
@@ -15402,15 +16332,15 @@
         <w:ind w:firstLineChars="0"/>
         <w:jc w:val="left"/>
         <w:rPr>
-          <w:ins w:id="1097" w:author="Lei Zhu" w:date="2017-06-15T20:30:00Z"/>
-        </w:rPr>
-        <w:pPrChange w:id="1098" w:author="Lei Zhu" w:date="2017-06-15T20:30:00Z">
+          <w:ins w:id="1113" w:author="Lei Zhu" w:date="2017-06-15T20:30:00Z"/>
+        </w:rPr>
+        <w:pPrChange w:id="1114" w:author="Lei Zhu" w:date="2017-06-15T20:30:00Z">
           <w:pPr>
             <w:jc w:val="left"/>
           </w:pPr>
         </w:pPrChange>
       </w:pPr>
-      <w:del w:id="1099" w:author="Lei Zhu" w:date="2017-06-15T20:30:00Z">
+      <w:del w:id="1115" w:author="Lei Zhu" w:date="2017-06-15T20:30:00Z">
         <w:r>
           <w:delText xml:space="preserve">2.1 </w:delText>
         </w:r>
@@ -15428,15 +16358,15 @@
         <w:ind w:left="370" w:firstLineChars="0" w:firstLine="0"/>
         <w:jc w:val="left"/>
         <w:rPr>
-          <w:ins w:id="1100" w:author="Lei Zhu" w:date="2017-06-16T11:33:00Z"/>
-        </w:rPr>
-        <w:pPrChange w:id="1101" w:author="Lei Zhu" w:date="2017-06-15T20:30:00Z">
+          <w:ins w:id="1116" w:author="Lei Zhu" w:date="2017-06-16T11:33:00Z"/>
+        </w:rPr>
+        <w:pPrChange w:id="1117" w:author="Lei Zhu" w:date="2017-06-15T20:30:00Z">
           <w:pPr>
             <w:jc w:val="left"/>
           </w:pPr>
         </w:pPrChange>
       </w:pPr>
-      <w:ins w:id="1102" w:author="Lei Zhu" w:date="2017-06-15T20:30:00Z">
+      <w:ins w:id="1118" w:author="Lei Zhu" w:date="2017-06-15T20:30:00Z">
         <w:r>
           <w:rPr>
             <w:rFonts w:hint="eastAsia"/>
@@ -15450,7 +16380,7 @@
           <w:t>制度，包括一部分</w:t>
         </w:r>
       </w:ins>
-      <w:ins w:id="1103" w:author="Lei Zhu" w:date="2017-06-15T20:31:00Z">
+      <w:ins w:id="1119" w:author="Lei Zhu" w:date="2017-06-15T20:31:00Z">
         <w:r>
           <w:rPr>
             <w:rFonts w:hint="eastAsia"/>
@@ -15458,7 +16388,7 @@
           <w:t>政治制度</w:t>
         </w:r>
       </w:ins>
-      <w:ins w:id="1104" w:author="Lei Zhu" w:date="2017-06-15T20:30:00Z">
+      <w:ins w:id="1120" w:author="Lei Zhu" w:date="2017-06-15T20:30:00Z">
         <w:r>
           <w:rPr>
             <w:rFonts w:hint="eastAsia"/>
@@ -15466,7 +16396,7 @@
           <w:t>】</w:t>
         </w:r>
       </w:ins>
-      <w:ins w:id="1105" w:author="Lei Zhu" w:date="2017-06-16T11:33:00Z">
+      <w:ins w:id="1121" w:author="Lei Zhu" w:date="2017-06-16T11:33:00Z">
         <w:r>
           <w:rPr>
             <w:rFonts w:hint="eastAsia"/>
@@ -15480,13 +16410,13 @@
         <w:pStyle w:val="a4"/>
         <w:ind w:left="370" w:firstLineChars="0" w:firstLine="0"/>
         <w:jc w:val="left"/>
-        <w:pPrChange w:id="1106" w:author="Lei Zhu" w:date="2017-06-15T20:30:00Z">
+        <w:pPrChange w:id="1122" w:author="Lei Zhu" w:date="2017-06-15T20:30:00Z">
           <w:pPr>
             <w:jc w:val="left"/>
           </w:pPr>
         </w:pPrChange>
       </w:pPr>
-      <w:ins w:id="1107" w:author="Lei Zhu" w:date="2017-06-16T11:33:00Z">
+      <w:ins w:id="1123" w:author="Lei Zhu" w:date="2017-06-16T11:33:00Z">
         <w:r>
           <w:rPr>
             <w:rFonts w:hint="eastAsia"/>
@@ -15531,7 +16461,7 @@
       <w:r>
         <w:t xml:space="preserve"> </w:t>
       </w:r>
-      <w:ins w:id="1108" w:author="Lei Zhu" w:date="2017-05-12T16:21:00Z">
+      <w:ins w:id="1124" w:author="Lei Zhu" w:date="2017-05-12T16:21:00Z">
         <w:r>
           <w:rPr>
             <w:rFonts w:hint="eastAsia"/>
@@ -15548,12 +16478,12 @@
           <w:t xml:space="preserve">Thomas Malthus “An Essay on the </w:t>
         </w:r>
       </w:ins>
-      <w:ins w:id="1109" w:author="Lei Zhu" w:date="2017-05-12T16:22:00Z">
+      <w:ins w:id="1125" w:author="Lei Zhu" w:date="2017-05-12T16:22:00Z">
         <w:r>
           <w:t>Principle of Population</w:t>
         </w:r>
       </w:ins>
-      <w:ins w:id="1110" w:author="Lei Zhu" w:date="2017-05-12T16:21:00Z">
+      <w:ins w:id="1126" w:author="Lei Zhu" w:date="2017-05-12T16:21:00Z">
         <w:r>
           <w:rPr>
             <w:rFonts w:hint="eastAsia"/>
@@ -15625,7 +16555,7 @@
         <w:lastRenderedPageBreak/>
         <w:t>降。</w:t>
       </w:r>
-      <w:ins w:id="1111" w:author="Lei Zhu" w:date="2017-05-21T22:07:00Z">
+      <w:ins w:id="1127" w:author="Lei Zhu" w:date="2017-05-21T22:07:00Z">
         <w:r>
           <w:rPr>
             <w:rFonts w:hint="eastAsia"/>
@@ -15639,7 +16569,7 @@
           <w:t>市场经济跟生物进化有不少类似之处，靠个体的竞争</w:t>
         </w:r>
       </w:ins>
-      <w:ins w:id="1112" w:author="Lei Zhu" w:date="2017-05-21T22:08:00Z">
+      <w:ins w:id="1128" w:author="Lei Zhu" w:date="2017-05-21T22:08:00Z">
         <w:r>
           <w:rPr>
             <w:rFonts w:hint="eastAsia"/>
@@ -15808,16 +16738,24 @@
         </w:rPr>
         <w:t>》的核心话题就是逐步加深的贫富差距问题。他建议的解决方案是</w:t>
       </w:r>
-      <w:del w:id="1113" w:author="Lei Zhu" w:date="2017-06-15T19:48:00Z">
+      <w:del w:id="1129" w:author="Lei Zhu" w:date="2017-06-15T19:48:00Z">
         <w:r>
           <w:delText xml:space="preserve"> </w:delText>
         </w:r>
       </w:del>
-      <w:r>
-        <w:rPr>
-          <w:rFonts w:hint="eastAsia"/>
-        </w:rPr>
-        <w:t>财富税加上更高的收入税；连作者本人都觉得在现实中很难实现。</w:t>
+      <w:proofErr w:type="gramStart"/>
+      <w:r>
+        <w:rPr>
+          <w:rFonts w:hint="eastAsia"/>
+        </w:rPr>
+        <w:t>财富税</w:t>
+      </w:r>
+      <w:proofErr w:type="gramEnd"/>
+      <w:r>
+        <w:rPr>
+          <w:rFonts w:hint="eastAsia"/>
+        </w:rPr>
+        <w:t>加上更高的收入税；连作者本人都觉得在现实中很难实现。</w:t>
       </w:r>
     </w:p>
     <w:p>
@@ -15999,7 +16937,7 @@
         </w:rPr>
         <w:t>今</w:t>
       </w:r>
-      <w:ins w:id="1114" w:author="Lei Zhu" w:date="2017-06-15T20:26:00Z">
+      <w:ins w:id="1130" w:author="Lei Zhu" w:date="2017-06-15T20:26:00Z">
         <w:r>
           <w:rPr>
             <w:rFonts w:hint="eastAsia"/>
@@ -16011,7 +16949,21 @@
         <w:rPr>
           <w:rFonts w:hint="eastAsia"/>
         </w:rPr>
-        <w:t>天中国是比美国更加极端的状况：中国人非常勤奋，中国经济飞快地发展，对国家的发展和强大是很有利的，但是导致中国人的生活质量因为工作而变得很低。</w:t>
+        <w:t>天中国是比美国更加极端的状况：中国人非常勤奋，中国经济飞快地发展，对国家的发展和强大是很有利的，</w:t>
+      </w:r>
+      <w:proofErr w:type="gramStart"/>
+      <w:r>
+        <w:rPr>
+          <w:rFonts w:hint="eastAsia"/>
+        </w:rPr>
+        <w:t>但是导致</w:t>
+      </w:r>
+      <w:proofErr w:type="gramEnd"/>
+      <w:r>
+        <w:rPr>
+          <w:rFonts w:hint="eastAsia"/>
+        </w:rPr>
+        <w:t>中国人的生活质量因为工作而变得很低。</w:t>
       </w:r>
     </w:p>
     <w:p>
@@ -16068,7 +17020,7 @@
       <w:pPr>
         <w:jc w:val="left"/>
       </w:pPr>
-      <w:ins w:id="1115" w:author="Lei Zhu" w:date="2017-05-21T22:39:00Z">
+      <w:ins w:id="1131" w:author="Lei Zhu" w:date="2017-05-21T22:39:00Z">
         <w:r>
           <w:rPr>
             <w:rFonts w:hint="eastAsia"/>
@@ -16076,12 +17028,26 @@
           <w:t>现代</w:t>
         </w:r>
       </w:ins>
-      <w:ins w:id="1116" w:author="Lei Zhu" w:date="2017-05-21T22:40:00Z">
-        <w:r>
-          <w:rPr>
-            <w:rFonts w:hint="eastAsia"/>
-          </w:rPr>
-          <w:t>的一夫一妻</w:t>
+      <w:ins w:id="1132" w:author="Lei Zhu" w:date="2017-05-21T22:40:00Z">
+        <w:r>
+          <w:rPr>
+            <w:rFonts w:hint="eastAsia"/>
+          </w:rPr>
+          <w:t>的</w:t>
+        </w:r>
+        <w:proofErr w:type="gramStart"/>
+        <w:r>
+          <w:rPr>
+            <w:rFonts w:hint="eastAsia"/>
+          </w:rPr>
+          <w:t>一</w:t>
+        </w:r>
+        <w:proofErr w:type="gramEnd"/>
+        <w:r>
+          <w:rPr>
+            <w:rFonts w:hint="eastAsia"/>
+          </w:rPr>
+          <w:t>夫一妻</w:t>
         </w:r>
       </w:ins>
       <w:r>
@@ -16127,7 +17093,7 @@
       <w:pPr>
         <w:jc w:val="left"/>
         <w:rPr>
-          <w:ins w:id="1117" w:author="Lei Zhu" w:date="2017-06-15T20:11:00Z"/>
+          <w:ins w:id="1133" w:author="Lei Zhu" w:date="2017-06-15T20:11:00Z"/>
         </w:rPr>
       </w:pPr>
       <w:r>
@@ -16141,18 +17107,18 @@
       <w:pPr>
         <w:jc w:val="left"/>
         <w:rPr>
-          <w:ins w:id="1118" w:author="Lei Zhu" w:date="2017-06-15T20:11:00Z"/>
-        </w:rPr>
-      </w:pPr>
-    </w:p>
-    <w:p>
-      <w:pPr>
-        <w:jc w:val="left"/>
-        <w:rPr>
-          <w:ins w:id="1119" w:author="Lei Zhu" w:date="2017-06-11T19:00:00Z"/>
-        </w:rPr>
-      </w:pPr>
-      <w:ins w:id="1120" w:author="Lei Zhu" w:date="2017-06-11T18:59:00Z">
+          <w:ins w:id="1134" w:author="Lei Zhu" w:date="2017-06-15T20:11:00Z"/>
+        </w:rPr>
+      </w:pPr>
+    </w:p>
+    <w:p>
+      <w:pPr>
+        <w:jc w:val="left"/>
+        <w:rPr>
+          <w:ins w:id="1135" w:author="Lei Zhu" w:date="2017-06-11T19:00:00Z"/>
+        </w:rPr>
+      </w:pPr>
+      <w:ins w:id="1136" w:author="Lei Zhu" w:date="2017-06-11T18:59:00Z">
         <w:r>
           <w:rPr>
             <w:rFonts w:hint="eastAsia"/>
@@ -16160,7 +17126,7 @@
           <w:t>最根本的矛盾是基因和</w:t>
         </w:r>
       </w:ins>
-      <w:ins w:id="1121" w:author="Lei Zhu" w:date="2017-06-11T19:00:00Z">
+      <w:ins w:id="1137" w:author="Lei Zhu" w:date="2017-06-11T19:00:00Z">
         <w:r>
           <w:rPr>
             <w:rFonts w:hint="eastAsia"/>
@@ -16173,10 +17139,10 @@
       <w:pPr>
         <w:jc w:val="left"/>
         <w:rPr>
-          <w:ins w:id="1122" w:author="Lei Zhu" w:date="2017-06-11T18:59:00Z"/>
-        </w:rPr>
-      </w:pPr>
-      <w:ins w:id="1123" w:author="Lei Zhu" w:date="2017-06-11T19:00:00Z">
+          <w:ins w:id="1138" w:author="Lei Zhu" w:date="2017-06-11T18:59:00Z"/>
+        </w:rPr>
+      </w:pPr>
+      <w:ins w:id="1139" w:author="Lei Zhu" w:date="2017-06-11T19:00:00Z">
         <w:r>
           <w:rPr>
             <w:rFonts w:hint="eastAsia"/>
@@ -16184,7 +17150,7 @@
           <w:t>基因是</w:t>
         </w:r>
       </w:ins>
-      <w:ins w:id="1124" w:author="Lei Zhu" w:date="2017-06-11T19:01:00Z">
+      <w:ins w:id="1140" w:author="Lei Zhu" w:date="2017-06-11T19:01:00Z">
         <w:r>
           <w:rPr>
             <w:rFonts w:hint="eastAsia"/>
@@ -16192,7 +17158,7 @@
           <w:t>让</w:t>
         </w:r>
       </w:ins>
-      <w:ins w:id="1125" w:author="Lei Zhu" w:date="2017-06-11T19:02:00Z">
+      <w:ins w:id="1141" w:author="Lei Zhu" w:date="2017-06-11T19:02:00Z">
         <w:r>
           <w:rPr>
             <w:rFonts w:hint="eastAsia"/>
@@ -16200,7 +17166,7 @@
           <w:t>人</w:t>
         </w:r>
       </w:ins>
-      <w:ins w:id="1126" w:author="Lei Zhu" w:date="2017-06-15T20:11:00Z">
+      <w:ins w:id="1142" w:author="Lei Zhu" w:date="2017-06-15T20:11:00Z">
         <w:r>
           <w:rPr>
             <w:rFonts w:hint="eastAsia"/>
@@ -16208,7 +17174,7 @@
           <w:t>尽量传承自己的基因，所以</w:t>
         </w:r>
       </w:ins>
-      <w:ins w:id="1127" w:author="Lei Zhu" w:date="2017-06-15T20:12:00Z">
+      <w:ins w:id="1143" w:author="Lei Zhu" w:date="2017-06-15T20:12:00Z">
         <w:r>
           <w:rPr>
             <w:rFonts w:hint="eastAsia"/>
@@ -16216,7 +17182,7 @@
           <w:t>对男人</w:t>
         </w:r>
       </w:ins>
-      <w:ins w:id="1128" w:author="Lei Zhu" w:date="2017-06-15T20:19:00Z">
+      <w:ins w:id="1144" w:author="Lei Zhu" w:date="2017-06-15T20:19:00Z">
         <w:r>
           <w:rPr>
             <w:rFonts w:hint="eastAsia"/>
@@ -16224,7 +17190,7 @@
           <w:t>来说要找尽量多的高质量的</w:t>
         </w:r>
       </w:ins>
-      <w:ins w:id="1129" w:author="Lei Zhu" w:date="2017-06-15T20:20:00Z">
+      <w:ins w:id="1145" w:author="Lei Zhu" w:date="2017-06-15T20:20:00Z">
         <w:r>
           <w:rPr>
             <w:rFonts w:hint="eastAsia"/>
@@ -16232,7 +17198,7 @@
           <w:t>女人</w:t>
         </w:r>
       </w:ins>
-      <w:ins w:id="1130" w:author="Lei Zhu" w:date="2017-06-15T20:12:00Z">
+      <w:ins w:id="1146" w:author="Lei Zhu" w:date="2017-06-15T20:12:00Z">
         <w:r>
           <w:rPr>
             <w:rFonts w:hint="eastAsia"/>
@@ -16240,7 +17206,7 @@
           <w:t>，对女人来说</w:t>
         </w:r>
       </w:ins>
-      <w:ins w:id="1131" w:author="Lei Zhu" w:date="2017-06-15T20:19:00Z">
+      <w:ins w:id="1147" w:author="Lei Zhu" w:date="2017-06-15T20:19:00Z">
         <w:r>
           <w:rPr>
             <w:rFonts w:hint="eastAsia"/>
@@ -16248,7 +17214,7 @@
           <w:t>要找一个</w:t>
         </w:r>
       </w:ins>
-      <w:ins w:id="1132" w:author="Lei Zhu" w:date="2017-06-15T20:20:00Z">
+      <w:ins w:id="1148" w:author="Lei Zhu" w:date="2017-06-15T20:20:00Z">
         <w:r>
           <w:rPr>
             <w:rFonts w:hint="eastAsia"/>
@@ -16256,7 +17222,7 @@
           <w:t>可靠的高质量男人</w:t>
         </w:r>
       </w:ins>
-      <w:ins w:id="1133" w:author="Lei Zhu" w:date="2017-06-15T20:19:00Z">
+      <w:ins w:id="1149" w:author="Lei Zhu" w:date="2017-06-15T20:19:00Z">
         <w:r>
           <w:rPr>
             <w:rFonts w:hint="eastAsia"/>
@@ -16276,7 +17242,7 @@
           <w:t>这里的质量</w:t>
         </w:r>
       </w:ins>
-      <w:ins w:id="1134" w:author="Lei Zhu" w:date="2017-06-15T20:20:00Z">
+      <w:ins w:id="1150" w:author="Lei Zhu" w:date="2017-06-15T20:20:00Z">
         <w:r>
           <w:rPr>
             <w:rFonts w:hint="eastAsia"/>
@@ -16284,7 +17250,7 @@
           <w:t>也只是从进化的角度</w:t>
         </w:r>
       </w:ins>
-      <w:ins w:id="1135" w:author="Lei Zhu" w:date="2017-06-15T20:12:00Z">
+      <w:ins w:id="1151" w:author="Lei Zhu" w:date="2017-06-15T20:12:00Z">
         <w:r>
           <w:rPr>
             <w:rFonts w:hint="eastAsia"/>
@@ -16298,7 +17264,7 @@
           <w:t xml:space="preserve"> </w:t>
         </w:r>
       </w:ins>
-      <w:ins w:id="1136" w:author="Lei Zhu" w:date="2017-06-15T20:13:00Z">
+      <w:ins w:id="1152" w:author="Lei Zhu" w:date="2017-06-15T20:13:00Z">
         <w:r>
           <w:rPr>
             <w:rFonts w:hint="eastAsia"/>
@@ -16306,7 +17272,7 @@
           <w:t>历史上和现有的很多制度比如一夫多妻制也是为了</w:t>
         </w:r>
       </w:ins>
-      <w:ins w:id="1137" w:author="Lei Zhu" w:date="2017-06-15T20:14:00Z">
+      <w:ins w:id="1153" w:author="Lei Zhu" w:date="2017-06-15T20:14:00Z">
         <w:r>
           <w:rPr>
             <w:rFonts w:hint="eastAsia"/>
@@ -16319,23 +17285,23 @@
       <w:pPr>
         <w:jc w:val="left"/>
         <w:rPr>
-          <w:ins w:id="1138" w:author="Lei Zhu" w:date="2017-06-11T18:59:00Z"/>
-        </w:rPr>
-      </w:pPr>
-    </w:p>
-    <w:p>
-      <w:pPr>
-        <w:jc w:val="left"/>
-        <w:rPr>
-          <w:ins w:id="1139" w:author="Lei Zhu" w:date="2017-06-11T18:59:00Z"/>
-        </w:rPr>
-      </w:pPr>
-    </w:p>
-    <w:p>
-      <w:pPr>
-        <w:jc w:val="left"/>
-        <w:rPr>
-          <w:ins w:id="1140" w:author="Lei Zhu" w:date="2017-05-21T22:08:00Z"/>
+          <w:ins w:id="1154" w:author="Lei Zhu" w:date="2017-06-11T18:59:00Z"/>
+        </w:rPr>
+      </w:pPr>
+    </w:p>
+    <w:p>
+      <w:pPr>
+        <w:jc w:val="left"/>
+        <w:rPr>
+          <w:ins w:id="1155" w:author="Lei Zhu" w:date="2017-06-11T18:59:00Z"/>
+        </w:rPr>
+      </w:pPr>
+    </w:p>
+    <w:p>
+      <w:pPr>
+        <w:jc w:val="left"/>
+        <w:rPr>
+          <w:ins w:id="1156" w:author="Lei Zhu" w:date="2017-05-21T22:08:00Z"/>
         </w:rPr>
       </w:pPr>
       <w:r>
@@ -16349,18 +17315,18 @@
       <w:pPr>
         <w:jc w:val="left"/>
         <w:rPr>
-          <w:ins w:id="1141" w:author="Lei Zhu" w:date="2017-05-21T22:08:00Z"/>
-        </w:rPr>
-      </w:pPr>
-    </w:p>
-    <w:p>
-      <w:pPr>
-        <w:jc w:val="left"/>
-        <w:rPr>
-          <w:ins w:id="1142" w:author="Lei Zhu" w:date="2017-05-21T22:16:00Z"/>
-        </w:rPr>
-      </w:pPr>
-      <w:ins w:id="1143" w:author="Lei Zhu" w:date="2017-05-21T22:09:00Z">
+          <w:ins w:id="1157" w:author="Lei Zhu" w:date="2017-05-21T22:08:00Z"/>
+        </w:rPr>
+      </w:pPr>
+    </w:p>
+    <w:p>
+      <w:pPr>
+        <w:jc w:val="left"/>
+        <w:rPr>
+          <w:ins w:id="1158" w:author="Lei Zhu" w:date="2017-05-21T22:16:00Z"/>
+        </w:rPr>
+      </w:pPr>
+      <w:ins w:id="1159" w:author="Lei Zhu" w:date="2017-05-21T22:09:00Z">
         <w:r>
           <w:rPr>
             <w:rFonts w:hint="eastAsia"/>
@@ -16368,7 +17334,7 @@
           <w:t>中国传统的文化是男女很</w:t>
         </w:r>
       </w:ins>
-      <w:ins w:id="1144" w:author="Lei Zhu" w:date="2017-05-21T22:10:00Z">
+      <w:ins w:id="1160" w:author="Lei Zhu" w:date="2017-05-21T22:10:00Z">
         <w:r>
           <w:rPr>
             <w:rFonts w:hint="eastAsia"/>
@@ -16376,7 +17342,7 @@
           <w:t>不平等的，解放之后至少</w:t>
         </w:r>
       </w:ins>
-      <w:ins w:id="1145" w:author="Lei Zhu" w:date="2017-05-21T22:12:00Z">
+      <w:ins w:id="1161" w:author="Lei Zhu" w:date="2017-05-21T22:12:00Z">
         <w:r>
           <w:rPr>
             <w:rFonts w:hint="eastAsia"/>
@@ -16384,7 +17350,7 @@
           <w:t>宣传上是</w:t>
         </w:r>
       </w:ins>
-      <w:ins w:id="1146" w:author="Lei Zhu" w:date="2017-05-21T22:13:00Z">
+      <w:ins w:id="1162" w:author="Lei Zhu" w:date="2017-05-21T22:13:00Z">
         <w:r>
           <w:rPr>
             <w:rFonts w:hint="eastAsia"/>
@@ -16392,7 +17358,7 @@
           <w:t>男女平等的突破了很多传统的男女观念。</w:t>
         </w:r>
       </w:ins>
-      <w:ins w:id="1147" w:author="Lei Zhu" w:date="2017-05-21T22:15:00Z">
+      <w:ins w:id="1163" w:author="Lei Zhu" w:date="2017-05-21T22:15:00Z">
         <w:r>
           <w:rPr>
             <w:rFonts w:hint="eastAsia"/>
@@ -16400,7 +17366,7 @@
           <w:t>但随着改革开放一方面是让女人有了掌握经济实权的可能性但同时也带回来了很多中国传统的不平等思想和</w:t>
         </w:r>
       </w:ins>
-      <w:ins w:id="1148" w:author="Lei Zhu" w:date="2017-05-21T22:16:00Z">
+      <w:ins w:id="1164" w:author="Lei Zhu" w:date="2017-05-21T22:16:00Z">
         <w:r>
           <w:rPr>
             <w:rFonts w:hint="eastAsia"/>
@@ -16408,7 +17374,7 @@
           <w:t>习俗。</w:t>
         </w:r>
       </w:ins>
-      <w:ins w:id="1149" w:author="Lei Zhu" w:date="2017-07-10T19:41:00Z">
+      <w:ins w:id="1165" w:author="Lei Zhu" w:date="2017-07-10T19:41:00Z">
         <w:r>
           <w:rPr>
             <w:rFonts w:hint="eastAsia"/>
@@ -16421,15 +17387,15 @@
       <w:pPr>
         <w:jc w:val="left"/>
         <w:rPr>
-          <w:ins w:id="1150" w:author="Lei Zhu" w:date="2017-05-21T22:16:00Z"/>
-        </w:rPr>
-      </w:pPr>
-    </w:p>
-    <w:p>
-      <w:pPr>
-        <w:jc w:val="left"/>
-      </w:pPr>
-      <w:ins w:id="1151" w:author="Lei Zhu" w:date="2017-05-21T22:16:00Z">
+          <w:ins w:id="1166" w:author="Lei Zhu" w:date="2017-05-21T22:16:00Z"/>
+        </w:rPr>
+      </w:pPr>
+    </w:p>
+    <w:p>
+      <w:pPr>
+        <w:jc w:val="left"/>
+      </w:pPr>
+      <w:ins w:id="1167" w:author="Lei Zhu" w:date="2017-05-21T22:16:00Z">
         <w:r>
           <w:rPr>
             <w:rFonts w:hint="eastAsia"/>
@@ -16534,7 +17500,21 @@
         <w:rPr>
           <w:rFonts w:hint="eastAsia"/>
         </w:rPr>
-        <w:t>中国最近几年最明显的例子就是雾霾。</w:t>
+        <w:t>中国最近几年最明显的例子就是雾</w:t>
+      </w:r>
+      <w:proofErr w:type="gramStart"/>
+      <w:r>
+        <w:rPr>
+          <w:rFonts w:hint="eastAsia"/>
+        </w:rPr>
+        <w:t>霾</w:t>
+      </w:r>
+      <w:proofErr w:type="gramEnd"/>
+      <w:r>
+        <w:rPr>
+          <w:rFonts w:hint="eastAsia"/>
+        </w:rPr>
+        <w:t>。</w:t>
       </w:r>
     </w:p>
     <w:p>
@@ -16568,23 +17548,51 @@
         <w:rPr>
           <w:rFonts w:hint="eastAsia"/>
         </w:rPr>
-        <w:t>特别是贫穷国家，人口的增加不光是个环境问题也让它们更加难脱离贫困状态。</w:t>
-      </w:r>
-    </w:p>
-    <w:p>
-      <w:pPr>
-        <w:jc w:val="left"/>
-      </w:pPr>
-    </w:p>
-    <w:p>
-      <w:pPr>
-        <w:jc w:val="left"/>
-      </w:pPr>
-      <w:r>
-        <w:rPr>
-          <w:rFonts w:hint="eastAsia"/>
-        </w:rPr>
-        <w:t>现在很多专家都觉得人为造成的气候变化特别是气候变暖会对将来的天气带来很大的变化导致更大程度影响到我们的生活，只是目前大家还不确定到底多大多快的影响。</w:t>
+        <w:t>特别是贫穷国家，人口的增加</w:t>
+      </w:r>
+      <w:proofErr w:type="gramStart"/>
+      <w:r>
+        <w:rPr>
+          <w:rFonts w:hint="eastAsia"/>
+        </w:rPr>
+        <w:t>不</w:t>
+      </w:r>
+      <w:proofErr w:type="gramEnd"/>
+      <w:r>
+        <w:rPr>
+          <w:rFonts w:hint="eastAsia"/>
+        </w:rPr>
+        <w:t>光是个环境问题也让它们更加难脱离贫困状态。</w:t>
+      </w:r>
+    </w:p>
+    <w:p>
+      <w:pPr>
+        <w:jc w:val="left"/>
+      </w:pPr>
+    </w:p>
+    <w:p>
+      <w:pPr>
+        <w:jc w:val="left"/>
+      </w:pPr>
+      <w:r>
+        <w:rPr>
+          <w:rFonts w:hint="eastAsia"/>
+        </w:rPr>
+        <w:t>现在很多专家都觉得人为造成的气候变化特别是气候变暖会对将来的天气带来很大的变化导致更大程度影响到我们的生活，只是目前大家还不确定到底多</w:t>
+      </w:r>
+      <w:proofErr w:type="gramStart"/>
+      <w:r>
+        <w:rPr>
+          <w:rFonts w:hint="eastAsia"/>
+        </w:rPr>
+        <w:t>大多快</w:t>
+      </w:r>
+      <w:proofErr w:type="gramEnd"/>
+      <w:r>
+        <w:rPr>
+          <w:rFonts w:hint="eastAsia"/>
+        </w:rPr>
+        <w:t>的影响。</w:t>
       </w:r>
     </w:p>
     <w:p>
@@ -17708,7 +18716,21 @@
         <w:rPr>
           <w:rFonts w:hint="eastAsia"/>
         </w:rPr>
-        <w:t>由于虚拟世界里物质的的极度丰富性和极低成本，</w:t>
+        <w:t>由于虚拟世界里物质的</w:t>
+      </w:r>
+      <w:proofErr w:type="gramStart"/>
+      <w:r>
+        <w:rPr>
+          <w:rFonts w:hint="eastAsia"/>
+        </w:rPr>
+        <w:t>的</w:t>
+      </w:r>
+      <w:proofErr w:type="gramEnd"/>
+      <w:r>
+        <w:rPr>
+          <w:rFonts w:hint="eastAsia"/>
+        </w:rPr>
+        <w:t>极度丰富性和极低成本，</w:t>
       </w:r>
       <w:r>
         <w:t xml:space="preserve"> </w:t>
@@ -17744,7 +18766,35 @@
         <w:rPr>
           <w:rFonts w:hint="eastAsia"/>
         </w:rPr>
-        <w:t>爱情：自己喜欢的类型，只有你想要的特征包括缺陷，对方的行为也是你希望的，陪你干你喜欢的事情，你希望的方式关心你，一段段浪漫的经历；忠诚；类似于韩剧里的都教授或电视剧《三生三世》里的夜华</w:t>
+        <w:t>爱情：自己喜欢的类型，只有你想要的特征包括缺陷，对方的行为也是你希望的，陪你干你喜欢的事情，你希望的方式关心你，一段</w:t>
+      </w:r>
+      <w:proofErr w:type="gramStart"/>
+      <w:r>
+        <w:rPr>
+          <w:rFonts w:hint="eastAsia"/>
+        </w:rPr>
+        <w:t>段</w:t>
+      </w:r>
+      <w:proofErr w:type="gramEnd"/>
+      <w:r>
+        <w:rPr>
+          <w:rFonts w:hint="eastAsia"/>
+        </w:rPr>
+        <w:t>浪漫的经历；忠诚；类似于韩剧里的</w:t>
+      </w:r>
+      <w:proofErr w:type="gramStart"/>
+      <w:r>
+        <w:rPr>
+          <w:rFonts w:hint="eastAsia"/>
+        </w:rPr>
+        <w:t>都教授</w:t>
+      </w:r>
+      <w:proofErr w:type="gramEnd"/>
+      <w:r>
+        <w:rPr>
+          <w:rFonts w:hint="eastAsia"/>
+        </w:rPr>
+        <w:t>或电视剧《三生三世》里的夜华</w:t>
       </w:r>
     </w:p>
     <w:p>
@@ -17923,7 +18973,21 @@
         <w:rPr>
           <w:rFonts w:hint="eastAsia"/>
         </w:rPr>
-        <w:t>不管在现实还是虚拟世界里，人都是有目标的然后会努力去现实这些目标。</w:t>
+        <w:t>不管在现实还是虚拟世界里，人都是有目标的然后会努力</w:t>
+      </w:r>
+      <w:proofErr w:type="gramStart"/>
+      <w:r>
+        <w:rPr>
+          <w:rFonts w:hint="eastAsia"/>
+        </w:rPr>
+        <w:t>去现实</w:t>
+      </w:r>
+      <w:proofErr w:type="gramEnd"/>
+      <w:r>
+        <w:rPr>
+          <w:rFonts w:hint="eastAsia"/>
+        </w:rPr>
+        <w:t>这些目标。</w:t>
       </w:r>
       <w:r>
         <w:t xml:space="preserve"> </w:t>
@@ -18571,18 +19635,18 @@
       <w:pPr>
         <w:jc w:val="left"/>
         <w:rPr>
-          <w:ins w:id="1152" w:author="Lei Zhu" w:date="2017-06-16T00:05:00Z"/>
-        </w:rPr>
-      </w:pPr>
-    </w:p>
-    <w:p>
-      <w:pPr>
-        <w:jc w:val="left"/>
-        <w:rPr>
-          <w:ins w:id="1153" w:author="Lei Zhu" w:date="2017-06-16T00:06:00Z"/>
-        </w:rPr>
-      </w:pPr>
-      <w:ins w:id="1154" w:author="Lei Zhu" w:date="2017-06-16T00:05:00Z">
+          <w:ins w:id="1168" w:author="Lei Zhu" w:date="2017-06-16T00:05:00Z"/>
+        </w:rPr>
+      </w:pPr>
+    </w:p>
+    <w:p>
+      <w:pPr>
+        <w:jc w:val="left"/>
+        <w:rPr>
+          <w:ins w:id="1169" w:author="Lei Zhu" w:date="2017-06-16T00:06:00Z"/>
+        </w:rPr>
+      </w:pPr>
+      <w:ins w:id="1170" w:author="Lei Zhu" w:date="2017-06-16T00:05:00Z">
         <w:r>
           <w:rPr>
             <w:rFonts w:hint="eastAsia"/>
@@ -18590,7 +19654,7 @@
           <w:t>自己喜欢的经历是一个角度，换一个角度人还是需要</w:t>
         </w:r>
       </w:ins>
-      <w:ins w:id="1155" w:author="Lei Zhu" w:date="2017-06-16T00:06:00Z">
+      <w:ins w:id="1171" w:author="Lei Zhu" w:date="2017-06-16T00:06:00Z">
         <w:r>
           <w:rPr>
             <w:rFonts w:hint="eastAsia"/>
@@ -18719,7 +19783,21 @@
         <w:rPr>
           <w:rFonts w:hint="eastAsia"/>
         </w:rPr>
-        <w:t>在市场经济里钱必然是绝大部分人关心的核心因为你需要钱来购买你需要的或想要的产品和服务，所以很多矛盾和烦恼也就跟钱相关。</w:t>
+        <w:t>在市场经济里</w:t>
+      </w:r>
+      <w:proofErr w:type="gramStart"/>
+      <w:r>
+        <w:rPr>
+          <w:rFonts w:hint="eastAsia"/>
+        </w:rPr>
+        <w:t>钱必然</w:t>
+      </w:r>
+      <w:proofErr w:type="gramEnd"/>
+      <w:r>
+        <w:rPr>
+          <w:rFonts w:hint="eastAsia"/>
+        </w:rPr>
+        <w:t>是绝大部分人关心的核心因为你需要钱来购买你需要的或想要的产品和服务，所以很多矛盾和烦恼也就跟钱相关。</w:t>
       </w:r>
       <w:r>
         <w:t xml:space="preserve"> </w:t>
@@ -18749,7 +19827,21 @@
         <w:rPr>
           <w:rFonts w:hint="eastAsia"/>
         </w:rPr>
-        <w:t>大到国家层面，很多问题也是经济的问题，各方面讨论的也是经济制度和政策的选择。</w:t>
+        <w:t>大到国家层面，很多问题也是经济的问题，各方</w:t>
+      </w:r>
+      <w:proofErr w:type="gramStart"/>
+      <w:r>
+        <w:rPr>
+          <w:rFonts w:hint="eastAsia"/>
+        </w:rPr>
+        <w:t>面讨论</w:t>
+      </w:r>
+      <w:proofErr w:type="gramEnd"/>
+      <w:r>
+        <w:rPr>
+          <w:rFonts w:hint="eastAsia"/>
+        </w:rPr>
+        <w:t>的也是经济制度和政策的选择。</w:t>
       </w:r>
       <w:r>
         <w:t xml:space="preserve"> </w:t>
@@ -18999,7 +20091,7 @@
         <w:ind w:left="360" w:firstLineChars="0" w:firstLine="0"/>
         <w:jc w:val="left"/>
         <w:rPr>
-          <w:ins w:id="1156" w:author="Lei Zhu" w:date="2017-07-10T19:28:00Z"/>
+          <w:ins w:id="1172" w:author="Lei Zhu" w:date="2017-07-10T19:28:00Z"/>
         </w:rPr>
       </w:pPr>
       <w:r>
@@ -19015,7 +20107,7 @@
         <w:ind w:left="360" w:firstLineChars="0" w:firstLine="0"/>
         <w:jc w:val="left"/>
         <w:rPr>
-          <w:ins w:id="1157" w:author="Lei Zhu" w:date="2017-07-10T19:28:00Z"/>
+          <w:ins w:id="1173" w:author="Lei Zhu" w:date="2017-07-10T19:28:00Z"/>
         </w:rPr>
       </w:pPr>
     </w:p>
@@ -19025,7 +20117,7 @@
         <w:ind w:left="360" w:firstLineChars="0" w:firstLine="0"/>
         <w:jc w:val="left"/>
       </w:pPr>
-      <w:ins w:id="1158" w:author="Lei Zhu" w:date="2017-07-10T19:28:00Z">
+      <w:ins w:id="1174" w:author="Lei Zhu" w:date="2017-07-10T19:28:00Z">
         <w:r>
           <w:rPr>
             <w:rFonts w:hint="eastAsia"/>
@@ -19033,12 +20125,26 @@
           <w:t>乌托邦里人们的物质需求都可以被满足，但没有信仰</w:t>
         </w:r>
       </w:ins>
-      <w:ins w:id="1159" w:author="Lei Zhu" w:date="2017-07-10T19:29:00Z">
-        <w:r>
-          <w:rPr>
-            <w:rFonts w:hint="eastAsia"/>
-          </w:rPr>
-          <w:t>的话还是会不满足的。人需要信仰来觉得生活是有意义的。</w:t>
+      <w:ins w:id="1175" w:author="Lei Zhu" w:date="2017-07-10T19:29:00Z">
+        <w:r>
+          <w:rPr>
+            <w:rFonts w:hint="eastAsia"/>
+          </w:rPr>
+          <w:t>的话还是会不满足的。人需要信仰</w:t>
+        </w:r>
+        <w:proofErr w:type="gramStart"/>
+        <w:r>
+          <w:rPr>
+            <w:rFonts w:hint="eastAsia"/>
+          </w:rPr>
+          <w:t>来觉得</w:t>
+        </w:r>
+        <w:proofErr w:type="gramEnd"/>
+        <w:r>
+          <w:rPr>
+            <w:rFonts w:hint="eastAsia"/>
+          </w:rPr>
+          <w:t>生活是有意义的。</w:t>
         </w:r>
       </w:ins>
     </w:p>
@@ -19144,16 +20250,44 @@
         <w:rPr>
           <w:rFonts w:hint="eastAsia"/>
         </w:rPr>
-        <w:t>在中国，微信是最直接的无所不在的例子。</w:t>
-      </w:r>
-      <w:r>
-        <w:t xml:space="preserve"> </w:t>
-      </w:r>
-      <w:r>
-        <w:rPr>
-          <w:rFonts w:hint="eastAsia"/>
-        </w:rPr>
-        <w:t>通过微信，大家在虚拟的环境里和真实的人交流。虽然很多人说微信等让大家减少了面对面的交流，</w:t>
+        <w:t>在中国，</w:t>
+      </w:r>
+      <w:proofErr w:type="gramStart"/>
+      <w:r>
+        <w:rPr>
+          <w:rFonts w:hint="eastAsia"/>
+        </w:rPr>
+        <w:t>微信是</w:t>
+      </w:r>
+      <w:proofErr w:type="gramEnd"/>
+      <w:r>
+        <w:rPr>
+          <w:rFonts w:hint="eastAsia"/>
+        </w:rPr>
+        <w:t>最直接的无所不在的例子。</w:t>
+      </w:r>
+      <w:r>
+        <w:t xml:space="preserve"> </w:t>
+      </w:r>
+      <w:r>
+        <w:rPr>
+          <w:rFonts w:hint="eastAsia"/>
+        </w:rPr>
+        <w:t>通过微信，大家在虚拟的环境里和真实的人交流。虽然很多人</w:t>
+      </w:r>
+      <w:proofErr w:type="gramStart"/>
+      <w:r>
+        <w:rPr>
+          <w:rFonts w:hint="eastAsia"/>
+        </w:rPr>
+        <w:t>说微信等</w:t>
+      </w:r>
+      <w:proofErr w:type="gramEnd"/>
+      <w:r>
+        <w:rPr>
+          <w:rFonts w:hint="eastAsia"/>
+        </w:rPr>
+        <w:t>让大家减少了面对面的交流，</w:t>
       </w:r>
       <w:r>
         <w:t xml:space="preserve"> </w:t>
@@ -19171,7 +20305,35 @@
         <w:rPr>
           <w:rFonts w:hint="eastAsia"/>
         </w:rPr>
-        <w:t>原来没有有联系和少联系的现在可以通过微信保持频繁的联系。这个趋势是非常明显的，将来越来越多的时间和互动都会在虚拟的平台上而不是面对面的。</w:t>
+        <w:t>原来没有</w:t>
+      </w:r>
+      <w:proofErr w:type="gramStart"/>
+      <w:r>
+        <w:rPr>
+          <w:rFonts w:hint="eastAsia"/>
+        </w:rPr>
+        <w:t>有</w:t>
+      </w:r>
+      <w:proofErr w:type="gramEnd"/>
+      <w:r>
+        <w:rPr>
+          <w:rFonts w:hint="eastAsia"/>
+        </w:rPr>
+        <w:t>联系和少联系的现在可以通过</w:t>
+      </w:r>
+      <w:proofErr w:type="gramStart"/>
+      <w:r>
+        <w:rPr>
+          <w:rFonts w:hint="eastAsia"/>
+        </w:rPr>
+        <w:t>微信保持</w:t>
+      </w:r>
+      <w:proofErr w:type="gramEnd"/>
+      <w:r>
+        <w:rPr>
+          <w:rFonts w:hint="eastAsia"/>
+        </w:rPr>
+        <w:t>频繁的联系。这个趋势是非常明显的，将来越来越多的时间和互动都会在虚拟的平台上而不是面对面的。</w:t>
       </w:r>
     </w:p>
     <w:p/>
@@ -19246,11 +20408,19 @@
     </w:p>
     <w:p/>
     <w:p>
-      <w:r>
-        <w:rPr>
-          <w:rFonts w:hint="eastAsia"/>
-        </w:rPr>
-        <w:t>拿整个人类来看，</w:t>
+      <w:proofErr w:type="gramStart"/>
+      <w:r>
+        <w:rPr>
+          <w:rFonts w:hint="eastAsia"/>
+        </w:rPr>
+        <w:t>拿整个</w:t>
+      </w:r>
+      <w:proofErr w:type="gramEnd"/>
+      <w:r>
+        <w:rPr>
+          <w:rFonts w:hint="eastAsia"/>
+        </w:rPr>
+        <w:t>人类来看，</w:t>
       </w:r>
       <w:r>
         <w:t xml:space="preserve"> </w:t>
@@ -19389,16 +20559,44 @@
         <w:rPr>
           <w:rFonts w:hint="eastAsia"/>
         </w:rPr>
-        <w:t>中国的电视剧现在也是以古装剧和仙剧为主，好像这样才能给大家更多的想象的空间。</w:t>
-      </w:r>
-      <w:r>
-        <w:t xml:space="preserve"> </w:t>
-      </w:r>
-      <w:r>
-        <w:rPr>
-          <w:rFonts w:hint="eastAsia"/>
-        </w:rPr>
-        <w:t>韩国的都教授之类的也是描述了现实生活中不存在的完美男人作为女人的想象对象。</w:t>
+        <w:t>中国的电视剧现在也是以古装剧和</w:t>
+      </w:r>
+      <w:proofErr w:type="gramStart"/>
+      <w:r>
+        <w:rPr>
+          <w:rFonts w:hint="eastAsia"/>
+        </w:rPr>
+        <w:t>仙剧</w:t>
+      </w:r>
+      <w:proofErr w:type="gramEnd"/>
+      <w:r>
+        <w:rPr>
+          <w:rFonts w:hint="eastAsia"/>
+        </w:rPr>
+        <w:t>为主，好像这样才能给大家更多的想象的空间。</w:t>
+      </w:r>
+      <w:r>
+        <w:t xml:space="preserve"> </w:t>
+      </w:r>
+      <w:r>
+        <w:rPr>
+          <w:rFonts w:hint="eastAsia"/>
+        </w:rPr>
+        <w:t>韩国的</w:t>
+      </w:r>
+      <w:proofErr w:type="gramStart"/>
+      <w:r>
+        <w:rPr>
+          <w:rFonts w:hint="eastAsia"/>
+        </w:rPr>
+        <w:t>都教授</w:t>
+      </w:r>
+      <w:proofErr w:type="gramEnd"/>
+      <w:r>
+        <w:rPr>
+          <w:rFonts w:hint="eastAsia"/>
+        </w:rPr>
+        <w:t>之类的也是描述了现实生活中不存在的完美男人作为女人的想象对象。</w:t>
       </w:r>
       <w:r>
         <w:t xml:space="preserve"> </w:t>
@@ -19429,7 +20627,21 @@
         <w:rPr>
           <w:rFonts w:hint="eastAsia"/>
         </w:rPr>
-        <w:t>我们的能力和理解都有限，但我们坚信这个乌托邦是一个历史性的的进步但也不是完美的。</w:t>
+        <w:t>我们的能力和理解都有限，但我们坚信这个乌托邦是一个历史性的</w:t>
+      </w:r>
+      <w:proofErr w:type="gramStart"/>
+      <w:r>
+        <w:rPr>
+          <w:rFonts w:hint="eastAsia"/>
+        </w:rPr>
+        <w:t>的</w:t>
+      </w:r>
+      <w:proofErr w:type="gramEnd"/>
+      <w:r>
+        <w:rPr>
+          <w:rFonts w:hint="eastAsia"/>
+        </w:rPr>
+        <w:t>进步但也不是完美的。</w:t>
       </w:r>
       <w:r>
         <w:t xml:space="preserve"> </w:t>
@@ -19728,7 +20940,21 @@
         <w:rPr>
           <w:rFonts w:hint="eastAsia"/>
         </w:rPr>
-        <w:t>这里的关键是机器人替代人类现有的的所有工作，比如种菜，养牛，看病，演出，建筑等等。</w:t>
+        <w:t>这里的关键是机器人替代人类现有的</w:t>
+      </w:r>
+      <w:proofErr w:type="gramStart"/>
+      <w:r>
+        <w:rPr>
+          <w:rFonts w:hint="eastAsia"/>
+        </w:rPr>
+        <w:t>的</w:t>
+      </w:r>
+      <w:proofErr w:type="gramEnd"/>
+      <w:r>
+        <w:rPr>
+          <w:rFonts w:hint="eastAsia"/>
+        </w:rPr>
+        <w:t>所有工作，比如种菜，养牛，看病，演出，建筑等等。</w:t>
       </w:r>
     </w:p>
     <w:p>
@@ -19771,7 +20997,21 @@
         <w:rPr>
           <w:rFonts w:hint="eastAsia"/>
         </w:rPr>
-        <w:t>也就是说每个人的能源及其他需求会变得很小，</w:t>
+        <w:t>也就是说每个人的能源及其</w:t>
+      </w:r>
+      <w:proofErr w:type="gramStart"/>
+      <w:r>
+        <w:rPr>
+          <w:rFonts w:hint="eastAsia"/>
+        </w:rPr>
+        <w:t>他需求</w:t>
+      </w:r>
+      <w:proofErr w:type="gramEnd"/>
+      <w:r>
+        <w:rPr>
+          <w:rFonts w:hint="eastAsia"/>
+        </w:rPr>
+        <w:t>会变得很小，</w:t>
       </w:r>
       <w:r>
         <w:t xml:space="preserve"> </w:t>
@@ -19988,7 +21228,21 @@
         <w:rPr>
           <w:rFonts w:hint="eastAsia"/>
         </w:rPr>
-        <w:t>每个人的身体都是躺在一张高科技的床上永远不用下床但仍然可以保持身体的健康；</w:t>
+        <w:t>每个人的身体都是躺在一张高科技的床上永远不用</w:t>
+      </w:r>
+      <w:proofErr w:type="gramStart"/>
+      <w:r>
+        <w:rPr>
+          <w:rFonts w:hint="eastAsia"/>
+        </w:rPr>
+        <w:t>下床但</w:t>
+      </w:r>
+      <w:proofErr w:type="gramEnd"/>
+      <w:r>
+        <w:rPr>
+          <w:rFonts w:hint="eastAsia"/>
+        </w:rPr>
+        <w:t>仍然可以保持身体的健康；</w:t>
       </w:r>
       <w:r>
         <w:t xml:space="preserve"> </w:t>
@@ -20360,7 +21614,7 @@
     <w:p>
       <w:pPr>
         <w:rPr>
-          <w:ins w:id="1160" w:author="Lei Zhu" w:date="2017-06-16T00:08:00Z"/>
+          <w:ins w:id="1176" w:author="Lei Zhu" w:date="2017-06-16T00:08:00Z"/>
         </w:rPr>
       </w:pPr>
       <w:r>
@@ -20380,7 +21634,7 @@
       </w:r>
     </w:p>
     <w:p>
-      <w:ins w:id="1161" w:author="Lei Zhu" w:date="2017-06-16T00:08:00Z">
+      <w:ins w:id="1177" w:author="Lei Zhu" w:date="2017-06-16T00:08:00Z">
         <w:r>
           <w:rPr>
             <w:rFonts w:hint="eastAsia"/>
@@ -20388,7 +21642,7 @@
           <w:t>独裁者想控制</w:t>
         </w:r>
       </w:ins>
-      <w:ins w:id="1162" w:author="Lei Zhu" w:date="2017-06-16T00:09:00Z">
+      <w:ins w:id="1178" w:author="Lei Zhu" w:date="2017-06-16T00:09:00Z">
         <w:r>
           <w:rPr>
             <w:rFonts w:hint="eastAsia"/>
@@ -20403,7 +21657,21 @@
         <w:rPr>
           <w:rFonts w:hint="eastAsia"/>
         </w:rPr>
-        <w:t>乌托邦实现之后的挑战主要是维持系统的的人人平等的普惠特性，</w:t>
+        <w:t>乌托邦实现之后的挑战主要是维持系统的</w:t>
+      </w:r>
+      <w:proofErr w:type="gramStart"/>
+      <w:r>
+        <w:rPr>
+          <w:rFonts w:hint="eastAsia"/>
+        </w:rPr>
+        <w:t>的</w:t>
+      </w:r>
+      <w:proofErr w:type="gramEnd"/>
+      <w:r>
+        <w:rPr>
+          <w:rFonts w:hint="eastAsia"/>
+        </w:rPr>
+        <w:t>人人平等的普惠特性，</w:t>
       </w:r>
       <w:r>
         <w:t xml:space="preserve"> </w:t>
@@ -20669,7 +21937,7 @@
         </w:rPr>
         <w:t>(emotion)</w:t>
       </w:r>
-      <w:ins w:id="1163" w:author="Lei Zhu" w:date="2017-05-21T23:12:00Z">
+      <w:ins w:id="1179" w:author="Lei Zhu" w:date="2017-05-21T23:12:00Z">
         <w:r>
           <w:rPr>
             <w:rFonts w:hint="eastAsia"/>
@@ -20677,7 +21945,7 @@
           <w:t>包括</w:t>
         </w:r>
       </w:ins>
-      <w:del w:id="1164" w:author="Lei Zhu" w:date="2017-05-21T23:12:00Z">
+      <w:del w:id="1180" w:author="Lei Zhu" w:date="2017-05-21T23:12:00Z">
         <w:r>
           <w:rPr>
             <w:rFonts w:hint="eastAsia"/>
@@ -20705,7 +21973,7 @@
     <w:p>
       <w:pPr>
         <w:rPr>
-          <w:ins w:id="1165" w:author="Lei Zhu" w:date="2017-05-21T23:14:00Z"/>
+          <w:ins w:id="1181" w:author="Lei Zhu" w:date="2017-05-21T23:14:00Z"/>
         </w:rPr>
       </w:pPr>
       <w:r>
@@ -20714,7 +21982,7 @@
         </w:rPr>
         <w:t>但是大脑也只是个重要的载体，大脑的运作基本上是靠基因，</w:t>
       </w:r>
-      <w:ins w:id="1166" w:author="Lei Zhu" w:date="2017-05-21T23:14:00Z">
+      <w:ins w:id="1182" w:author="Lei Zhu" w:date="2017-05-21T23:14:00Z">
         <w:r>
           <w:rPr>
             <w:rFonts w:hint="eastAsia"/>
@@ -20732,17 +22000,17 @@
     <w:p>
       <w:pPr>
         <w:rPr>
-          <w:ins w:id="1167" w:author="Lei Zhu" w:date="2017-05-21T23:33:00Z"/>
-        </w:rPr>
-      </w:pPr>
-    </w:p>
-    <w:p>
-      <w:pPr>
-        <w:rPr>
-          <w:moveTo w:id="1168" w:author="Lei Zhu" w:date="2017-05-21T23:37:00Z"/>
-        </w:rPr>
-      </w:pPr>
-      <w:ins w:id="1169" w:author="Lei Zhu" w:date="2017-05-21T23:33:00Z">
+          <w:ins w:id="1183" w:author="Lei Zhu" w:date="2017-05-21T23:33:00Z"/>
+        </w:rPr>
+      </w:pPr>
+    </w:p>
+    <w:p>
+      <w:pPr>
+        <w:rPr>
+          <w:moveTo w:id="1184" w:author="Lei Zhu" w:date="2017-05-21T23:37:00Z"/>
+        </w:rPr>
+      </w:pPr>
+      <w:ins w:id="1185" w:author="Lei Zhu" w:date="2017-05-21T23:33:00Z">
         <w:r>
           <w:rPr>
             <w:rFonts w:hint="eastAsia"/>
@@ -20756,7 +22024,7 @@
           <w:t>：一部分基因一部分后天的。</w:t>
         </w:r>
       </w:ins>
-      <w:ins w:id="1170" w:author="Lei Zhu" w:date="2017-05-21T23:34:00Z">
+      <w:ins w:id="1186" w:author="Lei Zhu" w:date="2017-05-21T23:34:00Z">
         <w:r>
           <w:rPr>
             <w:rFonts w:hint="eastAsia"/>
@@ -20764,7 +22032,7 @@
           <w:t>目标</w:t>
         </w:r>
       </w:ins>
-      <w:ins w:id="1171" w:author="Lei Zhu" w:date="2017-05-21T23:35:00Z">
+      <w:ins w:id="1187" w:author="Lei Zhu" w:date="2017-05-21T23:35:00Z">
         <w:r>
           <w:rPr>
             <w:rFonts w:hint="eastAsia"/>
@@ -20772,7 +22040,7 @@
           <w:t>驱动</w:t>
         </w:r>
       </w:ins>
-      <w:ins w:id="1172" w:author="Lei Zhu" w:date="2017-05-21T23:36:00Z">
+      <w:ins w:id="1188" w:author="Lei Zhu" w:date="2017-05-21T23:36:00Z">
         <w:r>
           <w:rPr>
             <w:rFonts w:hint="eastAsia"/>
@@ -20780,8 +22048,8 @@
           <w:t>，优化方案来实现目标。自私一定程度是必然的。</w:t>
         </w:r>
       </w:ins>
-      <w:moveToRangeStart w:id="1173" w:author="Lei Zhu" w:date="2017-05-21T23:37:00Z" w:name="move483173160"/>
-      <w:moveTo w:id="1174" w:author="Lei Zhu" w:date="2017-05-21T23:37:00Z">
+      <w:moveToRangeStart w:id="1189" w:author="Lei Zhu" w:date="2017-05-21T23:37:00Z" w:name="move483173160"/>
+      <w:moveTo w:id="1190" w:author="Lei Zhu" w:date="2017-05-21T23:37:00Z">
         <w:r>
           <w:rPr>
             <w:rFonts w:hint="eastAsia"/>
@@ -20826,14 +22094,14 @@
         </w:r>
       </w:moveTo>
     </w:p>
-    <w:moveToRangeEnd w:id="1173"/>
-    <w:p>
-      <w:pPr>
-        <w:rPr>
-          <w:del w:id="1175" w:author="Lei Zhu" w:date="2017-05-21T23:14:00Z"/>
-        </w:rPr>
-      </w:pPr>
-      <w:del w:id="1176" w:author="Lei Zhu" w:date="2017-05-21T23:14:00Z">
+    <w:moveToRangeEnd w:id="1189"/>
+    <w:p>
+      <w:pPr>
+        <w:rPr>
+          <w:del w:id="1191" w:author="Lei Zhu" w:date="2017-05-21T23:14:00Z"/>
+        </w:rPr>
+      </w:pPr>
+      <w:del w:id="1192" w:author="Lei Zhu" w:date="2017-05-21T23:14:00Z">
         <w:r>
           <w:rPr>
             <w:rFonts w:hint="eastAsia"/>
@@ -20846,7 +22114,7 @@
     <w:p>
       <w:pPr>
         <w:rPr>
-          <w:ins w:id="1177" w:author="Lei Zhu" w:date="2017-05-21T23:27:00Z"/>
+          <w:ins w:id="1193" w:author="Lei Zhu" w:date="2017-05-21T23:27:00Z"/>
         </w:rPr>
       </w:pPr>
       <w:r>
@@ -20855,7 +22123,7 @@
         </w:rPr>
         <w:t>基因是生物进化的结果，</w:t>
       </w:r>
-      <w:ins w:id="1178" w:author="Lei Zhu" w:date="2017-05-21T23:25:00Z">
+      <w:ins w:id="1194" w:author="Lei Zhu" w:date="2017-05-21T23:25:00Z">
         <w:r>
           <w:rPr>
             <w:rFonts w:hint="eastAsia"/>
@@ -20867,7 +22135,21 @@
         <w:rPr>
           <w:rFonts w:hint="eastAsia"/>
         </w:rPr>
-        <w:t>进化是靠生存来判断的，所以我们的基因里具备劣根性，包含很多对生存有利但道德上是负面的特征，比如自私，贪婪，利用他人和花心。</w:t>
+        <w:t>进化是靠生存来判断的，所以我们的基因</w:t>
+      </w:r>
+      <w:proofErr w:type="gramStart"/>
+      <w:r>
+        <w:rPr>
+          <w:rFonts w:hint="eastAsia"/>
+        </w:rPr>
+        <w:t>里具备</w:t>
+      </w:r>
+      <w:proofErr w:type="gramEnd"/>
+      <w:r>
+        <w:rPr>
+          <w:rFonts w:hint="eastAsia"/>
+        </w:rPr>
+        <w:t>劣根性，包含很多对生存有利但道德上是负面的特征，比如自私，贪婪，利用他人和花心。</w:t>
       </w:r>
       <w:r>
         <w:rPr>
@@ -20881,7 +22163,7 @@
         </w:rPr>
         <w:t>拿自私举例子的话，如果我们的祖先不自私的话</w:t>
       </w:r>
-      <w:ins w:id="1179" w:author="Lei Zhu" w:date="2017-05-21T23:27:00Z">
+      <w:ins w:id="1195" w:author="Lei Zhu" w:date="2017-05-21T23:27:00Z">
         <w:r>
           <w:rPr>
             <w:rFonts w:hint="eastAsia"/>
@@ -20899,12 +22181,12 @@
     <w:p>
       <w:pPr>
         <w:rPr>
-          <w:ins w:id="1180" w:author="Lei Zhu" w:date="2017-05-21T23:28:00Z"/>
-        </w:rPr>
-      </w:pPr>
-    </w:p>
-    <w:p>
-      <w:ins w:id="1181" w:author="Lei Zhu" w:date="2017-05-21T23:28:00Z">
+          <w:ins w:id="1196" w:author="Lei Zhu" w:date="2017-05-21T23:28:00Z"/>
+        </w:rPr>
+      </w:pPr>
+    </w:p>
+    <w:p>
+      <w:ins w:id="1197" w:author="Lei Zhu" w:date="2017-05-21T23:28:00Z">
         <w:r>
           <w:rPr>
             <w:rFonts w:hint="eastAsia"/>
@@ -20912,7 +22194,7 @@
           <w:t>基因是最基本的蓝图，也就是说基因决定我们身体和思维的最基本的</w:t>
         </w:r>
       </w:ins>
-      <w:ins w:id="1182" w:author="Lei Zhu" w:date="2017-05-21T23:29:00Z">
+      <w:ins w:id="1198" w:author="Lei Zhu" w:date="2017-05-21T23:29:00Z">
         <w:r>
           <w:rPr>
             <w:rFonts w:hint="eastAsia"/>
@@ -20920,7 +22202,7 @@
           <w:t>部分，包括大脑的结构。</w:t>
         </w:r>
       </w:ins>
-      <w:ins w:id="1183" w:author="Lei Zhu" w:date="2017-05-21T23:30:00Z">
+      <w:ins w:id="1199" w:author="Lei Zhu" w:date="2017-05-21T23:30:00Z">
         <w:r>
           <w:rPr>
             <w:rFonts w:hint="eastAsia"/>
@@ -20934,7 +22216,7 @@
           <w:t>最基本的目标和</w:t>
         </w:r>
       </w:ins>
-      <w:ins w:id="1184" w:author="Lei Zhu" w:date="2017-05-21T23:31:00Z">
+      <w:ins w:id="1200" w:author="Lei Zhu" w:date="2017-05-21T23:31:00Z">
         <w:r>
           <w:rPr>
             <w:rFonts w:hint="eastAsia"/>
@@ -21013,7 +22295,7 @@
           <w:sz w:val="24"/>
           <w:szCs w:val="24"/>
         </w:rPr>
-        <w:pPrChange w:id="1185" w:author="Lei Zhu" w:date="2017-05-07T23:03:00Z">
+        <w:pPrChange w:id="1201" w:author="Lei Zhu" w:date="2017-05-07T23:03:00Z">
           <w:pPr>
             <w:widowControl/>
             <w:spacing w:before="100" w:beforeAutospacing="1" w:after="100" w:afterAutospacing="1"/>
@@ -21050,7 +22332,7 @@
         </w:rPr>
         <w:t>马克思的方案的两个主要缺陷是：一是低估了人的自私程度，二是他主要考虑了人的物质需求</w:t>
       </w:r>
-      <w:ins w:id="1186" w:author="Lei Zhu" w:date="2017-05-21T22:36:00Z">
+      <w:ins w:id="1202" w:author="Lei Zhu" w:date="2017-05-21T22:36:00Z">
         <w:r>
           <w:rPr>
             <w:rFonts w:ascii="Times New Roman" w:eastAsia="宋体" w:hAnsi="Times New Roman" w:cs="Times New Roman" w:hint="eastAsia"/>
@@ -21076,7 +22358,7 @@
     <w:p>
       <w:pPr>
         <w:rPr>
-          <w:ins w:id="1187" w:author="Lei Zhu" w:date="2017-05-21T22:20:00Z"/>
+          <w:ins w:id="1203" w:author="Lei Zhu" w:date="2017-05-21T22:20:00Z"/>
         </w:rPr>
       </w:pPr>
       <w:r>
@@ -21224,7 +22506,7 @@
         </w:rPr>
         <w:t>细微的差别可能会有截然不同的结果，其中的可影响的因素是非常多的。</w:t>
       </w:r>
-      <w:ins w:id="1188" w:author="Lei Zhu" w:date="2017-05-21T22:20:00Z">
+      <w:ins w:id="1204" w:author="Lei Zhu" w:date="2017-05-21T22:20:00Z">
         <w:r>
           <w:rPr>
             <w:rFonts w:hint="eastAsia"/>
@@ -21234,7 +22516,7 @@
       </w:ins>
     </w:p>
     <w:p>
-      <w:ins w:id="1189" w:author="Lei Zhu" w:date="2017-05-21T22:21:00Z">
+      <w:ins w:id="1205" w:author="Lei Zhu" w:date="2017-05-21T22:21:00Z">
         <w:r>
           <w:rPr>
             <w:rFonts w:hint="eastAsia"/>
@@ -21256,7 +22538,7 @@
     <w:p>
       <w:pPr>
         <w:rPr>
-          <w:ins w:id="1190" w:author="Lei Zhu" w:date="2017-08-28T10:28:00Z"/>
+          <w:ins w:id="1206" w:author="Lei Zhu" w:date="2017-08-28T10:28:00Z"/>
         </w:rPr>
       </w:pPr>
       <w:r>
@@ -21299,7 +22581,21 @@
         <w:rPr>
           <w:rFonts w:hint="eastAsia"/>
         </w:rPr>
-        <w:t>印度的穷人比中国的穷人穷多了，就像</w:t>
+        <w:t>印度的穷人比中国的</w:t>
+      </w:r>
+      <w:proofErr w:type="gramStart"/>
+      <w:r>
+        <w:rPr>
+          <w:rFonts w:hint="eastAsia"/>
+        </w:rPr>
+        <w:t>穷人穷多了</w:t>
+      </w:r>
+      <w:proofErr w:type="gramEnd"/>
+      <w:r>
+        <w:rPr>
+          <w:rFonts w:hint="eastAsia"/>
+        </w:rPr>
+        <w:t>，就像</w:t>
       </w:r>
       <w:r>
         <w:rPr>
@@ -21341,22 +22637,17 @@
     <w:p>
       <w:pPr>
         <w:rPr>
-          <w:ins w:id="1191" w:author="Lei Zhu" w:date="2017-08-28T10:28:00Z"/>
-        </w:rPr>
-      </w:pPr>
-    </w:p>
-    <w:p>
-      <w:pPr>
-        <w:rPr>
-          <w:rFonts w:hint="eastAsia"/>
-          <w:rPrChange w:id="1192" w:author="Lei Zhu" w:date="2017-08-28T10:28:00Z">
-            <w:rPr>
-              <w:rFonts w:hint="eastAsia"/>
-            </w:rPr>
-          </w:rPrChange>
-        </w:rPr>
-      </w:pPr>
-      <w:ins w:id="1193" w:author="Lei Zhu" w:date="2017-08-28T10:28:00Z">
+          <w:ins w:id="1207" w:author="Lei Zhu" w:date="2017-08-28T10:28:00Z"/>
+        </w:rPr>
+      </w:pPr>
+    </w:p>
+    <w:p>
+      <w:pPr>
+        <w:rPr>
+          <w:rFonts w:hint="eastAsia"/>
+        </w:rPr>
+      </w:pPr>
+      <w:ins w:id="1208" w:author="Lei Zhu" w:date="2017-08-28T10:28:00Z">
         <w:r>
           <w:rPr>
             <w:rFonts w:hint="eastAsia"/>
@@ -21364,7 +22655,7 @@
           <w:t>宗教是典型的强文化的例子。历史上很多人因为宗教</w:t>
         </w:r>
       </w:ins>
-      <w:ins w:id="1194" w:author="Lei Zhu" w:date="2017-08-28T10:29:00Z">
+      <w:ins w:id="1209" w:author="Lei Zhu" w:date="2017-08-28T10:29:00Z">
         <w:r>
           <w:rPr>
             <w:rFonts w:hint="eastAsia"/>
@@ -21372,7 +22663,7 @@
           <w:t>信仰而突破人基因的本身的导向。</w:t>
         </w:r>
       </w:ins>
-      <w:ins w:id="1195" w:author="Lei Zhu" w:date="2017-08-28T10:30:00Z">
+      <w:ins w:id="1210" w:author="Lei Zhu" w:date="2017-08-28T10:30:00Z">
         <w:r>
           <w:rPr>
             <w:rFonts w:hint="eastAsia"/>
@@ -21380,18 +22671,16 @@
           <w:t>比如佛教和天主教的禁欲，这是和基因里的最根本的繁殖的趋向完全相反的。</w:t>
         </w:r>
       </w:ins>
-      <w:bookmarkStart w:id="1196" w:name="_GoBack"/>
-      <w:bookmarkEnd w:id="1196"/>
     </w:p>
     <w:p/>
     <w:p>
       <w:pPr>
         <w:rPr>
-          <w:moveFrom w:id="1197" w:author="Lei Zhu" w:date="2017-05-21T23:37:00Z"/>
-        </w:rPr>
-      </w:pPr>
-      <w:moveFromRangeStart w:id="1198" w:author="Lei Zhu" w:date="2017-05-21T23:37:00Z" w:name="move483173160"/>
-      <w:moveFrom w:id="1199" w:author="Lei Zhu" w:date="2017-05-21T23:37:00Z">
+          <w:moveFrom w:id="1211" w:author="Lei Zhu" w:date="2017-05-21T23:37:00Z"/>
+        </w:rPr>
+      </w:pPr>
+      <w:moveFromRangeStart w:id="1212" w:author="Lei Zhu" w:date="2017-05-21T23:37:00Z" w:name="move483173160"/>
+      <w:moveFrom w:id="1213" w:author="Lei Zhu" w:date="2017-05-21T23:37:00Z">
         <w:r>
           <w:rPr>
             <w:rFonts w:hint="eastAsia"/>
@@ -21436,12 +22725,12 @@
         </w:r>
       </w:moveFrom>
     </w:p>
-    <w:moveFromRangeEnd w:id="1198"/>
-    <w:p>
-      <w:pPr>
-        <w:jc w:val="left"/>
-        <w:rPr>
-          <w:del w:id="1200" w:author="Lei Zhu" w:date="2017-07-10T21:06:00Z"/>
+    <w:moveFromRangeEnd w:id="1212"/>
+    <w:p>
+      <w:pPr>
+        <w:jc w:val="left"/>
+        <w:rPr>
+          <w:del w:id="1214" w:author="Lei Zhu" w:date="2017-07-10T21:06:00Z"/>
         </w:rPr>
       </w:pPr>
     </w:p>
@@ -21522,7 +22811,7 @@
         </w:rPr>
         <w:t>基因里</w:t>
       </w:r>
-      <w:ins w:id="1201" w:author="Lei Zhu" w:date="2017-05-21T23:03:00Z">
+      <w:ins w:id="1215" w:author="Lei Zhu" w:date="2017-05-21T23:03:00Z">
         <w:r>
           <w:rPr>
             <w:rFonts w:hint="eastAsia"/>
@@ -21530,7 +22819,7 @@
           <w:t>只有范范的要尽量吃饱</w:t>
         </w:r>
       </w:ins>
-      <w:ins w:id="1202" w:author="Lei Zhu" w:date="2017-05-21T23:04:00Z">
+      <w:ins w:id="1216" w:author="Lei Zhu" w:date="2017-05-21T23:04:00Z">
         <w:r>
           <w:rPr>
             <w:rFonts w:hint="eastAsia"/>
@@ -21538,7 +22827,7 @@
           <w:t>的动力</w:t>
         </w:r>
       </w:ins>
-      <w:del w:id="1203" w:author="Lei Zhu" w:date="2017-05-21T23:03:00Z">
+      <w:del w:id="1217" w:author="Lei Zhu" w:date="2017-05-21T23:03:00Z">
         <w:r>
           <w:rPr>
             <w:rFonts w:hint="eastAsia"/>
@@ -21613,7 +22902,7 @@
         </w:rPr>
         <w:t>其他动物特别是跟我们最接近的灵长类</w:t>
       </w:r>
-      <w:ins w:id="1204" w:author="Lei Zhu" w:date="2017-05-21T23:02:00Z">
+      <w:ins w:id="1218" w:author="Lei Zhu" w:date="2017-05-21T23:02:00Z">
         <w:r>
           <w:rPr>
             <w:rFonts w:hint="eastAsia"/>
@@ -21713,7 +23002,7 @@
         </w:rPr>
         <w:t>》里讲的情商是比智商更加重要，不管是人类早期的生存和今天的幸福。</w:t>
       </w:r>
-      <w:ins w:id="1205" w:author="Lei Zhu" w:date="2017-05-07T23:04:00Z">
+      <w:ins w:id="1219" w:author="Lei Zhu" w:date="2017-05-07T23:04:00Z">
         <w:r>
           <w:rPr>
             <w:rFonts w:hint="eastAsia"/>
@@ -21761,7 +23050,7 @@
         <w:pStyle w:val="a4"/>
         <w:ind w:firstLineChars="0" w:firstLine="0"/>
         <w:rPr>
-          <w:ins w:id="1206" w:author="Lei Zhu" w:date="2017-07-10T19:33:00Z"/>
+          <w:ins w:id="1220" w:author="Lei Zhu" w:date="2017-07-10T19:33:00Z"/>
         </w:rPr>
       </w:pPr>
       <w:r>
@@ -21891,7 +23180,7 @@
         <w:pStyle w:val="a4"/>
         <w:ind w:firstLineChars="0" w:firstLine="0"/>
         <w:rPr>
-          <w:ins w:id="1207" w:author="Lei Zhu" w:date="2017-05-21T22:57:00Z"/>
+          <w:ins w:id="1221" w:author="Lei Zhu" w:date="2017-05-21T22:57:00Z"/>
         </w:rPr>
       </w:pPr>
     </w:p>
@@ -21900,7 +23189,7 @@
         <w:pStyle w:val="a4"/>
         <w:ind w:firstLineChars="0" w:firstLine="0"/>
       </w:pPr>
-      <w:ins w:id="1208" w:author="Lei Zhu" w:date="2017-05-21T22:57:00Z">
+      <w:ins w:id="1222" w:author="Lei Zhu" w:date="2017-05-21T22:57:00Z">
         <w:r>
           <w:rPr>
             <w:rFonts w:hint="eastAsia"/>
@@ -21908,7 +23197,7 @@
           <w:t>人的基本驱动力</w:t>
         </w:r>
       </w:ins>
-      <w:ins w:id="1209" w:author="Lei Zhu" w:date="2017-05-21T22:58:00Z">
+      <w:ins w:id="1223" w:author="Lei Zhu" w:date="2017-05-21T22:58:00Z">
         <w:r>
           <w:rPr>
             <w:rFonts w:hint="eastAsia"/>
@@ -21916,7 +23205,7 @@
           <w:t>还是基因导致的，基因里有对幸福的追求，像所有基因一样，仍然是为了</w:t>
         </w:r>
       </w:ins>
-      <w:ins w:id="1210" w:author="Lei Zhu" w:date="2017-05-21T22:59:00Z">
+      <w:ins w:id="1224" w:author="Lei Zhu" w:date="2017-05-21T22:59:00Z">
         <w:r>
           <w:rPr>
             <w:rFonts w:hint="eastAsia"/>
@@ -21924,7 +23213,7 @@
           <w:t>基因的扩展。幸福，有可能从基因的角度人</w:t>
         </w:r>
       </w:ins>
-      <w:ins w:id="1211" w:author="Lei Zhu" w:date="2017-05-21T23:00:00Z">
+      <w:ins w:id="1225" w:author="Lei Zhu" w:date="2017-05-21T23:00:00Z">
         <w:r>
           <w:rPr>
             <w:rFonts w:hint="eastAsia"/>
@@ -22134,7 +23423,7 @@
         </w:rPr>
         <w:t xml:space="preserve"> </w:t>
       </w:r>
-      <w:ins w:id="1212" w:author="Lei Zhu" w:date="2017-05-21T23:22:00Z">
+      <w:ins w:id="1226" w:author="Lei Zhu" w:date="2017-05-21T23:22:00Z">
         <w:r>
           <w:rPr>
             <w:rFonts w:hint="eastAsia"/>
@@ -22142,7 +23431,7 @@
           <w:t>这个效果是非常明显的</w:t>
         </w:r>
       </w:ins>
-      <w:ins w:id="1213" w:author="Lei Zhu" w:date="2017-05-21T23:23:00Z">
+      <w:ins w:id="1227" w:author="Lei Zhu" w:date="2017-05-21T23:23:00Z">
         <w:r>
           <w:rPr>
             <w:rFonts w:hint="eastAsia"/>
@@ -22162,7 +23451,7 @@
           <w:t>应该也是在我们的基因里的</w:t>
         </w:r>
       </w:ins>
-      <w:ins w:id="1214" w:author="Lei Zhu" w:date="2017-05-21T23:22:00Z">
+      <w:ins w:id="1228" w:author="Lei Zhu" w:date="2017-05-21T23:22:00Z">
         <w:r>
           <w:rPr>
             <w:rFonts w:hint="eastAsia"/>
@@ -22194,7 +23483,7 @@
         </w:rPr>
         <w:t>我们会有很多虚拟的人</w:t>
       </w:r>
-      <w:ins w:id="1215" w:author="Lei Zhu" w:date="2017-05-21T23:22:00Z">
+      <w:ins w:id="1229" w:author="Lei Zhu" w:date="2017-05-21T23:22:00Z">
         <w:r>
           <w:rPr>
             <w:rFonts w:hint="eastAsia"/>
@@ -22202,7 +23491,7 @@
           <w:t>来产生对比让</w:t>
         </w:r>
       </w:ins>
-      <w:ins w:id="1216" w:author="Lei Zhu" w:date="2017-05-21T23:23:00Z">
+      <w:ins w:id="1230" w:author="Lei Zhu" w:date="2017-05-21T23:23:00Z">
         <w:r>
           <w:rPr>
             <w:rFonts w:hint="eastAsia"/>
@@ -22210,7 +23499,7 @@
           <w:t>每个人都觉得自己比别人好</w:t>
         </w:r>
       </w:ins>
-      <w:del w:id="1217" w:author="Lei Zhu" w:date="2017-05-21T23:22:00Z">
+      <w:del w:id="1231" w:author="Lei Zhu" w:date="2017-05-21T23:22:00Z">
         <w:r>
           <w:rPr>
             <w:rFonts w:hint="eastAsia"/>
@@ -22292,7 +23581,7 @@
       <w:pPr>
         <w:jc w:val="left"/>
         <w:rPr>
-          <w:ins w:id="1218" w:author="Lei Zhu" w:date="2017-07-14T03:51:00Z"/>
+          <w:ins w:id="1232" w:author="Lei Zhu" w:date="2017-07-14T03:51:00Z"/>
         </w:rPr>
       </w:pPr>
       <w:r>
@@ -22312,18 +23601,18 @@
       <w:pPr>
         <w:jc w:val="left"/>
         <w:rPr>
-          <w:ins w:id="1219" w:author="Lei Zhu" w:date="2017-07-14T03:51:00Z"/>
-        </w:rPr>
-      </w:pPr>
-    </w:p>
-    <w:p>
-      <w:pPr>
-        <w:jc w:val="left"/>
-        <w:rPr>
-          <w:ins w:id="1220" w:author="Lei Zhu" w:date="2017-07-14T03:51:00Z"/>
-        </w:rPr>
-      </w:pPr>
-      <w:ins w:id="1221" w:author="Lei Zhu" w:date="2017-07-14T03:51:00Z">
+          <w:ins w:id="1233" w:author="Lei Zhu" w:date="2017-07-14T03:51:00Z"/>
+        </w:rPr>
+      </w:pPr>
+    </w:p>
+    <w:p>
+      <w:pPr>
+        <w:jc w:val="left"/>
+        <w:rPr>
+          <w:ins w:id="1234" w:author="Lei Zhu" w:date="2017-07-14T03:51:00Z"/>
+        </w:rPr>
+      </w:pPr>
+      <w:ins w:id="1235" w:author="Lei Zhu" w:date="2017-07-14T03:51:00Z">
         <w:r>
           <w:rPr>
             <w:rFonts w:hint="eastAsia"/>
@@ -22336,7 +23625,7 @@
       <w:pPr>
         <w:jc w:val="left"/>
       </w:pPr>
-      <w:ins w:id="1222" w:author="Lei Zhu" w:date="2017-07-14T03:51:00Z">
+      <w:ins w:id="1236" w:author="Lei Zhu" w:date="2017-07-14T03:51:00Z">
         <w:r>
           <w:rPr>
             <w:rFonts w:hint="eastAsia"/>
@@ -22344,7 +23633,7 @@
           <w:t>比如对肮脏</w:t>
         </w:r>
       </w:ins>
-      <w:ins w:id="1223" w:author="Lei Zhu" w:date="2017-07-14T03:52:00Z">
+      <w:ins w:id="1237" w:author="Lei Zhu" w:date="2017-07-14T03:52:00Z">
         <w:r>
           <w:rPr>
             <w:rFonts w:hint="eastAsia"/>
@@ -22352,7 +23641,7 @@
           <w:t>的延误；</w:t>
         </w:r>
       </w:ins>
-      <w:ins w:id="1224" w:author="Lei Zhu" w:date="2017-07-14T03:53:00Z">
+      <w:ins w:id="1238" w:author="Lei Zhu" w:date="2017-07-14T03:53:00Z">
         <w:r>
           <w:rPr>
             <w:rFonts w:hint="eastAsia"/>
@@ -22374,7 +23663,7 @@
           <w:t>在泥里滚，早期的人类</w:t>
         </w:r>
       </w:ins>
-      <w:ins w:id="1225" w:author="Lei Zhu" w:date="2017-07-14T03:54:00Z">
+      <w:ins w:id="1239" w:author="Lei Zhu" w:date="2017-07-14T03:54:00Z">
         <w:r>
           <w:rPr>
             <w:rFonts w:hint="eastAsia"/>
@@ -22382,7 +23671,7 @@
           <w:t>应该，一定的</w:t>
         </w:r>
       </w:ins>
-      <w:ins w:id="1226" w:author="Lei Zhu" w:date="2017-07-14T03:53:00Z">
+      <w:ins w:id="1240" w:author="Lei Zhu" w:date="2017-07-14T03:53:00Z">
         <w:r>
           <w:rPr>
             <w:rFonts w:hint="eastAsia"/>
@@ -22395,17 +23684,17 @@
     <w:p>
       <w:pPr>
         <w:rPr>
-          <w:del w:id="1227" w:author="Lei Zhu" w:date="2017-05-21T23:45:00Z"/>
-        </w:rPr>
-      </w:pPr>
-    </w:p>
-    <w:p>
-      <w:pPr>
-        <w:rPr>
-          <w:del w:id="1228" w:author="Lei Zhu" w:date="2017-05-21T23:45:00Z"/>
-        </w:rPr>
-      </w:pPr>
-      <w:del w:id="1229" w:author="Lei Zhu" w:date="2017-05-21T23:45:00Z">
+          <w:del w:id="1241" w:author="Lei Zhu" w:date="2017-05-21T23:45:00Z"/>
+        </w:rPr>
+      </w:pPr>
+    </w:p>
+    <w:p>
+      <w:pPr>
+        <w:rPr>
+          <w:del w:id="1242" w:author="Lei Zhu" w:date="2017-05-21T23:45:00Z"/>
+        </w:rPr>
+      </w:pPr>
+      <w:del w:id="1243" w:author="Lei Zhu" w:date="2017-05-21T23:45:00Z">
         <w:r>
           <w:rPr>
             <w:rFonts w:hint="eastAsia"/>
@@ -22461,7 +23750,7 @@
       <w:pPr>
         <w:jc w:val="left"/>
       </w:pPr>
-      <w:ins w:id="1230" w:author="Lei Zhu" w:date="2017-05-21T23:45:00Z">
+      <w:ins w:id="1244" w:author="Lei Zhu" w:date="2017-05-21T23:45:00Z">
         <w:r>
           <w:rPr>
             <w:rFonts w:hint="eastAsia"/>
@@ -22476,7 +23765,7 @@
         </w:rPr>
         <w:t>人</w:t>
       </w:r>
-      <w:ins w:id="1231" w:author="Lei Zhu" w:date="2017-05-21T23:45:00Z">
+      <w:ins w:id="1245" w:author="Lei Zhu" w:date="2017-05-21T23:45:00Z">
         <w:r>
           <w:rPr>
             <w:rFonts w:hint="eastAsia"/>
@@ -22490,7 +23779,7 @@
         </w:rPr>
         <w:t>的</w:t>
       </w:r>
-      <w:ins w:id="1232" w:author="Lei Zhu" w:date="2017-05-21T23:45:00Z">
+      <w:ins w:id="1246" w:author="Lei Zhu" w:date="2017-05-21T23:45:00Z">
         <w:r>
           <w:rPr>
             <w:rFonts w:hint="eastAsia"/>
@@ -22498,7 +23787,7 @@
           <w:t>工作原理</w:t>
         </w:r>
       </w:ins>
-      <w:del w:id="1233" w:author="Lei Zhu" w:date="2017-05-21T23:45:00Z">
+      <w:del w:id="1247" w:author="Lei Zhu" w:date="2017-05-21T23:45:00Z">
         <w:r>
           <w:rPr>
             <w:rFonts w:hint="eastAsia"/>
@@ -22719,7 +24008,7 @@
         </w:rPr>
         <w:t>）根据现象去判断应该是存在的，但核心的原理仍然也是不清楚的</w:t>
       </w:r>
-      <w:ins w:id="1234" w:author="Lei Zhu" w:date="2017-07-10T21:20:00Z">
+      <w:ins w:id="1248" w:author="Lei Zhu" w:date="2017-07-10T21:20:00Z">
         <w:r>
           <w:rPr>
             <w:rFonts w:hint="eastAsia"/>
@@ -22733,7 +24022,7 @@
           <w:t>到底</w:t>
         </w:r>
       </w:ins>
-      <w:ins w:id="1235" w:author="Lei Zhu" w:date="2017-07-10T21:21:00Z">
+      <w:ins w:id="1249" w:author="Lei Zhu" w:date="2017-07-10T21:21:00Z">
         <w:r>
           <w:rPr>
             <w:rFonts w:hint="eastAsia"/>
@@ -23535,7 +24824,7 @@
       <w:pPr>
         <w:jc w:val="left"/>
         <w:rPr>
-          <w:ins w:id="1236" w:author="Lei Zhu" w:date="2017-07-10T19:43:00Z"/>
+          <w:ins w:id="1250" w:author="Lei Zhu" w:date="2017-07-10T19:43:00Z"/>
         </w:rPr>
       </w:pPr>
       <w:r>
@@ -23699,7 +24988,7 @@
         </w:rPr>
         <w:t xml:space="preserve"> </w:t>
       </w:r>
-      <w:ins w:id="1237" w:author="Lei Zhu" w:date="2017-07-10T19:43:00Z">
+      <w:ins w:id="1251" w:author="Lei Zhu" w:date="2017-07-10T19:43:00Z">
         <w:r>
           <w:rPr>
             <w:rFonts w:hint="eastAsia"/>
@@ -23713,7 +25002,7 @@
           <w:t>Anna</w:t>
         </w:r>
       </w:ins>
-      <w:ins w:id="1238" w:author="Lei Zhu" w:date="2017-07-10T19:44:00Z">
+      <w:ins w:id="1252" w:author="Lei Zhu" w:date="2017-07-10T19:44:00Z">
         <w:r>
           <w:rPr>
             <w:rFonts w:hint="eastAsia"/>
@@ -23765,7 +25054,7 @@
           <w:t>Vronsky</w:t>
         </w:r>
       </w:ins>
-      <w:ins w:id="1239" w:author="Lei Zhu" w:date="2017-07-10T19:45:00Z">
+      <w:ins w:id="1253" w:author="Lei Zhu" w:date="2017-07-10T19:45:00Z">
         <w:r>
           <w:rPr>
             <w:rFonts w:hint="eastAsia"/>
@@ -23773,7 +25062,7 @@
           <w:t>本人还是基本上能被社会所接受的</w:t>
         </w:r>
       </w:ins>
-      <w:ins w:id="1240" w:author="Lei Zhu" w:date="2017-07-10T19:44:00Z">
+      <w:ins w:id="1254" w:author="Lei Zhu" w:date="2017-07-10T19:44:00Z">
         <w:r>
           <w:rPr>
             <w:rFonts w:hint="eastAsia"/>
@@ -23781,7 +25070,7 @@
           <w:t>。</w:t>
         </w:r>
       </w:ins>
-      <w:ins w:id="1241" w:author="Lei Zhu" w:date="2017-07-10T19:46:00Z">
+      <w:ins w:id="1255" w:author="Lei Zhu" w:date="2017-07-10T19:46:00Z">
         <w:r>
           <w:rPr>
             <w:rFonts w:hint="eastAsia"/>
@@ -23807,7 +25096,7 @@
           <w:t xml:space="preserve"> </w:t>
         </w:r>
       </w:ins>
-      <w:ins w:id="1242" w:author="Lei Zhu" w:date="2017-07-10T19:45:00Z">
+      <w:ins w:id="1256" w:author="Lei Zhu" w:date="2017-07-10T19:45:00Z">
         <w:r>
           <w:rPr>
             <w:rFonts w:hint="eastAsia"/>
@@ -23827,7 +25116,7 @@
           <w:t>的情况至少会比</w:t>
         </w:r>
       </w:ins>
-      <w:ins w:id="1243" w:author="Lei Zhu" w:date="2017-07-10T19:46:00Z">
+      <w:ins w:id="1257" w:author="Lei Zhu" w:date="2017-07-10T19:46:00Z">
         <w:r>
           <w:rPr>
             <w:rFonts w:hint="eastAsia"/>
@@ -23846,7 +25135,7 @@
         </w:rPr>
         <w:t xml:space="preserve"> </w:t>
       </w:r>
-      <w:ins w:id="1244" w:author="Lei Zhu" w:date="2017-05-21T22:21:00Z">
+      <w:ins w:id="1258" w:author="Lei Zhu" w:date="2017-05-21T22:21:00Z">
         <w:r>
           <w:rPr>
             <w:rFonts w:hint="eastAsia"/>
@@ -23854,7 +25143,7 @@
           <w:t>【细化</w:t>
         </w:r>
       </w:ins>
-      <w:ins w:id="1245" w:author="Lei Zhu" w:date="2017-05-21T22:22:00Z">
+      <w:ins w:id="1259" w:author="Lei Zhu" w:date="2017-05-21T22:22:00Z">
         <w:r>
           <w:rPr>
             <w:rFonts w:hint="eastAsia"/>
@@ -23862,7 +25151,7 @@
           <w:t>这两个例子？</w:t>
         </w:r>
       </w:ins>
-      <w:ins w:id="1246" w:author="Lei Zhu" w:date="2017-05-21T22:21:00Z">
+      <w:ins w:id="1260" w:author="Lei Zhu" w:date="2017-05-21T22:21:00Z">
         <w:r>
           <w:rPr>
             <w:rFonts w:hint="eastAsia"/>
@@ -24154,26 +25443,26 @@
       <w:pPr>
         <w:jc w:val="left"/>
         <w:rPr>
-          <w:ins w:id="1247" w:author="Lei Zhu" w:date="2017-07-10T19:48:00Z"/>
-        </w:rPr>
-      </w:pPr>
-    </w:p>
-    <w:p>
-      <w:pPr>
-        <w:jc w:val="left"/>
-        <w:rPr>
-          <w:ins w:id="1248" w:author="Lei Zhu" w:date="2017-07-10T19:48:00Z"/>
-        </w:rPr>
-      </w:pPr>
-    </w:p>
-    <w:p>
-      <w:pPr>
-        <w:jc w:val="left"/>
-        <w:rPr>
-          <w:ins w:id="1249" w:author="Lei Zhu" w:date="2017-07-10T19:48:00Z"/>
-        </w:rPr>
-      </w:pPr>
-      <w:ins w:id="1250" w:author="Lei Zhu" w:date="2017-07-10T19:48:00Z">
+          <w:ins w:id="1261" w:author="Lei Zhu" w:date="2017-07-10T19:48:00Z"/>
+        </w:rPr>
+      </w:pPr>
+    </w:p>
+    <w:p>
+      <w:pPr>
+        <w:jc w:val="left"/>
+        <w:rPr>
+          <w:ins w:id="1262" w:author="Lei Zhu" w:date="2017-07-10T19:48:00Z"/>
+        </w:rPr>
+      </w:pPr>
+    </w:p>
+    <w:p>
+      <w:pPr>
+        <w:jc w:val="left"/>
+        <w:rPr>
+          <w:ins w:id="1263" w:author="Lei Zhu" w:date="2017-07-10T19:48:00Z"/>
+        </w:rPr>
+      </w:pPr>
+      <w:ins w:id="1264" w:author="Lei Zhu" w:date="2017-07-10T19:48:00Z">
         <w:r>
           <w:t xml:space="preserve">1.2 </w:t>
         </w:r>
@@ -24189,18 +25478,18 @@
       <w:pPr>
         <w:jc w:val="left"/>
         <w:rPr>
-          <w:ins w:id="1251" w:author="Lei Zhu" w:date="2017-07-10T19:48:00Z"/>
-        </w:rPr>
-      </w:pPr>
-    </w:p>
-    <w:p>
-      <w:pPr>
-        <w:jc w:val="left"/>
-        <w:rPr>
-          <w:ins w:id="1252" w:author="Lei Zhu" w:date="2017-07-10T19:49:00Z"/>
-        </w:rPr>
-      </w:pPr>
-      <w:ins w:id="1253" w:author="Lei Zhu" w:date="2017-07-10T19:48:00Z">
+          <w:ins w:id="1265" w:author="Lei Zhu" w:date="2017-07-10T19:48:00Z"/>
+        </w:rPr>
+      </w:pPr>
+    </w:p>
+    <w:p>
+      <w:pPr>
+        <w:jc w:val="left"/>
+        <w:rPr>
+          <w:ins w:id="1266" w:author="Lei Zhu" w:date="2017-07-10T19:49:00Z"/>
+        </w:rPr>
+      </w:pPr>
+      <w:ins w:id="1267" w:author="Lei Zhu" w:date="2017-07-10T19:48:00Z">
         <w:r>
           <w:rPr>
             <w:rFonts w:hint="eastAsia"/>
@@ -24208,7 +25497,7 @@
           <w:t>制度的核心是</w:t>
         </w:r>
       </w:ins>
-      <w:ins w:id="1254" w:author="Lei Zhu" w:date="2017-07-10T19:49:00Z">
+      <w:ins w:id="1268" w:author="Lei Zhu" w:date="2017-07-10T19:49:00Z">
         <w:r>
           <w:rPr>
             <w:rFonts w:hint="eastAsia"/>
@@ -24221,18 +25510,18 @@
       <w:pPr>
         <w:jc w:val="left"/>
         <w:rPr>
-          <w:ins w:id="1255" w:author="Lei Zhu" w:date="2017-07-10T19:54:00Z"/>
-        </w:rPr>
-      </w:pPr>
-    </w:p>
-    <w:p>
-      <w:pPr>
-        <w:jc w:val="left"/>
-        <w:rPr>
-          <w:ins w:id="1256" w:author="Lei Zhu" w:date="2017-07-10T19:50:00Z"/>
-        </w:rPr>
-      </w:pPr>
-      <w:ins w:id="1257" w:author="Lei Zhu" w:date="2017-07-10T19:49:00Z">
+          <w:ins w:id="1269" w:author="Lei Zhu" w:date="2017-07-10T19:54:00Z"/>
+        </w:rPr>
+      </w:pPr>
+    </w:p>
+    <w:p>
+      <w:pPr>
+        <w:jc w:val="left"/>
+        <w:rPr>
+          <w:ins w:id="1270" w:author="Lei Zhu" w:date="2017-07-10T19:50:00Z"/>
+        </w:rPr>
+      </w:pPr>
+      <w:ins w:id="1271" w:author="Lei Zhu" w:date="2017-07-10T19:49:00Z">
         <w:r>
           <w:rPr>
             <w:rFonts w:hint="eastAsia"/>
@@ -24240,7 +25529,7 @@
           <w:t>政治制度</w:t>
         </w:r>
       </w:ins>
-      <w:ins w:id="1258" w:author="Lei Zhu" w:date="2017-07-10T21:07:00Z">
+      <w:ins w:id="1272" w:author="Lei Zhu" w:date="2017-07-10T21:07:00Z">
         <w:r>
           <w:rPr>
             <w:rFonts w:hint="eastAsia"/>
@@ -24254,7 +25543,7 @@
           <w:t>一个政治体系里的权利分配和决策机制</w:t>
         </w:r>
       </w:ins>
-      <w:ins w:id="1259" w:author="Lei Zhu" w:date="2017-07-10T19:54:00Z">
+      <w:ins w:id="1273" w:author="Lei Zhu" w:date="2017-07-10T19:54:00Z">
         <w:r>
           <w:rPr>
             <w:rFonts w:hint="eastAsia"/>
@@ -24267,10 +25556,10 @@
       <w:pPr>
         <w:jc w:val="left"/>
         <w:rPr>
-          <w:ins w:id="1260" w:author="Lei Zhu" w:date="2017-07-10T21:06:00Z"/>
-        </w:rPr>
-      </w:pPr>
-      <w:ins w:id="1261" w:author="Lei Zhu" w:date="2017-07-10T21:06:00Z">
+          <w:ins w:id="1274" w:author="Lei Zhu" w:date="2017-07-10T21:06:00Z"/>
+        </w:rPr>
+      </w:pPr>
+      <w:ins w:id="1275" w:author="Lei Zhu" w:date="2017-07-10T21:06:00Z">
         <w:r>
           <w:rPr>
             <w:rFonts w:hint="eastAsia"/>
@@ -24304,26 +25593,26 @@
       <w:pPr>
         <w:jc w:val="left"/>
         <w:rPr>
-          <w:ins w:id="1262" w:author="Lei Zhu" w:date="2017-07-10T21:06:00Z"/>
-        </w:rPr>
-      </w:pPr>
-    </w:p>
-    <w:p>
-      <w:pPr>
-        <w:jc w:val="left"/>
-        <w:rPr>
-          <w:ins w:id="1263" w:author="Lei Zhu" w:date="2017-07-10T19:49:00Z"/>
-        </w:rPr>
-      </w:pPr>
-    </w:p>
-    <w:p>
-      <w:pPr>
-        <w:jc w:val="left"/>
-        <w:rPr>
-          <w:del w:id="1264" w:author="Lei Zhu" w:date="2017-07-10T20:48:00Z"/>
-        </w:rPr>
-      </w:pPr>
-      <w:ins w:id="1265" w:author="Lei Zhu" w:date="2017-07-10T19:49:00Z">
+          <w:ins w:id="1276" w:author="Lei Zhu" w:date="2017-07-10T21:06:00Z"/>
+        </w:rPr>
+      </w:pPr>
+    </w:p>
+    <w:p>
+      <w:pPr>
+        <w:jc w:val="left"/>
+        <w:rPr>
+          <w:ins w:id="1277" w:author="Lei Zhu" w:date="2017-07-10T19:49:00Z"/>
+        </w:rPr>
+      </w:pPr>
+    </w:p>
+    <w:p>
+      <w:pPr>
+        <w:jc w:val="left"/>
+        <w:rPr>
+          <w:del w:id="1278" w:author="Lei Zhu" w:date="2017-07-10T20:48:00Z"/>
+        </w:rPr>
+      </w:pPr>
+      <w:ins w:id="1279" w:author="Lei Zhu" w:date="2017-07-10T19:49:00Z">
         <w:r>
           <w:rPr>
             <w:rFonts w:hint="eastAsia"/>
@@ -24331,7 +25620,7 @@
           <w:t>经济</w:t>
         </w:r>
       </w:ins>
-      <w:ins w:id="1266" w:author="Lei Zhu" w:date="2017-07-10T19:50:00Z">
+      <w:ins w:id="1280" w:author="Lei Zhu" w:date="2017-07-10T19:50:00Z">
         <w:r>
           <w:rPr>
             <w:rFonts w:hint="eastAsia"/>
@@ -24339,7 +25628,7 @@
           <w:t>制度决定宏观的利益分配体系，它也是政治制度的衍生物</w:t>
         </w:r>
       </w:ins>
-      <w:ins w:id="1267" w:author="Lei Zhu" w:date="2017-07-10T20:47:00Z">
+      <w:ins w:id="1281" w:author="Lei Zhu" w:date="2017-07-10T20:47:00Z">
         <w:r>
           <w:rPr>
             <w:rFonts w:hint="eastAsia"/>
@@ -24359,7 +25648,7 @@
           <w:t>政治制度决定经济制度的</w:t>
         </w:r>
       </w:ins>
-      <w:ins w:id="1268" w:author="Lei Zhu" w:date="2017-07-10T20:48:00Z">
+      <w:ins w:id="1282" w:author="Lei Zhu" w:date="2017-07-10T20:48:00Z">
         <w:r>
           <w:rPr>
             <w:rFonts w:hint="eastAsia"/>
@@ -24367,7 +25656,7 @@
           <w:t>制定</w:t>
         </w:r>
       </w:ins>
-      <w:ins w:id="1269" w:author="Lei Zhu" w:date="2017-07-10T19:50:00Z">
+      <w:ins w:id="1283" w:author="Lei Zhu" w:date="2017-07-10T19:50:00Z">
         <w:r>
           <w:rPr>
             <w:rFonts w:hint="eastAsia"/>
@@ -24375,7 +25664,7 @@
           <w:t>。目前世界上大部分经济制度</w:t>
         </w:r>
       </w:ins>
-      <w:ins w:id="1270" w:author="Lei Zhu" w:date="2017-07-10T19:51:00Z">
+      <w:ins w:id="1284" w:author="Lei Zhu" w:date="2017-07-10T19:51:00Z">
         <w:r>
           <w:rPr>
             <w:rFonts w:hint="eastAsia"/>
@@ -24395,7 +25684,7 @@
           <w:t>市场经济的</w:t>
         </w:r>
       </w:ins>
-      <w:ins w:id="1271" w:author="Lei Zhu" w:date="2017-07-10T19:53:00Z">
+      <w:ins w:id="1285" w:author="Lei Zhu" w:date="2017-07-10T19:53:00Z">
         <w:r>
           <w:rPr>
             <w:rFonts w:hint="eastAsia"/>
@@ -24403,12 +25692,12 @@
           <w:t>公认鼻祖是</w:t>
         </w:r>
       </w:ins>
-      <w:ins w:id="1272" w:author="Lei Zhu" w:date="2017-07-10T19:51:00Z">
+      <w:ins w:id="1286" w:author="Lei Zhu" w:date="2017-07-10T19:51:00Z">
         <w:r>
           <w:t>Adam Smith</w:t>
         </w:r>
       </w:ins>
-      <w:ins w:id="1273" w:author="Lei Zhu" w:date="2017-07-10T19:53:00Z">
+      <w:ins w:id="1287" w:author="Lei Zhu" w:date="2017-07-10T19:53:00Z">
         <w:r>
           <w:rPr>
             <w:rFonts w:hint="eastAsia"/>
@@ -24416,7 +25705,7 @@
           <w:t>和他的名著</w:t>
         </w:r>
       </w:ins>
-      <w:ins w:id="1274" w:author="Lei Zhu" w:date="2017-07-10T19:51:00Z">
+      <w:ins w:id="1288" w:author="Lei Zhu" w:date="2017-07-10T19:51:00Z">
         <w:r>
           <w:t xml:space="preserve"> </w:t>
         </w:r>
@@ -24439,7 +25728,7 @@
           <w:t>》</w:t>
         </w:r>
       </w:ins>
-      <w:ins w:id="1275" w:author="Lei Zhu" w:date="2017-07-10T19:53:00Z">
+      <w:ins w:id="1289" w:author="Lei Zhu" w:date="2017-07-10T19:53:00Z">
         <w:r>
           <w:rPr>
             <w:rFonts w:hint="eastAsia"/>
@@ -24447,7 +25736,7 @@
           <w:t>。</w:t>
         </w:r>
       </w:ins>
-      <w:ins w:id="1276" w:author="Lei Zhu" w:date="2017-07-10T20:48:00Z">
+      <w:ins w:id="1290" w:author="Lei Zhu" w:date="2017-07-10T20:48:00Z">
         <w:r>
           <w:rPr>
             <w:rFonts w:hint="eastAsia"/>
@@ -24455,7 +25744,7 @@
           <w:t>宏观来看，</w:t>
         </w:r>
       </w:ins>
-      <w:ins w:id="1277" w:author="Lei Zhu" w:date="2017-07-10T20:49:00Z">
+      <w:ins w:id="1291" w:author="Lei Zhu" w:date="2017-07-10T20:49:00Z">
         <w:r>
           <w:rPr>
             <w:rFonts w:hint="eastAsia"/>
@@ -24463,7 +25752,7 @@
           <w:t>现在的</w:t>
         </w:r>
       </w:ins>
-      <w:ins w:id="1278" w:author="Lei Zhu" w:date="2017-07-10T20:50:00Z">
+      <w:ins w:id="1292" w:author="Lei Zhu" w:date="2017-07-10T20:50:00Z">
         <w:r>
           <w:rPr>
             <w:rFonts w:hint="eastAsia"/>
@@ -24471,7 +25760,7 @@
           <w:t>技术足以让全世界每个人过上比较轻松的中产阶级生活，</w:t>
         </w:r>
       </w:ins>
-      <w:ins w:id="1279" w:author="Lei Zhu" w:date="2017-07-10T20:48:00Z">
+      <w:ins w:id="1293" w:author="Lei Zhu" w:date="2017-07-10T20:48:00Z">
         <w:r>
           <w:rPr>
             <w:rFonts w:hint="eastAsia"/>
@@ -24479,7 +25768,7 @@
           <w:t>但是大部分人都希望自己过得比他人好也不希望比别人干更多的</w:t>
         </w:r>
       </w:ins>
-      <w:ins w:id="1280" w:author="Lei Zhu" w:date="2017-07-10T20:49:00Z">
+      <w:ins w:id="1294" w:author="Lei Zhu" w:date="2017-07-10T20:49:00Z">
         <w:r>
           <w:rPr>
             <w:rFonts w:hint="eastAsia"/>
@@ -24493,7 +25782,7 @@
           <w:t xml:space="preserve"> </w:t>
         </w:r>
       </w:ins>
-      <w:ins w:id="1281" w:author="Lei Zhu" w:date="2017-07-10T20:50:00Z">
+      <w:ins w:id="1295" w:author="Lei Zhu" w:date="2017-07-10T20:50:00Z">
         <w:r>
           <w:rPr>
             <w:rFonts w:hint="eastAsia"/>
@@ -24501,7 +25790,7 @@
           <w:t>从个人层面</w:t>
         </w:r>
       </w:ins>
-      <w:ins w:id="1282" w:author="Lei Zhu" w:date="2017-07-10T20:51:00Z">
+      <w:ins w:id="1296" w:author="Lei Zhu" w:date="2017-07-10T20:51:00Z">
         <w:r>
           <w:rPr>
             <w:rFonts w:hint="eastAsia"/>
@@ -24509,7 +25798,7 @@
           <w:t>，很少有人愿意放弃自己的特权。</w:t>
         </w:r>
       </w:ins>
-      <w:ins w:id="1283" w:author="Lei Zhu" w:date="2017-07-10T20:49:00Z">
+      <w:ins w:id="1297" w:author="Lei Zhu" w:date="2017-07-10T20:49:00Z">
         <w:r>
           <w:rPr>
             <w:rFonts w:hint="eastAsia"/>
@@ -24536,26 +25825,26 @@
       <w:pPr>
         <w:jc w:val="left"/>
         <w:rPr>
-          <w:ins w:id="1284" w:author="Lei Zhu" w:date="2017-07-28T07:52:00Z"/>
-        </w:rPr>
-      </w:pPr>
-    </w:p>
-    <w:p>
-      <w:pPr>
-        <w:jc w:val="left"/>
-        <w:rPr>
-          <w:ins w:id="1285" w:author="Lei Zhu" w:date="2017-07-28T07:52:00Z"/>
-        </w:rPr>
-      </w:pPr>
-    </w:p>
-    <w:p>
-      <w:pPr>
-        <w:jc w:val="left"/>
-        <w:rPr>
-          <w:ins w:id="1286" w:author="Lei Zhu" w:date="2017-07-28T07:52:00Z"/>
-        </w:rPr>
-      </w:pPr>
-      <w:ins w:id="1287" w:author="Lei Zhu" w:date="2017-07-28T07:52:00Z">
+          <w:ins w:id="1298" w:author="Lei Zhu" w:date="2017-07-28T07:52:00Z"/>
+        </w:rPr>
+      </w:pPr>
+    </w:p>
+    <w:p>
+      <w:pPr>
+        <w:jc w:val="left"/>
+        <w:rPr>
+          <w:ins w:id="1299" w:author="Lei Zhu" w:date="2017-07-28T07:52:00Z"/>
+        </w:rPr>
+      </w:pPr>
+    </w:p>
+    <w:p>
+      <w:pPr>
+        <w:jc w:val="left"/>
+        <w:rPr>
+          <w:ins w:id="1300" w:author="Lei Zhu" w:date="2017-07-28T07:52:00Z"/>
+        </w:rPr>
+      </w:pPr>
+      <w:ins w:id="1301" w:author="Lei Zhu" w:date="2017-07-28T07:52:00Z">
         <w:r>
           <w:rPr>
             <w:rFonts w:hint="eastAsia"/>
@@ -24568,23 +25857,23 @@
       <w:pPr>
         <w:jc w:val="left"/>
         <w:rPr>
-          <w:ins w:id="1288" w:author="Lei Zhu" w:date="2017-07-10T19:48:00Z"/>
-        </w:rPr>
-      </w:pPr>
-    </w:p>
-    <w:p>
-      <w:pPr>
-        <w:jc w:val="left"/>
-        <w:rPr>
-          <w:ins w:id="1289" w:author="Lei Zhu" w:date="2017-07-10T20:51:00Z"/>
-        </w:rPr>
-      </w:pPr>
-    </w:p>
-    <w:p>
-      <w:pPr>
-        <w:jc w:val="left"/>
-      </w:pPr>
-      <w:ins w:id="1290" w:author="Lei Zhu" w:date="2017-07-10T20:51:00Z">
+          <w:ins w:id="1302" w:author="Lei Zhu" w:date="2017-07-10T19:48:00Z"/>
+        </w:rPr>
+      </w:pPr>
+    </w:p>
+    <w:p>
+      <w:pPr>
+        <w:jc w:val="left"/>
+        <w:rPr>
+          <w:ins w:id="1303" w:author="Lei Zhu" w:date="2017-07-10T20:51:00Z"/>
+        </w:rPr>
+      </w:pPr>
+    </w:p>
+    <w:p>
+      <w:pPr>
+        <w:jc w:val="left"/>
+      </w:pPr>
+      <w:ins w:id="1304" w:author="Lei Zhu" w:date="2017-07-10T20:51:00Z">
         <w:r>
           <w:rPr>
             <w:rFonts w:hint="eastAsia"/>
@@ -24592,7 +25881,7 @@
           <w:t>市场经济的</w:t>
         </w:r>
       </w:ins>
-      <w:ins w:id="1291" w:author="Lei Zhu" w:date="2017-07-10T20:52:00Z">
+      <w:ins w:id="1305" w:author="Lei Zhu" w:date="2017-07-10T20:52:00Z">
         <w:r>
           <w:rPr>
             <w:rFonts w:hint="eastAsia"/>
@@ -25120,7 +26409,7 @@
       <w:pPr>
         <w:jc w:val="left"/>
         <w:rPr>
-          <w:ins w:id="1292" w:author="Lei Zhu" w:date="2017-05-12T01:26:00Z"/>
+          <w:ins w:id="1306" w:author="Lei Zhu" w:date="2017-05-12T01:26:00Z"/>
         </w:rPr>
       </w:pPr>
       <w:r>
@@ -25140,23 +26429,23 @@
       <w:pPr>
         <w:jc w:val="left"/>
         <w:rPr>
-          <w:ins w:id="1293" w:author="Lei Zhu" w:date="2017-05-12T01:26:00Z"/>
-        </w:rPr>
-      </w:pPr>
-    </w:p>
-    <w:p>
-      <w:pPr>
-        <w:jc w:val="left"/>
-        <w:rPr>
-          <w:del w:id="1294" w:author="Lei Zhu" w:date="2017-07-10T21:06:00Z"/>
-        </w:rPr>
-      </w:pPr>
-    </w:p>
-    <w:p>
-      <w:pPr>
-        <w:jc w:val="left"/>
-        <w:rPr>
-          <w:del w:id="1295" w:author="Lei Zhu" w:date="2017-07-10T21:06:00Z"/>
+          <w:ins w:id="1307" w:author="Lei Zhu" w:date="2017-05-12T01:26:00Z"/>
+        </w:rPr>
+      </w:pPr>
+    </w:p>
+    <w:p>
+      <w:pPr>
+        <w:jc w:val="left"/>
+        <w:rPr>
+          <w:del w:id="1308" w:author="Lei Zhu" w:date="2017-07-10T21:06:00Z"/>
+        </w:rPr>
+      </w:pPr>
+    </w:p>
+    <w:p>
+      <w:pPr>
+        <w:jc w:val="left"/>
+        <w:rPr>
+          <w:del w:id="1309" w:author="Lei Zhu" w:date="2017-07-10T21:06:00Z"/>
         </w:rPr>
       </w:pPr>
     </w:p>
@@ -26638,7 +27927,7 @@
       <w:pPr>
         <w:jc w:val="left"/>
         <w:rPr>
-          <w:ins w:id="1296" w:author="Lei Zhu" w:date="2017-07-10T21:31:00Z"/>
+          <w:ins w:id="1310" w:author="Lei Zhu" w:date="2017-07-10T21:31:00Z"/>
         </w:rPr>
       </w:pPr>
       <w:r>
@@ -26664,15 +27953,15 @@
       <w:pPr>
         <w:jc w:val="left"/>
         <w:rPr>
-          <w:ins w:id="1297" w:author="Lei Zhu" w:date="2017-07-10T21:31:00Z"/>
-        </w:rPr>
-      </w:pPr>
-    </w:p>
-    <w:p>
-      <w:pPr>
-        <w:jc w:val="left"/>
-      </w:pPr>
-      <w:ins w:id="1298" w:author="Lei Zhu" w:date="2017-07-10T21:32:00Z">
+          <w:ins w:id="1311" w:author="Lei Zhu" w:date="2017-07-10T21:31:00Z"/>
+        </w:rPr>
+      </w:pPr>
+    </w:p>
+    <w:p>
+      <w:pPr>
+        <w:jc w:val="left"/>
+      </w:pPr>
+      <w:ins w:id="1312" w:author="Lei Zhu" w:date="2017-07-10T21:32:00Z">
         <w:r>
           <w:rPr>
             <w:rFonts w:hint="eastAsia"/>
@@ -26685,7 +27974,7 @@
       <w:pPr>
         <w:jc w:val="left"/>
         <w:rPr>
-          <w:del w:id="1299" w:author="Lei Zhu" w:date="2017-07-10T22:13:00Z"/>
+          <w:del w:id="1313" w:author="Lei Zhu" w:date="2017-07-10T22:13:00Z"/>
         </w:rPr>
       </w:pPr>
     </w:p>
@@ -26864,7 +28153,7 @@
       <w:pPr>
         <w:jc w:val="left"/>
         <w:rPr>
-          <w:del w:id="1300" w:author="Lei Zhu" w:date="2017-07-10T20:30:00Z"/>
+          <w:del w:id="1314" w:author="Lei Zhu" w:date="2017-07-10T20:30:00Z"/>
         </w:rPr>
       </w:pPr>
     </w:p>
@@ -26893,7 +28182,7 @@
       <w:pPr>
         <w:jc w:val="left"/>
         <w:rPr>
-          <w:del w:id="1301" w:author="Lei Zhu" w:date="2017-07-10T20:30:00Z"/>
+          <w:del w:id="1315" w:author="Lei Zhu" w:date="2017-07-10T20:30:00Z"/>
         </w:rPr>
       </w:pPr>
       <w:r>
@@ -26902,7 +28191,7 @@
         </w:rPr>
         <w:t>进化的速度是很慢的，现在人类本身的进化也是很慢的，当然我们可以通过改基因或者结合人工智能来快速提高人的各种能力，人工智能仍然是最大的因素。在不改基因的前提下，人本身的潜力是有限的，很多科幻电影里</w:t>
       </w:r>
-      <w:ins w:id="1302" w:author="Lei Zhu" w:date="2017-05-21T22:33:00Z">
+      <w:ins w:id="1316" w:author="Lei Zhu" w:date="2017-05-21T22:33:00Z">
         <w:r>
           <w:rPr>
             <w:rFonts w:hint="eastAsia"/>
@@ -35022,7 +36311,7 @@
       <w:pPr>
         <w:jc w:val="left"/>
         <w:rPr>
-          <w:ins w:id="1303" w:author="Lei Zhu" w:date="2017-07-10T21:11:00Z"/>
+          <w:ins w:id="1317" w:author="Lei Zhu" w:date="2017-07-10T21:11:00Z"/>
         </w:rPr>
       </w:pPr>
       <w:r>
@@ -35096,7 +36385,7 @@
       <w:pPr>
         <w:jc w:val="left"/>
       </w:pPr>
-      <w:ins w:id="1304" w:author="Lei Zhu" w:date="2017-07-10T21:11:00Z">
+      <w:ins w:id="1318" w:author="Lei Zhu" w:date="2017-07-10T21:11:00Z">
         <w:r>
           <w:rPr>
             <w:rFonts w:hint="eastAsia"/>
@@ -35484,7 +36773,7 @@
       <w:pPr>
         <w:jc w:val="left"/>
         <w:rPr>
-          <w:ins w:id="1305" w:author="Lei Zhu" w:date="2017-07-10T21:26:00Z"/>
+          <w:ins w:id="1319" w:author="Lei Zhu" w:date="2017-07-10T21:26:00Z"/>
         </w:rPr>
       </w:pPr>
       <w:r>
@@ -35601,15 +36890,15 @@
       <w:pPr>
         <w:jc w:val="left"/>
         <w:rPr>
-          <w:ins w:id="1306" w:author="Lei Zhu" w:date="2017-07-10T21:26:00Z"/>
-        </w:rPr>
-      </w:pPr>
-    </w:p>
-    <w:p>
-      <w:pPr>
-        <w:jc w:val="left"/>
-      </w:pPr>
-      <w:ins w:id="1307" w:author="Lei Zhu" w:date="2017-07-10T21:26:00Z">
+          <w:ins w:id="1320" w:author="Lei Zhu" w:date="2017-07-10T21:26:00Z"/>
+        </w:rPr>
+      </w:pPr>
+    </w:p>
+    <w:p>
+      <w:pPr>
+        <w:jc w:val="left"/>
+      </w:pPr>
+      <w:ins w:id="1321" w:author="Lei Zhu" w:date="2017-07-10T21:26:00Z">
         <w:r>
           <w:t>C</w:t>
         </w:r>
@@ -35623,7 +36912,7 @@
           <w:t>theory</w:t>
         </w:r>
       </w:ins>
-      <w:ins w:id="1308" w:author="Lei Zhu" w:date="2017-07-10T21:27:00Z">
+      <w:ins w:id="1322" w:author="Lei Zhu" w:date="2017-07-10T21:27:00Z">
         <w:r>
           <w:rPr>
             <w:rFonts w:hint="eastAsia"/>
@@ -35631,7 +36920,7 @@
           <w:t>带来的预测局限性。公式是成立的，但微小的变化让我们</w:t>
         </w:r>
       </w:ins>
-      <w:ins w:id="1309" w:author="Lei Zhu" w:date="2017-07-10T21:28:00Z">
+      <w:ins w:id="1323" w:author="Lei Zhu" w:date="2017-07-10T21:28:00Z">
         <w:r>
           <w:rPr>
             <w:rFonts w:hint="eastAsia"/>
@@ -35733,7 +37022,7 @@
         </w:rPr>
         <w:t>一个手机里面包含的技术覆盖了物理学的大部分领域包括力学，热学，电磁学，半导体，光学，等等。</w:t>
       </w:r>
-      <w:ins w:id="1310" w:author="Lei Zhu" w:date="2017-07-10T21:30:00Z">
+      <w:ins w:id="1324" w:author="Lei Zhu" w:date="2017-07-10T21:30:00Z">
         <w:r>
           <w:rPr>
             <w:rFonts w:hint="eastAsia"/>
@@ -38833,7 +40122,154 @@
       </w:r>
     </w:p>
     <w:p/>
-    <w:p/>
+    <w:p>
+      <w:pPr>
+        <w:rPr>
+          <w:ins w:id="1325" w:author="Lei Zhu" w:date="2017-08-28T10:41:00Z"/>
+        </w:rPr>
+      </w:pPr>
+      <w:bookmarkStart w:id="1326" w:name="_GoBack"/>
+      <w:bookmarkEnd w:id="1326"/>
+    </w:p>
+    <w:p>
+      <w:pPr>
+        <w:rPr>
+          <w:ins w:id="1327" w:author="Lei Zhu" w:date="2017-08-28T10:41:00Z"/>
+        </w:rPr>
+      </w:pPr>
+    </w:p>
+    <w:p>
+      <w:pPr>
+        <w:rPr>
+          <w:ins w:id="1328" w:author="Lei Zhu" w:date="2017-08-28T10:41:00Z"/>
+        </w:rPr>
+      </w:pPr>
+    </w:p>
+    <w:p>
+      <w:pPr>
+        <w:rPr>
+          <w:ins w:id="1329" w:author="Lei Zhu" w:date="2017-08-28T10:41:00Z"/>
+        </w:rPr>
+      </w:pPr>
+    </w:p>
+    <w:p>
+      <w:pPr>
+        <w:rPr>
+          <w:ins w:id="1330" w:author="Lei Zhu" w:date="2017-08-28T10:41:00Z"/>
+        </w:rPr>
+      </w:pPr>
+    </w:p>
+    <w:p>
+      <w:pPr>
+        <w:rPr>
+          <w:ins w:id="1331" w:author="Lei Zhu" w:date="2017-08-28T10:41:00Z"/>
+        </w:rPr>
+      </w:pPr>
+    </w:p>
+    <w:p>
+      <w:pPr>
+        <w:rPr>
+          <w:ins w:id="1332" w:author="Lei Zhu" w:date="2017-08-28T10:42:00Z"/>
+        </w:rPr>
+      </w:pPr>
+      <w:ins w:id="1333" w:author="Lei Zhu" w:date="2017-08-28T10:41:00Z">
+        <w:r>
+          <w:rPr>
+            <w:rFonts w:hint="eastAsia"/>
+          </w:rPr>
+          <w:lastRenderedPageBreak/>
+          <w:t>Bibliography</w:t>
+        </w:r>
+      </w:ins>
+    </w:p>
+    <w:p>
+      <w:pPr>
+        <w:rPr>
+          <w:ins w:id="1334" w:author="Lei Zhu" w:date="2017-08-28T10:43:00Z"/>
+        </w:rPr>
+      </w:pPr>
+    </w:p>
+    <w:p>
+      <w:pPr>
+        <w:rPr>
+          <w:ins w:id="1335" w:author="Lei Zhu" w:date="2017-08-28T10:43:00Z"/>
+        </w:rPr>
+      </w:pPr>
+      <w:ins w:id="1336" w:author="Lei Zhu" w:date="2017-08-28T10:43:00Z">
+        <w:r>
+          <w:rPr>
+            <w:rFonts w:hint="eastAsia"/>
+          </w:rPr>
+          <w:t xml:space="preserve">Bostrom, Nick, </w:t>
+        </w:r>
+        <w:r>
+          <w:t>“Superintelligence”</w:t>
+        </w:r>
+      </w:ins>
+    </w:p>
+    <w:p>
+      <w:pPr>
+        <w:rPr>
+          <w:ins w:id="1337" w:author="Lei Zhu" w:date="2017-08-28T10:43:00Z"/>
+          <w:rFonts w:hint="eastAsia"/>
+        </w:rPr>
+      </w:pPr>
+      <w:ins w:id="1338" w:author="Lei Zhu" w:date="2017-08-28T10:43:00Z">
+        <w:r>
+          <w:rPr>
+            <w:rFonts w:hint="eastAsia"/>
+          </w:rPr>
+          <w:t xml:space="preserve">Ford, Martin </w:t>
+        </w:r>
+      </w:ins>
+      <w:ins w:id="1339" w:author="Lei Zhu" w:date="2017-08-28T10:44:00Z">
+        <w:r>
+          <w:t>“The Rise of Robots”</w:t>
+        </w:r>
+      </w:ins>
+    </w:p>
+    <w:p>
+      <w:pPr>
+        <w:rPr>
+          <w:ins w:id="1340" w:author="Lei Zhu" w:date="2017-08-28T10:42:00Z"/>
+          <w:rFonts w:hint="eastAsia"/>
+        </w:rPr>
+      </w:pPr>
+    </w:p>
+    <w:p>
+      <w:pPr>
+        <w:rPr>
+          <w:ins w:id="1341" w:author="Lei Zhu" w:date="2017-08-28T10:42:00Z"/>
+        </w:rPr>
+      </w:pPr>
+      <w:ins w:id="1342" w:author="Lei Zhu" w:date="2017-08-28T10:42:00Z">
+        <w:r>
+          <w:t xml:space="preserve">Fukuyama, Francis, “The End of History and the Last Man”, </w:t>
+        </w:r>
+        <w:r>
+          <w:t>2006, Free Press</w:t>
+        </w:r>
+      </w:ins>
+    </w:p>
+    <w:p>
+      <w:pPr>
+        <w:rPr>
+          <w:ins w:id="1343" w:author="Lei Zhu" w:date="2017-08-28T10:43:00Z"/>
+        </w:rPr>
+      </w:pPr>
+      <w:ins w:id="1344" w:author="Lei Zhu" w:date="2017-08-28T10:43:00Z">
+        <w:r>
+          <w:t>“The Second Machine Age”</w:t>
+        </w:r>
+      </w:ins>
+    </w:p>
+    <w:p>
+      <w:pPr>
+        <w:rPr>
+          <w:rFonts w:hint="eastAsia"/>
+        </w:rPr>
+      </w:pPr>
+    </w:p>
     <w:sectPr>
       <w:footerReference w:type="default" r:id="rId8"/>
       <w:pgSz w:w="11906" w:h="16838"/>
@@ -44864,7 +46300,7 @@
 </file>
 
 <file path=customXml/itemProps1.xml><?xml version="1.0" encoding="utf-8"?>
-<ds:datastoreItem xmlns:ds="http://schemas.openxmlformats.org/officeDocument/2006/customXml" ds:itemID="{1B0EAFB1-9411-47C1-9A90-4563A7A85BAF}">
+<ds:datastoreItem xmlns:ds="http://schemas.openxmlformats.org/officeDocument/2006/customXml" ds:itemID="{1013217D-5B1E-4B72-A38C-01E3C58D9849}">
   <ds:schemaRefs>
     <ds:schemaRef ds:uri="http://schemas.openxmlformats.org/officeDocument/2006/bibliography"/>
   </ds:schemaRefs>

--- a/Goal/书.docx
+++ b/Goal/书.docx
@@ -24051,12 +24051,192 @@
     </w:p>
     <w:p/>
     <w:p>
+      <w:pPr>
+        <w:rPr>
+          <w:ins w:id="1250" w:author="Lei Zhu" w:date="2017-08-28T10:53:00Z"/>
+        </w:rPr>
+      </w:pPr>
       <w:r>
         <w:rPr>
           <w:rFonts w:hint="eastAsia"/>
         </w:rPr>
         <w:t>大脑也是心理学的核心。</w:t>
       </w:r>
+    </w:p>
+    <w:p>
+      <w:pPr>
+        <w:rPr>
+          <w:ins w:id="1251" w:author="Lei Zhu" w:date="2017-08-28T10:53:00Z"/>
+        </w:rPr>
+      </w:pPr>
+    </w:p>
+    <w:p>
+      <w:pPr>
+        <w:rPr>
+          <w:ins w:id="1252" w:author="Lei Zhu" w:date="2017-08-28T10:57:00Z"/>
+          <w:rFonts w:hint="eastAsia"/>
+        </w:rPr>
+      </w:pPr>
+      <w:ins w:id="1253" w:author="Lei Zhu" w:date="2017-08-28T10:53:00Z">
+        <w:r>
+          <w:rPr>
+            <w:rFonts w:hint="eastAsia"/>
+          </w:rPr>
+          <w:t>意识（</w:t>
+        </w:r>
+        <w:r>
+          <w:rPr>
+            <w:rFonts w:hint="eastAsia"/>
+          </w:rPr>
+          <w:t>consciousness</w:t>
+        </w:r>
+        <w:r>
+          <w:rPr>
+            <w:rFonts w:hint="eastAsia"/>
+          </w:rPr>
+          <w:t>）</w:t>
+        </w:r>
+      </w:ins>
+      <w:ins w:id="1254" w:author="Lei Zhu" w:date="2017-08-28T10:54:00Z">
+        <w:r>
+          <w:rPr>
+            <w:rFonts w:hint="eastAsia"/>
+          </w:rPr>
+          <w:t>的工作原理仍然不清楚，但大部分人想象是在人脑里。</w:t>
+        </w:r>
+        <w:r>
+          <w:rPr>
+            <w:rFonts w:hint="eastAsia"/>
+          </w:rPr>
+          <w:t>John Searle</w:t>
+        </w:r>
+        <w:r>
+          <w:rPr>
+            <w:rFonts w:hint="eastAsia"/>
+          </w:rPr>
+          <w:t>的</w:t>
+        </w:r>
+        <w:r>
+          <w:rPr>
+            <w:rFonts w:hint="eastAsia"/>
+          </w:rPr>
+          <w:t>Chinese Room Argument</w:t>
+        </w:r>
+      </w:ins>
+      <w:ins w:id="1255" w:author="Lei Zhu" w:date="2017-08-28T10:55:00Z">
+        <w:r>
+          <w:rPr>
+            <w:rFonts w:hint="eastAsia"/>
+          </w:rPr>
+          <w:t>是有一定问题的，核心问题应该是</w:t>
+        </w:r>
+        <w:r>
+          <w:rPr>
+            <w:rFonts w:hint="eastAsia"/>
+          </w:rPr>
+          <w:t>symbol</w:t>
+        </w:r>
+        <w:r>
+          <w:rPr>
+            <w:rFonts w:hint="eastAsia"/>
+          </w:rPr>
+          <w:t>不等于没有</w:t>
+        </w:r>
+        <w:r>
+          <w:rPr>
+            <w:rFonts w:hint="eastAsia"/>
+          </w:rPr>
+          <w:t xml:space="preserve">semantics. </w:t>
+        </w:r>
+        <w:r>
+          <w:rPr>
+            <w:rFonts w:hint="eastAsia"/>
+          </w:rPr>
+          <w:t>意识的</w:t>
+        </w:r>
+      </w:ins>
+      <w:ins w:id="1256" w:author="Lei Zhu" w:date="2017-08-28T10:56:00Z">
+        <w:r>
+          <w:rPr>
+            <w:rFonts w:hint="eastAsia"/>
+          </w:rPr>
+          <w:t>存在应该是没问题的，然后大脑的处理是跟电脑模型一样的，他坚持两者纯在根本的差别实际上是</w:t>
+        </w:r>
+      </w:ins>
+      <w:bookmarkStart w:id="1257" w:name="_GoBack"/>
+      <w:bookmarkEnd w:id="1257"/>
+      <w:proofErr w:type="gramStart"/>
+      <w:ins w:id="1258" w:author="Lei Zhu" w:date="2017-08-28T10:57:00Z">
+        <w:r>
+          <w:rPr>
+            <w:rFonts w:hint="eastAsia"/>
+          </w:rPr>
+          <w:t>不</w:t>
+        </w:r>
+        <w:proofErr w:type="gramEnd"/>
+        <w:r>
+          <w:rPr>
+            <w:rFonts w:hint="eastAsia"/>
+          </w:rPr>
+          <w:t>理性的。</w:t>
+        </w:r>
+        <w:r>
+          <w:rPr>
+            <w:rFonts w:hint="eastAsia"/>
+          </w:rPr>
+          <w:t xml:space="preserve"> </w:t>
+        </w:r>
+        <w:r>
+          <w:t>Roger Penrose</w:t>
+        </w:r>
+        <w:r>
+          <w:rPr>
+            <w:rFonts w:hint="eastAsia"/>
+          </w:rPr>
+          <w:t>的论点听起来更是没有道理的。</w:t>
+        </w:r>
+        <w:r>
+          <w:rPr>
+            <w:rFonts w:hint="eastAsia"/>
+          </w:rPr>
+          <w:t xml:space="preserve"> </w:t>
+        </w:r>
+      </w:ins>
+    </w:p>
+    <w:p>
+      <w:pPr>
+        <w:rPr>
+          <w:ins w:id="1259" w:author="Lei Zhu" w:date="2017-08-28T10:57:00Z"/>
+        </w:rPr>
+      </w:pPr>
+    </w:p>
+    <w:p>
+      <w:pPr>
+        <w:rPr>
+          <w:rFonts w:hint="eastAsia"/>
+          <w:rPrChange w:id="1260" w:author="Lei Zhu" w:date="2017-08-28T10:55:00Z">
+            <w:rPr>
+              <w:rFonts w:hint="eastAsia"/>
+            </w:rPr>
+          </w:rPrChange>
+        </w:rPr>
+      </w:pPr>
+      <w:ins w:id="1261" w:author="Lei Zhu" w:date="2017-08-28T10:57:00Z">
+        <w:r>
+          <w:rPr>
+            <w:rFonts w:hint="eastAsia"/>
+          </w:rPr>
+          <w:t>意识靠大脑形成，模拟大脑的算法就可以</w:t>
+        </w:r>
+      </w:ins>
+      <w:ins w:id="1262" w:author="Lei Zhu" w:date="2017-08-28T10:58:00Z">
+        <w:r>
+          <w:rPr>
+            <w:rFonts w:hint="eastAsia"/>
+          </w:rPr>
+          <w:t>产生意识。</w:t>
+        </w:r>
+      </w:ins>
     </w:p>
     <w:p/>
     <w:p/>
@@ -24210,7 +24390,14 @@
         <w:rPr>
           <w:rFonts w:hint="eastAsia"/>
         </w:rPr>
-        <w:t>包括不假设有绝对的道德标准。</w:t>
+        <w:t>包括不假设有绝对的道</w:t>
+      </w:r>
+      <w:r>
+        <w:rPr>
+          <w:rFonts w:hint="eastAsia"/>
+        </w:rPr>
+        <w:lastRenderedPageBreak/>
+        <w:t>德标准。</w:t>
       </w:r>
     </w:p>
     <w:p/>
@@ -24606,6 +24793,7 @@
         <w:rPr>
           <w:rFonts w:hint="eastAsia"/>
         </w:rPr>
+        <w:lastRenderedPageBreak/>
         <w:t>而在乌托邦社会里，每个人都可以选择自己每一天的经历，就像从一份有无限选择的菜单上点菜一样。</w:t>
       </w:r>
       <w:r>
@@ -24824,7 +25012,7 @@
       <w:pPr>
         <w:jc w:val="left"/>
         <w:rPr>
-          <w:ins w:id="1250" w:author="Lei Zhu" w:date="2017-07-10T19:43:00Z"/>
+          <w:ins w:id="1263" w:author="Lei Zhu" w:date="2017-07-10T19:43:00Z"/>
         </w:rPr>
       </w:pPr>
       <w:r>
@@ -24988,7 +25176,7 @@
         </w:rPr>
         <w:t xml:space="preserve"> </w:t>
       </w:r>
-      <w:ins w:id="1251" w:author="Lei Zhu" w:date="2017-07-10T19:43:00Z">
+      <w:ins w:id="1264" w:author="Lei Zhu" w:date="2017-07-10T19:43:00Z">
         <w:r>
           <w:rPr>
             <w:rFonts w:hint="eastAsia"/>
@@ -25002,7 +25190,7 @@
           <w:t>Anna</w:t>
         </w:r>
       </w:ins>
-      <w:ins w:id="1252" w:author="Lei Zhu" w:date="2017-07-10T19:44:00Z">
+      <w:ins w:id="1265" w:author="Lei Zhu" w:date="2017-07-10T19:44:00Z">
         <w:r>
           <w:rPr>
             <w:rFonts w:hint="eastAsia"/>
@@ -25054,7 +25242,7 @@
           <w:t>Vronsky</w:t>
         </w:r>
       </w:ins>
-      <w:ins w:id="1253" w:author="Lei Zhu" w:date="2017-07-10T19:45:00Z">
+      <w:ins w:id="1266" w:author="Lei Zhu" w:date="2017-07-10T19:45:00Z">
         <w:r>
           <w:rPr>
             <w:rFonts w:hint="eastAsia"/>
@@ -25062,7 +25250,7 @@
           <w:t>本人还是基本上能被社会所接受的</w:t>
         </w:r>
       </w:ins>
-      <w:ins w:id="1254" w:author="Lei Zhu" w:date="2017-07-10T19:44:00Z">
+      <w:ins w:id="1267" w:author="Lei Zhu" w:date="2017-07-10T19:44:00Z">
         <w:r>
           <w:rPr>
             <w:rFonts w:hint="eastAsia"/>
@@ -25070,7 +25258,7 @@
           <w:t>。</w:t>
         </w:r>
       </w:ins>
-      <w:ins w:id="1255" w:author="Lei Zhu" w:date="2017-07-10T19:46:00Z">
+      <w:ins w:id="1268" w:author="Lei Zhu" w:date="2017-07-10T19:46:00Z">
         <w:r>
           <w:rPr>
             <w:rFonts w:hint="eastAsia"/>
@@ -25096,7 +25284,7 @@
           <w:t xml:space="preserve"> </w:t>
         </w:r>
       </w:ins>
-      <w:ins w:id="1256" w:author="Lei Zhu" w:date="2017-07-10T19:45:00Z">
+      <w:ins w:id="1269" w:author="Lei Zhu" w:date="2017-07-10T19:45:00Z">
         <w:r>
           <w:rPr>
             <w:rFonts w:hint="eastAsia"/>
@@ -25116,7 +25304,7 @@
           <w:t>的情况至少会比</w:t>
         </w:r>
       </w:ins>
-      <w:ins w:id="1257" w:author="Lei Zhu" w:date="2017-07-10T19:46:00Z">
+      <w:ins w:id="1270" w:author="Lei Zhu" w:date="2017-07-10T19:46:00Z">
         <w:r>
           <w:rPr>
             <w:rFonts w:hint="eastAsia"/>
@@ -25135,7 +25323,7 @@
         </w:rPr>
         <w:t xml:space="preserve"> </w:t>
       </w:r>
-      <w:ins w:id="1258" w:author="Lei Zhu" w:date="2017-05-21T22:21:00Z">
+      <w:ins w:id="1271" w:author="Lei Zhu" w:date="2017-05-21T22:21:00Z">
         <w:r>
           <w:rPr>
             <w:rFonts w:hint="eastAsia"/>
@@ -25143,7 +25331,7 @@
           <w:t>【细化</w:t>
         </w:r>
       </w:ins>
-      <w:ins w:id="1259" w:author="Lei Zhu" w:date="2017-05-21T22:22:00Z">
+      <w:ins w:id="1272" w:author="Lei Zhu" w:date="2017-05-21T22:22:00Z">
         <w:r>
           <w:rPr>
             <w:rFonts w:hint="eastAsia"/>
@@ -25151,7 +25339,7 @@
           <w:t>这两个例子？</w:t>
         </w:r>
       </w:ins>
-      <w:ins w:id="1260" w:author="Lei Zhu" w:date="2017-05-21T22:21:00Z">
+      <w:ins w:id="1273" w:author="Lei Zhu" w:date="2017-05-21T22:21:00Z">
         <w:r>
           <w:rPr>
             <w:rFonts w:hint="eastAsia"/>
@@ -25443,26 +25631,26 @@
       <w:pPr>
         <w:jc w:val="left"/>
         <w:rPr>
-          <w:ins w:id="1261" w:author="Lei Zhu" w:date="2017-07-10T19:48:00Z"/>
-        </w:rPr>
-      </w:pPr>
-    </w:p>
-    <w:p>
-      <w:pPr>
-        <w:jc w:val="left"/>
-        <w:rPr>
-          <w:ins w:id="1262" w:author="Lei Zhu" w:date="2017-07-10T19:48:00Z"/>
-        </w:rPr>
-      </w:pPr>
-    </w:p>
-    <w:p>
-      <w:pPr>
-        <w:jc w:val="left"/>
-        <w:rPr>
-          <w:ins w:id="1263" w:author="Lei Zhu" w:date="2017-07-10T19:48:00Z"/>
-        </w:rPr>
-      </w:pPr>
-      <w:ins w:id="1264" w:author="Lei Zhu" w:date="2017-07-10T19:48:00Z">
+          <w:ins w:id="1274" w:author="Lei Zhu" w:date="2017-07-10T19:48:00Z"/>
+        </w:rPr>
+      </w:pPr>
+    </w:p>
+    <w:p>
+      <w:pPr>
+        <w:jc w:val="left"/>
+        <w:rPr>
+          <w:ins w:id="1275" w:author="Lei Zhu" w:date="2017-07-10T19:48:00Z"/>
+        </w:rPr>
+      </w:pPr>
+    </w:p>
+    <w:p>
+      <w:pPr>
+        <w:jc w:val="left"/>
+        <w:rPr>
+          <w:ins w:id="1276" w:author="Lei Zhu" w:date="2017-07-10T19:48:00Z"/>
+        </w:rPr>
+      </w:pPr>
+      <w:ins w:id="1277" w:author="Lei Zhu" w:date="2017-07-10T19:48:00Z">
         <w:r>
           <w:t xml:space="preserve">1.2 </w:t>
         </w:r>
@@ -25478,18 +25666,18 @@
       <w:pPr>
         <w:jc w:val="left"/>
         <w:rPr>
-          <w:ins w:id="1265" w:author="Lei Zhu" w:date="2017-07-10T19:48:00Z"/>
-        </w:rPr>
-      </w:pPr>
-    </w:p>
-    <w:p>
-      <w:pPr>
-        <w:jc w:val="left"/>
-        <w:rPr>
-          <w:ins w:id="1266" w:author="Lei Zhu" w:date="2017-07-10T19:49:00Z"/>
-        </w:rPr>
-      </w:pPr>
-      <w:ins w:id="1267" w:author="Lei Zhu" w:date="2017-07-10T19:48:00Z">
+          <w:ins w:id="1278" w:author="Lei Zhu" w:date="2017-07-10T19:48:00Z"/>
+        </w:rPr>
+      </w:pPr>
+    </w:p>
+    <w:p>
+      <w:pPr>
+        <w:jc w:val="left"/>
+        <w:rPr>
+          <w:ins w:id="1279" w:author="Lei Zhu" w:date="2017-07-10T19:49:00Z"/>
+        </w:rPr>
+      </w:pPr>
+      <w:ins w:id="1280" w:author="Lei Zhu" w:date="2017-07-10T19:48:00Z">
         <w:r>
           <w:rPr>
             <w:rFonts w:hint="eastAsia"/>
@@ -25497,7 +25685,7 @@
           <w:t>制度的核心是</w:t>
         </w:r>
       </w:ins>
-      <w:ins w:id="1268" w:author="Lei Zhu" w:date="2017-07-10T19:49:00Z">
+      <w:ins w:id="1281" w:author="Lei Zhu" w:date="2017-07-10T19:49:00Z">
         <w:r>
           <w:rPr>
             <w:rFonts w:hint="eastAsia"/>
@@ -25510,18 +25698,18 @@
       <w:pPr>
         <w:jc w:val="left"/>
         <w:rPr>
-          <w:ins w:id="1269" w:author="Lei Zhu" w:date="2017-07-10T19:54:00Z"/>
-        </w:rPr>
-      </w:pPr>
-    </w:p>
-    <w:p>
-      <w:pPr>
-        <w:jc w:val="left"/>
-        <w:rPr>
-          <w:ins w:id="1270" w:author="Lei Zhu" w:date="2017-07-10T19:50:00Z"/>
-        </w:rPr>
-      </w:pPr>
-      <w:ins w:id="1271" w:author="Lei Zhu" w:date="2017-07-10T19:49:00Z">
+          <w:ins w:id="1282" w:author="Lei Zhu" w:date="2017-07-10T19:54:00Z"/>
+        </w:rPr>
+      </w:pPr>
+    </w:p>
+    <w:p>
+      <w:pPr>
+        <w:jc w:val="left"/>
+        <w:rPr>
+          <w:ins w:id="1283" w:author="Lei Zhu" w:date="2017-07-10T19:50:00Z"/>
+        </w:rPr>
+      </w:pPr>
+      <w:ins w:id="1284" w:author="Lei Zhu" w:date="2017-07-10T19:49:00Z">
         <w:r>
           <w:rPr>
             <w:rFonts w:hint="eastAsia"/>
@@ -25529,7 +25717,7 @@
           <w:t>政治制度</w:t>
         </w:r>
       </w:ins>
-      <w:ins w:id="1272" w:author="Lei Zhu" w:date="2017-07-10T21:07:00Z">
+      <w:ins w:id="1285" w:author="Lei Zhu" w:date="2017-07-10T21:07:00Z">
         <w:r>
           <w:rPr>
             <w:rFonts w:hint="eastAsia"/>
@@ -25543,7 +25731,7 @@
           <w:t>一个政治体系里的权利分配和决策机制</w:t>
         </w:r>
       </w:ins>
-      <w:ins w:id="1273" w:author="Lei Zhu" w:date="2017-07-10T19:54:00Z">
+      <w:ins w:id="1286" w:author="Lei Zhu" w:date="2017-07-10T19:54:00Z">
         <w:r>
           <w:rPr>
             <w:rFonts w:hint="eastAsia"/>
@@ -25556,10 +25744,10 @@
       <w:pPr>
         <w:jc w:val="left"/>
         <w:rPr>
-          <w:ins w:id="1274" w:author="Lei Zhu" w:date="2017-07-10T21:06:00Z"/>
-        </w:rPr>
-      </w:pPr>
-      <w:ins w:id="1275" w:author="Lei Zhu" w:date="2017-07-10T21:06:00Z">
+          <w:ins w:id="1287" w:author="Lei Zhu" w:date="2017-07-10T21:06:00Z"/>
+        </w:rPr>
+      </w:pPr>
+      <w:ins w:id="1288" w:author="Lei Zhu" w:date="2017-07-10T21:06:00Z">
         <w:r>
           <w:rPr>
             <w:rFonts w:hint="eastAsia"/>
@@ -25593,26 +25781,26 @@
       <w:pPr>
         <w:jc w:val="left"/>
         <w:rPr>
-          <w:ins w:id="1276" w:author="Lei Zhu" w:date="2017-07-10T21:06:00Z"/>
-        </w:rPr>
-      </w:pPr>
-    </w:p>
-    <w:p>
-      <w:pPr>
-        <w:jc w:val="left"/>
-        <w:rPr>
-          <w:ins w:id="1277" w:author="Lei Zhu" w:date="2017-07-10T19:49:00Z"/>
-        </w:rPr>
-      </w:pPr>
-    </w:p>
-    <w:p>
-      <w:pPr>
-        <w:jc w:val="left"/>
-        <w:rPr>
-          <w:del w:id="1278" w:author="Lei Zhu" w:date="2017-07-10T20:48:00Z"/>
-        </w:rPr>
-      </w:pPr>
-      <w:ins w:id="1279" w:author="Lei Zhu" w:date="2017-07-10T19:49:00Z">
+          <w:ins w:id="1289" w:author="Lei Zhu" w:date="2017-07-10T21:06:00Z"/>
+        </w:rPr>
+      </w:pPr>
+    </w:p>
+    <w:p>
+      <w:pPr>
+        <w:jc w:val="left"/>
+        <w:rPr>
+          <w:ins w:id="1290" w:author="Lei Zhu" w:date="2017-07-10T19:49:00Z"/>
+        </w:rPr>
+      </w:pPr>
+    </w:p>
+    <w:p>
+      <w:pPr>
+        <w:jc w:val="left"/>
+        <w:rPr>
+          <w:del w:id="1291" w:author="Lei Zhu" w:date="2017-07-10T20:48:00Z"/>
+        </w:rPr>
+      </w:pPr>
+      <w:ins w:id="1292" w:author="Lei Zhu" w:date="2017-07-10T19:49:00Z">
         <w:r>
           <w:rPr>
             <w:rFonts w:hint="eastAsia"/>
@@ -25620,15 +25808,45 @@
           <w:t>经济</w:t>
         </w:r>
       </w:ins>
-      <w:ins w:id="1280" w:author="Lei Zhu" w:date="2017-07-10T19:50:00Z">
-        <w:r>
-          <w:rPr>
-            <w:rFonts w:hint="eastAsia"/>
-          </w:rPr>
-          <w:t>制度决定宏观的利益分配体系，它也是政治制度的衍生物</w:t>
+      <w:ins w:id="1293" w:author="Lei Zhu" w:date="2017-07-10T19:50:00Z">
+        <w:r>
+          <w:rPr>
+            <w:rFonts w:hint="eastAsia"/>
+          </w:rPr>
+          <w:t>制度决定宏观的利益分配体系</w:t>
         </w:r>
       </w:ins>
-      <w:ins w:id="1281" w:author="Lei Zhu" w:date="2017-07-10T20:47:00Z">
+      <w:ins w:id="1294" w:author="Lei Zhu" w:date="2017-08-28T10:51:00Z">
+        <w:r>
+          <w:rPr>
+            <w:rFonts w:hint="eastAsia"/>
+          </w:rPr>
+          <w:t xml:space="preserve">, </w:t>
+        </w:r>
+        <w:r>
+          <w:rPr>
+            <w:rFonts w:hint="eastAsia"/>
+          </w:rPr>
+          <w:t>它是最直接影响每个人的日常</w:t>
+        </w:r>
+      </w:ins>
+      <w:ins w:id="1295" w:author="Lei Zhu" w:date="2017-08-28T10:52:00Z">
+        <w:r>
+          <w:rPr>
+            <w:rFonts w:hint="eastAsia"/>
+          </w:rPr>
+          <w:t>生活的制度</w:t>
+        </w:r>
+      </w:ins>
+      <w:ins w:id="1296" w:author="Lei Zhu" w:date="2017-07-10T19:50:00Z">
+        <w:r>
+          <w:rPr>
+            <w:rFonts w:hint="eastAsia"/>
+          </w:rPr>
+          <w:t>，它也是政治制度的衍生物</w:t>
+        </w:r>
+      </w:ins>
+      <w:ins w:id="1297" w:author="Lei Zhu" w:date="2017-07-10T20:47:00Z">
         <w:r>
           <w:rPr>
             <w:rFonts w:hint="eastAsia"/>
@@ -25648,7 +25866,7 @@
           <w:t>政治制度决定经济制度的</w:t>
         </w:r>
       </w:ins>
-      <w:ins w:id="1282" w:author="Lei Zhu" w:date="2017-07-10T20:48:00Z">
+      <w:ins w:id="1298" w:author="Lei Zhu" w:date="2017-07-10T20:48:00Z">
         <w:r>
           <w:rPr>
             <w:rFonts w:hint="eastAsia"/>
@@ -25656,7 +25874,7 @@
           <w:t>制定</w:t>
         </w:r>
       </w:ins>
-      <w:ins w:id="1283" w:author="Lei Zhu" w:date="2017-07-10T19:50:00Z">
+      <w:ins w:id="1299" w:author="Lei Zhu" w:date="2017-07-10T19:50:00Z">
         <w:r>
           <w:rPr>
             <w:rFonts w:hint="eastAsia"/>
@@ -25664,7 +25882,7 @@
           <w:t>。目前世界上大部分经济制度</w:t>
         </w:r>
       </w:ins>
-      <w:ins w:id="1284" w:author="Lei Zhu" w:date="2017-07-10T19:51:00Z">
+      <w:ins w:id="1300" w:author="Lei Zhu" w:date="2017-07-10T19:51:00Z">
         <w:r>
           <w:rPr>
             <w:rFonts w:hint="eastAsia"/>
@@ -25684,7 +25902,7 @@
           <w:t>市场经济的</w:t>
         </w:r>
       </w:ins>
-      <w:ins w:id="1285" w:author="Lei Zhu" w:date="2017-07-10T19:53:00Z">
+      <w:ins w:id="1301" w:author="Lei Zhu" w:date="2017-07-10T19:53:00Z">
         <w:r>
           <w:rPr>
             <w:rFonts w:hint="eastAsia"/>
@@ -25692,12 +25910,12 @@
           <w:t>公认鼻祖是</w:t>
         </w:r>
       </w:ins>
-      <w:ins w:id="1286" w:author="Lei Zhu" w:date="2017-07-10T19:51:00Z">
+      <w:ins w:id="1302" w:author="Lei Zhu" w:date="2017-07-10T19:51:00Z">
         <w:r>
           <w:t>Adam Smith</w:t>
         </w:r>
       </w:ins>
-      <w:ins w:id="1287" w:author="Lei Zhu" w:date="2017-07-10T19:53:00Z">
+      <w:ins w:id="1303" w:author="Lei Zhu" w:date="2017-07-10T19:53:00Z">
         <w:r>
           <w:rPr>
             <w:rFonts w:hint="eastAsia"/>
@@ -25705,7 +25923,7 @@
           <w:t>和他的名著</w:t>
         </w:r>
       </w:ins>
-      <w:ins w:id="1288" w:author="Lei Zhu" w:date="2017-07-10T19:51:00Z">
+      <w:ins w:id="1304" w:author="Lei Zhu" w:date="2017-07-10T19:51:00Z">
         <w:r>
           <w:t xml:space="preserve"> </w:t>
         </w:r>
@@ -25728,7 +25946,7 @@
           <w:t>》</w:t>
         </w:r>
       </w:ins>
-      <w:ins w:id="1289" w:author="Lei Zhu" w:date="2017-07-10T19:53:00Z">
+      <w:ins w:id="1305" w:author="Lei Zhu" w:date="2017-07-10T19:53:00Z">
         <w:r>
           <w:rPr>
             <w:rFonts w:hint="eastAsia"/>
@@ -25736,7 +25954,7 @@
           <w:t>。</w:t>
         </w:r>
       </w:ins>
-      <w:ins w:id="1290" w:author="Lei Zhu" w:date="2017-07-10T20:48:00Z">
+      <w:ins w:id="1306" w:author="Lei Zhu" w:date="2017-07-10T20:48:00Z">
         <w:r>
           <w:rPr>
             <w:rFonts w:hint="eastAsia"/>
@@ -25744,7 +25962,7 @@
           <w:t>宏观来看，</w:t>
         </w:r>
       </w:ins>
-      <w:ins w:id="1291" w:author="Lei Zhu" w:date="2017-07-10T20:49:00Z">
+      <w:ins w:id="1307" w:author="Lei Zhu" w:date="2017-07-10T20:49:00Z">
         <w:r>
           <w:rPr>
             <w:rFonts w:hint="eastAsia"/>
@@ -25752,7 +25970,7 @@
           <w:t>现在的</w:t>
         </w:r>
       </w:ins>
-      <w:ins w:id="1292" w:author="Lei Zhu" w:date="2017-07-10T20:50:00Z">
+      <w:ins w:id="1308" w:author="Lei Zhu" w:date="2017-07-10T20:50:00Z">
         <w:r>
           <w:rPr>
             <w:rFonts w:hint="eastAsia"/>
@@ -25760,7 +25978,7 @@
           <w:t>技术足以让全世界每个人过上比较轻松的中产阶级生活，</w:t>
         </w:r>
       </w:ins>
-      <w:ins w:id="1293" w:author="Lei Zhu" w:date="2017-07-10T20:48:00Z">
+      <w:ins w:id="1309" w:author="Lei Zhu" w:date="2017-07-10T20:48:00Z">
         <w:r>
           <w:rPr>
             <w:rFonts w:hint="eastAsia"/>
@@ -25768,7 +25986,7 @@
           <w:t>但是大部分人都希望自己过得比他人好也不希望比别人干更多的</w:t>
         </w:r>
       </w:ins>
-      <w:ins w:id="1294" w:author="Lei Zhu" w:date="2017-07-10T20:49:00Z">
+      <w:ins w:id="1310" w:author="Lei Zhu" w:date="2017-07-10T20:49:00Z">
         <w:r>
           <w:rPr>
             <w:rFonts w:hint="eastAsia"/>
@@ -25782,7 +26000,7 @@
           <w:t xml:space="preserve"> </w:t>
         </w:r>
       </w:ins>
-      <w:ins w:id="1295" w:author="Lei Zhu" w:date="2017-07-10T20:50:00Z">
+      <w:ins w:id="1311" w:author="Lei Zhu" w:date="2017-07-10T20:50:00Z">
         <w:r>
           <w:rPr>
             <w:rFonts w:hint="eastAsia"/>
@@ -25790,7 +26008,7 @@
           <w:t>从个人层面</w:t>
         </w:r>
       </w:ins>
-      <w:ins w:id="1296" w:author="Lei Zhu" w:date="2017-07-10T20:51:00Z">
+      <w:ins w:id="1312" w:author="Lei Zhu" w:date="2017-07-10T20:51:00Z">
         <w:r>
           <w:rPr>
             <w:rFonts w:hint="eastAsia"/>
@@ -25798,7 +26016,7 @@
           <w:t>，很少有人愿意放弃自己的特权。</w:t>
         </w:r>
       </w:ins>
-      <w:ins w:id="1297" w:author="Lei Zhu" w:date="2017-07-10T20:49:00Z">
+      <w:ins w:id="1313" w:author="Lei Zhu" w:date="2017-07-10T20:49:00Z">
         <w:r>
           <w:rPr>
             <w:rFonts w:hint="eastAsia"/>
@@ -25825,26 +26043,27 @@
       <w:pPr>
         <w:jc w:val="left"/>
         <w:rPr>
-          <w:ins w:id="1298" w:author="Lei Zhu" w:date="2017-07-28T07:52:00Z"/>
-        </w:rPr>
-      </w:pPr>
-    </w:p>
-    <w:p>
-      <w:pPr>
-        <w:jc w:val="left"/>
-        <w:rPr>
-          <w:ins w:id="1299" w:author="Lei Zhu" w:date="2017-07-28T07:52:00Z"/>
-        </w:rPr>
-      </w:pPr>
-    </w:p>
-    <w:p>
-      <w:pPr>
-        <w:jc w:val="left"/>
-        <w:rPr>
-          <w:ins w:id="1300" w:author="Lei Zhu" w:date="2017-07-28T07:52:00Z"/>
-        </w:rPr>
-      </w:pPr>
-      <w:ins w:id="1301" w:author="Lei Zhu" w:date="2017-07-28T07:52:00Z">
+          <w:ins w:id="1314" w:author="Lei Zhu" w:date="2017-07-28T07:52:00Z"/>
+        </w:rPr>
+      </w:pPr>
+    </w:p>
+    <w:p>
+      <w:pPr>
+        <w:jc w:val="left"/>
+        <w:rPr>
+          <w:ins w:id="1315" w:author="Lei Zhu" w:date="2017-07-28T07:52:00Z"/>
+        </w:rPr>
+      </w:pPr>
+    </w:p>
+    <w:p>
+      <w:pPr>
+        <w:jc w:val="left"/>
+        <w:rPr>
+          <w:ins w:id="1316" w:author="Lei Zhu" w:date="2017-07-10T19:48:00Z"/>
+          <w:rFonts w:hint="eastAsia"/>
+        </w:rPr>
+      </w:pPr>
+      <w:ins w:id="1317" w:author="Lei Zhu" w:date="2017-07-28T07:52:00Z">
         <w:r>
           <w:rPr>
             <w:rFonts w:hint="eastAsia"/>
@@ -25857,23 +26076,15 @@
       <w:pPr>
         <w:jc w:val="left"/>
         <w:rPr>
-          <w:ins w:id="1302" w:author="Lei Zhu" w:date="2017-07-10T19:48:00Z"/>
-        </w:rPr>
-      </w:pPr>
-    </w:p>
-    <w:p>
-      <w:pPr>
-        <w:jc w:val="left"/>
-        <w:rPr>
-          <w:ins w:id="1303" w:author="Lei Zhu" w:date="2017-07-10T20:51:00Z"/>
-        </w:rPr>
-      </w:pPr>
-    </w:p>
-    <w:p>
-      <w:pPr>
-        <w:jc w:val="left"/>
-      </w:pPr>
-      <w:ins w:id="1304" w:author="Lei Zhu" w:date="2017-07-10T20:51:00Z">
+          <w:ins w:id="1318" w:author="Lei Zhu" w:date="2017-07-10T20:51:00Z"/>
+        </w:rPr>
+      </w:pPr>
+    </w:p>
+    <w:p>
+      <w:pPr>
+        <w:jc w:val="left"/>
+      </w:pPr>
+      <w:ins w:id="1319" w:author="Lei Zhu" w:date="2017-07-10T20:51:00Z">
         <w:r>
           <w:rPr>
             <w:rFonts w:hint="eastAsia"/>
@@ -25881,7 +26092,7 @@
           <w:t>市场经济的</w:t>
         </w:r>
       </w:ins>
-      <w:ins w:id="1305" w:author="Lei Zhu" w:date="2017-07-10T20:52:00Z">
+      <w:ins w:id="1320" w:author="Lei Zhu" w:date="2017-07-10T20:52:00Z">
         <w:r>
           <w:rPr>
             <w:rFonts w:hint="eastAsia"/>
@@ -26409,7 +26620,7 @@
       <w:pPr>
         <w:jc w:val="left"/>
         <w:rPr>
-          <w:ins w:id="1306" w:author="Lei Zhu" w:date="2017-05-12T01:26:00Z"/>
+          <w:ins w:id="1321" w:author="Lei Zhu" w:date="2017-05-12T01:26:00Z"/>
         </w:rPr>
       </w:pPr>
       <w:r>
@@ -26429,23 +26640,23 @@
       <w:pPr>
         <w:jc w:val="left"/>
         <w:rPr>
-          <w:ins w:id="1307" w:author="Lei Zhu" w:date="2017-05-12T01:26:00Z"/>
-        </w:rPr>
-      </w:pPr>
-    </w:p>
-    <w:p>
-      <w:pPr>
-        <w:jc w:val="left"/>
-        <w:rPr>
-          <w:del w:id="1308" w:author="Lei Zhu" w:date="2017-07-10T21:06:00Z"/>
-        </w:rPr>
-      </w:pPr>
-    </w:p>
-    <w:p>
-      <w:pPr>
-        <w:jc w:val="left"/>
-        <w:rPr>
-          <w:del w:id="1309" w:author="Lei Zhu" w:date="2017-07-10T21:06:00Z"/>
+          <w:ins w:id="1322" w:author="Lei Zhu" w:date="2017-05-12T01:26:00Z"/>
+        </w:rPr>
+      </w:pPr>
+    </w:p>
+    <w:p>
+      <w:pPr>
+        <w:jc w:val="left"/>
+        <w:rPr>
+          <w:del w:id="1323" w:author="Lei Zhu" w:date="2017-07-10T21:06:00Z"/>
+        </w:rPr>
+      </w:pPr>
+    </w:p>
+    <w:p>
+      <w:pPr>
+        <w:jc w:val="left"/>
+        <w:rPr>
+          <w:del w:id="1324" w:author="Lei Zhu" w:date="2017-07-10T21:06:00Z"/>
         </w:rPr>
       </w:pPr>
     </w:p>
@@ -27927,7 +28138,7 @@
       <w:pPr>
         <w:jc w:val="left"/>
         <w:rPr>
-          <w:ins w:id="1310" w:author="Lei Zhu" w:date="2017-07-10T21:31:00Z"/>
+          <w:ins w:id="1325" w:author="Lei Zhu" w:date="2017-07-10T21:31:00Z"/>
         </w:rPr>
       </w:pPr>
       <w:r>
@@ -27953,15 +28164,15 @@
       <w:pPr>
         <w:jc w:val="left"/>
         <w:rPr>
-          <w:ins w:id="1311" w:author="Lei Zhu" w:date="2017-07-10T21:31:00Z"/>
-        </w:rPr>
-      </w:pPr>
-    </w:p>
-    <w:p>
-      <w:pPr>
-        <w:jc w:val="left"/>
-      </w:pPr>
-      <w:ins w:id="1312" w:author="Lei Zhu" w:date="2017-07-10T21:32:00Z">
+          <w:ins w:id="1326" w:author="Lei Zhu" w:date="2017-07-10T21:31:00Z"/>
+        </w:rPr>
+      </w:pPr>
+    </w:p>
+    <w:p>
+      <w:pPr>
+        <w:jc w:val="left"/>
+      </w:pPr>
+      <w:ins w:id="1327" w:author="Lei Zhu" w:date="2017-07-10T21:32:00Z">
         <w:r>
           <w:rPr>
             <w:rFonts w:hint="eastAsia"/>
@@ -27974,7 +28185,7 @@
       <w:pPr>
         <w:jc w:val="left"/>
         <w:rPr>
-          <w:del w:id="1313" w:author="Lei Zhu" w:date="2017-07-10T22:13:00Z"/>
+          <w:del w:id="1328" w:author="Lei Zhu" w:date="2017-07-10T22:13:00Z"/>
         </w:rPr>
       </w:pPr>
     </w:p>
@@ -28153,7 +28364,7 @@
       <w:pPr>
         <w:jc w:val="left"/>
         <w:rPr>
-          <w:del w:id="1314" w:author="Lei Zhu" w:date="2017-07-10T20:30:00Z"/>
+          <w:del w:id="1329" w:author="Lei Zhu" w:date="2017-07-10T20:30:00Z"/>
         </w:rPr>
       </w:pPr>
     </w:p>
@@ -28182,7 +28393,7 @@
       <w:pPr>
         <w:jc w:val="left"/>
         <w:rPr>
-          <w:del w:id="1315" w:author="Lei Zhu" w:date="2017-07-10T20:30:00Z"/>
+          <w:del w:id="1330" w:author="Lei Zhu" w:date="2017-07-10T20:30:00Z"/>
         </w:rPr>
       </w:pPr>
       <w:r>
@@ -28191,7 +28402,7 @@
         </w:rPr>
         <w:t>进化的速度是很慢的，现在人类本身的进化也是很慢的，当然我们可以通过改基因或者结合人工智能来快速提高人的各种能力，人工智能仍然是最大的因素。在不改基因的前提下，人本身的潜力是有限的，很多科幻电影里</w:t>
       </w:r>
-      <w:ins w:id="1316" w:author="Lei Zhu" w:date="2017-05-21T22:33:00Z">
+      <w:ins w:id="1331" w:author="Lei Zhu" w:date="2017-05-21T22:33:00Z">
         <w:r>
           <w:rPr>
             <w:rFonts w:hint="eastAsia"/>
@@ -36311,7 +36522,7 @@
       <w:pPr>
         <w:jc w:val="left"/>
         <w:rPr>
-          <w:ins w:id="1317" w:author="Lei Zhu" w:date="2017-07-10T21:11:00Z"/>
+          <w:ins w:id="1332" w:author="Lei Zhu" w:date="2017-07-10T21:11:00Z"/>
         </w:rPr>
       </w:pPr>
       <w:r>
@@ -36385,7 +36596,7 @@
       <w:pPr>
         <w:jc w:val="left"/>
       </w:pPr>
-      <w:ins w:id="1318" w:author="Lei Zhu" w:date="2017-07-10T21:11:00Z">
+      <w:ins w:id="1333" w:author="Lei Zhu" w:date="2017-07-10T21:11:00Z">
         <w:r>
           <w:rPr>
             <w:rFonts w:hint="eastAsia"/>
@@ -36773,7 +36984,7 @@
       <w:pPr>
         <w:jc w:val="left"/>
         <w:rPr>
-          <w:ins w:id="1319" w:author="Lei Zhu" w:date="2017-07-10T21:26:00Z"/>
+          <w:ins w:id="1334" w:author="Lei Zhu" w:date="2017-07-10T21:26:00Z"/>
         </w:rPr>
       </w:pPr>
       <w:r>
@@ -36890,15 +37101,15 @@
       <w:pPr>
         <w:jc w:val="left"/>
         <w:rPr>
-          <w:ins w:id="1320" w:author="Lei Zhu" w:date="2017-07-10T21:26:00Z"/>
-        </w:rPr>
-      </w:pPr>
-    </w:p>
-    <w:p>
-      <w:pPr>
-        <w:jc w:val="left"/>
-      </w:pPr>
-      <w:ins w:id="1321" w:author="Lei Zhu" w:date="2017-07-10T21:26:00Z">
+          <w:ins w:id="1335" w:author="Lei Zhu" w:date="2017-07-10T21:26:00Z"/>
+        </w:rPr>
+      </w:pPr>
+    </w:p>
+    <w:p>
+      <w:pPr>
+        <w:jc w:val="left"/>
+      </w:pPr>
+      <w:ins w:id="1336" w:author="Lei Zhu" w:date="2017-07-10T21:26:00Z">
         <w:r>
           <w:t>C</w:t>
         </w:r>
@@ -36912,7 +37123,7 @@
           <w:t>theory</w:t>
         </w:r>
       </w:ins>
-      <w:ins w:id="1322" w:author="Lei Zhu" w:date="2017-07-10T21:27:00Z">
+      <w:ins w:id="1337" w:author="Lei Zhu" w:date="2017-07-10T21:27:00Z">
         <w:r>
           <w:rPr>
             <w:rFonts w:hint="eastAsia"/>
@@ -36920,7 +37131,7 @@
           <w:t>带来的预测局限性。公式是成立的，但微小的变化让我们</w:t>
         </w:r>
       </w:ins>
-      <w:ins w:id="1323" w:author="Lei Zhu" w:date="2017-07-10T21:28:00Z">
+      <w:ins w:id="1338" w:author="Lei Zhu" w:date="2017-07-10T21:28:00Z">
         <w:r>
           <w:rPr>
             <w:rFonts w:hint="eastAsia"/>
@@ -37022,7 +37233,7 @@
         </w:rPr>
         <w:t>一个手机里面包含的技术覆盖了物理学的大部分领域包括力学，热学，电磁学，半导体，光学，等等。</w:t>
       </w:r>
-      <w:ins w:id="1324" w:author="Lei Zhu" w:date="2017-07-10T21:30:00Z">
+      <w:ins w:id="1339" w:author="Lei Zhu" w:date="2017-07-10T21:30:00Z">
         <w:r>
           <w:rPr>
             <w:rFonts w:hint="eastAsia"/>
@@ -40125,54 +40336,52 @@
     <w:p>
       <w:pPr>
         <w:rPr>
-          <w:ins w:id="1325" w:author="Lei Zhu" w:date="2017-08-28T10:41:00Z"/>
-        </w:rPr>
-      </w:pPr>
-      <w:bookmarkStart w:id="1326" w:name="_GoBack"/>
-      <w:bookmarkEnd w:id="1326"/>
-    </w:p>
-    <w:p>
-      <w:pPr>
-        <w:rPr>
-          <w:ins w:id="1327" w:author="Lei Zhu" w:date="2017-08-28T10:41:00Z"/>
-        </w:rPr>
-      </w:pPr>
-    </w:p>
-    <w:p>
-      <w:pPr>
-        <w:rPr>
-          <w:ins w:id="1328" w:author="Lei Zhu" w:date="2017-08-28T10:41:00Z"/>
-        </w:rPr>
-      </w:pPr>
-    </w:p>
-    <w:p>
-      <w:pPr>
-        <w:rPr>
-          <w:ins w:id="1329" w:author="Lei Zhu" w:date="2017-08-28T10:41:00Z"/>
-        </w:rPr>
-      </w:pPr>
-    </w:p>
-    <w:p>
-      <w:pPr>
-        <w:rPr>
-          <w:ins w:id="1330" w:author="Lei Zhu" w:date="2017-08-28T10:41:00Z"/>
-        </w:rPr>
-      </w:pPr>
-    </w:p>
-    <w:p>
-      <w:pPr>
-        <w:rPr>
-          <w:ins w:id="1331" w:author="Lei Zhu" w:date="2017-08-28T10:41:00Z"/>
-        </w:rPr>
-      </w:pPr>
-    </w:p>
-    <w:p>
-      <w:pPr>
-        <w:rPr>
-          <w:ins w:id="1332" w:author="Lei Zhu" w:date="2017-08-28T10:42:00Z"/>
-        </w:rPr>
-      </w:pPr>
-      <w:ins w:id="1333" w:author="Lei Zhu" w:date="2017-08-28T10:41:00Z">
+          <w:ins w:id="1340" w:author="Lei Zhu" w:date="2017-08-28T10:41:00Z"/>
+        </w:rPr>
+      </w:pPr>
+    </w:p>
+    <w:p>
+      <w:pPr>
+        <w:rPr>
+          <w:ins w:id="1341" w:author="Lei Zhu" w:date="2017-08-28T10:41:00Z"/>
+        </w:rPr>
+      </w:pPr>
+    </w:p>
+    <w:p>
+      <w:pPr>
+        <w:rPr>
+          <w:ins w:id="1342" w:author="Lei Zhu" w:date="2017-08-28T10:41:00Z"/>
+        </w:rPr>
+      </w:pPr>
+    </w:p>
+    <w:p>
+      <w:pPr>
+        <w:rPr>
+          <w:ins w:id="1343" w:author="Lei Zhu" w:date="2017-08-28T10:41:00Z"/>
+        </w:rPr>
+      </w:pPr>
+    </w:p>
+    <w:p>
+      <w:pPr>
+        <w:rPr>
+          <w:ins w:id="1344" w:author="Lei Zhu" w:date="2017-08-28T10:41:00Z"/>
+        </w:rPr>
+      </w:pPr>
+    </w:p>
+    <w:p>
+      <w:pPr>
+        <w:rPr>
+          <w:ins w:id="1345" w:author="Lei Zhu" w:date="2017-08-28T10:41:00Z"/>
+        </w:rPr>
+      </w:pPr>
+    </w:p>
+    <w:p>
+      <w:pPr>
+        <w:rPr>
+          <w:ins w:id="1346" w:author="Lei Zhu" w:date="2017-08-28T10:42:00Z"/>
+        </w:rPr>
+      </w:pPr>
+      <w:ins w:id="1347" w:author="Lei Zhu" w:date="2017-08-28T10:41:00Z">
         <w:r>
           <w:rPr>
             <w:rFonts w:hint="eastAsia"/>
@@ -40185,17 +40394,17 @@
     <w:p>
       <w:pPr>
         <w:rPr>
-          <w:ins w:id="1334" w:author="Lei Zhu" w:date="2017-08-28T10:43:00Z"/>
-        </w:rPr>
-      </w:pPr>
-    </w:p>
-    <w:p>
-      <w:pPr>
-        <w:rPr>
-          <w:ins w:id="1335" w:author="Lei Zhu" w:date="2017-08-28T10:43:00Z"/>
-        </w:rPr>
-      </w:pPr>
-      <w:ins w:id="1336" w:author="Lei Zhu" w:date="2017-08-28T10:43:00Z">
+          <w:ins w:id="1348" w:author="Lei Zhu" w:date="2017-08-28T10:43:00Z"/>
+        </w:rPr>
+      </w:pPr>
+    </w:p>
+    <w:p>
+      <w:pPr>
+        <w:rPr>
+          <w:ins w:id="1349" w:author="Lei Zhu" w:date="2017-08-28T10:43:00Z"/>
+        </w:rPr>
+      </w:pPr>
+      <w:ins w:id="1350" w:author="Lei Zhu" w:date="2017-08-28T10:43:00Z">
         <w:r>
           <w:rPr>
             <w:rFonts w:hint="eastAsia"/>
@@ -40210,11 +40419,11 @@
     <w:p>
       <w:pPr>
         <w:rPr>
-          <w:ins w:id="1337" w:author="Lei Zhu" w:date="2017-08-28T10:43:00Z"/>
-          <w:rFonts w:hint="eastAsia"/>
-        </w:rPr>
-      </w:pPr>
-      <w:ins w:id="1338" w:author="Lei Zhu" w:date="2017-08-28T10:43:00Z">
+          <w:ins w:id="1351" w:author="Lei Zhu" w:date="2017-08-28T10:43:00Z"/>
+          <w:rFonts w:hint="eastAsia"/>
+        </w:rPr>
+      </w:pPr>
+      <w:ins w:id="1352" w:author="Lei Zhu" w:date="2017-08-28T10:43:00Z">
         <w:r>
           <w:rPr>
             <w:rFonts w:hint="eastAsia"/>
@@ -40222,7 +40431,7 @@
           <w:t xml:space="preserve">Ford, Martin </w:t>
         </w:r>
       </w:ins>
-      <w:ins w:id="1339" w:author="Lei Zhu" w:date="2017-08-28T10:44:00Z">
+      <w:ins w:id="1353" w:author="Lei Zhu" w:date="2017-08-28T10:44:00Z">
         <w:r>
           <w:t>“The Rise of Robots”</w:t>
         </w:r>
@@ -40231,18 +40440,18 @@
     <w:p>
       <w:pPr>
         <w:rPr>
-          <w:ins w:id="1340" w:author="Lei Zhu" w:date="2017-08-28T10:42:00Z"/>
-          <w:rFonts w:hint="eastAsia"/>
-        </w:rPr>
-      </w:pPr>
-    </w:p>
-    <w:p>
-      <w:pPr>
-        <w:rPr>
-          <w:ins w:id="1341" w:author="Lei Zhu" w:date="2017-08-28T10:42:00Z"/>
-        </w:rPr>
-      </w:pPr>
-      <w:ins w:id="1342" w:author="Lei Zhu" w:date="2017-08-28T10:42:00Z">
+          <w:ins w:id="1354" w:author="Lei Zhu" w:date="2017-08-28T10:42:00Z"/>
+          <w:rFonts w:hint="eastAsia"/>
+        </w:rPr>
+      </w:pPr>
+    </w:p>
+    <w:p>
+      <w:pPr>
+        <w:rPr>
+          <w:ins w:id="1355" w:author="Lei Zhu" w:date="2017-08-28T10:42:00Z"/>
+        </w:rPr>
+      </w:pPr>
+      <w:ins w:id="1356" w:author="Lei Zhu" w:date="2017-08-28T10:42:00Z">
         <w:r>
           <w:t xml:space="preserve">Fukuyama, Francis, “The End of History and the Last Man”, </w:t>
         </w:r>
@@ -40254,10 +40463,10 @@
     <w:p>
       <w:pPr>
         <w:rPr>
-          <w:ins w:id="1343" w:author="Lei Zhu" w:date="2017-08-28T10:43:00Z"/>
-        </w:rPr>
-      </w:pPr>
-      <w:ins w:id="1344" w:author="Lei Zhu" w:date="2017-08-28T10:43:00Z">
+          <w:ins w:id="1357" w:author="Lei Zhu" w:date="2017-08-28T10:43:00Z"/>
+        </w:rPr>
+      </w:pPr>
+      <w:ins w:id="1358" w:author="Lei Zhu" w:date="2017-08-28T10:43:00Z">
         <w:r>
           <w:t>“The Second Machine Age”</w:t>
         </w:r>
@@ -46300,7 +46509,7 @@
 </file>
 
 <file path=customXml/itemProps1.xml><?xml version="1.0" encoding="utf-8"?>
-<ds:datastoreItem xmlns:ds="http://schemas.openxmlformats.org/officeDocument/2006/customXml" ds:itemID="{1013217D-5B1E-4B72-A38C-01E3C58D9849}">
+<ds:datastoreItem xmlns:ds="http://schemas.openxmlformats.org/officeDocument/2006/customXml" ds:itemID="{479A0F4A-69C9-45A1-A2A4-9E6F95907E39}">
   <ds:schemaRefs>
     <ds:schemaRef ds:uri="http://schemas.openxmlformats.org/officeDocument/2006/bibliography"/>
   </ds:schemaRefs>

--- a/Goal/书.docx
+++ b/Goal/书.docx
@@ -24163,10 +24163,8 @@
           <w:t>存在应该是没问题的，然后大脑的处理是跟电脑模型一样的，他坚持两者纯在根本的差别实际上是</w:t>
         </w:r>
       </w:ins>
-      <w:bookmarkStart w:id="1257" w:name="_GoBack"/>
-      <w:bookmarkEnd w:id="1257"/>
       <w:proofErr w:type="gramStart"/>
-      <w:ins w:id="1258" w:author="Lei Zhu" w:date="2017-08-28T10:57:00Z">
+      <w:ins w:id="1257" w:author="Lei Zhu" w:date="2017-08-28T10:57:00Z">
         <w:r>
           <w:rPr>
             <w:rFonts w:hint="eastAsia"/>
@@ -24206,22 +24204,22 @@
     <w:p>
       <w:pPr>
         <w:rPr>
-          <w:ins w:id="1259" w:author="Lei Zhu" w:date="2017-08-28T10:57:00Z"/>
-        </w:rPr>
-      </w:pPr>
-    </w:p>
-    <w:p>
-      <w:pPr>
-        <w:rPr>
-          <w:rFonts w:hint="eastAsia"/>
-          <w:rPrChange w:id="1260" w:author="Lei Zhu" w:date="2017-08-28T10:55:00Z">
+          <w:ins w:id="1258" w:author="Lei Zhu" w:date="2017-08-28T10:57:00Z"/>
+        </w:rPr>
+      </w:pPr>
+    </w:p>
+    <w:p>
+      <w:pPr>
+        <w:rPr>
+          <w:rFonts w:hint="eastAsia"/>
+          <w:rPrChange w:id="1259" w:author="Lei Zhu" w:date="2017-08-28T10:55:00Z">
             <w:rPr>
               <w:rFonts w:hint="eastAsia"/>
             </w:rPr>
           </w:rPrChange>
         </w:rPr>
       </w:pPr>
-      <w:ins w:id="1261" w:author="Lei Zhu" w:date="2017-08-28T10:57:00Z">
+      <w:ins w:id="1260" w:author="Lei Zhu" w:date="2017-08-28T10:57:00Z">
         <w:r>
           <w:rPr>
             <w:rFonts w:hint="eastAsia"/>
@@ -24229,7 +24227,7 @@
           <w:t>意识靠大脑形成，模拟大脑的算法就可以</w:t>
         </w:r>
       </w:ins>
-      <w:ins w:id="1262" w:author="Lei Zhu" w:date="2017-08-28T10:58:00Z">
+      <w:ins w:id="1261" w:author="Lei Zhu" w:date="2017-08-28T10:58:00Z">
         <w:r>
           <w:rPr>
             <w:rFonts w:hint="eastAsia"/>
@@ -25012,7 +25010,7 @@
       <w:pPr>
         <w:jc w:val="left"/>
         <w:rPr>
-          <w:ins w:id="1263" w:author="Lei Zhu" w:date="2017-07-10T19:43:00Z"/>
+          <w:ins w:id="1262" w:author="Lei Zhu" w:date="2017-07-10T19:43:00Z"/>
         </w:rPr>
       </w:pPr>
       <w:r>
@@ -25176,7 +25174,7 @@
         </w:rPr>
         <w:t xml:space="preserve"> </w:t>
       </w:r>
-      <w:ins w:id="1264" w:author="Lei Zhu" w:date="2017-07-10T19:43:00Z">
+      <w:ins w:id="1263" w:author="Lei Zhu" w:date="2017-07-10T19:43:00Z">
         <w:r>
           <w:rPr>
             <w:rFonts w:hint="eastAsia"/>
@@ -25190,7 +25188,7 @@
           <w:t>Anna</w:t>
         </w:r>
       </w:ins>
-      <w:ins w:id="1265" w:author="Lei Zhu" w:date="2017-07-10T19:44:00Z">
+      <w:ins w:id="1264" w:author="Lei Zhu" w:date="2017-07-10T19:44:00Z">
         <w:r>
           <w:rPr>
             <w:rFonts w:hint="eastAsia"/>
@@ -25242,7 +25240,7 @@
           <w:t>Vronsky</w:t>
         </w:r>
       </w:ins>
-      <w:ins w:id="1266" w:author="Lei Zhu" w:date="2017-07-10T19:45:00Z">
+      <w:ins w:id="1265" w:author="Lei Zhu" w:date="2017-07-10T19:45:00Z">
         <w:r>
           <w:rPr>
             <w:rFonts w:hint="eastAsia"/>
@@ -25250,7 +25248,7 @@
           <w:t>本人还是基本上能被社会所接受的</w:t>
         </w:r>
       </w:ins>
-      <w:ins w:id="1267" w:author="Lei Zhu" w:date="2017-07-10T19:44:00Z">
+      <w:ins w:id="1266" w:author="Lei Zhu" w:date="2017-07-10T19:44:00Z">
         <w:r>
           <w:rPr>
             <w:rFonts w:hint="eastAsia"/>
@@ -25258,7 +25256,7 @@
           <w:t>。</w:t>
         </w:r>
       </w:ins>
-      <w:ins w:id="1268" w:author="Lei Zhu" w:date="2017-07-10T19:46:00Z">
+      <w:ins w:id="1267" w:author="Lei Zhu" w:date="2017-07-10T19:46:00Z">
         <w:r>
           <w:rPr>
             <w:rFonts w:hint="eastAsia"/>
@@ -25284,7 +25282,7 @@
           <w:t xml:space="preserve"> </w:t>
         </w:r>
       </w:ins>
-      <w:ins w:id="1269" w:author="Lei Zhu" w:date="2017-07-10T19:45:00Z">
+      <w:ins w:id="1268" w:author="Lei Zhu" w:date="2017-07-10T19:45:00Z">
         <w:r>
           <w:rPr>
             <w:rFonts w:hint="eastAsia"/>
@@ -25304,7 +25302,7 @@
           <w:t>的情况至少会比</w:t>
         </w:r>
       </w:ins>
-      <w:ins w:id="1270" w:author="Lei Zhu" w:date="2017-07-10T19:46:00Z">
+      <w:ins w:id="1269" w:author="Lei Zhu" w:date="2017-07-10T19:46:00Z">
         <w:r>
           <w:rPr>
             <w:rFonts w:hint="eastAsia"/>
@@ -25323,7 +25321,7 @@
         </w:rPr>
         <w:t xml:space="preserve"> </w:t>
       </w:r>
-      <w:ins w:id="1271" w:author="Lei Zhu" w:date="2017-05-21T22:21:00Z">
+      <w:ins w:id="1270" w:author="Lei Zhu" w:date="2017-05-21T22:21:00Z">
         <w:r>
           <w:rPr>
             <w:rFonts w:hint="eastAsia"/>
@@ -25331,7 +25329,7 @@
           <w:t>【细化</w:t>
         </w:r>
       </w:ins>
-      <w:ins w:id="1272" w:author="Lei Zhu" w:date="2017-05-21T22:22:00Z">
+      <w:ins w:id="1271" w:author="Lei Zhu" w:date="2017-05-21T22:22:00Z">
         <w:r>
           <w:rPr>
             <w:rFonts w:hint="eastAsia"/>
@@ -25339,7 +25337,7 @@
           <w:t>这两个例子？</w:t>
         </w:r>
       </w:ins>
-      <w:ins w:id="1273" w:author="Lei Zhu" w:date="2017-05-21T22:21:00Z">
+      <w:ins w:id="1272" w:author="Lei Zhu" w:date="2017-05-21T22:21:00Z">
         <w:r>
           <w:rPr>
             <w:rFonts w:hint="eastAsia"/>
@@ -25631,6 +25629,14 @@
       <w:pPr>
         <w:jc w:val="left"/>
         <w:rPr>
+          <w:ins w:id="1273" w:author="Lei Zhu" w:date="2017-07-10T19:48:00Z"/>
+        </w:rPr>
+      </w:pPr>
+    </w:p>
+    <w:p>
+      <w:pPr>
+        <w:jc w:val="left"/>
+        <w:rPr>
           <w:ins w:id="1274" w:author="Lei Zhu" w:date="2017-07-10T19:48:00Z"/>
         </w:rPr>
       </w:pPr>
@@ -25642,15 +25648,7 @@
           <w:ins w:id="1275" w:author="Lei Zhu" w:date="2017-07-10T19:48:00Z"/>
         </w:rPr>
       </w:pPr>
-    </w:p>
-    <w:p>
-      <w:pPr>
-        <w:jc w:val="left"/>
-        <w:rPr>
-          <w:ins w:id="1276" w:author="Lei Zhu" w:date="2017-07-10T19:48:00Z"/>
-        </w:rPr>
-      </w:pPr>
-      <w:ins w:id="1277" w:author="Lei Zhu" w:date="2017-07-10T19:48:00Z">
+      <w:ins w:id="1276" w:author="Lei Zhu" w:date="2017-07-10T19:48:00Z">
         <w:r>
           <w:t xml:space="preserve">1.2 </w:t>
         </w:r>
@@ -25666,18 +25664,18 @@
       <w:pPr>
         <w:jc w:val="left"/>
         <w:rPr>
-          <w:ins w:id="1278" w:author="Lei Zhu" w:date="2017-07-10T19:48:00Z"/>
-        </w:rPr>
-      </w:pPr>
-    </w:p>
-    <w:p>
-      <w:pPr>
-        <w:jc w:val="left"/>
-        <w:rPr>
-          <w:ins w:id="1279" w:author="Lei Zhu" w:date="2017-07-10T19:49:00Z"/>
-        </w:rPr>
-      </w:pPr>
-      <w:ins w:id="1280" w:author="Lei Zhu" w:date="2017-07-10T19:48:00Z">
+          <w:ins w:id="1277" w:author="Lei Zhu" w:date="2017-07-10T19:48:00Z"/>
+        </w:rPr>
+      </w:pPr>
+    </w:p>
+    <w:p>
+      <w:pPr>
+        <w:jc w:val="left"/>
+        <w:rPr>
+          <w:ins w:id="1278" w:author="Lei Zhu" w:date="2017-07-10T19:49:00Z"/>
+        </w:rPr>
+      </w:pPr>
+      <w:ins w:id="1279" w:author="Lei Zhu" w:date="2017-07-10T19:48:00Z">
         <w:r>
           <w:rPr>
             <w:rFonts w:hint="eastAsia"/>
@@ -25685,7 +25683,7 @@
           <w:t>制度的核心是</w:t>
         </w:r>
       </w:ins>
-      <w:ins w:id="1281" w:author="Lei Zhu" w:date="2017-07-10T19:49:00Z">
+      <w:ins w:id="1280" w:author="Lei Zhu" w:date="2017-07-10T19:49:00Z">
         <w:r>
           <w:rPr>
             <w:rFonts w:hint="eastAsia"/>
@@ -25698,18 +25696,18 @@
       <w:pPr>
         <w:jc w:val="left"/>
         <w:rPr>
-          <w:ins w:id="1282" w:author="Lei Zhu" w:date="2017-07-10T19:54:00Z"/>
-        </w:rPr>
-      </w:pPr>
-    </w:p>
-    <w:p>
-      <w:pPr>
-        <w:jc w:val="left"/>
-        <w:rPr>
-          <w:ins w:id="1283" w:author="Lei Zhu" w:date="2017-07-10T19:50:00Z"/>
-        </w:rPr>
-      </w:pPr>
-      <w:ins w:id="1284" w:author="Lei Zhu" w:date="2017-07-10T19:49:00Z">
+          <w:ins w:id="1281" w:author="Lei Zhu" w:date="2017-07-10T19:54:00Z"/>
+        </w:rPr>
+      </w:pPr>
+    </w:p>
+    <w:p>
+      <w:pPr>
+        <w:jc w:val="left"/>
+        <w:rPr>
+          <w:ins w:id="1282" w:author="Lei Zhu" w:date="2017-07-10T19:50:00Z"/>
+        </w:rPr>
+      </w:pPr>
+      <w:ins w:id="1283" w:author="Lei Zhu" w:date="2017-07-10T19:49:00Z">
         <w:r>
           <w:rPr>
             <w:rFonts w:hint="eastAsia"/>
@@ -25717,7 +25715,7 @@
           <w:t>政治制度</w:t>
         </w:r>
       </w:ins>
-      <w:ins w:id="1285" w:author="Lei Zhu" w:date="2017-07-10T21:07:00Z">
+      <w:ins w:id="1284" w:author="Lei Zhu" w:date="2017-07-10T21:07:00Z">
         <w:r>
           <w:rPr>
             <w:rFonts w:hint="eastAsia"/>
@@ -25731,7 +25729,7 @@
           <w:t>一个政治体系里的权利分配和决策机制</w:t>
         </w:r>
       </w:ins>
-      <w:ins w:id="1286" w:author="Lei Zhu" w:date="2017-07-10T19:54:00Z">
+      <w:ins w:id="1285" w:author="Lei Zhu" w:date="2017-07-10T19:54:00Z">
         <w:r>
           <w:rPr>
             <w:rFonts w:hint="eastAsia"/>
@@ -25744,10 +25742,10 @@
       <w:pPr>
         <w:jc w:val="left"/>
         <w:rPr>
-          <w:ins w:id="1287" w:author="Lei Zhu" w:date="2017-07-10T21:06:00Z"/>
-        </w:rPr>
-      </w:pPr>
-      <w:ins w:id="1288" w:author="Lei Zhu" w:date="2017-07-10T21:06:00Z">
+          <w:ins w:id="1286" w:author="Lei Zhu" w:date="2017-07-10T21:06:00Z"/>
+        </w:rPr>
+      </w:pPr>
+      <w:ins w:id="1287" w:author="Lei Zhu" w:date="2017-07-10T21:06:00Z">
         <w:r>
           <w:rPr>
             <w:rFonts w:hint="eastAsia"/>
@@ -25781,26 +25779,26 @@
       <w:pPr>
         <w:jc w:val="left"/>
         <w:rPr>
-          <w:ins w:id="1289" w:author="Lei Zhu" w:date="2017-07-10T21:06:00Z"/>
-        </w:rPr>
-      </w:pPr>
-    </w:p>
-    <w:p>
-      <w:pPr>
-        <w:jc w:val="left"/>
-        <w:rPr>
-          <w:ins w:id="1290" w:author="Lei Zhu" w:date="2017-07-10T19:49:00Z"/>
-        </w:rPr>
-      </w:pPr>
-    </w:p>
-    <w:p>
-      <w:pPr>
-        <w:jc w:val="left"/>
-        <w:rPr>
-          <w:del w:id="1291" w:author="Lei Zhu" w:date="2017-07-10T20:48:00Z"/>
-        </w:rPr>
-      </w:pPr>
-      <w:ins w:id="1292" w:author="Lei Zhu" w:date="2017-07-10T19:49:00Z">
+          <w:ins w:id="1288" w:author="Lei Zhu" w:date="2017-07-10T21:06:00Z"/>
+        </w:rPr>
+      </w:pPr>
+    </w:p>
+    <w:p>
+      <w:pPr>
+        <w:jc w:val="left"/>
+        <w:rPr>
+          <w:ins w:id="1289" w:author="Lei Zhu" w:date="2017-07-10T19:49:00Z"/>
+        </w:rPr>
+      </w:pPr>
+    </w:p>
+    <w:p>
+      <w:pPr>
+        <w:jc w:val="left"/>
+        <w:rPr>
+          <w:del w:id="1290" w:author="Lei Zhu" w:date="2017-07-10T20:48:00Z"/>
+        </w:rPr>
+      </w:pPr>
+      <w:ins w:id="1291" w:author="Lei Zhu" w:date="2017-07-10T19:49:00Z">
         <w:r>
           <w:rPr>
             <w:rFonts w:hint="eastAsia"/>
@@ -25808,7 +25806,7 @@
           <w:t>经济</w:t>
         </w:r>
       </w:ins>
-      <w:ins w:id="1293" w:author="Lei Zhu" w:date="2017-07-10T19:50:00Z">
+      <w:ins w:id="1292" w:author="Lei Zhu" w:date="2017-07-10T19:50:00Z">
         <w:r>
           <w:rPr>
             <w:rFonts w:hint="eastAsia"/>
@@ -25816,7 +25814,7 @@
           <w:t>制度决定宏观的利益分配体系</w:t>
         </w:r>
       </w:ins>
-      <w:ins w:id="1294" w:author="Lei Zhu" w:date="2017-08-28T10:51:00Z">
+      <w:ins w:id="1293" w:author="Lei Zhu" w:date="2017-08-28T10:51:00Z">
         <w:r>
           <w:rPr>
             <w:rFonts w:hint="eastAsia"/>
@@ -25830,7 +25828,7 @@
           <w:t>它是最直接影响每个人的日常</w:t>
         </w:r>
       </w:ins>
-      <w:ins w:id="1295" w:author="Lei Zhu" w:date="2017-08-28T10:52:00Z">
+      <w:ins w:id="1294" w:author="Lei Zhu" w:date="2017-08-28T10:52:00Z">
         <w:r>
           <w:rPr>
             <w:rFonts w:hint="eastAsia"/>
@@ -25838,7 +25836,7 @@
           <w:t>生活的制度</w:t>
         </w:r>
       </w:ins>
-      <w:ins w:id="1296" w:author="Lei Zhu" w:date="2017-07-10T19:50:00Z">
+      <w:ins w:id="1295" w:author="Lei Zhu" w:date="2017-07-10T19:50:00Z">
         <w:r>
           <w:rPr>
             <w:rFonts w:hint="eastAsia"/>
@@ -25846,7 +25844,7 @@
           <w:t>，它也是政治制度的衍生物</w:t>
         </w:r>
       </w:ins>
-      <w:ins w:id="1297" w:author="Lei Zhu" w:date="2017-07-10T20:47:00Z">
+      <w:ins w:id="1296" w:author="Lei Zhu" w:date="2017-07-10T20:47:00Z">
         <w:r>
           <w:rPr>
             <w:rFonts w:hint="eastAsia"/>
@@ -25866,7 +25864,7 @@
           <w:t>政治制度决定经济制度的</w:t>
         </w:r>
       </w:ins>
-      <w:ins w:id="1298" w:author="Lei Zhu" w:date="2017-07-10T20:48:00Z">
+      <w:ins w:id="1297" w:author="Lei Zhu" w:date="2017-07-10T20:48:00Z">
         <w:r>
           <w:rPr>
             <w:rFonts w:hint="eastAsia"/>
@@ -25874,7 +25872,7 @@
           <w:t>制定</w:t>
         </w:r>
       </w:ins>
-      <w:ins w:id="1299" w:author="Lei Zhu" w:date="2017-07-10T19:50:00Z">
+      <w:ins w:id="1298" w:author="Lei Zhu" w:date="2017-07-10T19:50:00Z">
         <w:r>
           <w:rPr>
             <w:rFonts w:hint="eastAsia"/>
@@ -25882,7 +25880,7 @@
           <w:t>。目前世界上大部分经济制度</w:t>
         </w:r>
       </w:ins>
-      <w:ins w:id="1300" w:author="Lei Zhu" w:date="2017-07-10T19:51:00Z">
+      <w:ins w:id="1299" w:author="Lei Zhu" w:date="2017-07-10T19:51:00Z">
         <w:r>
           <w:rPr>
             <w:rFonts w:hint="eastAsia"/>
@@ -25902,7 +25900,7 @@
           <w:t>市场经济的</w:t>
         </w:r>
       </w:ins>
-      <w:ins w:id="1301" w:author="Lei Zhu" w:date="2017-07-10T19:53:00Z">
+      <w:ins w:id="1300" w:author="Lei Zhu" w:date="2017-07-10T19:53:00Z">
         <w:r>
           <w:rPr>
             <w:rFonts w:hint="eastAsia"/>
@@ -25910,12 +25908,12 @@
           <w:t>公认鼻祖是</w:t>
         </w:r>
       </w:ins>
-      <w:ins w:id="1302" w:author="Lei Zhu" w:date="2017-07-10T19:51:00Z">
+      <w:ins w:id="1301" w:author="Lei Zhu" w:date="2017-07-10T19:51:00Z">
         <w:r>
           <w:t>Adam Smith</w:t>
         </w:r>
       </w:ins>
-      <w:ins w:id="1303" w:author="Lei Zhu" w:date="2017-07-10T19:53:00Z">
+      <w:ins w:id="1302" w:author="Lei Zhu" w:date="2017-07-10T19:53:00Z">
         <w:r>
           <w:rPr>
             <w:rFonts w:hint="eastAsia"/>
@@ -25923,7 +25921,7 @@
           <w:t>和他的名著</w:t>
         </w:r>
       </w:ins>
-      <w:ins w:id="1304" w:author="Lei Zhu" w:date="2017-07-10T19:51:00Z">
+      <w:ins w:id="1303" w:author="Lei Zhu" w:date="2017-07-10T19:51:00Z">
         <w:r>
           <w:t xml:space="preserve"> </w:t>
         </w:r>
@@ -25946,7 +25944,7 @@
           <w:t>》</w:t>
         </w:r>
       </w:ins>
-      <w:ins w:id="1305" w:author="Lei Zhu" w:date="2017-07-10T19:53:00Z">
+      <w:ins w:id="1304" w:author="Lei Zhu" w:date="2017-07-10T19:53:00Z">
         <w:r>
           <w:rPr>
             <w:rFonts w:hint="eastAsia"/>
@@ -25954,7 +25952,7 @@
           <w:t>。</w:t>
         </w:r>
       </w:ins>
-      <w:ins w:id="1306" w:author="Lei Zhu" w:date="2017-07-10T20:48:00Z">
+      <w:ins w:id="1305" w:author="Lei Zhu" w:date="2017-07-10T20:48:00Z">
         <w:r>
           <w:rPr>
             <w:rFonts w:hint="eastAsia"/>
@@ -25962,7 +25960,7 @@
           <w:t>宏观来看，</w:t>
         </w:r>
       </w:ins>
-      <w:ins w:id="1307" w:author="Lei Zhu" w:date="2017-07-10T20:49:00Z">
+      <w:ins w:id="1306" w:author="Lei Zhu" w:date="2017-07-10T20:49:00Z">
         <w:r>
           <w:rPr>
             <w:rFonts w:hint="eastAsia"/>
@@ -25970,7 +25968,7 @@
           <w:t>现在的</w:t>
         </w:r>
       </w:ins>
-      <w:ins w:id="1308" w:author="Lei Zhu" w:date="2017-07-10T20:50:00Z">
+      <w:ins w:id="1307" w:author="Lei Zhu" w:date="2017-07-10T20:50:00Z">
         <w:r>
           <w:rPr>
             <w:rFonts w:hint="eastAsia"/>
@@ -25978,7 +25976,7 @@
           <w:t>技术足以让全世界每个人过上比较轻松的中产阶级生活，</w:t>
         </w:r>
       </w:ins>
-      <w:ins w:id="1309" w:author="Lei Zhu" w:date="2017-07-10T20:48:00Z">
+      <w:ins w:id="1308" w:author="Lei Zhu" w:date="2017-07-10T20:48:00Z">
         <w:r>
           <w:rPr>
             <w:rFonts w:hint="eastAsia"/>
@@ -25986,7 +25984,7 @@
           <w:t>但是大部分人都希望自己过得比他人好也不希望比别人干更多的</w:t>
         </w:r>
       </w:ins>
-      <w:ins w:id="1310" w:author="Lei Zhu" w:date="2017-07-10T20:49:00Z">
+      <w:ins w:id="1309" w:author="Lei Zhu" w:date="2017-07-10T20:49:00Z">
         <w:r>
           <w:rPr>
             <w:rFonts w:hint="eastAsia"/>
@@ -26000,7 +25998,7 @@
           <w:t xml:space="preserve"> </w:t>
         </w:r>
       </w:ins>
-      <w:ins w:id="1311" w:author="Lei Zhu" w:date="2017-07-10T20:50:00Z">
+      <w:ins w:id="1310" w:author="Lei Zhu" w:date="2017-07-10T20:50:00Z">
         <w:r>
           <w:rPr>
             <w:rFonts w:hint="eastAsia"/>
@@ -26008,7 +26006,7 @@
           <w:t>从个人层面</w:t>
         </w:r>
       </w:ins>
-      <w:ins w:id="1312" w:author="Lei Zhu" w:date="2017-07-10T20:51:00Z">
+      <w:ins w:id="1311" w:author="Lei Zhu" w:date="2017-07-10T20:51:00Z">
         <w:r>
           <w:rPr>
             <w:rFonts w:hint="eastAsia"/>
@@ -26016,7 +26014,7 @@
           <w:t>，很少有人愿意放弃自己的特权。</w:t>
         </w:r>
       </w:ins>
-      <w:ins w:id="1313" w:author="Lei Zhu" w:date="2017-07-10T20:49:00Z">
+      <w:ins w:id="1312" w:author="Lei Zhu" w:date="2017-07-10T20:49:00Z">
         <w:r>
           <w:rPr>
             <w:rFonts w:hint="eastAsia"/>
@@ -26043,6 +26041,14 @@
       <w:pPr>
         <w:jc w:val="left"/>
         <w:rPr>
+          <w:ins w:id="1313" w:author="Lei Zhu" w:date="2017-07-28T07:52:00Z"/>
+        </w:rPr>
+      </w:pPr>
+    </w:p>
+    <w:p>
+      <w:pPr>
+        <w:jc w:val="left"/>
+        <w:rPr>
           <w:ins w:id="1314" w:author="Lei Zhu" w:date="2017-07-28T07:52:00Z"/>
         </w:rPr>
       </w:pPr>
@@ -26051,19 +26057,11 @@
       <w:pPr>
         <w:jc w:val="left"/>
         <w:rPr>
-          <w:ins w:id="1315" w:author="Lei Zhu" w:date="2017-07-28T07:52:00Z"/>
-        </w:rPr>
-      </w:pPr>
-    </w:p>
-    <w:p>
-      <w:pPr>
-        <w:jc w:val="left"/>
-        <w:rPr>
-          <w:ins w:id="1316" w:author="Lei Zhu" w:date="2017-07-10T19:48:00Z"/>
-          <w:rFonts w:hint="eastAsia"/>
-        </w:rPr>
-      </w:pPr>
-      <w:ins w:id="1317" w:author="Lei Zhu" w:date="2017-07-28T07:52:00Z">
+          <w:ins w:id="1315" w:author="Lei Zhu" w:date="2017-07-10T19:48:00Z"/>
+          <w:rFonts w:hint="eastAsia"/>
+        </w:rPr>
+      </w:pPr>
+      <w:ins w:id="1316" w:author="Lei Zhu" w:date="2017-07-28T07:52:00Z">
         <w:r>
           <w:rPr>
             <w:rFonts w:hint="eastAsia"/>
@@ -26076,15 +26074,15 @@
       <w:pPr>
         <w:jc w:val="left"/>
         <w:rPr>
-          <w:ins w:id="1318" w:author="Lei Zhu" w:date="2017-07-10T20:51:00Z"/>
-        </w:rPr>
-      </w:pPr>
-    </w:p>
-    <w:p>
-      <w:pPr>
-        <w:jc w:val="left"/>
-      </w:pPr>
-      <w:ins w:id="1319" w:author="Lei Zhu" w:date="2017-07-10T20:51:00Z">
+          <w:ins w:id="1317" w:author="Lei Zhu" w:date="2017-07-10T20:51:00Z"/>
+        </w:rPr>
+      </w:pPr>
+    </w:p>
+    <w:p>
+      <w:pPr>
+        <w:jc w:val="left"/>
+      </w:pPr>
+      <w:ins w:id="1318" w:author="Lei Zhu" w:date="2017-07-10T20:51:00Z">
         <w:r>
           <w:rPr>
             <w:rFonts w:hint="eastAsia"/>
@@ -26092,7 +26090,7 @@
           <w:t>市场经济的</w:t>
         </w:r>
       </w:ins>
-      <w:ins w:id="1320" w:author="Lei Zhu" w:date="2017-07-10T20:52:00Z">
+      <w:ins w:id="1319" w:author="Lei Zhu" w:date="2017-07-10T20:52:00Z">
         <w:r>
           <w:rPr>
             <w:rFonts w:hint="eastAsia"/>
@@ -26620,27 +26618,35 @@
       <w:pPr>
         <w:jc w:val="left"/>
         <w:rPr>
+          <w:ins w:id="1320" w:author="Lei Zhu" w:date="2017-05-12T01:26:00Z"/>
+        </w:rPr>
+      </w:pPr>
+      <w:r>
+        <w:rPr>
+          <w:rFonts w:hint="eastAsia"/>
+        </w:rPr>
+        <w:t>Yuval Harari 2011</w:t>
+      </w:r>
+      <w:r>
+        <w:rPr>
+          <w:rFonts w:hint="eastAsia"/>
+        </w:rPr>
+        <w:t>年出版的《人类简史》很多都是讲社会制度和它们带来的负面作用，他的观点有点极端但也写出来很多人类社会的真实情况。</w:t>
+      </w:r>
+    </w:p>
+    <w:p>
+      <w:pPr>
+        <w:jc w:val="left"/>
+        <w:rPr>
           <w:ins w:id="1321" w:author="Lei Zhu" w:date="2017-05-12T01:26:00Z"/>
         </w:rPr>
       </w:pPr>
-      <w:r>
-        <w:rPr>
-          <w:rFonts w:hint="eastAsia"/>
-        </w:rPr>
-        <w:t>Yuval Harari 2011</w:t>
-      </w:r>
-      <w:r>
-        <w:rPr>
-          <w:rFonts w:hint="eastAsia"/>
-        </w:rPr>
-        <w:t>年出版的《人类简史》很多都是讲社会制度和它们带来的负面作用，他的观点有点极端但也写出来很多人类社会的真实情况。</w:t>
-      </w:r>
-    </w:p>
-    <w:p>
-      <w:pPr>
-        <w:jc w:val="left"/>
-        <w:rPr>
-          <w:ins w:id="1322" w:author="Lei Zhu" w:date="2017-05-12T01:26:00Z"/>
+    </w:p>
+    <w:p>
+      <w:pPr>
+        <w:jc w:val="left"/>
+        <w:rPr>
+          <w:del w:id="1322" w:author="Lei Zhu" w:date="2017-07-10T21:06:00Z"/>
         </w:rPr>
       </w:pPr>
     </w:p>
@@ -26649,14 +26655,6 @@
         <w:jc w:val="left"/>
         <w:rPr>
           <w:del w:id="1323" w:author="Lei Zhu" w:date="2017-07-10T21:06:00Z"/>
-        </w:rPr>
-      </w:pPr>
-    </w:p>
-    <w:p>
-      <w:pPr>
-        <w:jc w:val="left"/>
-        <w:rPr>
-          <w:del w:id="1324" w:author="Lei Zhu" w:date="2017-07-10T21:06:00Z"/>
         </w:rPr>
       </w:pPr>
     </w:p>
@@ -28138,41 +28136,41 @@
       <w:pPr>
         <w:jc w:val="left"/>
         <w:rPr>
+          <w:ins w:id="1324" w:author="Lei Zhu" w:date="2017-07-10T21:31:00Z"/>
+        </w:rPr>
+      </w:pPr>
+      <w:r>
+        <w:rPr>
+          <w:rFonts w:hint="eastAsia"/>
+        </w:rPr>
+        <w:t>进化论早就已经被广泛接受，没有上帝的创造，大自然是没有意识的。进化是没有感情色彩或者价值判断的，不是说进化得越来越善良或越来越聪明，</w:t>
+      </w:r>
+      <w:r>
+        <w:rPr>
+          <w:rFonts w:hint="eastAsia"/>
+        </w:rPr>
+        <w:t xml:space="preserve"> </w:t>
+      </w:r>
+      <w:r>
+        <w:rPr>
+          <w:rFonts w:hint="eastAsia"/>
+        </w:rPr>
+        <w:t>唯一的标准是是否对生存有利，而且是在那个时间那个环境里最有利的。它也带有一定的偶然性。</w:t>
+      </w:r>
+    </w:p>
+    <w:p>
+      <w:pPr>
+        <w:jc w:val="left"/>
+        <w:rPr>
           <w:ins w:id="1325" w:author="Lei Zhu" w:date="2017-07-10T21:31:00Z"/>
         </w:rPr>
       </w:pPr>
-      <w:r>
-        <w:rPr>
-          <w:rFonts w:hint="eastAsia"/>
-        </w:rPr>
-        <w:t>进化论早就已经被广泛接受，没有上帝的创造，大自然是没有意识的。进化是没有感情色彩或者价值判断的，不是说进化得越来越善良或越来越聪明，</w:t>
-      </w:r>
-      <w:r>
-        <w:rPr>
-          <w:rFonts w:hint="eastAsia"/>
-        </w:rPr>
-        <w:t xml:space="preserve"> </w:t>
-      </w:r>
-      <w:r>
-        <w:rPr>
-          <w:rFonts w:hint="eastAsia"/>
-        </w:rPr>
-        <w:t>唯一的标准是是否对生存有利，而且是在那个时间那个环境里最有利的。它也带有一定的偶然性。</w:t>
-      </w:r>
-    </w:p>
-    <w:p>
-      <w:pPr>
-        <w:jc w:val="left"/>
-        <w:rPr>
-          <w:ins w:id="1326" w:author="Lei Zhu" w:date="2017-07-10T21:31:00Z"/>
-        </w:rPr>
-      </w:pPr>
-    </w:p>
-    <w:p>
-      <w:pPr>
-        <w:jc w:val="left"/>
-      </w:pPr>
-      <w:ins w:id="1327" w:author="Lei Zhu" w:date="2017-07-10T21:32:00Z">
+    </w:p>
+    <w:p>
+      <w:pPr>
+        <w:jc w:val="left"/>
+      </w:pPr>
+      <w:ins w:id="1326" w:author="Lei Zhu" w:date="2017-07-10T21:32:00Z">
         <w:r>
           <w:rPr>
             <w:rFonts w:hint="eastAsia"/>
@@ -28185,7 +28183,7 @@
       <w:pPr>
         <w:jc w:val="left"/>
         <w:rPr>
-          <w:del w:id="1328" w:author="Lei Zhu" w:date="2017-07-10T22:13:00Z"/>
+          <w:del w:id="1327" w:author="Lei Zhu" w:date="2017-07-10T22:13:00Z"/>
         </w:rPr>
       </w:pPr>
     </w:p>
@@ -28364,45 +28362,45 @@
       <w:pPr>
         <w:jc w:val="left"/>
         <w:rPr>
+          <w:del w:id="1328" w:author="Lei Zhu" w:date="2017-07-10T20:30:00Z"/>
+        </w:rPr>
+      </w:pPr>
+    </w:p>
+    <w:p>
+      <w:pPr>
+        <w:jc w:val="left"/>
+      </w:pPr>
+    </w:p>
+    <w:p>
+      <w:pPr>
+        <w:jc w:val="left"/>
+      </w:pPr>
+      <w:r>
+        <w:rPr>
+          <w:rFonts w:hint="eastAsia"/>
+        </w:rPr>
+        <w:t>目前的证据是人是从黑猩猩进化过来的并且现在世界上所有的人类都是一小波二十万年前左右的非洲人的后代，就是这些非洲人逐步走出非洲成为了现在七十亿人的祖先。当时地球也有别的人类，但因为种种原因之后都灭绝了。</w:t>
+      </w:r>
+    </w:p>
+    <w:p>
+      <w:pPr>
+        <w:jc w:val="left"/>
+      </w:pPr>
+    </w:p>
+    <w:p>
+      <w:pPr>
+        <w:jc w:val="left"/>
+        <w:rPr>
           <w:del w:id="1329" w:author="Lei Zhu" w:date="2017-07-10T20:30:00Z"/>
         </w:rPr>
       </w:pPr>
-    </w:p>
-    <w:p>
-      <w:pPr>
-        <w:jc w:val="left"/>
-      </w:pPr>
-    </w:p>
-    <w:p>
-      <w:pPr>
-        <w:jc w:val="left"/>
-      </w:pPr>
-      <w:r>
-        <w:rPr>
-          <w:rFonts w:hint="eastAsia"/>
-        </w:rPr>
-        <w:t>目前的证据是人是从黑猩猩进化过来的并且现在世界上所有的人类都是一小波二十万年前左右的非洲人的后代，就是这些非洲人逐步走出非洲成为了现在七十亿人的祖先。当时地球也有别的人类，但因为种种原因之后都灭绝了。</w:t>
-      </w:r>
-    </w:p>
-    <w:p>
-      <w:pPr>
-        <w:jc w:val="left"/>
-      </w:pPr>
-    </w:p>
-    <w:p>
-      <w:pPr>
-        <w:jc w:val="left"/>
-        <w:rPr>
-          <w:del w:id="1330" w:author="Lei Zhu" w:date="2017-07-10T20:30:00Z"/>
-        </w:rPr>
-      </w:pPr>
       <w:r>
         <w:rPr>
           <w:rFonts w:hint="eastAsia"/>
         </w:rPr>
         <w:t>进化的速度是很慢的，现在人类本身的进化也是很慢的，当然我们可以通过改基因或者结合人工智能来快速提高人的各种能力，人工智能仍然是最大的因素。在不改基因的前提下，人本身的潜力是有限的，很多科幻电影里</w:t>
       </w:r>
-      <w:ins w:id="1331" w:author="Lei Zhu" w:date="2017-05-21T22:33:00Z">
+      <w:ins w:id="1330" w:author="Lei Zhu" w:date="2017-05-21T22:33:00Z">
         <w:r>
           <w:rPr>
             <w:rFonts w:hint="eastAsia"/>
@@ -36522,7 +36520,7 @@
       <w:pPr>
         <w:jc w:val="left"/>
         <w:rPr>
-          <w:ins w:id="1332" w:author="Lei Zhu" w:date="2017-07-10T21:11:00Z"/>
+          <w:ins w:id="1331" w:author="Lei Zhu" w:date="2017-07-10T21:11:00Z"/>
         </w:rPr>
       </w:pPr>
       <w:r>
@@ -36596,7 +36594,7 @@
       <w:pPr>
         <w:jc w:val="left"/>
       </w:pPr>
-      <w:ins w:id="1333" w:author="Lei Zhu" w:date="2017-07-10T21:11:00Z">
+      <w:ins w:id="1332" w:author="Lei Zhu" w:date="2017-07-10T21:11:00Z">
         <w:r>
           <w:rPr>
             <w:rFonts w:hint="eastAsia"/>
@@ -36984,7 +36982,7 @@
       <w:pPr>
         <w:jc w:val="left"/>
         <w:rPr>
-          <w:ins w:id="1334" w:author="Lei Zhu" w:date="2017-07-10T21:26:00Z"/>
+          <w:ins w:id="1333" w:author="Lei Zhu" w:date="2017-07-10T21:26:00Z"/>
         </w:rPr>
       </w:pPr>
       <w:r>
@@ -37101,15 +37099,15 @@
       <w:pPr>
         <w:jc w:val="left"/>
         <w:rPr>
-          <w:ins w:id="1335" w:author="Lei Zhu" w:date="2017-07-10T21:26:00Z"/>
-        </w:rPr>
-      </w:pPr>
-    </w:p>
-    <w:p>
-      <w:pPr>
-        <w:jc w:val="left"/>
-      </w:pPr>
-      <w:ins w:id="1336" w:author="Lei Zhu" w:date="2017-07-10T21:26:00Z">
+          <w:ins w:id="1334" w:author="Lei Zhu" w:date="2017-07-10T21:26:00Z"/>
+        </w:rPr>
+      </w:pPr>
+    </w:p>
+    <w:p>
+      <w:pPr>
+        <w:jc w:val="left"/>
+      </w:pPr>
+      <w:ins w:id="1335" w:author="Lei Zhu" w:date="2017-07-10T21:26:00Z">
         <w:r>
           <w:t>C</w:t>
         </w:r>
@@ -37123,7 +37121,7 @@
           <w:t>theory</w:t>
         </w:r>
       </w:ins>
-      <w:ins w:id="1337" w:author="Lei Zhu" w:date="2017-07-10T21:27:00Z">
+      <w:ins w:id="1336" w:author="Lei Zhu" w:date="2017-07-10T21:27:00Z">
         <w:r>
           <w:rPr>
             <w:rFonts w:hint="eastAsia"/>
@@ -37131,7 +37129,7 @@
           <w:t>带来的预测局限性。公式是成立的，但微小的变化让我们</w:t>
         </w:r>
       </w:ins>
-      <w:ins w:id="1338" w:author="Lei Zhu" w:date="2017-07-10T21:28:00Z">
+      <w:ins w:id="1337" w:author="Lei Zhu" w:date="2017-07-10T21:28:00Z">
         <w:r>
           <w:rPr>
             <w:rFonts w:hint="eastAsia"/>
@@ -37233,7 +37231,7 @@
         </w:rPr>
         <w:t>一个手机里面包含的技术覆盖了物理学的大部分领域包括力学，热学，电磁学，半导体，光学，等等。</w:t>
       </w:r>
-      <w:ins w:id="1339" w:author="Lei Zhu" w:date="2017-07-10T21:30:00Z">
+      <w:ins w:id="1338" w:author="Lei Zhu" w:date="2017-07-10T21:30:00Z">
         <w:r>
           <w:rPr>
             <w:rFonts w:hint="eastAsia"/>
@@ -37961,6 +37959,9 @@
     <w:p>
       <w:pPr>
         <w:jc w:val="left"/>
+        <w:rPr>
+          <w:ins w:id="1339" w:author="Lei Zhu" w:date="2017-08-28T11:00:00Z"/>
+        </w:rPr>
       </w:pPr>
       <w:r>
         <w:rPr>
@@ -38056,11 +38057,70 @@
     <w:p>
       <w:pPr>
         <w:jc w:val="left"/>
-      </w:pPr>
-      <w:r>
-        <w:rPr>
-          <w:rFonts w:hint="eastAsia"/>
-        </w:rPr>
+        <w:rPr>
+          <w:ins w:id="1340" w:author="Lei Zhu" w:date="2017-08-28T11:00:00Z"/>
+        </w:rPr>
+      </w:pPr>
+    </w:p>
+    <w:p>
+      <w:pPr>
+        <w:jc w:val="left"/>
+        <w:rPr>
+          <w:rFonts w:hint="eastAsia"/>
+        </w:rPr>
+      </w:pPr>
+      <w:ins w:id="1341" w:author="Lei Zhu" w:date="2017-08-28T11:00:00Z">
+        <w:r>
+          <w:rPr>
+            <w:rFonts w:hint="eastAsia"/>
+          </w:rPr>
+          <w:t>每个细胞里有完整的基因，细胞如何长成</w:t>
+        </w:r>
+        <w:proofErr w:type="gramStart"/>
+        <w:r>
+          <w:rPr>
+            <w:rFonts w:hint="eastAsia"/>
+          </w:rPr>
+          <w:t>不</w:t>
+        </w:r>
+        <w:proofErr w:type="gramEnd"/>
+        <w:r>
+          <w:rPr>
+            <w:rFonts w:hint="eastAsia"/>
+          </w:rPr>
+          <w:t>同类的细胞</w:t>
+        </w:r>
+        <w:r>
+          <w:rPr>
+            <w:rFonts w:hint="eastAsia"/>
+          </w:rPr>
+          <w:t xml:space="preserve">? </w:t>
+        </w:r>
+        <w:r>
+          <w:rPr>
+            <w:rFonts w:hint="eastAsia"/>
+          </w:rPr>
+          <w:t>细胞如何知道什么时候在哪里长哪类的细胞？</w:t>
+        </w:r>
+      </w:ins>
+      <w:ins w:id="1342" w:author="Lei Zhu" w:date="2017-08-28T11:01:00Z">
+        <w:r>
+          <w:rPr>
+            <w:rFonts w:hint="eastAsia"/>
+          </w:rPr>
+          <w:t>干细胞的重要性</w:t>
+        </w:r>
+      </w:ins>
+    </w:p>
+    <w:p>
+      <w:pPr>
+        <w:jc w:val="left"/>
+      </w:pPr>
+      <w:r>
+        <w:rPr>
+          <w:rFonts w:hint="eastAsia"/>
+        </w:rPr>
+        <w:lastRenderedPageBreak/>
         <w:t xml:space="preserve">  </w:t>
       </w:r>
     </w:p>
@@ -38107,6 +38167,9 @@
     <w:p>
       <w:pPr>
         <w:jc w:val="left"/>
+        <w:rPr>
+          <w:ins w:id="1343" w:author="Lei Zhu" w:date="2017-08-28T11:10:00Z"/>
+        </w:rPr>
       </w:pPr>
       <w:r>
         <w:rPr>
@@ -38150,6 +38213,66 @@
         </w:rPr>
         <w:t>的特点是让基因编辑变得特别的简单因此也会更加普及。</w:t>
       </w:r>
+    </w:p>
+    <w:p>
+      <w:pPr>
+        <w:jc w:val="left"/>
+        <w:rPr>
+          <w:ins w:id="1344" w:author="Lei Zhu" w:date="2017-08-28T11:10:00Z"/>
+        </w:rPr>
+      </w:pPr>
+    </w:p>
+    <w:p>
+      <w:pPr>
+        <w:jc w:val="left"/>
+        <w:rPr>
+          <w:rFonts w:hint="eastAsia"/>
+        </w:rPr>
+      </w:pPr>
+      <w:ins w:id="1345" w:author="Lei Zhu" w:date="2017-08-28T11:10:00Z">
+        <w:r>
+          <w:rPr>
+            <w:rFonts w:hint="eastAsia"/>
+          </w:rPr>
+          <w:t>CRISPR</w:t>
+        </w:r>
+        <w:r>
+          <w:rPr>
+            <w:rFonts w:hint="eastAsia"/>
+          </w:rPr>
+          <w:t>是在研究一种细菌的防病毒机制时发现的，利用了细菌的</w:t>
+        </w:r>
+      </w:ins>
+      <w:ins w:id="1346" w:author="Lei Zhu" w:date="2017-08-28T11:11:00Z">
+        <w:r>
+          <w:rPr>
+            <w:rFonts w:hint="eastAsia"/>
+          </w:rPr>
+          <w:t>这种机制来改各种生物的基因。纳米技术顺利进展的话我们就不需要细菌的这种机制来作为基础而是直接可以制造我们需要的功能，这里是</w:t>
+        </w:r>
+      </w:ins>
+      <w:ins w:id="1347" w:author="Lei Zhu" w:date="2017-08-28T11:12:00Z">
+        <w:r>
+          <w:rPr>
+            <w:rFonts w:hint="eastAsia"/>
+          </w:rPr>
+          <w:t>改变一个</w:t>
+        </w:r>
+        <w:r>
+          <w:rPr>
+            <w:rFonts w:hint="eastAsia"/>
+          </w:rPr>
+          <w:t>DNA</w:t>
+        </w:r>
+        <w:r>
+          <w:rPr>
+            <w:rFonts w:hint="eastAsia"/>
+          </w:rPr>
+          <w:t>的部分字母。</w:t>
+        </w:r>
+      </w:ins>
+      <w:bookmarkStart w:id="1348" w:name="_GoBack"/>
+      <w:bookmarkEnd w:id="1348"/>
     </w:p>
     <w:p>
       <w:pPr>
@@ -38507,7 +38630,14 @@
         <w:rPr>
           <w:rFonts w:hint="eastAsia"/>
         </w:rPr>
-        <w:t>物理的人该有多少？每个新人的基因应该是怎么样的？</w:t>
+        <w:t>物理的人该有多少？每个新人</w:t>
+      </w:r>
+      <w:r>
+        <w:rPr>
+          <w:rFonts w:hint="eastAsia"/>
+        </w:rPr>
+        <w:lastRenderedPageBreak/>
+        <w:t>的基因应该是怎么样的？</w:t>
       </w:r>
       <w:r>
         <w:rPr>
@@ -38570,7 +38700,6 @@
         <w:rPr>
           <w:rFonts w:hint="eastAsia"/>
         </w:rPr>
-        <w:lastRenderedPageBreak/>
         <w:t>IT</w:t>
       </w:r>
       <w:r>
@@ -39057,6 +39186,7 @@
         <w:rPr>
           <w:rFonts w:hint="eastAsia"/>
         </w:rPr>
+        <w:lastRenderedPageBreak/>
         <w:t>科技的趋势和影响</w:t>
       </w:r>
     </w:p>
@@ -39125,14 +39255,7 @@
         <w:rPr>
           <w:rFonts w:hint="eastAsia"/>
         </w:rPr>
-        <w:t>我们希望技术能够不断来提高我</w:t>
-      </w:r>
-      <w:r>
-        <w:rPr>
-          <w:rFonts w:hint="eastAsia"/>
-        </w:rPr>
-        <w:lastRenderedPageBreak/>
-        <w:t>们的生活质量和幸福指数。</w:t>
+        <w:t>我们希望技术能够不断来提高我们的生活质量和幸福指数。</w:t>
       </w:r>
     </w:p>
     <w:p/>
@@ -40336,52 +40459,52 @@
     <w:p>
       <w:pPr>
         <w:rPr>
-          <w:ins w:id="1340" w:author="Lei Zhu" w:date="2017-08-28T10:41:00Z"/>
-        </w:rPr>
-      </w:pPr>
-    </w:p>
-    <w:p>
-      <w:pPr>
-        <w:rPr>
-          <w:ins w:id="1341" w:author="Lei Zhu" w:date="2017-08-28T10:41:00Z"/>
-        </w:rPr>
-      </w:pPr>
-    </w:p>
-    <w:p>
-      <w:pPr>
-        <w:rPr>
-          <w:ins w:id="1342" w:author="Lei Zhu" w:date="2017-08-28T10:41:00Z"/>
-        </w:rPr>
-      </w:pPr>
-    </w:p>
-    <w:p>
-      <w:pPr>
-        <w:rPr>
-          <w:ins w:id="1343" w:author="Lei Zhu" w:date="2017-08-28T10:41:00Z"/>
-        </w:rPr>
-      </w:pPr>
-    </w:p>
-    <w:p>
-      <w:pPr>
-        <w:rPr>
-          <w:ins w:id="1344" w:author="Lei Zhu" w:date="2017-08-28T10:41:00Z"/>
-        </w:rPr>
-      </w:pPr>
-    </w:p>
-    <w:p>
-      <w:pPr>
-        <w:rPr>
-          <w:ins w:id="1345" w:author="Lei Zhu" w:date="2017-08-28T10:41:00Z"/>
-        </w:rPr>
-      </w:pPr>
-    </w:p>
-    <w:p>
-      <w:pPr>
-        <w:rPr>
-          <w:ins w:id="1346" w:author="Lei Zhu" w:date="2017-08-28T10:42:00Z"/>
-        </w:rPr>
-      </w:pPr>
-      <w:ins w:id="1347" w:author="Lei Zhu" w:date="2017-08-28T10:41:00Z">
+          <w:ins w:id="1349" w:author="Lei Zhu" w:date="2017-08-28T10:41:00Z"/>
+        </w:rPr>
+      </w:pPr>
+    </w:p>
+    <w:p>
+      <w:pPr>
+        <w:rPr>
+          <w:ins w:id="1350" w:author="Lei Zhu" w:date="2017-08-28T10:41:00Z"/>
+        </w:rPr>
+      </w:pPr>
+    </w:p>
+    <w:p>
+      <w:pPr>
+        <w:rPr>
+          <w:ins w:id="1351" w:author="Lei Zhu" w:date="2017-08-28T10:41:00Z"/>
+        </w:rPr>
+      </w:pPr>
+    </w:p>
+    <w:p>
+      <w:pPr>
+        <w:rPr>
+          <w:ins w:id="1352" w:author="Lei Zhu" w:date="2017-08-28T10:41:00Z"/>
+        </w:rPr>
+      </w:pPr>
+    </w:p>
+    <w:p>
+      <w:pPr>
+        <w:rPr>
+          <w:ins w:id="1353" w:author="Lei Zhu" w:date="2017-08-28T10:41:00Z"/>
+        </w:rPr>
+      </w:pPr>
+    </w:p>
+    <w:p>
+      <w:pPr>
+        <w:rPr>
+          <w:ins w:id="1354" w:author="Lei Zhu" w:date="2017-08-28T10:41:00Z"/>
+        </w:rPr>
+      </w:pPr>
+    </w:p>
+    <w:p>
+      <w:pPr>
+        <w:rPr>
+          <w:ins w:id="1355" w:author="Lei Zhu" w:date="2017-08-28T10:42:00Z"/>
+        </w:rPr>
+      </w:pPr>
+      <w:ins w:id="1356" w:author="Lei Zhu" w:date="2017-08-28T10:41:00Z">
         <w:r>
           <w:rPr>
             <w:rFonts w:hint="eastAsia"/>
@@ -40394,17 +40517,17 @@
     <w:p>
       <w:pPr>
         <w:rPr>
-          <w:ins w:id="1348" w:author="Lei Zhu" w:date="2017-08-28T10:43:00Z"/>
-        </w:rPr>
-      </w:pPr>
-    </w:p>
-    <w:p>
-      <w:pPr>
-        <w:rPr>
-          <w:ins w:id="1349" w:author="Lei Zhu" w:date="2017-08-28T10:43:00Z"/>
-        </w:rPr>
-      </w:pPr>
-      <w:ins w:id="1350" w:author="Lei Zhu" w:date="2017-08-28T10:43:00Z">
+          <w:ins w:id="1357" w:author="Lei Zhu" w:date="2017-08-28T10:43:00Z"/>
+        </w:rPr>
+      </w:pPr>
+    </w:p>
+    <w:p>
+      <w:pPr>
+        <w:rPr>
+          <w:ins w:id="1358" w:author="Lei Zhu" w:date="2017-08-28T10:43:00Z"/>
+        </w:rPr>
+      </w:pPr>
+      <w:ins w:id="1359" w:author="Lei Zhu" w:date="2017-08-28T10:43:00Z">
         <w:r>
           <w:rPr>
             <w:rFonts w:hint="eastAsia"/>
@@ -40419,11 +40542,11 @@
     <w:p>
       <w:pPr>
         <w:rPr>
-          <w:ins w:id="1351" w:author="Lei Zhu" w:date="2017-08-28T10:43:00Z"/>
-          <w:rFonts w:hint="eastAsia"/>
-        </w:rPr>
-      </w:pPr>
-      <w:ins w:id="1352" w:author="Lei Zhu" w:date="2017-08-28T10:43:00Z">
+          <w:ins w:id="1360" w:author="Lei Zhu" w:date="2017-08-28T10:43:00Z"/>
+          <w:rFonts w:hint="eastAsia"/>
+        </w:rPr>
+      </w:pPr>
+      <w:ins w:id="1361" w:author="Lei Zhu" w:date="2017-08-28T10:43:00Z">
         <w:r>
           <w:rPr>
             <w:rFonts w:hint="eastAsia"/>
@@ -40431,7 +40554,7 @@
           <w:t xml:space="preserve">Ford, Martin </w:t>
         </w:r>
       </w:ins>
-      <w:ins w:id="1353" w:author="Lei Zhu" w:date="2017-08-28T10:44:00Z">
+      <w:ins w:id="1362" w:author="Lei Zhu" w:date="2017-08-28T10:44:00Z">
         <w:r>
           <w:t>“The Rise of Robots”</w:t>
         </w:r>
@@ -40440,18 +40563,18 @@
     <w:p>
       <w:pPr>
         <w:rPr>
-          <w:ins w:id="1354" w:author="Lei Zhu" w:date="2017-08-28T10:42:00Z"/>
-          <w:rFonts w:hint="eastAsia"/>
-        </w:rPr>
-      </w:pPr>
-    </w:p>
-    <w:p>
-      <w:pPr>
-        <w:rPr>
-          <w:ins w:id="1355" w:author="Lei Zhu" w:date="2017-08-28T10:42:00Z"/>
-        </w:rPr>
-      </w:pPr>
-      <w:ins w:id="1356" w:author="Lei Zhu" w:date="2017-08-28T10:42:00Z">
+          <w:ins w:id="1363" w:author="Lei Zhu" w:date="2017-08-28T10:42:00Z"/>
+          <w:rFonts w:hint="eastAsia"/>
+        </w:rPr>
+      </w:pPr>
+    </w:p>
+    <w:p>
+      <w:pPr>
+        <w:rPr>
+          <w:ins w:id="1364" w:author="Lei Zhu" w:date="2017-08-28T10:42:00Z"/>
+        </w:rPr>
+      </w:pPr>
+      <w:ins w:id="1365" w:author="Lei Zhu" w:date="2017-08-28T10:42:00Z">
         <w:r>
           <w:t xml:space="preserve">Fukuyama, Francis, “The End of History and the Last Man”, </w:t>
         </w:r>
@@ -40463,10 +40586,10 @@
     <w:p>
       <w:pPr>
         <w:rPr>
-          <w:ins w:id="1357" w:author="Lei Zhu" w:date="2017-08-28T10:43:00Z"/>
-        </w:rPr>
-      </w:pPr>
-      <w:ins w:id="1358" w:author="Lei Zhu" w:date="2017-08-28T10:43:00Z">
+          <w:ins w:id="1366" w:author="Lei Zhu" w:date="2017-08-28T10:43:00Z"/>
+        </w:rPr>
+      </w:pPr>
+      <w:ins w:id="1367" w:author="Lei Zhu" w:date="2017-08-28T10:43:00Z">
         <w:r>
           <w:t>“The Second Machine Age”</w:t>
         </w:r>
@@ -46509,7 +46632,7 @@
 </file>
 
 <file path=customXml/itemProps1.xml><?xml version="1.0" encoding="utf-8"?>
-<ds:datastoreItem xmlns:ds="http://schemas.openxmlformats.org/officeDocument/2006/customXml" ds:itemID="{479A0F4A-69C9-45A1-A2A4-9E6F95907E39}">
+<ds:datastoreItem xmlns:ds="http://schemas.openxmlformats.org/officeDocument/2006/customXml" ds:itemID="{8FCD8C42-1C97-481D-80BA-4344E6605676}">
   <ds:schemaRefs>
     <ds:schemaRef ds:uri="http://schemas.openxmlformats.org/officeDocument/2006/bibliography"/>
   </ds:schemaRefs>

--- a/Goal/书.docx
+++ b/Goal/书.docx
@@ -37489,6 +37489,9 @@
     <w:p>
       <w:pPr>
         <w:jc w:val="left"/>
+        <w:rPr>
+          <w:ins w:id="1339" w:author="Lei Zhu" w:date="2017-08-28T20:09:00Z"/>
+        </w:rPr>
       </w:pPr>
       <w:r>
         <w:rPr>
@@ -37506,8 +37509,102 @@
         <w:rPr>
           <w:rFonts w:hint="eastAsia"/>
         </w:rPr>
-        <w:t>引力的影响不大时就跟窄义相对论是一致的，核心理念是引力弯曲空间。</w:t>
-      </w:r>
+        <w:t>引力的影响不大时就</w:t>
+      </w:r>
+      <w:proofErr w:type="gramStart"/>
+      <w:r>
+        <w:rPr>
+          <w:rFonts w:hint="eastAsia"/>
+        </w:rPr>
+        <w:t>跟窄义</w:t>
+      </w:r>
+      <w:proofErr w:type="gramEnd"/>
+      <w:r>
+        <w:rPr>
+          <w:rFonts w:hint="eastAsia"/>
+        </w:rPr>
+        <w:t>相对论是一致的，核心理念是引力弯曲空间。</w:t>
+      </w:r>
+    </w:p>
+    <w:p>
+      <w:pPr>
+        <w:jc w:val="left"/>
+        <w:rPr>
+          <w:ins w:id="1340" w:author="Lei Zhu" w:date="2017-08-28T20:09:00Z"/>
+        </w:rPr>
+      </w:pPr>
+      <w:ins w:id="1341" w:author="Lei Zhu" w:date="2017-08-28T20:09:00Z">
+        <w:r>
+          <w:rPr>
+            <w:rFonts w:hint="eastAsia"/>
+          </w:rPr>
+          <w:t>、、？？</w:t>
+        </w:r>
+      </w:ins>
+    </w:p>
+    <w:p>
+      <w:pPr>
+        <w:jc w:val="left"/>
+        <w:rPr>
+          <w:rFonts w:hint="eastAsia"/>
+        </w:rPr>
+      </w:pPr>
+      <w:ins w:id="1342" w:author="Lei Zhu" w:date="2017-08-28T20:09:00Z">
+        <w:r>
+          <w:rPr>
+            <w:rFonts w:hint="eastAsia"/>
+          </w:rPr>
+          <w:lastRenderedPageBreak/>
+          <w:t>广义相对论预测一颗星星可以弯曲光线的路线，</w:t>
+        </w:r>
+        <w:r>
+          <w:rPr>
+            <w:rFonts w:hint="eastAsia"/>
+          </w:rPr>
+          <w:t>19</w:t>
+        </w:r>
+        <w:r>
+          <w:t>??</w:t>
+        </w:r>
+      </w:ins>
+      <w:ins w:id="1343" w:author="Lei Zhu" w:date="2017-08-28T20:10:00Z">
+        <w:r>
+          <w:rPr>
+            <w:rFonts w:hint="eastAsia"/>
+          </w:rPr>
+          <w:t>年日食时的测量跟广义相对论一致，</w:t>
+        </w:r>
+      </w:ins>
+      <w:ins w:id="1344" w:author="Lei Zhu" w:date="2017-08-28T20:11:00Z">
+        <w:r>
+          <w:rPr>
+            <w:rFonts w:hint="eastAsia"/>
+          </w:rPr>
+          <w:t>这个实验大大提高了广义相对论的可信程度，</w:t>
+        </w:r>
+      </w:ins>
+      <w:ins w:id="1345" w:author="Lei Zhu" w:date="2017-08-28T20:10:00Z">
+        <w:r>
+          <w:rPr>
+            <w:rFonts w:hint="eastAsia"/>
+          </w:rPr>
+          <w:t>Einstein</w:t>
+        </w:r>
+        <w:r>
+          <w:rPr>
+            <w:rFonts w:hint="eastAsia"/>
+          </w:rPr>
+          <w:t>也从此成为了世界名人</w:t>
+        </w:r>
+      </w:ins>
+      <w:ins w:id="1346" w:author="Lei Zhu" w:date="2017-08-28T20:11:00Z">
+        <w:r>
+          <w:rPr>
+            <w:rFonts w:hint="eastAsia"/>
+          </w:rPr>
+          <w:t>。这是科学方法论的一个典型例子。</w:t>
+        </w:r>
+      </w:ins>
     </w:p>
     <w:p>
       <w:pPr>
@@ -37544,6 +37641,9 @@
     <w:p>
       <w:pPr>
         <w:jc w:val="left"/>
+        <w:rPr>
+          <w:ins w:id="1347" w:author="Lei Zhu" w:date="2017-08-28T20:11:00Z"/>
+        </w:rPr>
       </w:pPr>
       <w:r>
         <w:rPr>
@@ -37567,7 +37667,123 @@
     <w:p>
       <w:pPr>
         <w:jc w:val="left"/>
-      </w:pPr>
+        <w:rPr>
+          <w:ins w:id="1348" w:author="Lei Zhu" w:date="2017-08-28T20:11:00Z"/>
+        </w:rPr>
+      </w:pPr>
+    </w:p>
+    <w:p>
+      <w:pPr>
+        <w:jc w:val="left"/>
+        <w:rPr>
+          <w:ins w:id="1349" w:author="Lei Zhu" w:date="2017-08-28T20:14:00Z"/>
+        </w:rPr>
+      </w:pPr>
+      <w:ins w:id="1350" w:author="Lei Zhu" w:date="2017-08-28T20:12:00Z">
+        <w:r>
+          <w:rPr>
+            <w:rFonts w:hint="eastAsia"/>
+          </w:rPr>
+          <w:t>量子力学的很多现象都有大量的实验依据所以是非常可信的</w:t>
+        </w:r>
+      </w:ins>
+      <w:ins w:id="1351" w:author="Lei Zhu" w:date="2017-08-28T20:13:00Z">
+        <w:r>
+          <w:rPr>
+            <w:rFonts w:hint="eastAsia"/>
+          </w:rPr>
+          <w:t>，但目前的理论给人的感觉还是我们了解了量子力学的很多表面现象但没有真正理解本质，也许跟</w:t>
+        </w:r>
+        <w:r>
+          <w:rPr>
+            <w:rFonts w:hint="eastAsia"/>
+          </w:rPr>
+          <w:t>Maxwell</w:t>
+        </w:r>
+      </w:ins>
+      <w:ins w:id="1352" w:author="Lei Zhu" w:date="2017-08-28T20:14:00Z">
+        <w:r>
+          <w:rPr>
+            <w:rFonts w:hint="eastAsia"/>
+          </w:rPr>
+          <w:t>总结电磁现象之前类似？</w:t>
+        </w:r>
+      </w:ins>
+    </w:p>
+    <w:p>
+      <w:pPr>
+        <w:jc w:val="left"/>
+        <w:rPr>
+          <w:rFonts w:hint="eastAsia"/>
+        </w:rPr>
+      </w:pPr>
+    </w:p>
+    <w:p>
+      <w:pPr>
+        <w:jc w:val="left"/>
+      </w:pPr>
+      <w:ins w:id="1353" w:author="Lei Zhu" w:date="2017-08-28T20:19:00Z">
+        <w:r>
+          <w:rPr>
+            <w:rFonts w:hint="eastAsia"/>
+          </w:rPr>
+          <w:t>相对论的绝大部分贡献来自于</w:t>
+        </w:r>
+        <w:r>
+          <w:rPr>
+            <w:rFonts w:hint="eastAsia"/>
+          </w:rPr>
+          <w:t xml:space="preserve">Einstein, </w:t>
+        </w:r>
+        <w:r>
+          <w:rPr>
+            <w:rFonts w:hint="eastAsia"/>
+          </w:rPr>
+          <w:t>同时</w:t>
+        </w:r>
+        <w:r>
+          <w:rPr>
+            <w:rFonts w:hint="eastAsia"/>
+          </w:rPr>
+          <w:t>Einstein</w:t>
+        </w:r>
+      </w:ins>
+      <w:ins w:id="1354" w:author="Lei Zhu" w:date="2017-08-28T20:20:00Z">
+        <w:r>
+          <w:rPr>
+            <w:rFonts w:hint="eastAsia"/>
+          </w:rPr>
+          <w:t>也为量子力学做了不少早期的贡献</w:t>
+        </w:r>
+        <w:r>
+          <w:rPr>
+            <w:rFonts w:hint="eastAsia"/>
+          </w:rPr>
+          <w:t>，大部分人都不知道</w:t>
+        </w:r>
+        <w:r>
+          <w:rPr>
+            <w:rFonts w:hint="eastAsia"/>
+          </w:rPr>
+          <w:t>Einstein</w:t>
+        </w:r>
+        <w:r>
+          <w:rPr>
+            <w:rFonts w:hint="eastAsia"/>
+          </w:rPr>
+          <w:t>是因为他对属于量子力学的光电</w:t>
+        </w:r>
+      </w:ins>
+      <w:ins w:id="1355" w:author="Lei Zhu" w:date="2017-08-28T20:21:00Z">
+        <w:r>
+          <w:rPr>
+            <w:rFonts w:hint="eastAsia"/>
+          </w:rPr>
+          <w:t>作用的贡献而不是相对论而获得的诺贝尔奖。</w:t>
+        </w:r>
+      </w:ins>
+      <w:bookmarkStart w:id="1356" w:name="_GoBack"/>
+      <w:bookmarkEnd w:id="1356"/>
     </w:p>
     <w:p>
       <w:pPr>
@@ -37915,7 +38131,14 @@
         <w:rPr>
           <w:rFonts w:hint="eastAsia"/>
         </w:rPr>
-        <w:t>虽然现在还差很远，我们相信这只是时间的问题。</w:t>
+        <w:t>虽然现在还</w:t>
+      </w:r>
+      <w:r>
+        <w:rPr>
+          <w:rFonts w:hint="eastAsia"/>
+        </w:rPr>
+        <w:lastRenderedPageBreak/>
+        <w:t>差很远，我们相信这只是时间的问题。</w:t>
       </w:r>
       <w:r>
         <w:rPr>
@@ -37960,7 +38183,7 @@
       <w:pPr>
         <w:jc w:val="left"/>
         <w:rPr>
-          <w:ins w:id="1339" w:author="Lei Zhu" w:date="2017-08-28T11:00:00Z"/>
+          <w:ins w:id="1357" w:author="Lei Zhu" w:date="2017-08-28T11:00:00Z"/>
         </w:rPr>
       </w:pPr>
       <w:r>
@@ -38058,18 +38281,18 @@
       <w:pPr>
         <w:jc w:val="left"/>
         <w:rPr>
-          <w:ins w:id="1340" w:author="Lei Zhu" w:date="2017-08-28T11:00:00Z"/>
-        </w:rPr>
-      </w:pPr>
-    </w:p>
-    <w:p>
-      <w:pPr>
-        <w:jc w:val="left"/>
-        <w:rPr>
-          <w:rFonts w:hint="eastAsia"/>
-        </w:rPr>
-      </w:pPr>
-      <w:ins w:id="1341" w:author="Lei Zhu" w:date="2017-08-28T11:00:00Z">
+          <w:ins w:id="1358" w:author="Lei Zhu" w:date="2017-08-28T11:00:00Z"/>
+        </w:rPr>
+      </w:pPr>
+    </w:p>
+    <w:p>
+      <w:pPr>
+        <w:jc w:val="left"/>
+        <w:rPr>
+          <w:rFonts w:hint="eastAsia"/>
+        </w:rPr>
+      </w:pPr>
+      <w:ins w:id="1359" w:author="Lei Zhu" w:date="2017-08-28T11:00:00Z">
         <w:r>
           <w:rPr>
             <w:rFonts w:hint="eastAsia"/>
@@ -38103,7 +38326,7 @@
           <w:t>细胞如何知道什么时候在哪里长哪类的细胞？</w:t>
         </w:r>
       </w:ins>
-      <w:ins w:id="1342" w:author="Lei Zhu" w:date="2017-08-28T11:01:00Z">
+      <w:ins w:id="1360" w:author="Lei Zhu" w:date="2017-08-28T11:01:00Z">
         <w:r>
           <w:rPr>
             <w:rFonts w:hint="eastAsia"/>
@@ -38120,380 +38343,392 @@
         <w:rPr>
           <w:rFonts w:hint="eastAsia"/>
         </w:rPr>
+        <w:t xml:space="preserve">  </w:t>
+      </w:r>
+    </w:p>
+    <w:p>
+      <w:pPr>
+        <w:jc w:val="left"/>
+      </w:pPr>
+      <w:r>
+        <w:rPr>
+          <w:rFonts w:hint="eastAsia"/>
+        </w:rPr>
+        <w:t>不同的物种和同一个物种个体之间的天生差别主要是由于基因上的差别</w:t>
+      </w:r>
+      <w:r>
+        <w:rPr>
+          <w:rFonts w:hint="eastAsia"/>
+        </w:rPr>
+        <w:t xml:space="preserve">, </w:t>
+      </w:r>
+      <w:r>
+        <w:rPr>
+          <w:rFonts w:hint="eastAsia"/>
+        </w:rPr>
+        <w:t>只是前者的差别比较大后者比较小。</w:t>
+      </w:r>
+      <w:r>
+        <w:rPr>
+          <w:rFonts w:hint="eastAsia"/>
+        </w:rPr>
+        <w:t xml:space="preserve"> </w:t>
+      </w:r>
+      <w:r>
+        <w:rPr>
+          <w:rFonts w:hint="eastAsia"/>
+        </w:rPr>
+        <w:t>简单一点说，基因决定一个生物天生是什么样的。</w:t>
+      </w:r>
+    </w:p>
+    <w:p>
+      <w:pPr>
+        <w:jc w:val="left"/>
+      </w:pPr>
+    </w:p>
+    <w:p>
+      <w:pPr>
+        <w:jc w:val="left"/>
+        <w:rPr>
+          <w:ins w:id="1361" w:author="Lei Zhu" w:date="2017-08-28T11:10:00Z"/>
+        </w:rPr>
+      </w:pPr>
+      <w:r>
+        <w:rPr>
+          <w:rFonts w:hint="eastAsia"/>
+        </w:rPr>
+        <w:t>自从人类了解清楚基因的基本工作原理之后，人类一直试图来改变基因从而造出不同的生物来。</w:t>
+      </w:r>
+      <w:r>
+        <w:rPr>
+          <w:rFonts w:hint="eastAsia"/>
+        </w:rPr>
+        <w:t xml:space="preserve"> </w:t>
+      </w:r>
+      <w:r>
+        <w:rPr>
+          <w:rFonts w:hint="eastAsia"/>
+        </w:rPr>
+        <w:t>最近几年一个比较大的突破是</w:t>
+      </w:r>
+      <w:r>
+        <w:rPr>
+          <w:rFonts w:hint="eastAsia"/>
+        </w:rPr>
+        <w:t xml:space="preserve">CRISPR-Cas9, </w:t>
+      </w:r>
+      <w:r>
+        <w:rPr>
+          <w:rFonts w:hint="eastAsia"/>
+        </w:rPr>
+        <w:t>一种低难度的基因编辑技术。之前有其他的基因编辑技术，但</w:t>
+      </w:r>
+      <w:r>
+        <w:rPr>
+          <w:rFonts w:hint="eastAsia"/>
+        </w:rPr>
+        <w:t>CRISPR</w:t>
+      </w:r>
+      <w:r>
+        <w:rPr>
+          <w:rFonts w:hint="eastAsia"/>
+        </w:rPr>
+        <w:t>的特点是让基因编辑变得特别的简单因此也会更加普及。</w:t>
+      </w:r>
+    </w:p>
+    <w:p>
+      <w:pPr>
+        <w:jc w:val="left"/>
+        <w:rPr>
+          <w:ins w:id="1362" w:author="Lei Zhu" w:date="2017-08-28T11:10:00Z"/>
+        </w:rPr>
+      </w:pPr>
+    </w:p>
+    <w:p>
+      <w:pPr>
+        <w:jc w:val="left"/>
+        <w:rPr>
+          <w:rFonts w:hint="eastAsia"/>
+        </w:rPr>
+      </w:pPr>
+      <w:ins w:id="1363" w:author="Lei Zhu" w:date="2017-08-28T11:10:00Z">
+        <w:r>
+          <w:rPr>
+            <w:rFonts w:hint="eastAsia"/>
+          </w:rPr>
+          <w:t>CRISPR</w:t>
+        </w:r>
+        <w:r>
+          <w:rPr>
+            <w:rFonts w:hint="eastAsia"/>
+          </w:rPr>
+          <w:t>是在研究一种细菌的防病毒机制时发现的，利用了细菌的</w:t>
+        </w:r>
+      </w:ins>
+      <w:ins w:id="1364" w:author="Lei Zhu" w:date="2017-08-28T11:11:00Z">
+        <w:r>
+          <w:rPr>
+            <w:rFonts w:hint="eastAsia"/>
+          </w:rPr>
+          <w:t>这种机制来改各种生物的基因。纳米技术顺利进展的话我们就不需要细菌的这种机制</w:t>
+        </w:r>
+        <w:proofErr w:type="gramStart"/>
+        <w:r>
+          <w:rPr>
+            <w:rFonts w:hint="eastAsia"/>
+          </w:rPr>
+          <w:t>来作</w:t>
+        </w:r>
+        <w:proofErr w:type="gramEnd"/>
+        <w:r>
+          <w:rPr>
+            <w:rFonts w:hint="eastAsia"/>
+          </w:rPr>
+          <w:t>为基础而是直接可以制造我们需要的功能，这里是</w:t>
+        </w:r>
+      </w:ins>
+      <w:ins w:id="1365" w:author="Lei Zhu" w:date="2017-08-28T11:12:00Z">
+        <w:r>
+          <w:rPr>
+            <w:rFonts w:hint="eastAsia"/>
+          </w:rPr>
+          <w:t>改变一个</w:t>
+        </w:r>
+        <w:r>
+          <w:rPr>
+            <w:rFonts w:hint="eastAsia"/>
+          </w:rPr>
+          <w:t>DNA</w:t>
+        </w:r>
+        <w:r>
+          <w:rPr>
+            <w:rFonts w:hint="eastAsia"/>
+          </w:rPr>
+          <w:t>的部分字母。</w:t>
+        </w:r>
+      </w:ins>
+    </w:p>
+    <w:p>
+      <w:pPr>
+        <w:jc w:val="left"/>
+      </w:pPr>
+    </w:p>
+    <w:p>
+      <w:pPr>
+        <w:jc w:val="left"/>
+      </w:pPr>
+      <w:r>
+        <w:rPr>
+          <w:rFonts w:hint="eastAsia"/>
+        </w:rPr>
+        <w:t>基因编辑的应用面非常宽泛，也涉及到很多伦理问题包括</w:t>
+      </w:r>
+      <w:r>
+        <w:rPr>
+          <w:rFonts w:hint="eastAsia"/>
+        </w:rPr>
+        <w:t>existential risk.</w:t>
+      </w:r>
+    </w:p>
+    <w:p>
+      <w:pPr>
+        <w:jc w:val="left"/>
+      </w:pPr>
+    </w:p>
+    <w:p>
+      <w:pPr>
+        <w:jc w:val="left"/>
+      </w:pPr>
+      <w:r>
+        <w:rPr>
+          <w:rFonts w:hint="eastAsia"/>
+        </w:rPr>
+        <w:t>基因编辑可以用来改造人类和其他生物，</w:t>
+      </w:r>
+      <w:r>
+        <w:rPr>
+          <w:rFonts w:hint="eastAsia"/>
+        </w:rPr>
+        <w:t xml:space="preserve"> </w:t>
+      </w:r>
+      <w:r>
+        <w:rPr>
+          <w:rFonts w:hint="eastAsia"/>
+        </w:rPr>
+        <w:t>可以创造完全新的物种也可以用来让已经灭绝的生物比如恐龙重生。</w:t>
+      </w:r>
+    </w:p>
+    <w:p>
+      <w:pPr>
+        <w:jc w:val="left"/>
+      </w:pPr>
+    </w:p>
+    <w:p>
+      <w:pPr>
+        <w:jc w:val="left"/>
+      </w:pPr>
+      <w:r>
+        <w:rPr>
+          <w:rFonts w:hint="eastAsia"/>
+        </w:rPr>
+        <w:t>通过基因的改造人类理论上可以创造出来任何用蛋白质可以直接或间接组成的生物。</w:t>
+      </w:r>
+      <w:r>
+        <w:rPr>
+          <w:rFonts w:hint="eastAsia"/>
+        </w:rPr>
+        <w:t xml:space="preserve"> </w:t>
+      </w:r>
+      <w:r>
+        <w:rPr>
+          <w:rFonts w:hint="eastAsia"/>
+        </w:rPr>
+        <w:t>暂时不考虑伦理问题的话，</w:t>
+      </w:r>
+      <w:r>
+        <w:rPr>
+          <w:rFonts w:hint="eastAsia"/>
+        </w:rPr>
+        <w:t xml:space="preserve"> </w:t>
+      </w:r>
+      <w:r>
+        <w:rPr>
+          <w:rFonts w:hint="eastAsia"/>
+        </w:rPr>
+        <w:t>我们可以创造类似于蝙蝠那样用超声波来导航甚至可以像电鳗那样可以电击的动物，但目前好像还不能发射激光，除非哪个科学家哪天发明一种纯有机的激光发射器。</w:t>
+      </w:r>
+    </w:p>
+    <w:p>
+      <w:pPr>
+        <w:jc w:val="left"/>
+      </w:pPr>
+    </w:p>
+    <w:p>
+      <w:pPr>
+        <w:jc w:val="left"/>
+      </w:pPr>
+      <w:r>
+        <w:rPr>
+          <w:rFonts w:hint="eastAsia"/>
+        </w:rPr>
+        <w:t>基因改造短期最有吸引力的应该是婴儿定制，</w:t>
+      </w:r>
+      <w:r>
+        <w:rPr>
+          <w:rFonts w:hint="eastAsia"/>
+        </w:rPr>
+        <w:t xml:space="preserve"> </w:t>
+      </w:r>
+      <w:r>
+        <w:rPr>
+          <w:rFonts w:hint="eastAsia"/>
+        </w:rPr>
+        <w:t>每对父母都会希望自己的孩子的基因是最优的。</w:t>
+      </w:r>
+      <w:r>
+        <w:rPr>
+          <w:rFonts w:hint="eastAsia"/>
+        </w:rPr>
+        <w:t xml:space="preserve"> </w:t>
+      </w:r>
+      <w:r>
+        <w:rPr>
+          <w:rFonts w:hint="eastAsia"/>
+        </w:rPr>
+        <w:t>这方面的应用技术上是比较简单的，但伦理方面的问题也是非常复杂的。</w:t>
+      </w:r>
+    </w:p>
+    <w:p>
+      <w:pPr>
+        <w:jc w:val="left"/>
+      </w:pPr>
+    </w:p>
+    <w:p>
+      <w:pPr>
+        <w:jc w:val="left"/>
+      </w:pPr>
+      <w:r>
+        <w:rPr>
+          <w:rFonts w:hint="eastAsia"/>
+        </w:rPr>
+        <w:t>基因改造当然也可以用在疾病治疗上，不过这方面的应用更加复杂一些。</w:t>
+      </w:r>
+    </w:p>
+    <w:p>
+      <w:pPr>
+        <w:jc w:val="left"/>
+      </w:pPr>
+    </w:p>
+    <w:p>
+      <w:pPr>
+        <w:jc w:val="left"/>
+      </w:pPr>
+    </w:p>
+    <w:p>
+      <w:pPr>
+        <w:jc w:val="left"/>
+      </w:pPr>
+      <w:r>
+        <w:rPr>
+          <w:rFonts w:hint="eastAsia"/>
+        </w:rPr>
+        <w:t xml:space="preserve">4.3 </w:t>
+      </w:r>
+      <w:r>
+        <w:rPr>
+          <w:rFonts w:hint="eastAsia"/>
+        </w:rPr>
+        <w:t>长生不老</w:t>
+      </w:r>
+    </w:p>
+    <w:p>
+      <w:pPr>
+        <w:jc w:val="left"/>
+      </w:pPr>
+      <w:r>
+        <w:rPr>
+          <w:rFonts w:hint="eastAsia"/>
+        </w:rPr>
+        <w:t>【扩充细节】</w:t>
+      </w:r>
+    </w:p>
+    <w:p>
+      <w:pPr>
+        <w:jc w:val="left"/>
+      </w:pPr>
+      <w:r>
+        <w:rPr>
+          <w:rFonts w:hint="eastAsia"/>
+        </w:rPr>
+        <w:t>长生不老是历史上人类一直追求的目标，现在我们看也是不远的将来可以实现的目标。</w:t>
+      </w:r>
+      <w:r>
+        <w:rPr>
+          <w:rFonts w:hint="eastAsia"/>
+        </w:rPr>
+        <w:t xml:space="preserve"> </w:t>
+      </w:r>
+      <w:r>
+        <w:rPr>
+          <w:rFonts w:hint="eastAsia"/>
+        </w:rPr>
+        <w:t>最慢的情况就是人工智能实现之后机器人把长生不老的相关技术都给研究清楚了。</w:t>
+      </w:r>
+    </w:p>
+    <w:p>
+      <w:pPr>
+        <w:jc w:val="left"/>
+      </w:pPr>
+    </w:p>
+    <w:p>
+      <w:pPr>
+        <w:jc w:val="left"/>
+      </w:pPr>
+      <w:r>
+        <w:rPr>
+          <w:rFonts w:hint="eastAsia"/>
+        </w:rPr>
         <w:lastRenderedPageBreak/>
-        <w:t xml:space="preserve">  </w:t>
-      </w:r>
-    </w:p>
-    <w:p>
-      <w:pPr>
-        <w:jc w:val="left"/>
-      </w:pPr>
-      <w:r>
-        <w:rPr>
-          <w:rFonts w:hint="eastAsia"/>
-        </w:rPr>
-        <w:t>不同的物种和同一个物种个体之间的天生差别主要是由于基因上的差别</w:t>
-      </w:r>
-      <w:r>
-        <w:rPr>
-          <w:rFonts w:hint="eastAsia"/>
-        </w:rPr>
-        <w:t xml:space="preserve">, </w:t>
-      </w:r>
-      <w:r>
-        <w:rPr>
-          <w:rFonts w:hint="eastAsia"/>
-        </w:rPr>
-        <w:t>只是前者的差别比较大后者比较小。</w:t>
-      </w:r>
-      <w:r>
-        <w:rPr>
-          <w:rFonts w:hint="eastAsia"/>
-        </w:rPr>
-        <w:t xml:space="preserve"> </w:t>
-      </w:r>
-      <w:r>
-        <w:rPr>
-          <w:rFonts w:hint="eastAsia"/>
-        </w:rPr>
-        <w:t>简单一点说，基因决定一个生物天生是什么样的。</w:t>
-      </w:r>
-    </w:p>
-    <w:p>
-      <w:pPr>
-        <w:jc w:val="left"/>
-      </w:pPr>
-    </w:p>
-    <w:p>
-      <w:pPr>
-        <w:jc w:val="left"/>
-        <w:rPr>
-          <w:ins w:id="1343" w:author="Lei Zhu" w:date="2017-08-28T11:10:00Z"/>
-        </w:rPr>
-      </w:pPr>
-      <w:r>
-        <w:rPr>
-          <w:rFonts w:hint="eastAsia"/>
-        </w:rPr>
-        <w:t>自从人类了解清楚基因的基本工作原理之后，人类一直试图来改变基因从而造出不同的生物来。</w:t>
-      </w:r>
-      <w:r>
-        <w:rPr>
-          <w:rFonts w:hint="eastAsia"/>
-        </w:rPr>
-        <w:t xml:space="preserve"> </w:t>
-      </w:r>
-      <w:r>
-        <w:rPr>
-          <w:rFonts w:hint="eastAsia"/>
-        </w:rPr>
-        <w:t>最近几年一个比较大的突破是</w:t>
-      </w:r>
-      <w:r>
-        <w:rPr>
-          <w:rFonts w:hint="eastAsia"/>
-        </w:rPr>
-        <w:t xml:space="preserve">CRISPR-Cas9, </w:t>
-      </w:r>
-      <w:r>
-        <w:rPr>
-          <w:rFonts w:hint="eastAsia"/>
-        </w:rPr>
-        <w:t>一种低难度的基因编辑技术。之前有其他的基因编辑技术，但</w:t>
-      </w:r>
-      <w:r>
-        <w:rPr>
-          <w:rFonts w:hint="eastAsia"/>
-        </w:rPr>
-        <w:t>CRISPR</w:t>
-      </w:r>
-      <w:r>
-        <w:rPr>
-          <w:rFonts w:hint="eastAsia"/>
-        </w:rPr>
-        <w:t>的特点是让基因编辑变得特别的简单因此也会更加普及。</w:t>
-      </w:r>
-    </w:p>
-    <w:p>
-      <w:pPr>
-        <w:jc w:val="left"/>
-        <w:rPr>
-          <w:ins w:id="1344" w:author="Lei Zhu" w:date="2017-08-28T11:10:00Z"/>
-        </w:rPr>
-      </w:pPr>
-    </w:p>
-    <w:p>
-      <w:pPr>
-        <w:jc w:val="left"/>
-        <w:rPr>
-          <w:rFonts w:hint="eastAsia"/>
-        </w:rPr>
-      </w:pPr>
-      <w:ins w:id="1345" w:author="Lei Zhu" w:date="2017-08-28T11:10:00Z">
-        <w:r>
-          <w:rPr>
-            <w:rFonts w:hint="eastAsia"/>
-          </w:rPr>
-          <w:t>CRISPR</w:t>
-        </w:r>
-        <w:r>
-          <w:rPr>
-            <w:rFonts w:hint="eastAsia"/>
-          </w:rPr>
-          <w:t>是在研究一种细菌的防病毒机制时发现的，利用了细菌的</w:t>
-        </w:r>
-      </w:ins>
-      <w:ins w:id="1346" w:author="Lei Zhu" w:date="2017-08-28T11:11:00Z">
-        <w:r>
-          <w:rPr>
-            <w:rFonts w:hint="eastAsia"/>
-          </w:rPr>
-          <w:t>这种机制来改各种生物的基因。纳米技术顺利进展的话我们就不需要细菌的这种机制来作为基础而是直接可以制造我们需要的功能，这里是</w:t>
-        </w:r>
-      </w:ins>
-      <w:ins w:id="1347" w:author="Lei Zhu" w:date="2017-08-28T11:12:00Z">
-        <w:r>
-          <w:rPr>
-            <w:rFonts w:hint="eastAsia"/>
-          </w:rPr>
-          <w:t>改变一个</w:t>
-        </w:r>
-        <w:r>
-          <w:rPr>
-            <w:rFonts w:hint="eastAsia"/>
-          </w:rPr>
-          <w:t>DNA</w:t>
-        </w:r>
-        <w:r>
-          <w:rPr>
-            <w:rFonts w:hint="eastAsia"/>
-          </w:rPr>
-          <w:t>的部分字母。</w:t>
-        </w:r>
-      </w:ins>
-      <w:bookmarkStart w:id="1348" w:name="_GoBack"/>
-      <w:bookmarkEnd w:id="1348"/>
-    </w:p>
-    <w:p>
-      <w:pPr>
-        <w:jc w:val="left"/>
-      </w:pPr>
-    </w:p>
-    <w:p>
-      <w:pPr>
-        <w:jc w:val="left"/>
-      </w:pPr>
-      <w:r>
-        <w:rPr>
-          <w:rFonts w:hint="eastAsia"/>
-        </w:rPr>
-        <w:t>基因编辑的应用面非常宽泛，也涉及到很多伦理问题包括</w:t>
-      </w:r>
-      <w:r>
-        <w:rPr>
-          <w:rFonts w:hint="eastAsia"/>
-        </w:rPr>
-        <w:t>existential risk.</w:t>
-      </w:r>
-    </w:p>
-    <w:p>
-      <w:pPr>
-        <w:jc w:val="left"/>
-      </w:pPr>
-    </w:p>
-    <w:p>
-      <w:pPr>
-        <w:jc w:val="left"/>
-      </w:pPr>
-      <w:r>
-        <w:rPr>
-          <w:rFonts w:hint="eastAsia"/>
-        </w:rPr>
-        <w:t>基因编辑可以用来改造人类和其他生物，</w:t>
-      </w:r>
-      <w:r>
-        <w:rPr>
-          <w:rFonts w:hint="eastAsia"/>
-        </w:rPr>
-        <w:t xml:space="preserve"> </w:t>
-      </w:r>
-      <w:r>
-        <w:rPr>
-          <w:rFonts w:hint="eastAsia"/>
-        </w:rPr>
-        <w:t>可以创造完全新的物种也可以用来让已经灭绝的生物比如恐龙重生。</w:t>
-      </w:r>
-    </w:p>
-    <w:p>
-      <w:pPr>
-        <w:jc w:val="left"/>
-      </w:pPr>
-    </w:p>
-    <w:p>
-      <w:pPr>
-        <w:jc w:val="left"/>
-      </w:pPr>
-      <w:r>
-        <w:rPr>
-          <w:rFonts w:hint="eastAsia"/>
-        </w:rPr>
-        <w:t>通过基因的改造人类理论上可以创造出来任何用蛋白质可以直接或间接组成的生物。</w:t>
-      </w:r>
-      <w:r>
-        <w:rPr>
-          <w:rFonts w:hint="eastAsia"/>
-        </w:rPr>
-        <w:t xml:space="preserve"> </w:t>
-      </w:r>
-      <w:r>
-        <w:rPr>
-          <w:rFonts w:hint="eastAsia"/>
-        </w:rPr>
-        <w:t>暂时不考虑伦理问题的话，</w:t>
-      </w:r>
-      <w:r>
-        <w:rPr>
-          <w:rFonts w:hint="eastAsia"/>
-        </w:rPr>
-        <w:t xml:space="preserve"> </w:t>
-      </w:r>
-      <w:r>
-        <w:rPr>
-          <w:rFonts w:hint="eastAsia"/>
-        </w:rPr>
-        <w:t>我们可以创造类似于蝙蝠那样用超声波来导航甚至可以像电鳗那样可以电击的动物，但目前好像还不能发射激光，除非哪个科学家哪天发明一种纯有机的激光发射器。</w:t>
-      </w:r>
-    </w:p>
-    <w:p>
-      <w:pPr>
-        <w:jc w:val="left"/>
-      </w:pPr>
-    </w:p>
-    <w:p>
-      <w:pPr>
-        <w:jc w:val="left"/>
-      </w:pPr>
-      <w:r>
-        <w:rPr>
-          <w:rFonts w:hint="eastAsia"/>
-        </w:rPr>
-        <w:t>基因改造短期最有吸引力的应该是婴儿定制，</w:t>
-      </w:r>
-      <w:r>
-        <w:rPr>
-          <w:rFonts w:hint="eastAsia"/>
-        </w:rPr>
-        <w:t xml:space="preserve"> </w:t>
-      </w:r>
-      <w:r>
-        <w:rPr>
-          <w:rFonts w:hint="eastAsia"/>
-        </w:rPr>
-        <w:t>每对父母都会希望自己的孩子的基因是最优的。</w:t>
-      </w:r>
-      <w:r>
-        <w:rPr>
-          <w:rFonts w:hint="eastAsia"/>
-        </w:rPr>
-        <w:t xml:space="preserve"> </w:t>
-      </w:r>
-      <w:r>
-        <w:rPr>
-          <w:rFonts w:hint="eastAsia"/>
-        </w:rPr>
-        <w:t>这方面的应用技术上是比较简单的，但伦理方面的问题也是非常复杂的。</w:t>
-      </w:r>
-    </w:p>
-    <w:p>
-      <w:pPr>
-        <w:jc w:val="left"/>
-      </w:pPr>
-    </w:p>
-    <w:p>
-      <w:pPr>
-        <w:jc w:val="left"/>
-      </w:pPr>
-      <w:r>
-        <w:rPr>
-          <w:rFonts w:hint="eastAsia"/>
-        </w:rPr>
-        <w:t>基因改造当然也可以用在疾病治疗上，不过这方面的应用更加复杂一些。</w:t>
-      </w:r>
-    </w:p>
-    <w:p>
-      <w:pPr>
-        <w:jc w:val="left"/>
-      </w:pPr>
-    </w:p>
-    <w:p>
-      <w:pPr>
-        <w:jc w:val="left"/>
-      </w:pPr>
-    </w:p>
-    <w:p>
-      <w:pPr>
-        <w:jc w:val="left"/>
-      </w:pPr>
-      <w:r>
-        <w:rPr>
-          <w:rFonts w:hint="eastAsia"/>
-        </w:rPr>
-        <w:t xml:space="preserve">4.3 </w:t>
-      </w:r>
-      <w:r>
-        <w:rPr>
-          <w:rFonts w:hint="eastAsia"/>
-        </w:rPr>
-        <w:t>长生不老</w:t>
-      </w:r>
-    </w:p>
-    <w:p>
-      <w:pPr>
-        <w:jc w:val="left"/>
-      </w:pPr>
-      <w:r>
-        <w:rPr>
-          <w:rFonts w:hint="eastAsia"/>
-        </w:rPr>
-        <w:t>【扩充细节】</w:t>
-      </w:r>
-    </w:p>
-    <w:p>
-      <w:pPr>
-        <w:jc w:val="left"/>
-      </w:pPr>
-      <w:r>
-        <w:rPr>
-          <w:rFonts w:hint="eastAsia"/>
-        </w:rPr>
-        <w:t>长生不老是历史上人类一直追求的目标，现在我们看也是不远的将来可以实现的目标。</w:t>
-      </w:r>
-      <w:r>
-        <w:rPr>
-          <w:rFonts w:hint="eastAsia"/>
-        </w:rPr>
-        <w:t xml:space="preserve"> </w:t>
-      </w:r>
-      <w:r>
-        <w:rPr>
-          <w:rFonts w:hint="eastAsia"/>
-        </w:rPr>
-        <w:t>最慢的情况就是人工智能实现之后机器人把长生不老的相关技术都给研究清楚了。</w:t>
-      </w:r>
-    </w:p>
-    <w:p>
-      <w:pPr>
-        <w:jc w:val="left"/>
-      </w:pPr>
-    </w:p>
-    <w:p>
-      <w:pPr>
-        <w:jc w:val="left"/>
-      </w:pPr>
-      <w:r>
-        <w:rPr>
-          <w:rFonts w:hint="eastAsia"/>
-        </w:rPr>
         <w:t>根据目前我们对生物理解的，</w:t>
       </w:r>
       <w:r>
@@ -38630,14 +38865,7 @@
         <w:rPr>
           <w:rFonts w:hint="eastAsia"/>
         </w:rPr>
-        <w:t>物理的人该有多少？每个新人</w:t>
-      </w:r>
-      <w:r>
-        <w:rPr>
-          <w:rFonts w:hint="eastAsia"/>
-        </w:rPr>
-        <w:lastRenderedPageBreak/>
-        <w:t>的基因应该是怎么样的？</w:t>
+        <w:t>物理的人该有多少？每个新人的基因应该是怎么样的？</w:t>
       </w:r>
       <w:r>
         <w:rPr>
@@ -39079,6 +39307,7 @@
         <w:rPr>
           <w:rFonts w:hint="eastAsia"/>
         </w:rPr>
+        <w:lastRenderedPageBreak/>
         <w:t>自然科学研究的是物理世界的规则，广义的文化是不包括在内的。</w:t>
       </w:r>
       <w:r>
@@ -39186,7 +39415,6 @@
         <w:rPr>
           <w:rFonts w:hint="eastAsia"/>
         </w:rPr>
-        <w:lastRenderedPageBreak/>
         <w:t>科技的趋势和影响</w:t>
       </w:r>
     </w:p>
@@ -40459,52 +40687,52 @@
     <w:p>
       <w:pPr>
         <w:rPr>
-          <w:ins w:id="1349" w:author="Lei Zhu" w:date="2017-08-28T10:41:00Z"/>
-        </w:rPr>
-      </w:pPr>
-    </w:p>
-    <w:p>
-      <w:pPr>
-        <w:rPr>
-          <w:ins w:id="1350" w:author="Lei Zhu" w:date="2017-08-28T10:41:00Z"/>
-        </w:rPr>
-      </w:pPr>
-    </w:p>
-    <w:p>
-      <w:pPr>
-        <w:rPr>
-          <w:ins w:id="1351" w:author="Lei Zhu" w:date="2017-08-28T10:41:00Z"/>
-        </w:rPr>
-      </w:pPr>
-    </w:p>
-    <w:p>
-      <w:pPr>
-        <w:rPr>
-          <w:ins w:id="1352" w:author="Lei Zhu" w:date="2017-08-28T10:41:00Z"/>
-        </w:rPr>
-      </w:pPr>
-    </w:p>
-    <w:p>
-      <w:pPr>
-        <w:rPr>
-          <w:ins w:id="1353" w:author="Lei Zhu" w:date="2017-08-28T10:41:00Z"/>
-        </w:rPr>
-      </w:pPr>
-    </w:p>
-    <w:p>
-      <w:pPr>
-        <w:rPr>
-          <w:ins w:id="1354" w:author="Lei Zhu" w:date="2017-08-28T10:41:00Z"/>
-        </w:rPr>
-      </w:pPr>
-    </w:p>
-    <w:p>
-      <w:pPr>
-        <w:rPr>
-          <w:ins w:id="1355" w:author="Lei Zhu" w:date="2017-08-28T10:42:00Z"/>
-        </w:rPr>
-      </w:pPr>
-      <w:ins w:id="1356" w:author="Lei Zhu" w:date="2017-08-28T10:41:00Z">
+          <w:ins w:id="1366" w:author="Lei Zhu" w:date="2017-08-28T10:41:00Z"/>
+        </w:rPr>
+      </w:pPr>
+    </w:p>
+    <w:p>
+      <w:pPr>
+        <w:rPr>
+          <w:ins w:id="1367" w:author="Lei Zhu" w:date="2017-08-28T10:41:00Z"/>
+        </w:rPr>
+      </w:pPr>
+    </w:p>
+    <w:p>
+      <w:pPr>
+        <w:rPr>
+          <w:ins w:id="1368" w:author="Lei Zhu" w:date="2017-08-28T10:41:00Z"/>
+        </w:rPr>
+      </w:pPr>
+    </w:p>
+    <w:p>
+      <w:pPr>
+        <w:rPr>
+          <w:ins w:id="1369" w:author="Lei Zhu" w:date="2017-08-28T10:41:00Z"/>
+        </w:rPr>
+      </w:pPr>
+    </w:p>
+    <w:p>
+      <w:pPr>
+        <w:rPr>
+          <w:ins w:id="1370" w:author="Lei Zhu" w:date="2017-08-28T10:41:00Z"/>
+        </w:rPr>
+      </w:pPr>
+    </w:p>
+    <w:p>
+      <w:pPr>
+        <w:rPr>
+          <w:ins w:id="1371" w:author="Lei Zhu" w:date="2017-08-28T10:41:00Z"/>
+        </w:rPr>
+      </w:pPr>
+    </w:p>
+    <w:p>
+      <w:pPr>
+        <w:rPr>
+          <w:ins w:id="1372" w:author="Lei Zhu" w:date="2017-08-28T10:42:00Z"/>
+        </w:rPr>
+      </w:pPr>
+      <w:ins w:id="1373" w:author="Lei Zhu" w:date="2017-08-28T10:41:00Z">
         <w:r>
           <w:rPr>
             <w:rFonts w:hint="eastAsia"/>
@@ -40517,17 +40745,17 @@
     <w:p>
       <w:pPr>
         <w:rPr>
-          <w:ins w:id="1357" w:author="Lei Zhu" w:date="2017-08-28T10:43:00Z"/>
-        </w:rPr>
-      </w:pPr>
-    </w:p>
-    <w:p>
-      <w:pPr>
-        <w:rPr>
-          <w:ins w:id="1358" w:author="Lei Zhu" w:date="2017-08-28T10:43:00Z"/>
-        </w:rPr>
-      </w:pPr>
-      <w:ins w:id="1359" w:author="Lei Zhu" w:date="2017-08-28T10:43:00Z">
+          <w:ins w:id="1374" w:author="Lei Zhu" w:date="2017-08-28T10:43:00Z"/>
+        </w:rPr>
+      </w:pPr>
+    </w:p>
+    <w:p>
+      <w:pPr>
+        <w:rPr>
+          <w:ins w:id="1375" w:author="Lei Zhu" w:date="2017-08-28T10:43:00Z"/>
+        </w:rPr>
+      </w:pPr>
+      <w:ins w:id="1376" w:author="Lei Zhu" w:date="2017-08-28T10:43:00Z">
         <w:r>
           <w:rPr>
             <w:rFonts w:hint="eastAsia"/>
@@ -40542,11 +40770,11 @@
     <w:p>
       <w:pPr>
         <w:rPr>
-          <w:ins w:id="1360" w:author="Lei Zhu" w:date="2017-08-28T10:43:00Z"/>
-          <w:rFonts w:hint="eastAsia"/>
-        </w:rPr>
-      </w:pPr>
-      <w:ins w:id="1361" w:author="Lei Zhu" w:date="2017-08-28T10:43:00Z">
+          <w:ins w:id="1377" w:author="Lei Zhu" w:date="2017-08-28T10:43:00Z"/>
+          <w:rFonts w:hint="eastAsia"/>
+        </w:rPr>
+      </w:pPr>
+      <w:ins w:id="1378" w:author="Lei Zhu" w:date="2017-08-28T10:43:00Z">
         <w:r>
           <w:rPr>
             <w:rFonts w:hint="eastAsia"/>
@@ -40554,7 +40782,7 @@
           <w:t xml:space="preserve">Ford, Martin </w:t>
         </w:r>
       </w:ins>
-      <w:ins w:id="1362" w:author="Lei Zhu" w:date="2017-08-28T10:44:00Z">
+      <w:ins w:id="1379" w:author="Lei Zhu" w:date="2017-08-28T10:44:00Z">
         <w:r>
           <w:t>“The Rise of Robots”</w:t>
         </w:r>
@@ -40563,18 +40791,18 @@
     <w:p>
       <w:pPr>
         <w:rPr>
-          <w:ins w:id="1363" w:author="Lei Zhu" w:date="2017-08-28T10:42:00Z"/>
-          <w:rFonts w:hint="eastAsia"/>
-        </w:rPr>
-      </w:pPr>
-    </w:p>
-    <w:p>
-      <w:pPr>
-        <w:rPr>
-          <w:ins w:id="1364" w:author="Lei Zhu" w:date="2017-08-28T10:42:00Z"/>
-        </w:rPr>
-      </w:pPr>
-      <w:ins w:id="1365" w:author="Lei Zhu" w:date="2017-08-28T10:42:00Z">
+          <w:ins w:id="1380" w:author="Lei Zhu" w:date="2017-08-28T10:42:00Z"/>
+          <w:rFonts w:hint="eastAsia"/>
+        </w:rPr>
+      </w:pPr>
+    </w:p>
+    <w:p>
+      <w:pPr>
+        <w:rPr>
+          <w:ins w:id="1381" w:author="Lei Zhu" w:date="2017-08-28T10:42:00Z"/>
+        </w:rPr>
+      </w:pPr>
+      <w:ins w:id="1382" w:author="Lei Zhu" w:date="2017-08-28T10:42:00Z">
         <w:r>
           <w:t xml:space="preserve">Fukuyama, Francis, “The End of History and the Last Man”, </w:t>
         </w:r>
@@ -40586,10 +40814,10 @@
     <w:p>
       <w:pPr>
         <w:rPr>
-          <w:ins w:id="1366" w:author="Lei Zhu" w:date="2017-08-28T10:43:00Z"/>
-        </w:rPr>
-      </w:pPr>
-      <w:ins w:id="1367" w:author="Lei Zhu" w:date="2017-08-28T10:43:00Z">
+          <w:ins w:id="1383" w:author="Lei Zhu" w:date="2017-08-28T10:43:00Z"/>
+        </w:rPr>
+      </w:pPr>
+      <w:ins w:id="1384" w:author="Lei Zhu" w:date="2017-08-28T10:43:00Z">
         <w:r>
           <w:t>“The Second Machine Age”</w:t>
         </w:r>
@@ -46632,7 +46860,7 @@
 </file>
 
 <file path=customXml/itemProps1.xml><?xml version="1.0" encoding="utf-8"?>
-<ds:datastoreItem xmlns:ds="http://schemas.openxmlformats.org/officeDocument/2006/customXml" ds:itemID="{8FCD8C42-1C97-481D-80BA-4344E6605676}">
+<ds:datastoreItem xmlns:ds="http://schemas.openxmlformats.org/officeDocument/2006/customXml" ds:itemID="{8CECE7DC-12E7-414E-B97D-90F0E9430125}">
   <ds:schemaRefs>
     <ds:schemaRef ds:uri="http://schemas.openxmlformats.org/officeDocument/2006/bibliography"/>
   </ds:schemaRefs>

--- a/Goal/书.docx
+++ b/Goal/书.docx
@@ -37782,8 +37782,6 @@
           <w:t>作用的贡献而不是相对论而获得的诺贝尔奖。</w:t>
         </w:r>
       </w:ins>
-      <w:bookmarkStart w:id="1356" w:name="_GoBack"/>
-      <w:bookmarkEnd w:id="1356"/>
     </w:p>
     <w:p>
       <w:pPr>
@@ -38183,116 +38181,116 @@
       <w:pPr>
         <w:jc w:val="left"/>
         <w:rPr>
+          <w:ins w:id="1356" w:author="Lei Zhu" w:date="2017-08-28T11:00:00Z"/>
+        </w:rPr>
+      </w:pPr>
+      <w:r>
+        <w:rPr>
+          <w:rFonts w:hint="eastAsia"/>
+        </w:rPr>
+        <w:t>基因可以看成是每个生物的代码，</w:t>
+      </w:r>
+      <w:r>
+        <w:rPr>
+          <w:rFonts w:hint="eastAsia"/>
+        </w:rPr>
+        <w:t xml:space="preserve"> </w:t>
+      </w:r>
+      <w:r>
+        <w:rPr>
+          <w:rFonts w:hint="eastAsia"/>
+        </w:rPr>
+        <w:t>大部分生物包括人类的基因是</w:t>
+      </w:r>
+      <w:r>
+        <w:rPr>
+          <w:rFonts w:hint="eastAsia"/>
+        </w:rPr>
+        <w:t>DNA</w:t>
+      </w:r>
+      <w:r>
+        <w:rPr>
+          <w:rFonts w:hint="eastAsia"/>
+        </w:rPr>
+        <w:t>组成的（病毒有用</w:t>
+      </w:r>
+      <w:r>
+        <w:rPr>
+          <w:rFonts w:hint="eastAsia"/>
+        </w:rPr>
+        <w:t>RNA</w:t>
+      </w:r>
+      <w:r>
+        <w:rPr>
+          <w:rFonts w:hint="eastAsia"/>
+        </w:rPr>
+        <w:t>的。）</w:t>
+      </w:r>
+      <w:r>
+        <w:rPr>
+          <w:rFonts w:hint="eastAsia"/>
+        </w:rPr>
+        <w:t xml:space="preserve"> </w:t>
+      </w:r>
+      <w:r>
+        <w:rPr>
+          <w:rFonts w:hint="eastAsia"/>
+        </w:rPr>
+        <w:t>基因是很长的双螺旋</w:t>
+      </w:r>
+      <w:r>
+        <w:rPr>
+          <w:rFonts w:hint="eastAsia"/>
+        </w:rPr>
+        <w:t>DNA</w:t>
+      </w:r>
+      <w:r>
+        <w:rPr>
+          <w:rFonts w:hint="eastAsia"/>
+        </w:rPr>
+        <w:t>的碱基对组成</w:t>
+      </w:r>
+      <w:r>
+        <w:rPr>
+          <w:rFonts w:hint="eastAsia"/>
+        </w:rPr>
+        <w:t xml:space="preserve">,  </w:t>
+      </w:r>
+      <w:r>
+        <w:rPr>
+          <w:rFonts w:hint="eastAsia"/>
+        </w:rPr>
+        <w:t>每三个碱基对代表一个氨基酸</w:t>
+      </w:r>
+      <w:r>
+        <w:rPr>
+          <w:rFonts w:hint="eastAsia"/>
+        </w:rPr>
+        <w:t xml:space="preserve">,  </w:t>
+      </w:r>
+      <w:r>
+        <w:rPr>
+          <w:rFonts w:hint="eastAsia"/>
+        </w:rPr>
+        <w:t>多个氨基酸组成三维的蛋白质，蛋白质是生物的核心结构也是生物运作的核心元素。</w:t>
+      </w:r>
+    </w:p>
+    <w:p>
+      <w:pPr>
+        <w:jc w:val="left"/>
+        <w:rPr>
           <w:ins w:id="1357" w:author="Lei Zhu" w:date="2017-08-28T11:00:00Z"/>
         </w:rPr>
       </w:pPr>
-      <w:r>
-        <w:rPr>
-          <w:rFonts w:hint="eastAsia"/>
-        </w:rPr>
-        <w:t>基因可以看成是每个生物的代码，</w:t>
-      </w:r>
-      <w:r>
-        <w:rPr>
-          <w:rFonts w:hint="eastAsia"/>
-        </w:rPr>
-        <w:t xml:space="preserve"> </w:t>
-      </w:r>
-      <w:r>
-        <w:rPr>
-          <w:rFonts w:hint="eastAsia"/>
-        </w:rPr>
-        <w:t>大部分生物包括人类的基因是</w:t>
-      </w:r>
-      <w:r>
-        <w:rPr>
-          <w:rFonts w:hint="eastAsia"/>
-        </w:rPr>
-        <w:t>DNA</w:t>
-      </w:r>
-      <w:r>
-        <w:rPr>
-          <w:rFonts w:hint="eastAsia"/>
-        </w:rPr>
-        <w:t>组成的（病毒有用</w:t>
-      </w:r>
-      <w:r>
-        <w:rPr>
-          <w:rFonts w:hint="eastAsia"/>
-        </w:rPr>
-        <w:t>RNA</w:t>
-      </w:r>
-      <w:r>
-        <w:rPr>
-          <w:rFonts w:hint="eastAsia"/>
-        </w:rPr>
-        <w:t>的。）</w:t>
-      </w:r>
-      <w:r>
-        <w:rPr>
-          <w:rFonts w:hint="eastAsia"/>
-        </w:rPr>
-        <w:t xml:space="preserve"> </w:t>
-      </w:r>
-      <w:r>
-        <w:rPr>
-          <w:rFonts w:hint="eastAsia"/>
-        </w:rPr>
-        <w:t>基因是很长的双螺旋</w:t>
-      </w:r>
-      <w:r>
-        <w:rPr>
-          <w:rFonts w:hint="eastAsia"/>
-        </w:rPr>
-        <w:t>DNA</w:t>
-      </w:r>
-      <w:r>
-        <w:rPr>
-          <w:rFonts w:hint="eastAsia"/>
-        </w:rPr>
-        <w:t>的碱基对组成</w:t>
-      </w:r>
-      <w:r>
-        <w:rPr>
-          <w:rFonts w:hint="eastAsia"/>
-        </w:rPr>
-        <w:t xml:space="preserve">,  </w:t>
-      </w:r>
-      <w:r>
-        <w:rPr>
-          <w:rFonts w:hint="eastAsia"/>
-        </w:rPr>
-        <w:t>每三个碱基对代表一个氨基酸</w:t>
-      </w:r>
-      <w:r>
-        <w:rPr>
-          <w:rFonts w:hint="eastAsia"/>
-        </w:rPr>
-        <w:t xml:space="preserve">,  </w:t>
-      </w:r>
-      <w:r>
-        <w:rPr>
-          <w:rFonts w:hint="eastAsia"/>
-        </w:rPr>
-        <w:t>多个氨基酸组成三维的蛋白质，蛋白质是生物的核心结构也是生物运作的核心元素。</w:t>
-      </w:r>
-    </w:p>
-    <w:p>
-      <w:pPr>
-        <w:jc w:val="left"/>
-        <w:rPr>
-          <w:ins w:id="1358" w:author="Lei Zhu" w:date="2017-08-28T11:00:00Z"/>
-        </w:rPr>
-      </w:pPr>
-    </w:p>
-    <w:p>
-      <w:pPr>
-        <w:jc w:val="left"/>
-        <w:rPr>
-          <w:rFonts w:hint="eastAsia"/>
-        </w:rPr>
-      </w:pPr>
-      <w:ins w:id="1359" w:author="Lei Zhu" w:date="2017-08-28T11:00:00Z">
+    </w:p>
+    <w:p>
+      <w:pPr>
+        <w:jc w:val="left"/>
+        <w:rPr>
+          <w:rFonts w:hint="eastAsia"/>
+        </w:rPr>
+      </w:pPr>
+      <w:ins w:id="1358" w:author="Lei Zhu" w:date="2017-08-28T11:00:00Z">
         <w:r>
           <w:rPr>
             <w:rFonts w:hint="eastAsia"/>
@@ -38326,7 +38324,7 @@
           <w:t>细胞如何知道什么时候在哪里长哪类的细胞？</w:t>
         </w:r>
       </w:ins>
-      <w:ins w:id="1360" w:author="Lei Zhu" w:date="2017-08-28T11:01:00Z">
+      <w:ins w:id="1359" w:author="Lei Zhu" w:date="2017-08-28T11:01:00Z">
         <w:r>
           <w:rPr>
             <w:rFonts w:hint="eastAsia"/>
@@ -38390,68 +38388,68 @@
       <w:pPr>
         <w:jc w:val="left"/>
         <w:rPr>
+          <w:ins w:id="1360" w:author="Lei Zhu" w:date="2017-08-28T11:10:00Z"/>
+        </w:rPr>
+      </w:pPr>
+      <w:r>
+        <w:rPr>
+          <w:rFonts w:hint="eastAsia"/>
+        </w:rPr>
+        <w:t>自从人类了解清楚基因的基本工作原理之后，人类一直试图来改变基因从而造出不同的生物来。</w:t>
+      </w:r>
+      <w:r>
+        <w:rPr>
+          <w:rFonts w:hint="eastAsia"/>
+        </w:rPr>
+        <w:t xml:space="preserve"> </w:t>
+      </w:r>
+      <w:r>
+        <w:rPr>
+          <w:rFonts w:hint="eastAsia"/>
+        </w:rPr>
+        <w:t>最近几年一个比较大的突破是</w:t>
+      </w:r>
+      <w:r>
+        <w:rPr>
+          <w:rFonts w:hint="eastAsia"/>
+        </w:rPr>
+        <w:t xml:space="preserve">CRISPR-Cas9, </w:t>
+      </w:r>
+      <w:r>
+        <w:rPr>
+          <w:rFonts w:hint="eastAsia"/>
+        </w:rPr>
+        <w:t>一种低难度的基因编辑技术。之前有其他的基因编辑技术，但</w:t>
+      </w:r>
+      <w:r>
+        <w:rPr>
+          <w:rFonts w:hint="eastAsia"/>
+        </w:rPr>
+        <w:t>CRISPR</w:t>
+      </w:r>
+      <w:r>
+        <w:rPr>
+          <w:rFonts w:hint="eastAsia"/>
+        </w:rPr>
+        <w:t>的特点是让基因编辑变得特别的简单因此也会更加普及。</w:t>
+      </w:r>
+    </w:p>
+    <w:p>
+      <w:pPr>
+        <w:jc w:val="left"/>
+        <w:rPr>
           <w:ins w:id="1361" w:author="Lei Zhu" w:date="2017-08-28T11:10:00Z"/>
         </w:rPr>
       </w:pPr>
-      <w:r>
-        <w:rPr>
-          <w:rFonts w:hint="eastAsia"/>
-        </w:rPr>
-        <w:t>自从人类了解清楚基因的基本工作原理之后，人类一直试图来改变基因从而造出不同的生物来。</w:t>
-      </w:r>
-      <w:r>
-        <w:rPr>
-          <w:rFonts w:hint="eastAsia"/>
-        </w:rPr>
-        <w:t xml:space="preserve"> </w:t>
-      </w:r>
-      <w:r>
-        <w:rPr>
-          <w:rFonts w:hint="eastAsia"/>
-        </w:rPr>
-        <w:t>最近几年一个比较大的突破是</w:t>
-      </w:r>
-      <w:r>
-        <w:rPr>
-          <w:rFonts w:hint="eastAsia"/>
-        </w:rPr>
-        <w:t xml:space="preserve">CRISPR-Cas9, </w:t>
-      </w:r>
-      <w:r>
-        <w:rPr>
-          <w:rFonts w:hint="eastAsia"/>
-        </w:rPr>
-        <w:t>一种低难度的基因编辑技术。之前有其他的基因编辑技术，但</w:t>
-      </w:r>
-      <w:r>
-        <w:rPr>
-          <w:rFonts w:hint="eastAsia"/>
-        </w:rPr>
-        <w:t>CRISPR</w:t>
-      </w:r>
-      <w:r>
-        <w:rPr>
-          <w:rFonts w:hint="eastAsia"/>
-        </w:rPr>
-        <w:t>的特点是让基因编辑变得特别的简单因此也会更加普及。</w:t>
-      </w:r>
-    </w:p>
-    <w:p>
-      <w:pPr>
-        <w:jc w:val="left"/>
-        <w:rPr>
-          <w:ins w:id="1362" w:author="Lei Zhu" w:date="2017-08-28T11:10:00Z"/>
-        </w:rPr>
-      </w:pPr>
-    </w:p>
-    <w:p>
-      <w:pPr>
-        <w:jc w:val="left"/>
-        <w:rPr>
-          <w:rFonts w:hint="eastAsia"/>
-        </w:rPr>
-      </w:pPr>
-      <w:ins w:id="1363" w:author="Lei Zhu" w:date="2017-08-28T11:10:00Z">
+    </w:p>
+    <w:p>
+      <w:pPr>
+        <w:jc w:val="left"/>
+        <w:rPr>
+          <w:rFonts w:hint="eastAsia"/>
+        </w:rPr>
+      </w:pPr>
+      <w:ins w:id="1362" w:author="Lei Zhu" w:date="2017-08-28T11:10:00Z">
         <w:r>
           <w:rPr>
             <w:rFonts w:hint="eastAsia"/>
@@ -38465,7 +38463,7 @@
           <w:t>是在研究一种细菌的防病毒机制时发现的，利用了细菌的</w:t>
         </w:r>
       </w:ins>
-      <w:ins w:id="1364" w:author="Lei Zhu" w:date="2017-08-28T11:11:00Z">
+      <w:ins w:id="1363" w:author="Lei Zhu" w:date="2017-08-28T11:11:00Z">
         <w:r>
           <w:rPr>
             <w:rFonts w:hint="eastAsia"/>
@@ -38487,7 +38485,7 @@
           <w:t>为基础而是直接可以制造我们需要的功能，这里是</w:t>
         </w:r>
       </w:ins>
-      <w:ins w:id="1365" w:author="Lei Zhu" w:date="2017-08-28T11:12:00Z">
+      <w:ins w:id="1364" w:author="Lei Zhu" w:date="2017-08-28T11:12:00Z">
         <w:r>
           <w:rPr>
             <w:rFonts w:hint="eastAsia"/>
@@ -38557,6 +38555,48 @@
         </w:rPr>
         <w:t>可以创造完全新的物种也可以用来让已经灭绝的生物比如恐龙重生。</w:t>
       </w:r>
+      <w:ins w:id="1365" w:author="Lei Zhu" w:date="2017-08-28T20:23:00Z">
+        <w:r>
+          <w:rPr>
+            <w:rFonts w:hint="eastAsia"/>
+          </w:rPr>
+          <w:t>猛犸象</w:t>
+        </w:r>
+      </w:ins>
+      <w:ins w:id="1366" w:author="Lei Zhu" w:date="2017-08-28T20:24:00Z">
+        <w:r>
+          <w:rPr>
+            <w:rFonts w:hint="eastAsia"/>
+          </w:rPr>
+          <w:t>我们已经有</w:t>
+        </w:r>
+        <w:r>
+          <w:rPr>
+            <w:rFonts w:hint="eastAsia"/>
+          </w:rPr>
+          <w:t>DNA</w:t>
+        </w:r>
+        <w:r>
+          <w:rPr>
+            <w:rFonts w:hint="eastAsia"/>
+          </w:rPr>
+          <w:t>也有好几个研究机构在尝试。恐龙的</w:t>
+        </w:r>
+        <w:r>
+          <w:rPr>
+            <w:rFonts w:hint="eastAsia"/>
+          </w:rPr>
+          <w:t>DNA</w:t>
+        </w:r>
+        <w:r>
+          <w:rPr>
+            <w:rFonts w:hint="eastAsia"/>
+          </w:rPr>
+          <w:t>不一定能找到，但还是可以有几种方法来猜测的。</w:t>
+        </w:r>
+      </w:ins>
+      <w:bookmarkStart w:id="1367" w:name="_GoBack"/>
+      <w:bookmarkEnd w:id="1367"/>
     </w:p>
     <w:p>
       <w:pPr>
@@ -38728,7 +38768,6 @@
         <w:rPr>
           <w:rFonts w:hint="eastAsia"/>
         </w:rPr>
-        <w:lastRenderedPageBreak/>
         <w:t>根据目前我们对生物理解的，</w:t>
       </w:r>
       <w:r>
@@ -39307,7 +39346,6 @@
         <w:rPr>
           <w:rFonts w:hint="eastAsia"/>
         </w:rPr>
-        <w:lastRenderedPageBreak/>
         <w:t>自然科学研究的是物理世界的规则，广义的文化是不包括在内的。</w:t>
       </w:r>
       <w:r>
@@ -40687,20 +40725,6 @@
     <w:p>
       <w:pPr>
         <w:rPr>
-          <w:ins w:id="1366" w:author="Lei Zhu" w:date="2017-08-28T10:41:00Z"/>
-        </w:rPr>
-      </w:pPr>
-    </w:p>
-    <w:p>
-      <w:pPr>
-        <w:rPr>
-          <w:ins w:id="1367" w:author="Lei Zhu" w:date="2017-08-28T10:41:00Z"/>
-        </w:rPr>
-      </w:pPr>
-    </w:p>
-    <w:p>
-      <w:pPr>
-        <w:rPr>
           <w:ins w:id="1368" w:author="Lei Zhu" w:date="2017-08-28T10:41:00Z"/>
         </w:rPr>
       </w:pPr>
@@ -40729,10 +40753,24 @@
     <w:p>
       <w:pPr>
         <w:rPr>
-          <w:ins w:id="1372" w:author="Lei Zhu" w:date="2017-08-28T10:42:00Z"/>
-        </w:rPr>
-      </w:pPr>
-      <w:ins w:id="1373" w:author="Lei Zhu" w:date="2017-08-28T10:41:00Z">
+          <w:ins w:id="1372" w:author="Lei Zhu" w:date="2017-08-28T10:41:00Z"/>
+        </w:rPr>
+      </w:pPr>
+    </w:p>
+    <w:p>
+      <w:pPr>
+        <w:rPr>
+          <w:ins w:id="1373" w:author="Lei Zhu" w:date="2017-08-28T10:41:00Z"/>
+        </w:rPr>
+      </w:pPr>
+    </w:p>
+    <w:p>
+      <w:pPr>
+        <w:rPr>
+          <w:ins w:id="1374" w:author="Lei Zhu" w:date="2017-08-28T10:42:00Z"/>
+        </w:rPr>
+      </w:pPr>
+      <w:ins w:id="1375" w:author="Lei Zhu" w:date="2017-08-28T10:41:00Z">
         <w:r>
           <w:rPr>
             <w:rFonts w:hint="eastAsia"/>
@@ -40745,17 +40783,17 @@
     <w:p>
       <w:pPr>
         <w:rPr>
-          <w:ins w:id="1374" w:author="Lei Zhu" w:date="2017-08-28T10:43:00Z"/>
-        </w:rPr>
-      </w:pPr>
-    </w:p>
-    <w:p>
-      <w:pPr>
-        <w:rPr>
-          <w:ins w:id="1375" w:author="Lei Zhu" w:date="2017-08-28T10:43:00Z"/>
-        </w:rPr>
-      </w:pPr>
-      <w:ins w:id="1376" w:author="Lei Zhu" w:date="2017-08-28T10:43:00Z">
+          <w:ins w:id="1376" w:author="Lei Zhu" w:date="2017-08-28T10:43:00Z"/>
+        </w:rPr>
+      </w:pPr>
+    </w:p>
+    <w:p>
+      <w:pPr>
+        <w:rPr>
+          <w:ins w:id="1377" w:author="Lei Zhu" w:date="2017-08-28T10:43:00Z"/>
+        </w:rPr>
+      </w:pPr>
+      <w:ins w:id="1378" w:author="Lei Zhu" w:date="2017-08-28T10:43:00Z">
         <w:r>
           <w:rPr>
             <w:rFonts w:hint="eastAsia"/>
@@ -40770,11 +40808,11 @@
     <w:p>
       <w:pPr>
         <w:rPr>
-          <w:ins w:id="1377" w:author="Lei Zhu" w:date="2017-08-28T10:43:00Z"/>
-          <w:rFonts w:hint="eastAsia"/>
-        </w:rPr>
-      </w:pPr>
-      <w:ins w:id="1378" w:author="Lei Zhu" w:date="2017-08-28T10:43:00Z">
+          <w:ins w:id="1379" w:author="Lei Zhu" w:date="2017-08-28T10:43:00Z"/>
+          <w:rFonts w:hint="eastAsia"/>
+        </w:rPr>
+      </w:pPr>
+      <w:ins w:id="1380" w:author="Lei Zhu" w:date="2017-08-28T10:43:00Z">
         <w:r>
           <w:rPr>
             <w:rFonts w:hint="eastAsia"/>
@@ -40782,7 +40820,7 @@
           <w:t xml:space="preserve">Ford, Martin </w:t>
         </w:r>
       </w:ins>
-      <w:ins w:id="1379" w:author="Lei Zhu" w:date="2017-08-28T10:44:00Z">
+      <w:ins w:id="1381" w:author="Lei Zhu" w:date="2017-08-28T10:44:00Z">
         <w:r>
           <w:t>“The Rise of Robots”</w:t>
         </w:r>
@@ -40791,18 +40829,18 @@
     <w:p>
       <w:pPr>
         <w:rPr>
-          <w:ins w:id="1380" w:author="Lei Zhu" w:date="2017-08-28T10:42:00Z"/>
-          <w:rFonts w:hint="eastAsia"/>
-        </w:rPr>
-      </w:pPr>
-    </w:p>
-    <w:p>
-      <w:pPr>
-        <w:rPr>
-          <w:ins w:id="1381" w:author="Lei Zhu" w:date="2017-08-28T10:42:00Z"/>
-        </w:rPr>
-      </w:pPr>
-      <w:ins w:id="1382" w:author="Lei Zhu" w:date="2017-08-28T10:42:00Z">
+          <w:ins w:id="1382" w:author="Lei Zhu" w:date="2017-08-28T10:42:00Z"/>
+          <w:rFonts w:hint="eastAsia"/>
+        </w:rPr>
+      </w:pPr>
+    </w:p>
+    <w:p>
+      <w:pPr>
+        <w:rPr>
+          <w:ins w:id="1383" w:author="Lei Zhu" w:date="2017-08-28T10:42:00Z"/>
+        </w:rPr>
+      </w:pPr>
+      <w:ins w:id="1384" w:author="Lei Zhu" w:date="2017-08-28T10:42:00Z">
         <w:r>
           <w:t xml:space="preserve">Fukuyama, Francis, “The End of History and the Last Man”, </w:t>
         </w:r>
@@ -40814,10 +40852,10 @@
     <w:p>
       <w:pPr>
         <w:rPr>
-          <w:ins w:id="1383" w:author="Lei Zhu" w:date="2017-08-28T10:43:00Z"/>
-        </w:rPr>
-      </w:pPr>
-      <w:ins w:id="1384" w:author="Lei Zhu" w:date="2017-08-28T10:43:00Z">
+          <w:ins w:id="1385" w:author="Lei Zhu" w:date="2017-08-28T10:43:00Z"/>
+        </w:rPr>
+      </w:pPr>
+      <w:ins w:id="1386" w:author="Lei Zhu" w:date="2017-08-28T10:43:00Z">
         <w:r>
           <w:t>“The Second Machine Age”</w:t>
         </w:r>
@@ -46860,7 +46898,7 @@
 </file>
 
 <file path=customXml/itemProps1.xml><?xml version="1.0" encoding="utf-8"?>
-<ds:datastoreItem xmlns:ds="http://schemas.openxmlformats.org/officeDocument/2006/customXml" ds:itemID="{8CECE7DC-12E7-414E-B97D-90F0E9430125}">
+<ds:datastoreItem xmlns:ds="http://schemas.openxmlformats.org/officeDocument/2006/customXml" ds:itemID="{41E8B321-C4F0-4E52-A023-413B5A211191}">
   <ds:schemaRefs>
     <ds:schemaRef ds:uri="http://schemas.openxmlformats.org/officeDocument/2006/bibliography"/>
   </ds:schemaRefs>

--- a/Goal/书.docx
+++ b/Goal/书.docx
@@ -16875,8 +16875,6 @@
           <w:del w:id="1721" w:author="Lei Zhu" w:date="2017-09-03T08:40:00Z"/>
         </w:rPr>
       </w:pPr>
-      <w:bookmarkStart w:id="1722" w:name="_GoBack"/>
-      <w:bookmarkEnd w:id="1722"/>
     </w:p>
     <w:p>
       <w:pPr>
@@ -16988,18 +16986,18 @@
       <w:pPr>
         <w:jc w:val="left"/>
         <w:rPr>
+          <w:ins w:id="1722" w:author="Lei Zhu" w:date="2017-06-15T22:10:00Z"/>
+        </w:rPr>
+      </w:pPr>
+    </w:p>
+    <w:p>
+      <w:pPr>
+        <w:jc w:val="left"/>
+        <w:rPr>
           <w:ins w:id="1723" w:author="Lei Zhu" w:date="2017-06-15T22:10:00Z"/>
         </w:rPr>
       </w:pPr>
-    </w:p>
-    <w:p>
-      <w:pPr>
-        <w:jc w:val="left"/>
-        <w:rPr>
-          <w:ins w:id="1724" w:author="Lei Zhu" w:date="2017-06-15T22:10:00Z"/>
-        </w:rPr>
-      </w:pPr>
-      <w:ins w:id="1725" w:author="Lei Zhu" w:date="2017-06-15T22:10:00Z">
+      <w:ins w:id="1724" w:author="Lei Zhu" w:date="2017-06-15T22:10:00Z">
         <w:r>
           <w:rPr>
             <w:rFonts w:hint="eastAsia"/>
@@ -17018,15 +17016,15 @@
         <w:ind w:firstLineChars="0"/>
         <w:jc w:val="left"/>
         <w:rPr>
-          <w:ins w:id="1726" w:author="Lei Zhu" w:date="2017-06-15T22:10:00Z"/>
-        </w:rPr>
-        <w:pPrChange w:id="1727" w:author="Lei Zhu" w:date="2017-06-15T22:10:00Z">
+          <w:ins w:id="1725" w:author="Lei Zhu" w:date="2017-06-15T22:10:00Z"/>
+        </w:rPr>
+        <w:pPrChange w:id="1726" w:author="Lei Zhu" w:date="2017-06-15T22:10:00Z">
           <w:pPr>
             <w:jc w:val="left"/>
           </w:pPr>
         </w:pPrChange>
       </w:pPr>
-      <w:ins w:id="1728" w:author="Lei Zhu" w:date="2017-06-15T22:10:00Z">
+      <w:ins w:id="1727" w:author="Lei Zhu" w:date="2017-06-15T22:10:00Z">
         <w:r>
           <w:rPr>
             <w:rFonts w:hint="eastAsia"/>
@@ -17034,7 +17032,7 @@
           <w:t>赚钱</w:t>
         </w:r>
       </w:ins>
-      <w:ins w:id="1729" w:author="Lei Zhu" w:date="2017-06-16T00:03:00Z">
+      <w:ins w:id="1728" w:author="Lei Zhu" w:date="2017-06-16T00:03:00Z">
         <w:r>
           <w:rPr>
             <w:rFonts w:hint="eastAsia"/>
@@ -17053,15 +17051,15 @@
         <w:ind w:firstLineChars="0"/>
         <w:jc w:val="left"/>
         <w:rPr>
-          <w:ins w:id="1730" w:author="Lei Zhu" w:date="2017-06-15T22:10:00Z"/>
-        </w:rPr>
-        <w:pPrChange w:id="1731" w:author="Lei Zhu" w:date="2017-06-15T22:10:00Z">
+          <w:ins w:id="1729" w:author="Lei Zhu" w:date="2017-06-15T22:10:00Z"/>
+        </w:rPr>
+        <w:pPrChange w:id="1730" w:author="Lei Zhu" w:date="2017-06-15T22:10:00Z">
           <w:pPr>
             <w:jc w:val="left"/>
           </w:pPr>
         </w:pPrChange>
       </w:pPr>
-      <w:ins w:id="1732" w:author="Lei Zhu" w:date="2017-06-15T22:10:00Z">
+      <w:ins w:id="1731" w:author="Lei Zhu" w:date="2017-06-15T22:10:00Z">
         <w:r>
           <w:rPr>
             <w:rFonts w:hint="eastAsia"/>
@@ -17069,7 +17067,7 @@
           <w:t>爱情</w:t>
         </w:r>
       </w:ins>
-      <w:ins w:id="1733" w:author="Lei Zhu" w:date="2017-06-16T00:03:00Z">
+      <w:ins w:id="1732" w:author="Lei Zhu" w:date="2017-06-16T00:03:00Z">
         <w:r>
           <w:rPr>
             <w:rFonts w:hint="eastAsia"/>
@@ -17088,15 +17086,15 @@
         <w:ind w:firstLineChars="0"/>
         <w:jc w:val="left"/>
         <w:rPr>
-          <w:ins w:id="1734" w:author="Lei Zhu" w:date="2017-06-15T22:10:00Z"/>
-        </w:rPr>
-        <w:pPrChange w:id="1735" w:author="Lei Zhu" w:date="2017-06-15T22:10:00Z">
+          <w:ins w:id="1733" w:author="Lei Zhu" w:date="2017-06-15T22:10:00Z"/>
+        </w:rPr>
+        <w:pPrChange w:id="1734" w:author="Lei Zhu" w:date="2017-06-15T22:10:00Z">
           <w:pPr>
             <w:jc w:val="left"/>
           </w:pPr>
         </w:pPrChange>
       </w:pPr>
-      <w:ins w:id="1736" w:author="Lei Zhu" w:date="2017-06-15T22:10:00Z">
+      <w:ins w:id="1735" w:author="Lei Zhu" w:date="2017-06-15T22:10:00Z">
         <w:r>
           <w:rPr>
             <w:rFonts w:hint="eastAsia"/>
@@ -17104,7 +17102,7 @@
           <w:t>家庭</w:t>
         </w:r>
       </w:ins>
-      <w:ins w:id="1737" w:author="Lei Zhu" w:date="2017-06-15T23:24:00Z">
+      <w:ins w:id="1736" w:author="Lei Zhu" w:date="2017-06-15T23:24:00Z">
         <w:r>
           <w:rPr>
             <w:rFonts w:hint="eastAsia"/>
@@ -17124,7 +17122,7 @@
           <w:t>支持</w:t>
         </w:r>
       </w:ins>
-      <w:ins w:id="1738" w:author="Lei Zhu" w:date="2017-06-16T00:03:00Z">
+      <w:ins w:id="1737" w:author="Lei Zhu" w:date="2017-06-16T00:03:00Z">
         <w:r>
           <w:rPr>
             <w:rFonts w:hint="eastAsia"/>
@@ -17132,7 +17130,7 @@
           <w:t>；</w:t>
         </w:r>
       </w:ins>
-      <w:ins w:id="1739" w:author="Lei Zhu" w:date="2017-06-16T00:04:00Z">
+      <w:ins w:id="1738" w:author="Lei Zhu" w:date="2017-06-16T00:04:00Z">
         <w:r>
           <w:rPr>
             <w:rFonts w:hint="eastAsia"/>
@@ -17151,15 +17149,15 @@
         <w:ind w:firstLineChars="0"/>
         <w:jc w:val="left"/>
         <w:rPr>
-          <w:ins w:id="1740" w:author="Lei Zhu" w:date="2017-06-15T22:10:00Z"/>
-        </w:rPr>
-        <w:pPrChange w:id="1741" w:author="Lei Zhu" w:date="2017-06-15T22:10:00Z">
+          <w:ins w:id="1739" w:author="Lei Zhu" w:date="2017-06-15T22:10:00Z"/>
+        </w:rPr>
+        <w:pPrChange w:id="1740" w:author="Lei Zhu" w:date="2017-06-15T22:10:00Z">
           <w:pPr>
             <w:jc w:val="left"/>
           </w:pPr>
         </w:pPrChange>
       </w:pPr>
-      <w:ins w:id="1742" w:author="Lei Zhu" w:date="2017-06-15T22:10:00Z">
+      <w:ins w:id="1741" w:author="Lei Zhu" w:date="2017-06-15T22:10:00Z">
         <w:r>
           <w:rPr>
             <w:rFonts w:hint="eastAsia"/>
@@ -17167,7 +17165,7 @@
           <w:t>服务</w:t>
         </w:r>
       </w:ins>
-      <w:ins w:id="1743" w:author="Lei Zhu" w:date="2017-06-15T23:24:00Z">
+      <w:ins w:id="1742" w:author="Lei Zhu" w:date="2017-06-15T23:24:00Z">
         <w:r>
           <w:rPr>
             <w:rFonts w:hint="eastAsia"/>
@@ -17175,7 +17173,7 @@
           <w:t>；社会分工</w:t>
         </w:r>
       </w:ins>
-      <w:ins w:id="1744" w:author="Lei Zhu" w:date="2017-06-16T00:04:00Z">
+      <w:ins w:id="1743" w:author="Lei Zhu" w:date="2017-06-16T00:04:00Z">
         <w:r>
           <w:rPr>
             <w:rFonts w:hint="eastAsia"/>
@@ -17183,7 +17181,7 @@
           <w:t>；互相依赖</w:t>
         </w:r>
       </w:ins>
-      <w:ins w:id="1745" w:author="Lei Zhu" w:date="2017-06-16T11:32:00Z">
+      <w:ins w:id="1744" w:author="Lei Zhu" w:date="2017-06-16T11:32:00Z">
         <w:r>
           <w:rPr>
             <w:rFonts w:hint="eastAsia"/>
@@ -17191,7 +17189,7 @@
           <w:t>；</w:t>
         </w:r>
       </w:ins>
-      <w:ins w:id="1746" w:author="Lei Zhu" w:date="2017-06-16T11:58:00Z">
+      <w:ins w:id="1745" w:author="Lei Zhu" w:date="2017-06-16T11:58:00Z">
         <w:r>
           <w:rPr>
             <w:rFonts w:hint="eastAsia"/>
@@ -17211,7 +17209,7 @@
           <w:t>一面是带来的</w:t>
         </w:r>
       </w:ins>
-      <w:ins w:id="1747" w:author="Lei Zhu" w:date="2017-06-16T11:59:00Z">
+      <w:ins w:id="1746" w:author="Lei Zhu" w:date="2017-06-16T11:59:00Z">
         <w:r>
           <w:rPr>
             <w:rFonts w:hint="eastAsia"/>
@@ -17240,15 +17238,15 @@
         <w:ind w:firstLineChars="0"/>
         <w:jc w:val="left"/>
         <w:rPr>
-          <w:ins w:id="1748" w:author="Lei Zhu" w:date="2017-06-15T20:30:00Z"/>
-        </w:rPr>
-        <w:pPrChange w:id="1749" w:author="Lei Zhu" w:date="2017-06-15T20:30:00Z">
+          <w:ins w:id="1747" w:author="Lei Zhu" w:date="2017-06-15T20:30:00Z"/>
+        </w:rPr>
+        <w:pPrChange w:id="1748" w:author="Lei Zhu" w:date="2017-06-15T20:30:00Z">
           <w:pPr>
             <w:jc w:val="left"/>
           </w:pPr>
         </w:pPrChange>
       </w:pPr>
-      <w:del w:id="1750" w:author="Lei Zhu" w:date="2017-06-15T20:30:00Z">
+      <w:del w:id="1749" w:author="Lei Zhu" w:date="2017-06-15T20:30:00Z">
         <w:r>
           <w:delText xml:space="preserve">2.1 </w:delText>
         </w:r>
@@ -17266,15 +17264,15 @@
         <w:ind w:left="370" w:firstLineChars="0" w:firstLine="0"/>
         <w:jc w:val="left"/>
         <w:rPr>
-          <w:ins w:id="1751" w:author="Lei Zhu" w:date="2017-06-16T11:33:00Z"/>
-        </w:rPr>
-        <w:pPrChange w:id="1752" w:author="Lei Zhu" w:date="2017-06-15T20:30:00Z">
+          <w:ins w:id="1750" w:author="Lei Zhu" w:date="2017-06-16T11:33:00Z"/>
+        </w:rPr>
+        <w:pPrChange w:id="1751" w:author="Lei Zhu" w:date="2017-06-15T20:30:00Z">
           <w:pPr>
             <w:jc w:val="left"/>
           </w:pPr>
         </w:pPrChange>
       </w:pPr>
-      <w:ins w:id="1753" w:author="Lei Zhu" w:date="2017-06-15T20:30:00Z">
+      <w:ins w:id="1752" w:author="Lei Zhu" w:date="2017-06-15T20:30:00Z">
         <w:r>
           <w:rPr>
             <w:rFonts w:hint="eastAsia"/>
@@ -17288,7 +17286,7 @@
           <w:t>制度，包括一部分</w:t>
         </w:r>
       </w:ins>
-      <w:ins w:id="1754" w:author="Lei Zhu" w:date="2017-06-15T20:31:00Z">
+      <w:ins w:id="1753" w:author="Lei Zhu" w:date="2017-06-15T20:31:00Z">
         <w:r>
           <w:rPr>
             <w:rFonts w:hint="eastAsia"/>
@@ -17296,7 +17294,7 @@
           <w:t>政治制度</w:t>
         </w:r>
       </w:ins>
-      <w:ins w:id="1755" w:author="Lei Zhu" w:date="2017-06-15T20:30:00Z">
+      <w:ins w:id="1754" w:author="Lei Zhu" w:date="2017-06-15T20:30:00Z">
         <w:r>
           <w:rPr>
             <w:rFonts w:hint="eastAsia"/>
@@ -17304,7 +17302,7 @@
           <w:t>】</w:t>
         </w:r>
       </w:ins>
-      <w:ins w:id="1756" w:author="Lei Zhu" w:date="2017-06-16T11:33:00Z">
+      <w:ins w:id="1755" w:author="Lei Zhu" w:date="2017-06-16T11:33:00Z">
         <w:r>
           <w:rPr>
             <w:rFonts w:hint="eastAsia"/>
@@ -17318,13 +17316,13 @@
         <w:pStyle w:val="a4"/>
         <w:ind w:left="370" w:firstLineChars="0" w:firstLine="0"/>
         <w:jc w:val="left"/>
-        <w:pPrChange w:id="1757" w:author="Lei Zhu" w:date="2017-06-15T20:30:00Z">
+        <w:pPrChange w:id="1756" w:author="Lei Zhu" w:date="2017-06-15T20:30:00Z">
           <w:pPr>
             <w:jc w:val="left"/>
           </w:pPr>
         </w:pPrChange>
       </w:pPr>
-      <w:ins w:id="1758" w:author="Lei Zhu" w:date="2017-06-16T11:33:00Z">
+      <w:ins w:id="1757" w:author="Lei Zhu" w:date="2017-06-16T11:33:00Z">
         <w:r>
           <w:rPr>
             <w:rFonts w:hint="eastAsia"/>
@@ -17369,7 +17367,7 @@
       <w:r>
         <w:t xml:space="preserve"> </w:t>
       </w:r>
-      <w:ins w:id="1759" w:author="Lei Zhu" w:date="2017-05-12T16:21:00Z">
+      <w:ins w:id="1758" w:author="Lei Zhu" w:date="2017-05-12T16:21:00Z">
         <w:r>
           <w:rPr>
             <w:rFonts w:hint="eastAsia"/>
@@ -17386,12 +17384,12 @@
           <w:t xml:space="preserve">Thomas Malthus “An Essay on the </w:t>
         </w:r>
       </w:ins>
-      <w:ins w:id="1760" w:author="Lei Zhu" w:date="2017-05-12T16:22:00Z">
+      <w:ins w:id="1759" w:author="Lei Zhu" w:date="2017-05-12T16:22:00Z">
         <w:r>
           <w:t>Principle of Population</w:t>
         </w:r>
       </w:ins>
-      <w:ins w:id="1761" w:author="Lei Zhu" w:date="2017-05-12T16:21:00Z">
+      <w:ins w:id="1760" w:author="Lei Zhu" w:date="2017-05-12T16:21:00Z">
         <w:r>
           <w:rPr>
             <w:rFonts w:hint="eastAsia"/>
@@ -17456,7 +17454,7 @@
         </w:rPr>
         <w:t>全球化是必然的趋势也不应该去阻止，但确实让很多人的生活质量下降。</w:t>
       </w:r>
-      <w:ins w:id="1762" w:author="Lei Zhu" w:date="2017-05-21T22:07:00Z">
+      <w:ins w:id="1761" w:author="Lei Zhu" w:date="2017-05-21T22:07:00Z">
         <w:r>
           <w:rPr>
             <w:rFonts w:hint="eastAsia"/>
@@ -17470,7 +17468,7 @@
           <w:t>市场经济跟生物进化有不少类似之处，靠个体的竞争</w:t>
         </w:r>
       </w:ins>
-      <w:ins w:id="1763" w:author="Lei Zhu" w:date="2017-05-21T22:08:00Z">
+      <w:ins w:id="1762" w:author="Lei Zhu" w:date="2017-05-21T22:08:00Z">
         <w:r>
           <w:rPr>
             <w:rFonts w:hint="eastAsia"/>
@@ -17640,7 +17638,7 @@
         </w:rPr>
         <w:t>》的核心话题就是逐步加深的贫富差距问题。他建议的解决方案是</w:t>
       </w:r>
-      <w:del w:id="1764" w:author="Lei Zhu" w:date="2017-06-15T19:48:00Z">
+      <w:del w:id="1763" w:author="Lei Zhu" w:date="2017-06-15T19:48:00Z">
         <w:r>
           <w:delText xml:space="preserve"> </w:delText>
         </w:r>
@@ -17839,7 +17837,7 @@
         </w:rPr>
         <w:t>今</w:t>
       </w:r>
-      <w:ins w:id="1765" w:author="Lei Zhu" w:date="2017-06-15T20:26:00Z">
+      <w:ins w:id="1764" w:author="Lei Zhu" w:date="2017-06-15T20:26:00Z">
         <w:r>
           <w:rPr>
             <w:rFonts w:hint="eastAsia"/>
@@ -17921,7 +17919,7 @@
       <w:pPr>
         <w:jc w:val="left"/>
       </w:pPr>
-      <w:ins w:id="1766" w:author="Lei Zhu" w:date="2017-05-21T22:39:00Z">
+      <w:ins w:id="1765" w:author="Lei Zhu" w:date="2017-05-21T22:39:00Z">
         <w:r>
           <w:rPr>
             <w:rFonts w:hint="eastAsia"/>
@@ -17929,7 +17927,7 @@
           <w:t>现代</w:t>
         </w:r>
       </w:ins>
-      <w:ins w:id="1767" w:author="Lei Zhu" w:date="2017-05-21T22:40:00Z">
+      <w:ins w:id="1766" w:author="Lei Zhu" w:date="2017-05-21T22:40:00Z">
         <w:r>
           <w:rPr>
             <w:rFonts w:hint="eastAsia"/>
@@ -17994,32 +17992,32 @@
       <w:pPr>
         <w:jc w:val="left"/>
         <w:rPr>
+          <w:ins w:id="1767" w:author="Lei Zhu" w:date="2017-06-15T20:11:00Z"/>
+        </w:rPr>
+      </w:pPr>
+      <w:r>
+        <w:rPr>
+          <w:rFonts w:hint="eastAsia"/>
+        </w:rPr>
+        <w:t>但另一方面男女的互相需求是人类基因的核心部分，所以这是个躲不开的矛盾。</w:t>
+      </w:r>
+    </w:p>
+    <w:p>
+      <w:pPr>
+        <w:jc w:val="left"/>
+        <w:rPr>
           <w:ins w:id="1768" w:author="Lei Zhu" w:date="2017-06-15T20:11:00Z"/>
         </w:rPr>
       </w:pPr>
-      <w:r>
-        <w:rPr>
-          <w:rFonts w:hint="eastAsia"/>
-        </w:rPr>
-        <w:t>但另一方面男女的互相需求是人类基因的核心部分，所以这是个躲不开的矛盾。</w:t>
-      </w:r>
-    </w:p>
-    <w:p>
-      <w:pPr>
-        <w:jc w:val="left"/>
-        <w:rPr>
-          <w:ins w:id="1769" w:author="Lei Zhu" w:date="2017-06-15T20:11:00Z"/>
-        </w:rPr>
-      </w:pPr>
-    </w:p>
-    <w:p>
-      <w:pPr>
-        <w:jc w:val="left"/>
-        <w:rPr>
-          <w:ins w:id="1770" w:author="Lei Zhu" w:date="2017-06-11T19:00:00Z"/>
-        </w:rPr>
-      </w:pPr>
-      <w:ins w:id="1771" w:author="Lei Zhu" w:date="2017-06-11T18:59:00Z">
+    </w:p>
+    <w:p>
+      <w:pPr>
+        <w:jc w:val="left"/>
+        <w:rPr>
+          <w:ins w:id="1769" w:author="Lei Zhu" w:date="2017-06-11T19:00:00Z"/>
+        </w:rPr>
+      </w:pPr>
+      <w:ins w:id="1770" w:author="Lei Zhu" w:date="2017-06-11T18:59:00Z">
         <w:r>
           <w:rPr>
             <w:rFonts w:hint="eastAsia"/>
@@ -18027,7 +18025,7 @@
           <w:t>最根本的矛盾是基因和</w:t>
         </w:r>
       </w:ins>
-      <w:ins w:id="1772" w:author="Lei Zhu" w:date="2017-06-11T19:00:00Z">
+      <w:ins w:id="1771" w:author="Lei Zhu" w:date="2017-06-11T19:00:00Z">
         <w:r>
           <w:rPr>
             <w:rFonts w:hint="eastAsia"/>
@@ -18040,10 +18038,10 @@
       <w:pPr>
         <w:jc w:val="left"/>
         <w:rPr>
-          <w:ins w:id="1773" w:author="Lei Zhu" w:date="2017-06-11T18:59:00Z"/>
-        </w:rPr>
-      </w:pPr>
-      <w:ins w:id="1774" w:author="Lei Zhu" w:date="2017-06-11T19:00:00Z">
+          <w:ins w:id="1772" w:author="Lei Zhu" w:date="2017-06-11T18:59:00Z"/>
+        </w:rPr>
+      </w:pPr>
+      <w:ins w:id="1773" w:author="Lei Zhu" w:date="2017-06-11T19:00:00Z">
         <w:r>
           <w:rPr>
             <w:rFonts w:hint="eastAsia"/>
@@ -18051,7 +18049,7 @@
           <w:t>基因是</w:t>
         </w:r>
       </w:ins>
-      <w:ins w:id="1775" w:author="Lei Zhu" w:date="2017-06-11T19:01:00Z">
+      <w:ins w:id="1774" w:author="Lei Zhu" w:date="2017-06-11T19:01:00Z">
         <w:r>
           <w:rPr>
             <w:rFonts w:hint="eastAsia"/>
@@ -18059,7 +18057,7 @@
           <w:t>让</w:t>
         </w:r>
       </w:ins>
-      <w:ins w:id="1776" w:author="Lei Zhu" w:date="2017-06-11T19:02:00Z">
+      <w:ins w:id="1775" w:author="Lei Zhu" w:date="2017-06-11T19:02:00Z">
         <w:r>
           <w:rPr>
             <w:rFonts w:hint="eastAsia"/>
@@ -18067,7 +18065,7 @@
           <w:t>人</w:t>
         </w:r>
       </w:ins>
-      <w:ins w:id="1777" w:author="Lei Zhu" w:date="2017-06-15T20:11:00Z">
+      <w:ins w:id="1776" w:author="Lei Zhu" w:date="2017-06-15T20:11:00Z">
         <w:r>
           <w:rPr>
             <w:rFonts w:hint="eastAsia"/>
@@ -18075,7 +18073,7 @@
           <w:t>尽量传承自己的基因，所以</w:t>
         </w:r>
       </w:ins>
-      <w:ins w:id="1778" w:author="Lei Zhu" w:date="2017-06-15T20:12:00Z">
+      <w:ins w:id="1777" w:author="Lei Zhu" w:date="2017-06-15T20:12:00Z">
         <w:r>
           <w:rPr>
             <w:rFonts w:hint="eastAsia"/>
@@ -18083,7 +18081,7 @@
           <w:t>对男人</w:t>
         </w:r>
       </w:ins>
-      <w:ins w:id="1779" w:author="Lei Zhu" w:date="2017-06-15T20:19:00Z">
+      <w:ins w:id="1778" w:author="Lei Zhu" w:date="2017-06-15T20:19:00Z">
         <w:r>
           <w:rPr>
             <w:rFonts w:hint="eastAsia"/>
@@ -18091,7 +18089,7 @@
           <w:t>来说要找尽量多的高质量的</w:t>
         </w:r>
       </w:ins>
-      <w:ins w:id="1780" w:author="Lei Zhu" w:date="2017-06-15T20:20:00Z">
+      <w:ins w:id="1779" w:author="Lei Zhu" w:date="2017-06-15T20:20:00Z">
         <w:r>
           <w:rPr>
             <w:rFonts w:hint="eastAsia"/>
@@ -18099,7 +18097,7 @@
           <w:t>女人</w:t>
         </w:r>
       </w:ins>
-      <w:ins w:id="1781" w:author="Lei Zhu" w:date="2017-06-15T20:12:00Z">
+      <w:ins w:id="1780" w:author="Lei Zhu" w:date="2017-06-15T20:12:00Z">
         <w:r>
           <w:rPr>
             <w:rFonts w:hint="eastAsia"/>
@@ -18107,7 +18105,7 @@
           <w:t>，对女人来说</w:t>
         </w:r>
       </w:ins>
-      <w:ins w:id="1782" w:author="Lei Zhu" w:date="2017-06-15T20:19:00Z">
+      <w:ins w:id="1781" w:author="Lei Zhu" w:date="2017-06-15T20:19:00Z">
         <w:r>
           <w:rPr>
             <w:rFonts w:hint="eastAsia"/>
@@ -18115,7 +18113,7 @@
           <w:t>要找一个</w:t>
         </w:r>
       </w:ins>
-      <w:ins w:id="1783" w:author="Lei Zhu" w:date="2017-06-15T20:20:00Z">
+      <w:ins w:id="1782" w:author="Lei Zhu" w:date="2017-06-15T20:20:00Z">
         <w:r>
           <w:rPr>
             <w:rFonts w:hint="eastAsia"/>
@@ -18123,7 +18121,7 @@
           <w:t>可靠的高质量男人</w:t>
         </w:r>
       </w:ins>
-      <w:ins w:id="1784" w:author="Lei Zhu" w:date="2017-06-15T20:19:00Z">
+      <w:ins w:id="1783" w:author="Lei Zhu" w:date="2017-06-15T20:19:00Z">
         <w:r>
           <w:rPr>
             <w:rFonts w:hint="eastAsia"/>
@@ -18143,7 +18141,7 @@
           <w:t>这里的质量</w:t>
         </w:r>
       </w:ins>
-      <w:ins w:id="1785" w:author="Lei Zhu" w:date="2017-06-15T20:20:00Z">
+      <w:ins w:id="1784" w:author="Lei Zhu" w:date="2017-06-15T20:20:00Z">
         <w:r>
           <w:rPr>
             <w:rFonts w:hint="eastAsia"/>
@@ -18151,7 +18149,7 @@
           <w:t>也只是从进化的角度</w:t>
         </w:r>
       </w:ins>
-      <w:ins w:id="1786" w:author="Lei Zhu" w:date="2017-06-15T20:12:00Z">
+      <w:ins w:id="1785" w:author="Lei Zhu" w:date="2017-06-15T20:12:00Z">
         <w:r>
           <w:rPr>
             <w:rFonts w:hint="eastAsia"/>
@@ -18165,7 +18163,7 @@
           <w:t xml:space="preserve"> </w:t>
         </w:r>
       </w:ins>
-      <w:ins w:id="1787" w:author="Lei Zhu" w:date="2017-06-15T20:13:00Z">
+      <w:ins w:id="1786" w:author="Lei Zhu" w:date="2017-06-15T20:13:00Z">
         <w:r>
           <w:rPr>
             <w:rFonts w:hint="eastAsia"/>
@@ -18173,7 +18171,7 @@
           <w:t>历史上和现有的很多制度比如一夫多妻制也是为了</w:t>
         </w:r>
       </w:ins>
-      <w:ins w:id="1788" w:author="Lei Zhu" w:date="2017-06-15T20:14:00Z">
+      <w:ins w:id="1787" w:author="Lei Zhu" w:date="2017-06-15T20:14:00Z">
         <w:r>
           <w:rPr>
             <w:rFonts w:hint="eastAsia"/>
@@ -18186,6 +18184,14 @@
       <w:pPr>
         <w:jc w:val="left"/>
         <w:rPr>
+          <w:ins w:id="1788" w:author="Lei Zhu" w:date="2017-06-11T18:59:00Z"/>
+        </w:rPr>
+      </w:pPr>
+    </w:p>
+    <w:p>
+      <w:pPr>
+        <w:jc w:val="left"/>
+        <w:rPr>
           <w:ins w:id="1789" w:author="Lei Zhu" w:date="2017-06-11T18:59:00Z"/>
         </w:rPr>
       </w:pPr>
@@ -18194,9 +18200,15 @@
       <w:pPr>
         <w:jc w:val="left"/>
         <w:rPr>
-          <w:ins w:id="1790" w:author="Lei Zhu" w:date="2017-06-11T18:59:00Z"/>
-        </w:rPr>
-      </w:pPr>
+          <w:ins w:id="1790" w:author="Lei Zhu" w:date="2017-05-21T22:08:00Z"/>
+        </w:rPr>
+      </w:pPr>
+      <w:r>
+        <w:rPr>
+          <w:rFonts w:hint="eastAsia"/>
+        </w:rPr>
+        <w:t>【再扩展一点】</w:t>
+      </w:r>
     </w:p>
     <w:p>
       <w:pPr>
@@ -18205,29 +18217,15 @@
           <w:ins w:id="1791" w:author="Lei Zhu" w:date="2017-05-21T22:08:00Z"/>
         </w:rPr>
       </w:pPr>
-      <w:r>
-        <w:rPr>
-          <w:rFonts w:hint="eastAsia"/>
-        </w:rPr>
-        <w:t>【再扩展一点】</w:t>
-      </w:r>
-    </w:p>
-    <w:p>
-      <w:pPr>
-        <w:jc w:val="left"/>
-        <w:rPr>
-          <w:ins w:id="1792" w:author="Lei Zhu" w:date="2017-05-21T22:08:00Z"/>
-        </w:rPr>
-      </w:pPr>
-    </w:p>
-    <w:p>
-      <w:pPr>
-        <w:jc w:val="left"/>
-        <w:rPr>
-          <w:ins w:id="1793" w:author="Lei Zhu" w:date="2017-05-21T22:16:00Z"/>
-        </w:rPr>
-      </w:pPr>
-      <w:ins w:id="1794" w:author="Lei Zhu" w:date="2017-05-21T22:09:00Z">
+    </w:p>
+    <w:p>
+      <w:pPr>
+        <w:jc w:val="left"/>
+        <w:rPr>
+          <w:ins w:id="1792" w:author="Lei Zhu" w:date="2017-05-21T22:16:00Z"/>
+        </w:rPr>
+      </w:pPr>
+      <w:ins w:id="1793" w:author="Lei Zhu" w:date="2017-05-21T22:09:00Z">
         <w:r>
           <w:rPr>
             <w:rFonts w:hint="eastAsia"/>
@@ -18235,7 +18233,7 @@
           <w:t>中国传统的文化是男女很</w:t>
         </w:r>
       </w:ins>
-      <w:ins w:id="1795" w:author="Lei Zhu" w:date="2017-05-21T22:10:00Z">
+      <w:ins w:id="1794" w:author="Lei Zhu" w:date="2017-05-21T22:10:00Z">
         <w:r>
           <w:rPr>
             <w:rFonts w:hint="eastAsia"/>
@@ -18243,7 +18241,7 @@
           <w:t>不平等的，解放之后至少</w:t>
         </w:r>
       </w:ins>
-      <w:ins w:id="1796" w:author="Lei Zhu" w:date="2017-05-21T22:12:00Z">
+      <w:ins w:id="1795" w:author="Lei Zhu" w:date="2017-05-21T22:12:00Z">
         <w:r>
           <w:rPr>
             <w:rFonts w:hint="eastAsia"/>
@@ -18251,7 +18249,7 @@
           <w:t>宣传上是</w:t>
         </w:r>
       </w:ins>
-      <w:ins w:id="1797" w:author="Lei Zhu" w:date="2017-05-21T22:13:00Z">
+      <w:ins w:id="1796" w:author="Lei Zhu" w:date="2017-05-21T22:13:00Z">
         <w:r>
           <w:rPr>
             <w:rFonts w:hint="eastAsia"/>
@@ -18259,7 +18257,7 @@
           <w:t>男女平等的突破了很多传统的男女观念。</w:t>
         </w:r>
       </w:ins>
-      <w:ins w:id="1798" w:author="Lei Zhu" w:date="2017-05-21T22:15:00Z">
+      <w:ins w:id="1797" w:author="Lei Zhu" w:date="2017-05-21T22:15:00Z">
         <w:r>
           <w:rPr>
             <w:rFonts w:hint="eastAsia"/>
@@ -18267,7 +18265,7 @@
           <w:t>但随着改革开放一方面是让女人有了掌握经济实权的可能性但同时也带回来了很多中国传统的不平等思想和</w:t>
         </w:r>
       </w:ins>
-      <w:ins w:id="1799" w:author="Lei Zhu" w:date="2017-05-21T22:16:00Z">
+      <w:ins w:id="1798" w:author="Lei Zhu" w:date="2017-05-21T22:16:00Z">
         <w:r>
           <w:rPr>
             <w:rFonts w:hint="eastAsia"/>
@@ -18275,7 +18273,7 @@
           <w:t>习俗。</w:t>
         </w:r>
       </w:ins>
-      <w:ins w:id="1800" w:author="Lei Zhu" w:date="2017-07-10T19:41:00Z">
+      <w:ins w:id="1799" w:author="Lei Zhu" w:date="2017-07-10T19:41:00Z">
         <w:r>
           <w:rPr>
             <w:rFonts w:hint="eastAsia"/>
@@ -18288,15 +18286,15 @@
       <w:pPr>
         <w:jc w:val="left"/>
         <w:rPr>
-          <w:ins w:id="1801" w:author="Lei Zhu" w:date="2017-05-21T22:16:00Z"/>
-        </w:rPr>
-      </w:pPr>
-    </w:p>
-    <w:p>
-      <w:pPr>
-        <w:jc w:val="left"/>
-      </w:pPr>
-      <w:ins w:id="1802" w:author="Lei Zhu" w:date="2017-05-21T22:16:00Z">
+          <w:ins w:id="1800" w:author="Lei Zhu" w:date="2017-05-21T22:16:00Z"/>
+        </w:rPr>
+      </w:pPr>
+    </w:p>
+    <w:p>
+      <w:pPr>
+        <w:jc w:val="left"/>
+      </w:pPr>
+      <w:ins w:id="1801" w:author="Lei Zhu" w:date="2017-05-21T22:16:00Z">
         <w:r>
           <w:rPr>
             <w:rFonts w:hint="eastAsia"/>
@@ -20537,18 +20535,18 @@
       <w:pPr>
         <w:jc w:val="left"/>
         <w:rPr>
-          <w:ins w:id="1803" w:author="Lei Zhu" w:date="2017-06-16T00:05:00Z"/>
-        </w:rPr>
-      </w:pPr>
-    </w:p>
-    <w:p>
-      <w:pPr>
-        <w:jc w:val="left"/>
-        <w:rPr>
-          <w:ins w:id="1804" w:author="Lei Zhu" w:date="2017-06-16T00:06:00Z"/>
-        </w:rPr>
-      </w:pPr>
-      <w:ins w:id="1805" w:author="Lei Zhu" w:date="2017-06-16T00:05:00Z">
+          <w:ins w:id="1802" w:author="Lei Zhu" w:date="2017-06-16T00:05:00Z"/>
+        </w:rPr>
+      </w:pPr>
+    </w:p>
+    <w:p>
+      <w:pPr>
+        <w:jc w:val="left"/>
+        <w:rPr>
+          <w:ins w:id="1803" w:author="Lei Zhu" w:date="2017-06-16T00:06:00Z"/>
+        </w:rPr>
+      </w:pPr>
+      <w:ins w:id="1804" w:author="Lei Zhu" w:date="2017-06-16T00:05:00Z">
         <w:r>
           <w:rPr>
             <w:rFonts w:hint="eastAsia"/>
@@ -20556,7 +20554,7 @@
           <w:t>自己喜欢的经历是一个角度，换一个角度人还是需要</w:t>
         </w:r>
       </w:ins>
-      <w:ins w:id="1806" w:author="Lei Zhu" w:date="2017-06-16T00:06:00Z">
+      <w:ins w:id="1805" w:author="Lei Zhu" w:date="2017-06-16T00:06:00Z">
         <w:r>
           <w:rPr>
             <w:rFonts w:hint="eastAsia"/>
@@ -20993,7 +20991,7 @@
         <w:ind w:left="360" w:firstLineChars="0" w:firstLine="0"/>
         <w:jc w:val="left"/>
         <w:rPr>
-          <w:ins w:id="1807" w:author="Lei Zhu" w:date="2017-07-10T19:28:00Z"/>
+          <w:ins w:id="1806" w:author="Lei Zhu" w:date="2017-07-10T19:28:00Z"/>
         </w:rPr>
       </w:pPr>
       <w:r>
@@ -21009,7 +21007,7 @@
         <w:ind w:left="360" w:firstLineChars="0" w:firstLine="0"/>
         <w:jc w:val="left"/>
         <w:rPr>
-          <w:ins w:id="1808" w:author="Lei Zhu" w:date="2017-07-10T19:28:00Z"/>
+          <w:ins w:id="1807" w:author="Lei Zhu" w:date="2017-07-10T19:28:00Z"/>
         </w:rPr>
       </w:pPr>
     </w:p>
@@ -21019,7 +21017,7 @@
         <w:ind w:left="360" w:firstLineChars="0" w:firstLine="0"/>
         <w:jc w:val="left"/>
       </w:pPr>
-      <w:ins w:id="1809" w:author="Lei Zhu" w:date="2017-07-10T19:28:00Z">
+      <w:ins w:id="1808" w:author="Lei Zhu" w:date="2017-07-10T19:28:00Z">
         <w:r>
           <w:rPr>
             <w:rFonts w:hint="eastAsia"/>
@@ -21027,7 +21025,7 @@
           <w:t>乌托邦里人们的物质需求都可以被满足，但没有信仰</w:t>
         </w:r>
       </w:ins>
-      <w:ins w:id="1810" w:author="Lei Zhu" w:date="2017-07-10T19:29:00Z">
+      <w:ins w:id="1809" w:author="Lei Zhu" w:date="2017-07-10T19:29:00Z">
         <w:r>
           <w:rPr>
             <w:rFonts w:hint="eastAsia"/>
@@ -22502,7 +22500,7 @@
     <w:p>
       <w:pPr>
         <w:rPr>
-          <w:ins w:id="1811" w:author="Lei Zhu" w:date="2017-06-16T00:08:00Z"/>
+          <w:ins w:id="1810" w:author="Lei Zhu" w:date="2017-06-16T00:08:00Z"/>
         </w:rPr>
       </w:pPr>
       <w:r>
@@ -22522,7 +22520,7 @@
       </w:r>
     </w:p>
     <w:p>
-      <w:ins w:id="1812" w:author="Lei Zhu" w:date="2017-06-16T00:08:00Z">
+      <w:ins w:id="1811" w:author="Lei Zhu" w:date="2017-06-16T00:08:00Z">
         <w:r>
           <w:rPr>
             <w:rFonts w:hint="eastAsia"/>
@@ -22530,7 +22528,7 @@
           <w:t>独裁者想控制</w:t>
         </w:r>
       </w:ins>
-      <w:ins w:id="1813" w:author="Lei Zhu" w:date="2017-06-16T00:09:00Z">
+      <w:ins w:id="1812" w:author="Lei Zhu" w:date="2017-06-16T00:09:00Z">
         <w:r>
           <w:rPr>
             <w:rFonts w:hint="eastAsia"/>
@@ -22684,7 +22682,26 @@
         <w:rPr>
           <w:rFonts w:hint="eastAsia"/>
         </w:rPr>
-        <w:t xml:space="preserve"> 7500</w:t>
+        <w:t xml:space="preserve"> </w:t>
+      </w:r>
+      <w:ins w:id="1813" w:author="Lei Zhu" w:date="2017-09-04T11:39:00Z">
+        <w:r>
+          <w:t>100</w:t>
+        </w:r>
+      </w:ins>
+      <w:del w:id="1814" w:author="Lei Zhu" w:date="2017-09-04T11:39:00Z">
+        <w:r>
+          <w:rPr>
+            <w:rFonts w:hint="eastAsia"/>
+          </w:rPr>
+          <w:delText>75</w:delText>
+        </w:r>
+      </w:del>
+      <w:r>
+        <w:rPr>
+          <w:rFonts w:hint="eastAsia"/>
+        </w:rPr>
+        <w:t>00</w:t>
       </w:r>
       <w:r>
         <w:rPr>
@@ -22825,7 +22842,7 @@
         </w:rPr>
         <w:t>(emotion)</w:t>
       </w:r>
-      <w:ins w:id="1814" w:author="Lei Zhu" w:date="2017-05-21T23:12:00Z">
+      <w:ins w:id="1815" w:author="Lei Zhu" w:date="2017-05-21T23:12:00Z">
         <w:r>
           <w:rPr>
             <w:rFonts w:hint="eastAsia"/>
@@ -22833,7 +22850,7 @@
           <w:t>包括</w:t>
         </w:r>
       </w:ins>
-      <w:del w:id="1815" w:author="Lei Zhu" w:date="2017-05-21T23:12:00Z">
+      <w:del w:id="1816" w:author="Lei Zhu" w:date="2017-05-21T23:12:00Z">
         <w:r>
           <w:rPr>
             <w:rFonts w:hint="eastAsia"/>
@@ -22861,7 +22878,7 @@
     <w:p>
       <w:pPr>
         <w:rPr>
-          <w:ins w:id="1816" w:author="Lei Zhu" w:date="2017-05-21T23:14:00Z"/>
+          <w:ins w:id="1817" w:author="Lei Zhu" w:date="2017-05-21T23:14:00Z"/>
         </w:rPr>
       </w:pPr>
       <w:r>
@@ -22870,7 +22887,7 @@
         </w:rPr>
         <w:t>但是大脑也只是个重要的载体，大脑的运作基本上是靠基因，</w:t>
       </w:r>
-      <w:ins w:id="1817" w:author="Lei Zhu" w:date="2017-05-21T23:14:00Z">
+      <w:ins w:id="1818" w:author="Lei Zhu" w:date="2017-05-21T23:14:00Z">
         <w:r>
           <w:rPr>
             <w:rFonts w:hint="eastAsia"/>
@@ -22888,17 +22905,17 @@
     <w:p>
       <w:pPr>
         <w:rPr>
-          <w:ins w:id="1818" w:author="Lei Zhu" w:date="2017-05-21T23:33:00Z"/>
-        </w:rPr>
-      </w:pPr>
-    </w:p>
-    <w:p>
-      <w:pPr>
-        <w:rPr>
-          <w:moveTo w:id="1819" w:author="Lei Zhu" w:date="2017-05-21T23:37:00Z"/>
-        </w:rPr>
-      </w:pPr>
-      <w:ins w:id="1820" w:author="Lei Zhu" w:date="2017-05-21T23:33:00Z">
+          <w:ins w:id="1819" w:author="Lei Zhu" w:date="2017-05-21T23:33:00Z"/>
+        </w:rPr>
+      </w:pPr>
+    </w:p>
+    <w:p>
+      <w:pPr>
+        <w:rPr>
+          <w:moveTo w:id="1820" w:author="Lei Zhu" w:date="2017-05-21T23:37:00Z"/>
+        </w:rPr>
+      </w:pPr>
+      <w:ins w:id="1821" w:author="Lei Zhu" w:date="2017-05-21T23:33:00Z">
         <w:r>
           <w:rPr>
             <w:rFonts w:hint="eastAsia"/>
@@ -22912,7 +22929,7 @@
           <w:t>：一部分基因一部分后天的。</w:t>
         </w:r>
       </w:ins>
-      <w:ins w:id="1821" w:author="Lei Zhu" w:date="2017-05-21T23:34:00Z">
+      <w:ins w:id="1822" w:author="Lei Zhu" w:date="2017-05-21T23:34:00Z">
         <w:r>
           <w:rPr>
             <w:rFonts w:hint="eastAsia"/>
@@ -22920,7 +22937,7 @@
           <w:t>目标</w:t>
         </w:r>
       </w:ins>
-      <w:ins w:id="1822" w:author="Lei Zhu" w:date="2017-05-21T23:35:00Z">
+      <w:ins w:id="1823" w:author="Lei Zhu" w:date="2017-05-21T23:35:00Z">
         <w:r>
           <w:rPr>
             <w:rFonts w:hint="eastAsia"/>
@@ -22928,7 +22945,7 @@
           <w:t>驱动</w:t>
         </w:r>
       </w:ins>
-      <w:ins w:id="1823" w:author="Lei Zhu" w:date="2017-05-21T23:36:00Z">
+      <w:ins w:id="1824" w:author="Lei Zhu" w:date="2017-05-21T23:36:00Z">
         <w:r>
           <w:rPr>
             <w:rFonts w:hint="eastAsia"/>
@@ -22936,8 +22953,8 @@
           <w:t>，优化方案来实现目标。自私一定程度是必然的。</w:t>
         </w:r>
       </w:ins>
-      <w:moveToRangeStart w:id="1824" w:author="Lei Zhu" w:date="2017-05-21T23:37:00Z" w:name="move483173160"/>
-      <w:moveTo w:id="1825" w:author="Lei Zhu" w:date="2017-05-21T23:37:00Z">
+      <w:moveToRangeStart w:id="1825" w:author="Lei Zhu" w:date="2017-05-21T23:37:00Z" w:name="move483173160"/>
+      <w:moveTo w:id="1826" w:author="Lei Zhu" w:date="2017-05-21T23:37:00Z">
         <w:r>
           <w:rPr>
             <w:rFonts w:hint="eastAsia"/>
@@ -22982,14 +22999,14 @@
         </w:r>
       </w:moveTo>
     </w:p>
-    <w:moveToRangeEnd w:id="1824"/>
-    <w:p>
-      <w:pPr>
-        <w:rPr>
-          <w:del w:id="1826" w:author="Lei Zhu" w:date="2017-05-21T23:14:00Z"/>
-        </w:rPr>
-      </w:pPr>
-      <w:del w:id="1827" w:author="Lei Zhu" w:date="2017-05-21T23:14:00Z">
+    <w:moveToRangeEnd w:id="1825"/>
+    <w:p>
+      <w:pPr>
+        <w:rPr>
+          <w:del w:id="1827" w:author="Lei Zhu" w:date="2017-05-21T23:14:00Z"/>
+        </w:rPr>
+      </w:pPr>
+      <w:del w:id="1828" w:author="Lei Zhu" w:date="2017-05-21T23:14:00Z">
         <w:r>
           <w:rPr>
             <w:rFonts w:hint="eastAsia"/>
@@ -23002,7 +23019,7 @@
     <w:p>
       <w:pPr>
         <w:rPr>
-          <w:ins w:id="1828" w:author="Lei Zhu" w:date="2017-05-21T23:27:00Z"/>
+          <w:ins w:id="1829" w:author="Lei Zhu" w:date="2017-05-21T23:27:00Z"/>
         </w:rPr>
       </w:pPr>
       <w:r>
@@ -23011,7 +23028,7 @@
         </w:rPr>
         <w:t>基因是生物进化的结果，</w:t>
       </w:r>
-      <w:ins w:id="1829" w:author="Lei Zhu" w:date="2017-05-21T23:25:00Z">
+      <w:ins w:id="1830" w:author="Lei Zhu" w:date="2017-05-21T23:25:00Z">
         <w:r>
           <w:rPr>
             <w:rFonts w:hint="eastAsia"/>
@@ -23051,7 +23068,7 @@
         </w:rPr>
         <w:t>拿自私举例子的话，如果我们的祖先不自私的话</w:t>
       </w:r>
-      <w:ins w:id="1830" w:author="Lei Zhu" w:date="2017-05-21T23:27:00Z">
+      <w:ins w:id="1831" w:author="Lei Zhu" w:date="2017-05-21T23:27:00Z">
         <w:r>
           <w:rPr>
             <w:rFonts w:hint="eastAsia"/>
@@ -23069,12 +23086,12 @@
     <w:p>
       <w:pPr>
         <w:rPr>
-          <w:ins w:id="1831" w:author="Lei Zhu" w:date="2017-05-21T23:28:00Z"/>
-        </w:rPr>
-      </w:pPr>
-    </w:p>
-    <w:p>
-      <w:ins w:id="1832" w:author="Lei Zhu" w:date="2017-05-21T23:28:00Z">
+          <w:ins w:id="1832" w:author="Lei Zhu" w:date="2017-05-21T23:28:00Z"/>
+        </w:rPr>
+      </w:pPr>
+    </w:p>
+    <w:p>
+      <w:ins w:id="1833" w:author="Lei Zhu" w:date="2017-05-21T23:28:00Z">
         <w:r>
           <w:rPr>
             <w:rFonts w:hint="eastAsia"/>
@@ -23082,7 +23099,7 @@
           <w:t>基因是最基本的蓝图，也就是说基因决定我们身体和思维的最基本的</w:t>
         </w:r>
       </w:ins>
-      <w:ins w:id="1833" w:author="Lei Zhu" w:date="2017-05-21T23:29:00Z">
+      <w:ins w:id="1834" w:author="Lei Zhu" w:date="2017-05-21T23:29:00Z">
         <w:r>
           <w:rPr>
             <w:rFonts w:hint="eastAsia"/>
@@ -23090,7 +23107,7 @@
           <w:t>部分，包括大脑的结构。</w:t>
         </w:r>
       </w:ins>
-      <w:ins w:id="1834" w:author="Lei Zhu" w:date="2017-05-21T23:30:00Z">
+      <w:ins w:id="1835" w:author="Lei Zhu" w:date="2017-05-21T23:30:00Z">
         <w:r>
           <w:rPr>
             <w:rFonts w:hint="eastAsia"/>
@@ -23104,7 +23121,7 @@
           <w:t>最基本的目标和</w:t>
         </w:r>
       </w:ins>
-      <w:ins w:id="1835" w:author="Lei Zhu" w:date="2017-05-21T23:31:00Z">
+      <w:ins w:id="1836" w:author="Lei Zhu" w:date="2017-05-21T23:31:00Z">
         <w:r>
           <w:rPr>
             <w:rFonts w:hint="eastAsia"/>
@@ -23183,7 +23200,7 @@
           <w:sz w:val="24"/>
           <w:szCs w:val="24"/>
         </w:rPr>
-        <w:pPrChange w:id="1836" w:author="Lei Zhu" w:date="2017-05-07T23:03:00Z">
+        <w:pPrChange w:id="1837" w:author="Lei Zhu" w:date="2017-05-07T23:03:00Z">
           <w:pPr>
             <w:widowControl/>
             <w:spacing w:before="100" w:beforeAutospacing="1" w:after="100" w:afterAutospacing="1"/>
@@ -23220,7 +23237,7 @@
         </w:rPr>
         <w:t>马克思的方案的两个主要缺陷是：一是低估了人的自私程度，二是他主要考虑了人的物质需求</w:t>
       </w:r>
-      <w:ins w:id="1837" w:author="Lei Zhu" w:date="2017-05-21T22:36:00Z">
+      <w:ins w:id="1838" w:author="Lei Zhu" w:date="2017-05-21T22:36:00Z">
         <w:r>
           <w:rPr>
             <w:rFonts w:ascii="Times New Roman" w:eastAsia="宋体" w:hAnsi="Times New Roman" w:cs="Times New Roman" w:hint="eastAsia"/>
@@ -23246,7 +23263,7 @@
     <w:p>
       <w:pPr>
         <w:rPr>
-          <w:ins w:id="1838" w:author="Lei Zhu" w:date="2017-05-21T22:20:00Z"/>
+          <w:ins w:id="1839" w:author="Lei Zhu" w:date="2017-05-21T22:20:00Z"/>
         </w:rPr>
       </w:pPr>
       <w:r>
@@ -23394,7 +23411,7 @@
         </w:rPr>
         <w:t>细微的差别可能会有截然不同的结果，其中的可影响的因素是非常多的。</w:t>
       </w:r>
-      <w:ins w:id="1839" w:author="Lei Zhu" w:date="2017-05-21T22:20:00Z">
+      <w:ins w:id="1840" w:author="Lei Zhu" w:date="2017-05-21T22:20:00Z">
         <w:r>
           <w:rPr>
             <w:rFonts w:hint="eastAsia"/>
@@ -23404,7 +23421,7 @@
       </w:ins>
     </w:p>
     <w:p>
-      <w:ins w:id="1840" w:author="Lei Zhu" w:date="2017-05-21T22:21:00Z">
+      <w:ins w:id="1841" w:author="Lei Zhu" w:date="2017-05-21T22:21:00Z">
         <w:r>
           <w:rPr>
             <w:rFonts w:hint="eastAsia"/>
@@ -23426,7 +23443,7 @@
     <w:p>
       <w:pPr>
         <w:rPr>
-          <w:ins w:id="1841" w:author="Lei Zhu" w:date="2017-08-28T10:28:00Z"/>
+          <w:ins w:id="1842" w:author="Lei Zhu" w:date="2017-08-28T10:28:00Z"/>
         </w:rPr>
       </w:pPr>
       <w:r>
@@ -23525,12 +23542,12 @@
     <w:p>
       <w:pPr>
         <w:rPr>
-          <w:ins w:id="1842" w:author="Lei Zhu" w:date="2017-08-28T10:28:00Z"/>
-        </w:rPr>
-      </w:pPr>
-    </w:p>
-    <w:p>
-      <w:ins w:id="1843" w:author="Lei Zhu" w:date="2017-08-28T10:28:00Z">
+          <w:ins w:id="1843" w:author="Lei Zhu" w:date="2017-08-28T10:28:00Z"/>
+        </w:rPr>
+      </w:pPr>
+    </w:p>
+    <w:p>
+      <w:ins w:id="1844" w:author="Lei Zhu" w:date="2017-08-28T10:28:00Z">
         <w:r>
           <w:rPr>
             <w:rFonts w:hint="eastAsia"/>
@@ -23538,7 +23555,7 @@
           <w:t>宗教是典型的强文化的例子。历史上很多人因为宗教</w:t>
         </w:r>
       </w:ins>
-      <w:ins w:id="1844" w:author="Lei Zhu" w:date="2017-08-28T10:29:00Z">
+      <w:ins w:id="1845" w:author="Lei Zhu" w:date="2017-08-28T10:29:00Z">
         <w:r>
           <w:rPr>
             <w:rFonts w:hint="eastAsia"/>
@@ -23546,7 +23563,7 @@
           <w:t>信仰而突破人基因的本身的导向。</w:t>
         </w:r>
       </w:ins>
-      <w:ins w:id="1845" w:author="Lei Zhu" w:date="2017-08-28T10:30:00Z">
+      <w:ins w:id="1846" w:author="Lei Zhu" w:date="2017-08-28T10:30:00Z">
         <w:r>
           <w:rPr>
             <w:rFonts w:hint="eastAsia"/>
@@ -23559,11 +23576,11 @@
     <w:p>
       <w:pPr>
         <w:rPr>
-          <w:moveFrom w:id="1846" w:author="Lei Zhu" w:date="2017-05-21T23:37:00Z"/>
-        </w:rPr>
-      </w:pPr>
-      <w:moveFromRangeStart w:id="1847" w:author="Lei Zhu" w:date="2017-05-21T23:37:00Z" w:name="move483173160"/>
-      <w:moveFrom w:id="1848" w:author="Lei Zhu" w:date="2017-05-21T23:37:00Z">
+          <w:moveFrom w:id="1847" w:author="Lei Zhu" w:date="2017-05-21T23:37:00Z"/>
+        </w:rPr>
+      </w:pPr>
+      <w:moveFromRangeStart w:id="1848" w:author="Lei Zhu" w:date="2017-05-21T23:37:00Z" w:name="move483173160"/>
+      <w:moveFrom w:id="1849" w:author="Lei Zhu" w:date="2017-05-21T23:37:00Z">
         <w:r>
           <w:rPr>
             <w:rFonts w:hint="eastAsia"/>
@@ -23608,12 +23625,12 @@
         </w:r>
       </w:moveFrom>
     </w:p>
-    <w:moveFromRangeEnd w:id="1847"/>
-    <w:p>
-      <w:pPr>
-        <w:jc w:val="left"/>
-        <w:rPr>
-          <w:del w:id="1849" w:author="Lei Zhu" w:date="2017-07-10T21:06:00Z"/>
+    <w:moveFromRangeEnd w:id="1848"/>
+    <w:p>
+      <w:pPr>
+        <w:jc w:val="left"/>
+        <w:rPr>
+          <w:del w:id="1850" w:author="Lei Zhu" w:date="2017-07-10T21:06:00Z"/>
         </w:rPr>
       </w:pPr>
     </w:p>
@@ -23694,7 +23711,7 @@
         </w:rPr>
         <w:t>基因里</w:t>
       </w:r>
-      <w:ins w:id="1850" w:author="Lei Zhu" w:date="2017-05-21T23:03:00Z">
+      <w:ins w:id="1851" w:author="Lei Zhu" w:date="2017-05-21T23:03:00Z">
         <w:r>
           <w:rPr>
             <w:rFonts w:hint="eastAsia"/>
@@ -23702,7 +23719,7 @@
           <w:t>只有范范的要尽量吃饱</w:t>
         </w:r>
       </w:ins>
-      <w:ins w:id="1851" w:author="Lei Zhu" w:date="2017-05-21T23:04:00Z">
+      <w:ins w:id="1852" w:author="Lei Zhu" w:date="2017-05-21T23:04:00Z">
         <w:r>
           <w:rPr>
             <w:rFonts w:hint="eastAsia"/>
@@ -23710,7 +23727,7 @@
           <w:t>的动力</w:t>
         </w:r>
       </w:ins>
-      <w:del w:id="1852" w:author="Lei Zhu" w:date="2017-05-21T23:03:00Z">
+      <w:del w:id="1853" w:author="Lei Zhu" w:date="2017-05-21T23:03:00Z">
         <w:r>
           <w:rPr>
             <w:rFonts w:hint="eastAsia"/>
@@ -23785,7 +23802,7 @@
         </w:rPr>
         <w:t>其他动物特别是跟我们最接近的灵长类</w:t>
       </w:r>
-      <w:ins w:id="1853" w:author="Lei Zhu" w:date="2017-05-21T23:02:00Z">
+      <w:ins w:id="1854" w:author="Lei Zhu" w:date="2017-05-21T23:02:00Z">
         <w:r>
           <w:rPr>
             <w:rFonts w:hint="eastAsia"/>
@@ -23885,7 +23902,7 @@
         </w:rPr>
         <w:t>》里讲的情商是比智商更加重要，不管是人类早期的生存和今天的幸福。</w:t>
       </w:r>
-      <w:ins w:id="1854" w:author="Lei Zhu" w:date="2017-05-07T23:04:00Z">
+      <w:ins w:id="1855" w:author="Lei Zhu" w:date="2017-05-07T23:04:00Z">
         <w:r>
           <w:rPr>
             <w:rFonts w:hint="eastAsia"/>
@@ -23933,7 +23950,7 @@
         <w:pStyle w:val="a4"/>
         <w:ind w:firstLineChars="0" w:firstLine="0"/>
         <w:rPr>
-          <w:ins w:id="1855" w:author="Lei Zhu" w:date="2017-07-10T19:33:00Z"/>
+          <w:ins w:id="1856" w:author="Lei Zhu" w:date="2017-07-10T19:33:00Z"/>
         </w:rPr>
       </w:pPr>
       <w:r>
@@ -24063,7 +24080,7 @@
         <w:pStyle w:val="a4"/>
         <w:ind w:firstLineChars="0" w:firstLine="0"/>
         <w:rPr>
-          <w:ins w:id="1856" w:author="Lei Zhu" w:date="2017-05-21T22:57:00Z"/>
+          <w:ins w:id="1857" w:author="Lei Zhu" w:date="2017-05-21T22:57:00Z"/>
         </w:rPr>
       </w:pPr>
     </w:p>
@@ -24072,7 +24089,7 @@
         <w:pStyle w:val="a4"/>
         <w:ind w:firstLineChars="0" w:firstLine="0"/>
       </w:pPr>
-      <w:ins w:id="1857" w:author="Lei Zhu" w:date="2017-05-21T22:57:00Z">
+      <w:ins w:id="1858" w:author="Lei Zhu" w:date="2017-05-21T22:57:00Z">
         <w:r>
           <w:rPr>
             <w:rFonts w:hint="eastAsia"/>
@@ -24080,7 +24097,7 @@
           <w:t>人的基本驱动力</w:t>
         </w:r>
       </w:ins>
-      <w:ins w:id="1858" w:author="Lei Zhu" w:date="2017-05-21T22:58:00Z">
+      <w:ins w:id="1859" w:author="Lei Zhu" w:date="2017-05-21T22:58:00Z">
         <w:r>
           <w:rPr>
             <w:rFonts w:hint="eastAsia"/>
@@ -24088,7 +24105,7 @@
           <w:t>还是基因导致的，基因里有对幸福的追求，像所有基因一样，仍然是为了</w:t>
         </w:r>
       </w:ins>
-      <w:ins w:id="1859" w:author="Lei Zhu" w:date="2017-05-21T22:59:00Z">
+      <w:ins w:id="1860" w:author="Lei Zhu" w:date="2017-05-21T22:59:00Z">
         <w:r>
           <w:rPr>
             <w:rFonts w:hint="eastAsia"/>
@@ -24096,7 +24113,7 @@
           <w:t>基因的扩展。幸福，有可能从基因的角度人</w:t>
         </w:r>
       </w:ins>
-      <w:ins w:id="1860" w:author="Lei Zhu" w:date="2017-05-21T23:00:00Z">
+      <w:ins w:id="1861" w:author="Lei Zhu" w:date="2017-05-21T23:00:00Z">
         <w:r>
           <w:rPr>
             <w:rFonts w:hint="eastAsia"/>
@@ -24306,7 +24323,7 @@
         </w:rPr>
         <w:t xml:space="preserve"> </w:t>
       </w:r>
-      <w:ins w:id="1861" w:author="Lei Zhu" w:date="2017-05-21T23:22:00Z">
+      <w:ins w:id="1862" w:author="Lei Zhu" w:date="2017-05-21T23:22:00Z">
         <w:r>
           <w:rPr>
             <w:rFonts w:hint="eastAsia"/>
@@ -24314,7 +24331,7 @@
           <w:t>这个效果是非常明显的</w:t>
         </w:r>
       </w:ins>
-      <w:ins w:id="1862" w:author="Lei Zhu" w:date="2017-05-21T23:23:00Z">
+      <w:ins w:id="1863" w:author="Lei Zhu" w:date="2017-05-21T23:23:00Z">
         <w:r>
           <w:rPr>
             <w:rFonts w:hint="eastAsia"/>
@@ -24334,7 +24351,7 @@
           <w:t>应该也是在我们的基因里的</w:t>
         </w:r>
       </w:ins>
-      <w:ins w:id="1863" w:author="Lei Zhu" w:date="2017-05-21T23:22:00Z">
+      <w:ins w:id="1864" w:author="Lei Zhu" w:date="2017-05-21T23:22:00Z">
         <w:r>
           <w:rPr>
             <w:rFonts w:hint="eastAsia"/>
@@ -24366,7 +24383,7 @@
         </w:rPr>
         <w:t>我们会有很多虚拟的人</w:t>
       </w:r>
-      <w:ins w:id="1864" w:author="Lei Zhu" w:date="2017-05-21T23:22:00Z">
+      <w:ins w:id="1865" w:author="Lei Zhu" w:date="2017-05-21T23:22:00Z">
         <w:r>
           <w:rPr>
             <w:rFonts w:hint="eastAsia"/>
@@ -24374,7 +24391,7 @@
           <w:t>来产生对比让</w:t>
         </w:r>
       </w:ins>
-      <w:ins w:id="1865" w:author="Lei Zhu" w:date="2017-05-21T23:23:00Z">
+      <w:ins w:id="1866" w:author="Lei Zhu" w:date="2017-05-21T23:23:00Z">
         <w:r>
           <w:rPr>
             <w:rFonts w:hint="eastAsia"/>
@@ -24382,7 +24399,7 @@
           <w:t>每个人都觉得自己比别人好</w:t>
         </w:r>
       </w:ins>
-      <w:del w:id="1866" w:author="Lei Zhu" w:date="2017-05-21T23:22:00Z">
+      <w:del w:id="1867" w:author="Lei Zhu" w:date="2017-05-21T23:22:00Z">
         <w:r>
           <w:rPr>
             <w:rFonts w:hint="eastAsia"/>
@@ -24464,7 +24481,7 @@
       <w:pPr>
         <w:jc w:val="left"/>
         <w:rPr>
-          <w:ins w:id="1867" w:author="Lei Zhu" w:date="2017-07-14T03:51:00Z"/>
+          <w:ins w:id="1868" w:author="Lei Zhu" w:date="2017-07-14T03:51:00Z"/>
         </w:rPr>
       </w:pPr>
       <w:r>
@@ -24484,18 +24501,18 @@
       <w:pPr>
         <w:jc w:val="left"/>
         <w:rPr>
-          <w:ins w:id="1868" w:author="Lei Zhu" w:date="2017-07-14T03:51:00Z"/>
-        </w:rPr>
-      </w:pPr>
-    </w:p>
-    <w:p>
-      <w:pPr>
-        <w:jc w:val="left"/>
-        <w:rPr>
           <w:ins w:id="1869" w:author="Lei Zhu" w:date="2017-07-14T03:51:00Z"/>
         </w:rPr>
       </w:pPr>
-      <w:ins w:id="1870" w:author="Lei Zhu" w:date="2017-07-14T03:51:00Z">
+    </w:p>
+    <w:p>
+      <w:pPr>
+        <w:jc w:val="left"/>
+        <w:rPr>
+          <w:ins w:id="1870" w:author="Lei Zhu" w:date="2017-07-14T03:51:00Z"/>
+        </w:rPr>
+      </w:pPr>
+      <w:ins w:id="1871" w:author="Lei Zhu" w:date="2017-07-14T03:51:00Z">
         <w:r>
           <w:rPr>
             <w:rFonts w:hint="eastAsia"/>
@@ -24507,8 +24524,11 @@
     <w:p>
       <w:pPr>
         <w:jc w:val="left"/>
-      </w:pPr>
-      <w:ins w:id="1871" w:author="Lei Zhu" w:date="2017-07-14T03:51:00Z">
+        <w:rPr>
+          <w:ins w:id="1872" w:author="Lei Zhu" w:date="2017-09-04T11:39:00Z"/>
+        </w:rPr>
+      </w:pPr>
+      <w:ins w:id="1873" w:author="Lei Zhu" w:date="2017-07-14T03:51:00Z">
         <w:r>
           <w:rPr>
             <w:rFonts w:hint="eastAsia"/>
@@ -24516,7 +24536,7 @@
           <w:t>比如对肮脏</w:t>
         </w:r>
       </w:ins>
-      <w:ins w:id="1872" w:author="Lei Zhu" w:date="2017-07-14T03:52:00Z">
+      <w:ins w:id="1874" w:author="Lei Zhu" w:date="2017-07-14T03:52:00Z">
         <w:r>
           <w:rPr>
             <w:rFonts w:hint="eastAsia"/>
@@ -24524,7 +24544,7 @@
           <w:t>的延误；</w:t>
         </w:r>
       </w:ins>
-      <w:ins w:id="1873" w:author="Lei Zhu" w:date="2017-07-14T03:53:00Z">
+      <w:ins w:id="1875" w:author="Lei Zhu" w:date="2017-07-14T03:53:00Z">
         <w:r>
           <w:rPr>
             <w:rFonts w:hint="eastAsia"/>
@@ -24546,7 +24566,7 @@
           <w:t>在泥里滚，早期的人类</w:t>
         </w:r>
       </w:ins>
-      <w:ins w:id="1874" w:author="Lei Zhu" w:date="2017-07-14T03:54:00Z">
+      <w:ins w:id="1876" w:author="Lei Zhu" w:date="2017-07-14T03:54:00Z">
         <w:r>
           <w:rPr>
             <w:rFonts w:hint="eastAsia"/>
@@ -24554,7 +24574,7 @@
           <w:t>应该，一定的</w:t>
         </w:r>
       </w:ins>
-      <w:ins w:id="1875" w:author="Lei Zhu" w:date="2017-07-14T03:53:00Z">
+      <w:ins w:id="1877" w:author="Lei Zhu" w:date="2017-07-14T03:53:00Z">
         <w:r>
           <w:rPr>
             <w:rFonts w:hint="eastAsia"/>
@@ -24563,21 +24583,109 @@
         </w:r>
       </w:ins>
     </w:p>
+    <w:p>
+      <w:pPr>
+        <w:jc w:val="left"/>
+        <w:rPr>
+          <w:ins w:id="1878" w:author="Lei Zhu" w:date="2017-09-04T11:39:00Z"/>
+        </w:rPr>
+      </w:pPr>
+    </w:p>
+    <w:p>
+      <w:pPr>
+        <w:jc w:val="left"/>
+        <w:rPr>
+          <w:ins w:id="1879" w:author="Lei Zhu" w:date="2017-09-04T11:40:00Z"/>
+        </w:rPr>
+      </w:pPr>
+      <w:ins w:id="1880" w:author="Lei Zhu" w:date="2017-09-04T11:40:00Z">
+        <w:r>
+          <w:rPr>
+            <w:rFonts w:hint="eastAsia"/>
+          </w:rPr>
+          <w:t>享受，快乐</w:t>
+        </w:r>
+      </w:ins>
+    </w:p>
+    <w:p>
+      <w:pPr>
+        <w:jc w:val="left"/>
+        <w:rPr>
+          <w:ins w:id="1881" w:author="Lei Zhu" w:date="2017-09-04T11:40:00Z"/>
+        </w:rPr>
+      </w:pPr>
+      <w:ins w:id="1882" w:author="Lei Zhu" w:date="2017-09-04T11:40:00Z">
+        <w:r>
+          <w:rPr>
+            <w:rFonts w:hint="eastAsia"/>
+          </w:rPr>
+          <w:t>经历</w:t>
+        </w:r>
+      </w:ins>
+    </w:p>
+    <w:p>
+      <w:pPr>
+        <w:jc w:val="left"/>
+        <w:rPr>
+          <w:ins w:id="1883" w:author="Lei Zhu" w:date="2017-09-04T11:40:00Z"/>
+        </w:rPr>
+      </w:pPr>
+      <w:ins w:id="1884" w:author="Lei Zhu" w:date="2017-09-04T11:40:00Z">
+        <w:r>
+          <w:rPr>
+            <w:rFonts w:hint="eastAsia"/>
+          </w:rPr>
+          <w:t>比较</w:t>
+        </w:r>
+      </w:ins>
+    </w:p>
+    <w:p>
+      <w:pPr>
+        <w:jc w:val="left"/>
+        <w:rPr>
+          <w:ins w:id="1885" w:author="Lei Zhu" w:date="2017-09-04T11:40:00Z"/>
+        </w:rPr>
+      </w:pPr>
+      <w:ins w:id="1886" w:author="Lei Zhu" w:date="2017-09-04T11:40:00Z">
+        <w:r>
+          <w:rPr>
+            <w:rFonts w:hint="eastAsia"/>
+          </w:rPr>
+          <w:t>认可</w:t>
+        </w:r>
+      </w:ins>
+    </w:p>
+    <w:p>
+      <w:pPr>
+        <w:jc w:val="left"/>
+        <w:rPr>
+          <w:rFonts w:hint="eastAsia"/>
+        </w:rPr>
+      </w:pPr>
+      <w:ins w:id="1887" w:author="Lei Zhu" w:date="2017-09-04T11:40:00Z">
+        <w:r>
+          <w:rPr>
+            <w:rFonts w:hint="eastAsia"/>
+          </w:rPr>
+          <w:t>信仰</w:t>
+        </w:r>
+      </w:ins>
+    </w:p>
     <w:p/>
     <w:p>
       <w:pPr>
         <w:rPr>
-          <w:del w:id="1876" w:author="Lei Zhu" w:date="2017-05-21T23:45:00Z"/>
-        </w:rPr>
-      </w:pPr>
-    </w:p>
-    <w:p>
-      <w:pPr>
-        <w:rPr>
-          <w:del w:id="1877" w:author="Lei Zhu" w:date="2017-05-21T23:45:00Z"/>
-        </w:rPr>
-      </w:pPr>
-      <w:del w:id="1878" w:author="Lei Zhu" w:date="2017-05-21T23:45:00Z">
+          <w:del w:id="1888" w:author="Lei Zhu" w:date="2017-05-21T23:45:00Z"/>
+        </w:rPr>
+      </w:pPr>
+    </w:p>
+    <w:p>
+      <w:pPr>
+        <w:rPr>
+          <w:del w:id="1889" w:author="Lei Zhu" w:date="2017-05-21T23:45:00Z"/>
+        </w:rPr>
+      </w:pPr>
+      <w:del w:id="1890" w:author="Lei Zhu" w:date="2017-05-21T23:45:00Z">
         <w:r>
           <w:rPr>
             <w:rFonts w:hint="eastAsia"/>
@@ -24633,12 +24741,11 @@
       <w:pPr>
         <w:jc w:val="left"/>
       </w:pPr>
-      <w:ins w:id="1879" w:author="Lei Zhu" w:date="2017-05-21T23:45:00Z">
-        <w:r>
-          <w:rPr>
-            <w:rFonts w:hint="eastAsia"/>
-          </w:rPr>
-          <w:lastRenderedPageBreak/>
+      <w:ins w:id="1891" w:author="Lei Zhu" w:date="2017-05-21T23:45:00Z">
+        <w:r>
+          <w:rPr>
+            <w:rFonts w:hint="eastAsia"/>
+          </w:rPr>
           <w:t>相对公认的理论是</w:t>
         </w:r>
       </w:ins>
@@ -24648,7 +24755,7 @@
         </w:rPr>
         <w:t>人</w:t>
       </w:r>
-      <w:ins w:id="1880" w:author="Lei Zhu" w:date="2017-05-21T23:45:00Z">
+      <w:ins w:id="1892" w:author="Lei Zhu" w:date="2017-05-21T23:45:00Z">
         <w:r>
           <w:rPr>
             <w:rFonts w:hint="eastAsia"/>
@@ -24662,7 +24769,7 @@
         </w:rPr>
         <w:t>的</w:t>
       </w:r>
-      <w:ins w:id="1881" w:author="Lei Zhu" w:date="2017-05-21T23:45:00Z">
+      <w:ins w:id="1893" w:author="Lei Zhu" w:date="2017-05-21T23:45:00Z">
         <w:r>
           <w:rPr>
             <w:rFonts w:hint="eastAsia"/>
@@ -24670,7 +24777,7 @@
           <w:t>工作原理</w:t>
         </w:r>
       </w:ins>
-      <w:del w:id="1882" w:author="Lei Zhu" w:date="2017-05-21T23:45:00Z">
+      <w:del w:id="1894" w:author="Lei Zhu" w:date="2017-05-21T23:45:00Z">
         <w:r>
           <w:rPr>
             <w:rFonts w:hint="eastAsia"/>
@@ -24891,7 +24998,7 @@
         </w:rPr>
         <w:t>）根据现象去判断应该是存在的，但核心的原理仍然也是不清楚的</w:t>
       </w:r>
-      <w:ins w:id="1883" w:author="Lei Zhu" w:date="2017-07-10T21:20:00Z">
+      <w:ins w:id="1895" w:author="Lei Zhu" w:date="2017-07-10T21:20:00Z">
         <w:r>
           <w:rPr>
             <w:rFonts w:hint="eastAsia"/>
@@ -24905,7 +25012,7 @@
           <w:t>到底</w:t>
         </w:r>
       </w:ins>
-      <w:ins w:id="1884" w:author="Lei Zhu" w:date="2017-07-10T21:21:00Z">
+      <w:ins w:id="1896" w:author="Lei Zhu" w:date="2017-07-10T21:21:00Z">
         <w:r>
           <w:rPr>
             <w:rFonts w:hint="eastAsia"/>
@@ -24936,7 +25043,7 @@
     <w:p>
       <w:pPr>
         <w:rPr>
-          <w:ins w:id="1885" w:author="Lei Zhu" w:date="2017-08-28T10:53:00Z"/>
+          <w:ins w:id="1897" w:author="Lei Zhu" w:date="2017-08-28T10:53:00Z"/>
         </w:rPr>
       </w:pPr>
       <w:r>
@@ -24949,17 +25056,17 @@
     <w:p>
       <w:pPr>
         <w:rPr>
-          <w:ins w:id="1886" w:author="Lei Zhu" w:date="2017-08-28T10:53:00Z"/>
-        </w:rPr>
-      </w:pPr>
-    </w:p>
-    <w:p>
-      <w:pPr>
-        <w:rPr>
-          <w:ins w:id="1887" w:author="Lei Zhu" w:date="2017-08-28T10:57:00Z"/>
-        </w:rPr>
-      </w:pPr>
-      <w:ins w:id="1888" w:author="Lei Zhu" w:date="2017-08-28T10:53:00Z">
+          <w:ins w:id="1898" w:author="Lei Zhu" w:date="2017-08-28T10:53:00Z"/>
+        </w:rPr>
+      </w:pPr>
+    </w:p>
+    <w:p>
+      <w:pPr>
+        <w:rPr>
+          <w:ins w:id="1899" w:author="Lei Zhu" w:date="2017-08-28T10:57:00Z"/>
+        </w:rPr>
+      </w:pPr>
+      <w:ins w:id="1900" w:author="Lei Zhu" w:date="2017-08-28T10:53:00Z">
         <w:r>
           <w:rPr>
             <w:rFonts w:hint="eastAsia"/>
@@ -24979,7 +25086,7 @@
           <w:t>）</w:t>
         </w:r>
       </w:ins>
-      <w:ins w:id="1889" w:author="Lei Zhu" w:date="2017-08-28T10:54:00Z">
+      <w:ins w:id="1901" w:author="Lei Zhu" w:date="2017-08-28T10:54:00Z">
         <w:r>
           <w:rPr>
             <w:rFonts w:hint="eastAsia"/>
@@ -25005,7 +25112,7 @@
           <w:t>Chinese Room Argument</w:t>
         </w:r>
       </w:ins>
-      <w:ins w:id="1890" w:author="Lei Zhu" w:date="2017-08-28T10:55:00Z">
+      <w:ins w:id="1902" w:author="Lei Zhu" w:date="2017-08-28T10:55:00Z">
         <w:r>
           <w:rPr>
             <w:rFonts w:hint="eastAsia"/>
@@ -25037,7 +25144,7 @@
           <w:t>意识的</w:t>
         </w:r>
       </w:ins>
-      <w:ins w:id="1891" w:author="Lei Zhu" w:date="2017-08-28T10:56:00Z">
+      <w:ins w:id="1903" w:author="Lei Zhu" w:date="2017-08-28T10:56:00Z">
         <w:r>
           <w:rPr>
             <w:rFonts w:hint="eastAsia"/>
@@ -25046,7 +25153,7 @@
         </w:r>
       </w:ins>
       <w:proofErr w:type="gramStart"/>
-      <w:ins w:id="1892" w:author="Lei Zhu" w:date="2017-08-28T10:57:00Z">
+      <w:ins w:id="1904" w:author="Lei Zhu" w:date="2017-08-28T10:57:00Z">
         <w:r>
           <w:rPr>
             <w:rFonts w:hint="eastAsia"/>
@@ -25086,12 +25193,12 @@
     <w:p>
       <w:pPr>
         <w:rPr>
-          <w:ins w:id="1893" w:author="Lei Zhu" w:date="2017-08-28T10:57:00Z"/>
-        </w:rPr>
-      </w:pPr>
-    </w:p>
-    <w:p>
-      <w:ins w:id="1894" w:author="Lei Zhu" w:date="2017-08-28T10:57:00Z">
+          <w:ins w:id="1905" w:author="Lei Zhu" w:date="2017-08-28T10:57:00Z"/>
+        </w:rPr>
+      </w:pPr>
+    </w:p>
+    <w:p>
+      <w:ins w:id="1906" w:author="Lei Zhu" w:date="2017-08-28T10:57:00Z">
         <w:r>
           <w:rPr>
             <w:rFonts w:hint="eastAsia"/>
@@ -25099,7 +25206,7 @@
           <w:t>意识靠大脑形成，模拟大脑的算法就可以</w:t>
         </w:r>
       </w:ins>
-      <w:ins w:id="1895" w:author="Lei Zhu" w:date="2017-08-28T10:58:00Z">
+      <w:ins w:id="1907" w:author="Lei Zhu" w:date="2017-08-28T10:58:00Z">
         <w:r>
           <w:rPr>
             <w:rFonts w:hint="eastAsia"/>
@@ -25146,7 +25253,14 @@
         <w:rPr>
           <w:rFonts w:hint="eastAsia"/>
         </w:rPr>
-        <w:t>它是每个人决策的主要因素之一，它跟社会规则比更是软性的但某种意义上是更有影响力的因为它更是一种信仰而不是像规则更多是依靠惩罚或者惩罚的威胁来维持的。</w:t>
+        <w:t>它是每个人决策的主要因素之一，它跟社会规则比更是软性的但某种意义上是更有影响力的因为它更是一种信仰而不是像规则更多是依靠惩罚或者惩罚的威</w:t>
+      </w:r>
+      <w:r>
+        <w:rPr>
+          <w:rFonts w:hint="eastAsia"/>
+        </w:rPr>
+        <w:lastRenderedPageBreak/>
+        <w:t>胁来维持的。</w:t>
       </w:r>
       <w:r>
         <w:rPr>
@@ -25260,14 +25374,7 @@
         <w:rPr>
           <w:rFonts w:hint="eastAsia"/>
         </w:rPr>
-        <w:t>包括不假设有绝对的道</w:t>
-      </w:r>
-      <w:r>
-        <w:rPr>
-          <w:rFonts w:hint="eastAsia"/>
-        </w:rPr>
-        <w:lastRenderedPageBreak/>
-        <w:t>德标准。</w:t>
+        <w:t>包括不假设有绝对的道德标准。</w:t>
       </w:r>
     </w:p>
     <w:p/>
@@ -25365,6 +25472,14 @@
         </w:rPr>
         <w:t>宗教的答案好不好。</w:t>
       </w:r>
+      <w:ins w:id="1908" w:author="Lei Zhu" w:date="2017-09-04T11:41:00Z">
+        <w:r>
+          <w:rPr>
+            <w:rFonts w:hint="eastAsia"/>
+          </w:rPr>
+          <w:t>现代的哲学好像离我们的日常生活越来越远，好像跟古希腊时代的哲学有挺大的差别。</w:t>
+        </w:r>
+      </w:ins>
     </w:p>
     <w:p/>
     <w:p>
@@ -25583,6 +25698,7 @@
         <w:rPr>
           <w:rFonts w:hint="eastAsia"/>
         </w:rPr>
+        <w:lastRenderedPageBreak/>
         <w:t>稀缺资源的争夺也是很多问题的根源，但这个在现实生活中也是无法避免的，因为很多资源都是稀缺资源。人类很多对他人的伤害来自于稀缺资源的争夺，有些是真正的稀缺资源如土地石油等，有些只是人心理中的稀缺资源。</w:t>
       </w:r>
       <w:r>
@@ -25663,7 +25779,6 @@
         <w:rPr>
           <w:rFonts w:hint="eastAsia"/>
         </w:rPr>
-        <w:lastRenderedPageBreak/>
         <w:t>而在乌托邦社会里，每个人都可以选择自己每一天的经历，就像从一份有无限选择的菜单上点菜一样。</w:t>
       </w:r>
       <w:r>
@@ -25772,7 +25887,26 @@
         <w:rPr>
           <w:rFonts w:hint="eastAsia"/>
         </w:rPr>
-        <w:t xml:space="preserve"> 7500</w:t>
+        <w:t xml:space="preserve"> </w:t>
+      </w:r>
+      <w:ins w:id="1909" w:author="Lei Zhu" w:date="2017-09-04T12:09:00Z">
+        <w:r>
+          <w:t>10</w:t>
+        </w:r>
+      </w:ins>
+      <w:del w:id="1910" w:author="Lei Zhu" w:date="2017-09-04T12:09:00Z">
+        <w:r>
+          <w:rPr>
+            <w:rFonts w:hint="eastAsia"/>
+          </w:rPr>
+          <w:delText>75</w:delText>
+        </w:r>
+      </w:del>
+      <w:r>
+        <w:rPr>
+          <w:rFonts w:hint="eastAsia"/>
+        </w:rPr>
+        <w:t>00</w:t>
       </w:r>
       <w:r>
         <w:rPr>
@@ -25882,7 +26016,7 @@
       <w:pPr>
         <w:jc w:val="left"/>
         <w:rPr>
-          <w:ins w:id="1896" w:author="Lei Zhu" w:date="2017-07-10T19:43:00Z"/>
+          <w:ins w:id="1911" w:author="Lei Zhu" w:date="2017-07-10T19:43:00Z"/>
         </w:rPr>
       </w:pPr>
       <w:r>
@@ -26046,7 +26180,7 @@
         </w:rPr>
         <w:t xml:space="preserve"> </w:t>
       </w:r>
-      <w:ins w:id="1897" w:author="Lei Zhu" w:date="2017-07-10T19:43:00Z">
+      <w:ins w:id="1912" w:author="Lei Zhu" w:date="2017-07-10T19:43:00Z">
         <w:r>
           <w:rPr>
             <w:rFonts w:hint="eastAsia"/>
@@ -26060,7 +26194,7 @@
           <w:t>Anna</w:t>
         </w:r>
       </w:ins>
-      <w:ins w:id="1898" w:author="Lei Zhu" w:date="2017-07-10T19:44:00Z">
+      <w:ins w:id="1913" w:author="Lei Zhu" w:date="2017-07-10T19:44:00Z">
         <w:r>
           <w:rPr>
             <w:rFonts w:hint="eastAsia"/>
@@ -26112,7 +26246,7 @@
           <w:t>Vronsky</w:t>
         </w:r>
       </w:ins>
-      <w:ins w:id="1899" w:author="Lei Zhu" w:date="2017-07-10T19:45:00Z">
+      <w:ins w:id="1914" w:author="Lei Zhu" w:date="2017-07-10T19:45:00Z">
         <w:r>
           <w:rPr>
             <w:rFonts w:hint="eastAsia"/>
@@ -26120,7 +26254,7 @@
           <w:t>本人还是基本上能被社会所接受的</w:t>
         </w:r>
       </w:ins>
-      <w:ins w:id="1900" w:author="Lei Zhu" w:date="2017-07-10T19:44:00Z">
+      <w:ins w:id="1915" w:author="Lei Zhu" w:date="2017-07-10T19:44:00Z">
         <w:r>
           <w:rPr>
             <w:rFonts w:hint="eastAsia"/>
@@ -26128,7 +26262,7 @@
           <w:t>。</w:t>
         </w:r>
       </w:ins>
-      <w:ins w:id="1901" w:author="Lei Zhu" w:date="2017-07-10T19:46:00Z">
+      <w:ins w:id="1916" w:author="Lei Zhu" w:date="2017-07-10T19:46:00Z">
         <w:r>
           <w:rPr>
             <w:rFonts w:hint="eastAsia"/>
@@ -26154,7 +26288,7 @@
           <w:t xml:space="preserve"> </w:t>
         </w:r>
       </w:ins>
-      <w:ins w:id="1902" w:author="Lei Zhu" w:date="2017-07-10T19:45:00Z">
+      <w:ins w:id="1917" w:author="Lei Zhu" w:date="2017-07-10T19:45:00Z">
         <w:r>
           <w:rPr>
             <w:rFonts w:hint="eastAsia"/>
@@ -26174,7 +26308,7 @@
           <w:t>的情况至少会比</w:t>
         </w:r>
       </w:ins>
-      <w:ins w:id="1903" w:author="Lei Zhu" w:date="2017-07-10T19:46:00Z">
+      <w:ins w:id="1918" w:author="Lei Zhu" w:date="2017-07-10T19:46:00Z">
         <w:r>
           <w:rPr>
             <w:rFonts w:hint="eastAsia"/>
@@ -26193,7 +26327,7 @@
         </w:rPr>
         <w:t xml:space="preserve"> </w:t>
       </w:r>
-      <w:ins w:id="1904" w:author="Lei Zhu" w:date="2017-05-21T22:21:00Z">
+      <w:ins w:id="1919" w:author="Lei Zhu" w:date="2017-05-21T22:21:00Z">
         <w:r>
           <w:rPr>
             <w:rFonts w:hint="eastAsia"/>
@@ -26201,7 +26335,7 @@
           <w:t>【细化</w:t>
         </w:r>
       </w:ins>
-      <w:ins w:id="1905" w:author="Lei Zhu" w:date="2017-05-21T22:22:00Z">
+      <w:ins w:id="1920" w:author="Lei Zhu" w:date="2017-05-21T22:22:00Z">
         <w:r>
           <w:rPr>
             <w:rFonts w:hint="eastAsia"/>
@@ -26209,7 +26343,7 @@
           <w:t>这两个例子？</w:t>
         </w:r>
       </w:ins>
-      <w:ins w:id="1906" w:author="Lei Zhu" w:date="2017-05-21T22:21:00Z">
+      <w:ins w:id="1921" w:author="Lei Zhu" w:date="2017-05-21T22:21:00Z">
         <w:r>
           <w:rPr>
             <w:rFonts w:hint="eastAsia"/>
@@ -26501,26 +26635,26 @@
       <w:pPr>
         <w:jc w:val="left"/>
         <w:rPr>
-          <w:ins w:id="1907" w:author="Lei Zhu" w:date="2017-07-10T19:48:00Z"/>
-        </w:rPr>
-      </w:pPr>
-    </w:p>
-    <w:p>
-      <w:pPr>
-        <w:jc w:val="left"/>
-        <w:rPr>
-          <w:ins w:id="1908" w:author="Lei Zhu" w:date="2017-07-10T19:48:00Z"/>
-        </w:rPr>
-      </w:pPr>
-    </w:p>
-    <w:p>
-      <w:pPr>
-        <w:jc w:val="left"/>
-        <w:rPr>
-          <w:ins w:id="1909" w:author="Lei Zhu" w:date="2017-07-10T19:48:00Z"/>
-        </w:rPr>
-      </w:pPr>
-      <w:ins w:id="1910" w:author="Lei Zhu" w:date="2017-07-10T19:48:00Z">
+          <w:ins w:id="1922" w:author="Lei Zhu" w:date="2017-07-10T19:48:00Z"/>
+        </w:rPr>
+      </w:pPr>
+    </w:p>
+    <w:p>
+      <w:pPr>
+        <w:jc w:val="left"/>
+        <w:rPr>
+          <w:ins w:id="1923" w:author="Lei Zhu" w:date="2017-07-10T19:48:00Z"/>
+        </w:rPr>
+      </w:pPr>
+    </w:p>
+    <w:p>
+      <w:pPr>
+        <w:jc w:val="left"/>
+        <w:rPr>
+          <w:ins w:id="1924" w:author="Lei Zhu" w:date="2017-07-10T19:48:00Z"/>
+        </w:rPr>
+      </w:pPr>
+      <w:ins w:id="1925" w:author="Lei Zhu" w:date="2017-07-10T19:48:00Z">
         <w:r>
           <w:t xml:space="preserve">1.2 </w:t>
         </w:r>
@@ -26536,18 +26670,18 @@
       <w:pPr>
         <w:jc w:val="left"/>
         <w:rPr>
-          <w:ins w:id="1911" w:author="Lei Zhu" w:date="2017-07-10T19:48:00Z"/>
-        </w:rPr>
-      </w:pPr>
-    </w:p>
-    <w:p>
-      <w:pPr>
-        <w:jc w:val="left"/>
-        <w:rPr>
-          <w:ins w:id="1912" w:author="Lei Zhu" w:date="2017-07-10T19:49:00Z"/>
-        </w:rPr>
-      </w:pPr>
-      <w:ins w:id="1913" w:author="Lei Zhu" w:date="2017-07-10T19:48:00Z">
+          <w:ins w:id="1926" w:author="Lei Zhu" w:date="2017-07-10T19:48:00Z"/>
+        </w:rPr>
+      </w:pPr>
+    </w:p>
+    <w:p>
+      <w:pPr>
+        <w:jc w:val="left"/>
+        <w:rPr>
+          <w:ins w:id="1927" w:author="Lei Zhu" w:date="2017-07-10T19:49:00Z"/>
+        </w:rPr>
+      </w:pPr>
+      <w:ins w:id="1928" w:author="Lei Zhu" w:date="2017-07-10T19:48:00Z">
         <w:r>
           <w:rPr>
             <w:rFonts w:hint="eastAsia"/>
@@ -26555,7 +26689,7 @@
           <w:t>制度的核心是</w:t>
         </w:r>
       </w:ins>
-      <w:ins w:id="1914" w:author="Lei Zhu" w:date="2017-07-10T19:49:00Z">
+      <w:ins w:id="1929" w:author="Lei Zhu" w:date="2017-07-10T19:49:00Z">
         <w:r>
           <w:rPr>
             <w:rFonts w:hint="eastAsia"/>
@@ -26568,18 +26702,18 @@
       <w:pPr>
         <w:jc w:val="left"/>
         <w:rPr>
-          <w:ins w:id="1915" w:author="Lei Zhu" w:date="2017-07-10T19:54:00Z"/>
-        </w:rPr>
-      </w:pPr>
-    </w:p>
-    <w:p>
-      <w:pPr>
-        <w:jc w:val="left"/>
-        <w:rPr>
-          <w:ins w:id="1916" w:author="Lei Zhu" w:date="2017-07-10T19:50:00Z"/>
-        </w:rPr>
-      </w:pPr>
-      <w:ins w:id="1917" w:author="Lei Zhu" w:date="2017-07-10T19:49:00Z">
+          <w:ins w:id="1930" w:author="Lei Zhu" w:date="2017-07-10T19:54:00Z"/>
+        </w:rPr>
+      </w:pPr>
+    </w:p>
+    <w:p>
+      <w:pPr>
+        <w:jc w:val="left"/>
+        <w:rPr>
+          <w:ins w:id="1931" w:author="Lei Zhu" w:date="2017-07-10T19:50:00Z"/>
+        </w:rPr>
+      </w:pPr>
+      <w:ins w:id="1932" w:author="Lei Zhu" w:date="2017-07-10T19:49:00Z">
         <w:r>
           <w:rPr>
             <w:rFonts w:hint="eastAsia"/>
@@ -26587,7 +26721,7 @@
           <w:t>政治制度</w:t>
         </w:r>
       </w:ins>
-      <w:ins w:id="1918" w:author="Lei Zhu" w:date="2017-07-10T21:07:00Z">
+      <w:ins w:id="1933" w:author="Lei Zhu" w:date="2017-07-10T21:07:00Z">
         <w:r>
           <w:rPr>
             <w:rFonts w:hint="eastAsia"/>
@@ -26601,7 +26735,7 @@
           <w:t>一个政治体系里的权利分配和决策机制</w:t>
         </w:r>
       </w:ins>
-      <w:ins w:id="1919" w:author="Lei Zhu" w:date="2017-07-10T19:54:00Z">
+      <w:ins w:id="1934" w:author="Lei Zhu" w:date="2017-07-10T19:54:00Z">
         <w:r>
           <w:rPr>
             <w:rFonts w:hint="eastAsia"/>
@@ -26614,10 +26748,10 @@
       <w:pPr>
         <w:jc w:val="left"/>
         <w:rPr>
-          <w:ins w:id="1920" w:author="Lei Zhu" w:date="2017-07-10T21:06:00Z"/>
-        </w:rPr>
-      </w:pPr>
-      <w:ins w:id="1921" w:author="Lei Zhu" w:date="2017-07-10T21:06:00Z">
+          <w:ins w:id="1935" w:author="Lei Zhu" w:date="2017-09-04T11:43:00Z"/>
+        </w:rPr>
+      </w:pPr>
+      <w:ins w:id="1936" w:author="Lei Zhu" w:date="2017-07-10T21:06:00Z">
         <w:r>
           <w:rPr>
             <w:rFonts w:hint="eastAsia"/>
@@ -26651,26 +26785,60 @@
       <w:pPr>
         <w:jc w:val="left"/>
         <w:rPr>
-          <w:ins w:id="1922" w:author="Lei Zhu" w:date="2017-07-10T21:06:00Z"/>
-        </w:rPr>
-      </w:pPr>
-    </w:p>
-    <w:p>
-      <w:pPr>
-        <w:jc w:val="left"/>
-        <w:rPr>
-          <w:ins w:id="1923" w:author="Lei Zhu" w:date="2017-07-10T19:49:00Z"/>
-        </w:rPr>
-      </w:pPr>
-    </w:p>
-    <w:p>
-      <w:pPr>
-        <w:jc w:val="left"/>
-        <w:rPr>
-          <w:del w:id="1924" w:author="Lei Zhu" w:date="2017-07-10T20:48:00Z"/>
-        </w:rPr>
-      </w:pPr>
-      <w:ins w:id="1925" w:author="Lei Zhu" w:date="2017-07-10T19:49:00Z">
+          <w:ins w:id="1937" w:author="Lei Zhu" w:date="2017-09-04T11:42:00Z"/>
+          <w:rFonts w:hint="eastAsia"/>
+        </w:rPr>
+      </w:pPr>
+    </w:p>
+    <w:p>
+      <w:pPr>
+        <w:jc w:val="left"/>
+        <w:rPr>
+          <w:ins w:id="1938" w:author="Lei Zhu" w:date="2017-07-10T21:06:00Z"/>
+          <w:rFonts w:hint="eastAsia"/>
+        </w:rPr>
+      </w:pPr>
+      <w:ins w:id="1939" w:author="Lei Zhu" w:date="2017-09-04T11:44:00Z">
+        <w:r>
+          <w:rPr>
+            <w:rFonts w:hint="eastAsia"/>
+          </w:rPr>
+          <w:t>人达到一定的经济水平</w:t>
+        </w:r>
+      </w:ins>
+      <w:ins w:id="1940" w:author="Lei Zhu" w:date="2017-09-04T11:45:00Z">
+        <w:r>
+          <w:rPr>
+            <w:rFonts w:hint="eastAsia"/>
+          </w:rPr>
+          <w:t>之后也会对政治制度有更大的关心。</w:t>
+        </w:r>
+      </w:ins>
+    </w:p>
+    <w:p>
+      <w:pPr>
+        <w:jc w:val="left"/>
+        <w:rPr>
+          <w:ins w:id="1941" w:author="Lei Zhu" w:date="2017-07-10T21:06:00Z"/>
+        </w:rPr>
+      </w:pPr>
+    </w:p>
+    <w:p>
+      <w:pPr>
+        <w:jc w:val="left"/>
+        <w:rPr>
+          <w:ins w:id="1942" w:author="Lei Zhu" w:date="2017-07-10T19:49:00Z"/>
+        </w:rPr>
+      </w:pPr>
+    </w:p>
+    <w:p>
+      <w:pPr>
+        <w:jc w:val="left"/>
+        <w:rPr>
+          <w:del w:id="1943" w:author="Lei Zhu" w:date="2017-07-10T20:48:00Z"/>
+        </w:rPr>
+      </w:pPr>
+      <w:ins w:id="1944" w:author="Lei Zhu" w:date="2017-07-10T19:49:00Z">
         <w:r>
           <w:rPr>
             <w:rFonts w:hint="eastAsia"/>
@@ -26678,7 +26846,7 @@
           <w:t>经济</w:t>
         </w:r>
       </w:ins>
-      <w:ins w:id="1926" w:author="Lei Zhu" w:date="2017-07-10T19:50:00Z">
+      <w:ins w:id="1945" w:author="Lei Zhu" w:date="2017-07-10T19:50:00Z">
         <w:r>
           <w:rPr>
             <w:rFonts w:hint="eastAsia"/>
@@ -26686,7 +26854,7 @@
           <w:t>制度决定宏观的利益分配体系</w:t>
         </w:r>
       </w:ins>
-      <w:ins w:id="1927" w:author="Lei Zhu" w:date="2017-08-28T10:51:00Z">
+      <w:ins w:id="1946" w:author="Lei Zhu" w:date="2017-08-28T10:51:00Z">
         <w:r>
           <w:rPr>
             <w:rFonts w:hint="eastAsia"/>
@@ -26700,7 +26868,7 @@
           <w:t>它是最直接影响每个人的日常</w:t>
         </w:r>
       </w:ins>
-      <w:ins w:id="1928" w:author="Lei Zhu" w:date="2017-08-28T10:52:00Z">
+      <w:ins w:id="1947" w:author="Lei Zhu" w:date="2017-08-28T10:52:00Z">
         <w:r>
           <w:rPr>
             <w:rFonts w:hint="eastAsia"/>
@@ -26708,7 +26876,7 @@
           <w:t>生活的制度</w:t>
         </w:r>
       </w:ins>
-      <w:ins w:id="1929" w:author="Lei Zhu" w:date="2017-07-10T19:50:00Z">
+      <w:ins w:id="1948" w:author="Lei Zhu" w:date="2017-07-10T19:50:00Z">
         <w:r>
           <w:rPr>
             <w:rFonts w:hint="eastAsia"/>
@@ -26716,7 +26884,7 @@
           <w:t>，它也是政治制度的衍生物</w:t>
         </w:r>
       </w:ins>
-      <w:ins w:id="1930" w:author="Lei Zhu" w:date="2017-07-10T20:47:00Z">
+      <w:ins w:id="1949" w:author="Lei Zhu" w:date="2017-07-10T20:47:00Z">
         <w:r>
           <w:rPr>
             <w:rFonts w:hint="eastAsia"/>
@@ -26736,7 +26904,7 @@
           <w:t>政治制度决定经济制度的</w:t>
         </w:r>
       </w:ins>
-      <w:ins w:id="1931" w:author="Lei Zhu" w:date="2017-07-10T20:48:00Z">
+      <w:ins w:id="1950" w:author="Lei Zhu" w:date="2017-07-10T20:48:00Z">
         <w:r>
           <w:rPr>
             <w:rFonts w:hint="eastAsia"/>
@@ -26744,7 +26912,7 @@
           <w:t>制定</w:t>
         </w:r>
       </w:ins>
-      <w:ins w:id="1932" w:author="Lei Zhu" w:date="2017-07-10T19:50:00Z">
+      <w:ins w:id="1951" w:author="Lei Zhu" w:date="2017-07-10T19:50:00Z">
         <w:r>
           <w:rPr>
             <w:rFonts w:hint="eastAsia"/>
@@ -26752,7 +26920,7 @@
           <w:t>。目前世界上大部分经济制度</w:t>
         </w:r>
       </w:ins>
-      <w:ins w:id="1933" w:author="Lei Zhu" w:date="2017-07-10T19:51:00Z">
+      <w:ins w:id="1952" w:author="Lei Zhu" w:date="2017-07-10T19:51:00Z">
         <w:r>
           <w:rPr>
             <w:rFonts w:hint="eastAsia"/>
@@ -26772,7 +26940,7 @@
           <w:t>市场经济的</w:t>
         </w:r>
       </w:ins>
-      <w:ins w:id="1934" w:author="Lei Zhu" w:date="2017-07-10T19:53:00Z">
+      <w:ins w:id="1953" w:author="Lei Zhu" w:date="2017-07-10T19:53:00Z">
         <w:r>
           <w:rPr>
             <w:rFonts w:hint="eastAsia"/>
@@ -26780,12 +26948,12 @@
           <w:t>公认鼻祖是</w:t>
         </w:r>
       </w:ins>
-      <w:ins w:id="1935" w:author="Lei Zhu" w:date="2017-07-10T19:51:00Z">
+      <w:ins w:id="1954" w:author="Lei Zhu" w:date="2017-07-10T19:51:00Z">
         <w:r>
           <w:t>Adam Smith</w:t>
         </w:r>
       </w:ins>
-      <w:ins w:id="1936" w:author="Lei Zhu" w:date="2017-07-10T19:53:00Z">
+      <w:ins w:id="1955" w:author="Lei Zhu" w:date="2017-07-10T19:53:00Z">
         <w:r>
           <w:rPr>
             <w:rFonts w:hint="eastAsia"/>
@@ -26793,7 +26961,7 @@
           <w:t>和他的名著</w:t>
         </w:r>
       </w:ins>
-      <w:ins w:id="1937" w:author="Lei Zhu" w:date="2017-07-10T19:51:00Z">
+      <w:ins w:id="1956" w:author="Lei Zhu" w:date="2017-07-10T19:51:00Z">
         <w:r>
           <w:t xml:space="preserve"> </w:t>
         </w:r>
@@ -26816,7 +26984,7 @@
           <w:t>》</w:t>
         </w:r>
       </w:ins>
-      <w:ins w:id="1938" w:author="Lei Zhu" w:date="2017-07-10T19:53:00Z">
+      <w:ins w:id="1957" w:author="Lei Zhu" w:date="2017-07-10T19:53:00Z">
         <w:r>
           <w:rPr>
             <w:rFonts w:hint="eastAsia"/>
@@ -26824,7 +26992,7 @@
           <w:t>。</w:t>
         </w:r>
       </w:ins>
-      <w:ins w:id="1939" w:author="Lei Zhu" w:date="2017-07-10T20:48:00Z">
+      <w:ins w:id="1958" w:author="Lei Zhu" w:date="2017-07-10T20:48:00Z">
         <w:r>
           <w:rPr>
             <w:rFonts w:hint="eastAsia"/>
@@ -26832,7 +27000,7 @@
           <w:t>宏观来看，</w:t>
         </w:r>
       </w:ins>
-      <w:ins w:id="1940" w:author="Lei Zhu" w:date="2017-07-10T20:49:00Z">
+      <w:ins w:id="1959" w:author="Lei Zhu" w:date="2017-07-10T20:49:00Z">
         <w:r>
           <w:rPr>
             <w:rFonts w:hint="eastAsia"/>
@@ -26840,7 +27008,7 @@
           <w:t>现在的</w:t>
         </w:r>
       </w:ins>
-      <w:ins w:id="1941" w:author="Lei Zhu" w:date="2017-07-10T20:50:00Z">
+      <w:ins w:id="1960" w:author="Lei Zhu" w:date="2017-07-10T20:50:00Z">
         <w:r>
           <w:rPr>
             <w:rFonts w:hint="eastAsia"/>
@@ -26848,7 +27016,7 @@
           <w:t>技术足以让全世界每个人过上比较轻松的中产阶级生活，</w:t>
         </w:r>
       </w:ins>
-      <w:ins w:id="1942" w:author="Lei Zhu" w:date="2017-07-10T20:48:00Z">
+      <w:ins w:id="1961" w:author="Lei Zhu" w:date="2017-07-10T20:48:00Z">
         <w:r>
           <w:rPr>
             <w:rFonts w:hint="eastAsia"/>
@@ -26856,7 +27024,7 @@
           <w:t>但是大部分人都希望自己过得比他人好也不希望比别人干更多的</w:t>
         </w:r>
       </w:ins>
-      <w:ins w:id="1943" w:author="Lei Zhu" w:date="2017-07-10T20:49:00Z">
+      <w:ins w:id="1962" w:author="Lei Zhu" w:date="2017-07-10T20:49:00Z">
         <w:r>
           <w:rPr>
             <w:rFonts w:hint="eastAsia"/>
@@ -26870,7 +27038,7 @@
           <w:t xml:space="preserve"> </w:t>
         </w:r>
       </w:ins>
-      <w:ins w:id="1944" w:author="Lei Zhu" w:date="2017-07-10T20:50:00Z">
+      <w:ins w:id="1963" w:author="Lei Zhu" w:date="2017-07-10T20:50:00Z">
         <w:r>
           <w:rPr>
             <w:rFonts w:hint="eastAsia"/>
@@ -26878,7 +27046,7 @@
           <w:t>从个人层面</w:t>
         </w:r>
       </w:ins>
-      <w:ins w:id="1945" w:author="Lei Zhu" w:date="2017-07-10T20:51:00Z">
+      <w:ins w:id="1964" w:author="Lei Zhu" w:date="2017-07-10T20:51:00Z">
         <w:r>
           <w:rPr>
             <w:rFonts w:hint="eastAsia"/>
@@ -26886,7 +27054,7 @@
           <w:t>，很少有人愿意放弃自己的特权。</w:t>
         </w:r>
       </w:ins>
-      <w:ins w:id="1946" w:author="Lei Zhu" w:date="2017-07-10T20:49:00Z">
+      <w:ins w:id="1965" w:author="Lei Zhu" w:date="2017-07-10T20:49:00Z">
         <w:r>
           <w:rPr>
             <w:rFonts w:hint="eastAsia"/>
@@ -26913,26 +27081,26 @@
       <w:pPr>
         <w:jc w:val="left"/>
         <w:rPr>
-          <w:ins w:id="1947" w:author="Lei Zhu" w:date="2017-07-28T07:52:00Z"/>
-        </w:rPr>
-      </w:pPr>
-    </w:p>
-    <w:p>
-      <w:pPr>
-        <w:jc w:val="left"/>
-        <w:rPr>
-          <w:ins w:id="1948" w:author="Lei Zhu" w:date="2017-07-28T07:52:00Z"/>
-        </w:rPr>
-      </w:pPr>
-    </w:p>
-    <w:p>
-      <w:pPr>
-        <w:jc w:val="left"/>
-        <w:rPr>
-          <w:ins w:id="1949" w:author="Lei Zhu" w:date="2017-07-10T19:48:00Z"/>
-        </w:rPr>
-      </w:pPr>
-      <w:ins w:id="1950" w:author="Lei Zhu" w:date="2017-07-28T07:52:00Z">
+          <w:ins w:id="1966" w:author="Lei Zhu" w:date="2017-07-28T07:52:00Z"/>
+        </w:rPr>
+      </w:pPr>
+    </w:p>
+    <w:p>
+      <w:pPr>
+        <w:jc w:val="left"/>
+        <w:rPr>
+          <w:ins w:id="1967" w:author="Lei Zhu" w:date="2017-07-28T07:52:00Z"/>
+        </w:rPr>
+      </w:pPr>
+    </w:p>
+    <w:p>
+      <w:pPr>
+        <w:jc w:val="left"/>
+        <w:rPr>
+          <w:ins w:id="1968" w:author="Lei Zhu" w:date="2017-07-10T19:48:00Z"/>
+        </w:rPr>
+      </w:pPr>
+      <w:ins w:id="1969" w:author="Lei Zhu" w:date="2017-07-28T07:52:00Z">
         <w:r>
           <w:rPr>
             <w:rFonts w:hint="eastAsia"/>
@@ -26945,15 +27113,18 @@
       <w:pPr>
         <w:jc w:val="left"/>
         <w:rPr>
-          <w:ins w:id="1951" w:author="Lei Zhu" w:date="2017-07-10T20:51:00Z"/>
-        </w:rPr>
-      </w:pPr>
-    </w:p>
-    <w:p>
-      <w:pPr>
-        <w:jc w:val="left"/>
-      </w:pPr>
-      <w:ins w:id="1952" w:author="Lei Zhu" w:date="2017-07-10T20:51:00Z">
+          <w:ins w:id="1970" w:author="Lei Zhu" w:date="2017-07-10T20:51:00Z"/>
+        </w:rPr>
+      </w:pPr>
+    </w:p>
+    <w:p>
+      <w:pPr>
+        <w:jc w:val="left"/>
+        <w:rPr>
+          <w:ins w:id="1971" w:author="Lei Zhu" w:date="2017-09-04T12:04:00Z"/>
+        </w:rPr>
+      </w:pPr>
+      <w:ins w:id="1972" w:author="Lei Zhu" w:date="2017-07-10T20:51:00Z">
         <w:r>
           <w:rPr>
             <w:rFonts w:hint="eastAsia"/>
@@ -26961,18 +27132,211 @@
           <w:t>市场经济的</w:t>
         </w:r>
       </w:ins>
-      <w:ins w:id="1953" w:author="Lei Zhu" w:date="2017-07-10T20:52:00Z">
-        <w:r>
-          <w:rPr>
-            <w:rFonts w:hint="eastAsia"/>
-          </w:rPr>
-          <w:t>优点是很明显的，但它最大的缺点是竞争带来的普遍压力。</w:t>
-        </w:r>
-      </w:ins>
-    </w:p>
-    <w:p>
-      <w:pPr>
-        <w:jc w:val="left"/>
+      <w:ins w:id="1973" w:author="Lei Zhu" w:date="2017-07-10T20:52:00Z">
+        <w:r>
+          <w:rPr>
+            <w:rFonts w:hint="eastAsia"/>
+          </w:rPr>
+          <w:t>优点是很明显的，</w:t>
+        </w:r>
+      </w:ins>
+      <w:ins w:id="1974" w:author="Lei Zhu" w:date="2017-09-04T11:59:00Z">
+        <w:r>
+          <w:rPr>
+            <w:rFonts w:hint="eastAsia"/>
+          </w:rPr>
+          <w:t>它把人的自私，欲望和</w:t>
+        </w:r>
+      </w:ins>
+      <w:ins w:id="1975" w:author="Lei Zhu" w:date="2017-09-04T12:00:00Z">
+        <w:r>
+          <w:rPr>
+            <w:rFonts w:hint="eastAsia"/>
+          </w:rPr>
+          <w:t>需要他人认可的本性转换</w:t>
+        </w:r>
+        <w:proofErr w:type="gramStart"/>
+        <w:r>
+          <w:rPr>
+            <w:rFonts w:hint="eastAsia"/>
+          </w:rPr>
+          <w:t>成</w:t>
+        </w:r>
+      </w:ins>
+      <w:ins w:id="1976" w:author="Lei Zhu" w:date="2017-09-04T12:02:00Z">
+        <w:r>
+          <w:rPr>
+            <w:rFonts w:hint="eastAsia"/>
+          </w:rPr>
+          <w:t>创造</w:t>
+        </w:r>
+        <w:proofErr w:type="gramEnd"/>
+        <w:r>
+          <w:rPr>
+            <w:rFonts w:hint="eastAsia"/>
+          </w:rPr>
+          <w:t>新产品的动力</w:t>
+        </w:r>
+      </w:ins>
+      <w:ins w:id="1977" w:author="Lei Zhu" w:date="2017-09-04T12:00:00Z">
+        <w:r>
+          <w:rPr>
+            <w:rFonts w:hint="eastAsia"/>
+          </w:rPr>
+          <w:t>。一套好的市场经济的制度就是最能让人发挥这种动力。</w:t>
+        </w:r>
+      </w:ins>
+      <w:ins w:id="1978" w:author="Lei Zhu" w:date="2017-09-04T12:02:00Z">
+        <w:r>
+          <w:rPr>
+            <w:rFonts w:hint="eastAsia"/>
+          </w:rPr>
+          <w:t>最近几百年的全世界的生活改善很大一部分来自于市场经济的普及。</w:t>
+        </w:r>
+        <w:r>
+          <w:rPr>
+            <w:rFonts w:hint="eastAsia"/>
+          </w:rPr>
+          <w:t xml:space="preserve"> </w:t>
+        </w:r>
+      </w:ins>
+      <w:ins w:id="1979" w:author="Lei Zhu" w:date="2017-09-04T12:03:00Z">
+        <w:r>
+          <w:rPr>
+            <w:rFonts w:hint="eastAsia"/>
+          </w:rPr>
+          <w:t>在市场经济里，企业家不断地去设计更好满足现有需求的产品</w:t>
+        </w:r>
+      </w:ins>
+      <w:ins w:id="1980" w:author="Lei Zhu" w:date="2017-09-04T12:04:00Z">
+        <w:r>
+          <w:rPr>
+            <w:rFonts w:hint="eastAsia"/>
+          </w:rPr>
+          <w:t>并且不断创造新的需求来支持经济的不停扩张。</w:t>
+        </w:r>
+      </w:ins>
+    </w:p>
+    <w:p>
+      <w:pPr>
+        <w:jc w:val="left"/>
+        <w:rPr>
+          <w:ins w:id="1981" w:author="Lei Zhu" w:date="2017-09-04T12:04:00Z"/>
+        </w:rPr>
+      </w:pPr>
+    </w:p>
+    <w:p>
+      <w:pPr>
+        <w:jc w:val="left"/>
+      </w:pPr>
+      <w:ins w:id="1982" w:author="Lei Zhu" w:date="2017-07-10T20:52:00Z">
+        <w:r>
+          <w:rPr>
+            <w:rFonts w:hint="eastAsia"/>
+          </w:rPr>
+          <w:t>但它最大的缺点是竞争带来的普遍压力。</w:t>
+        </w:r>
+      </w:ins>
+    </w:p>
+    <w:p>
+      <w:pPr>
+        <w:jc w:val="left"/>
+        <w:rPr>
+          <w:ins w:id="1983" w:author="Lei Zhu" w:date="2017-09-04T12:04:00Z"/>
+        </w:rPr>
+      </w:pPr>
+    </w:p>
+    <w:p>
+      <w:pPr>
+        <w:jc w:val="left"/>
+        <w:rPr>
+          <w:ins w:id="1984" w:author="Lei Zhu" w:date="2017-09-04T12:04:00Z"/>
+          <w:rFonts w:hint="eastAsia"/>
+        </w:rPr>
+      </w:pPr>
+      <w:ins w:id="1985" w:author="Lei Zhu" w:date="2017-09-04T12:05:00Z">
+        <w:r>
+          <w:rPr>
+            <w:rFonts w:hint="eastAsia"/>
+          </w:rPr>
+          <w:t>近些年经济的最大影响是新技术特别是互联网的广泛应用。往前看，</w:t>
+        </w:r>
+      </w:ins>
+      <w:ins w:id="1986" w:author="Lei Zhu" w:date="2017-09-04T12:06:00Z">
+        <w:r>
+          <w:rPr>
+            <w:rFonts w:hint="eastAsia"/>
+          </w:rPr>
+          <w:t>我们能看到经济结构的进一步专业化，也就是说</w:t>
+        </w:r>
+      </w:ins>
+      <w:ins w:id="1987" w:author="Lei Zhu" w:date="2017-09-04T12:08:00Z">
+        <w:r>
+          <w:rPr>
+            <w:rFonts w:hint="eastAsia"/>
+          </w:rPr>
+          <w:t>各公司会更加专注于自己的核心业务而把非核心的部门工作都外包给其他公司</w:t>
+        </w:r>
+      </w:ins>
+      <w:ins w:id="1988" w:author="Lei Zhu" w:date="2017-09-04T12:06:00Z">
+        <w:r>
+          <w:rPr>
+            <w:rFonts w:hint="eastAsia"/>
+          </w:rPr>
+          <w:t>。</w:t>
+        </w:r>
+        <w:r>
+          <w:rPr>
+            <w:rFonts w:hint="eastAsia"/>
+          </w:rPr>
+          <w:t xml:space="preserve"> </w:t>
+        </w:r>
+        <w:r>
+          <w:rPr>
+            <w:rFonts w:hint="eastAsia"/>
+          </w:rPr>
+          <w:t>这样也能让更多的人有可能成功创业</w:t>
+        </w:r>
+      </w:ins>
+      <w:ins w:id="1989" w:author="Lei Zhu" w:date="2017-09-04T12:07:00Z">
+        <w:r>
+          <w:rPr>
+            <w:rFonts w:hint="eastAsia"/>
+          </w:rPr>
+          <w:t>；绝大部分人是没有能力来经营一家大公司的，但是很多人是有能力</w:t>
+        </w:r>
+        <w:r>
+          <w:rPr>
+            <w:rFonts w:hint="eastAsia"/>
+          </w:rPr>
+          <w:t>带一个小团队然后对自己感兴趣的一个细分领域来</w:t>
+        </w:r>
+      </w:ins>
+      <w:ins w:id="1990" w:author="Lei Zhu" w:date="2017-09-04T12:08:00Z">
+        <w:r>
+          <w:rPr>
+            <w:rFonts w:hint="eastAsia"/>
+          </w:rPr>
+          <w:t>集中精力</w:t>
+        </w:r>
+      </w:ins>
+      <w:ins w:id="1991" w:author="Lei Zhu" w:date="2017-09-04T12:09:00Z">
+        <w:r>
+          <w:rPr>
+            <w:rFonts w:hint="eastAsia"/>
+          </w:rPr>
+          <w:t>并且培育出竞争优势来。</w:t>
+        </w:r>
+      </w:ins>
+    </w:p>
+    <w:p>
+      <w:pPr>
+        <w:jc w:val="left"/>
+        <w:rPr>
+          <w:rPrChange w:id="1992" w:author="Lei Zhu" w:date="2017-09-04T12:04:00Z">
+            <w:rPr/>
+          </w:rPrChange>
+        </w:rPr>
       </w:pPr>
     </w:p>
     <w:p>
@@ -27098,333 +27462,327 @@
         <w:rPr>
           <w:rFonts w:hint="eastAsia"/>
         </w:rPr>
-        <w:t>要改变社会可以改基因，改制度或改文</w:t>
-      </w:r>
+        <w:t>要改变社会可以改基因，改制度或改文化。</w:t>
+      </w:r>
+    </w:p>
+    <w:p>
+      <w:pPr>
+        <w:jc w:val="left"/>
+      </w:pPr>
+    </w:p>
+    <w:p>
+      <w:pPr>
+        <w:jc w:val="left"/>
+      </w:pPr>
+      <w:r>
+        <w:rPr>
+          <w:rFonts w:hint="eastAsia"/>
+        </w:rPr>
+        <w:t>基因是人类行为的基础，跟其他动物一样的机制。</w:t>
+      </w:r>
+    </w:p>
+    <w:p>
+      <w:pPr>
+        <w:jc w:val="left"/>
+      </w:pPr>
+    </w:p>
+    <w:p>
+      <w:pPr>
+        <w:jc w:val="left"/>
+      </w:pPr>
+      <w:r>
+        <w:rPr>
+          <w:rFonts w:hint="eastAsia"/>
+        </w:rPr>
+        <w:t>制度和文化是人类的特色。</w:t>
+      </w:r>
+      <w:r>
+        <w:rPr>
+          <w:rFonts w:hint="eastAsia"/>
+        </w:rPr>
+        <w:t xml:space="preserve"> </w:t>
+      </w:r>
+      <w:r>
+        <w:rPr>
+          <w:rFonts w:hint="eastAsia"/>
+        </w:rPr>
+        <w:t>文化是人类思想的积累含有更多的历史的成分，虽然制度也可以看成是历史的积累，</w:t>
+      </w:r>
+      <w:r>
+        <w:rPr>
+          <w:rFonts w:hint="eastAsia"/>
+        </w:rPr>
+        <w:t xml:space="preserve"> </w:t>
+      </w:r>
+      <w:r>
+        <w:rPr>
+          <w:rFonts w:hint="eastAsia"/>
+        </w:rPr>
+        <w:t>但制度更重要的还是当前的制度，总体来说制度也比文化更容易改变。</w:t>
+      </w:r>
+    </w:p>
+    <w:p>
+      <w:pPr>
+        <w:jc w:val="left"/>
+      </w:pPr>
+    </w:p>
+    <w:p>
+      <w:pPr>
+        <w:jc w:val="left"/>
+      </w:pPr>
+    </w:p>
+    <w:p>
+      <w:pPr>
+        <w:jc w:val="left"/>
+      </w:pPr>
+      <w:r>
+        <w:rPr>
+          <w:rFonts w:hint="eastAsia"/>
+        </w:rPr>
+        <w:t>2</w:t>
+      </w:r>
+      <w:r>
+        <w:t xml:space="preserve">.2 </w:t>
+      </w:r>
+      <w:r>
+        <w:rPr>
+          <w:rFonts w:hint="eastAsia"/>
+        </w:rPr>
+        <w:t>数学模型</w:t>
+      </w:r>
+    </w:p>
+    <w:p>
+      <w:pPr>
+        <w:jc w:val="left"/>
+      </w:pPr>
+    </w:p>
+    <w:p>
+      <w:pPr>
+        <w:jc w:val="left"/>
+      </w:pPr>
+      <w:r>
+        <w:rPr>
+          <w:rFonts w:hint="eastAsia"/>
+        </w:rPr>
+        <w:t>利用计算机，我们现在可以一定程度模拟多人在一个社会里的互动从而预测社会的演变过程。</w:t>
+      </w:r>
+    </w:p>
+    <w:p>
+      <w:pPr>
+        <w:jc w:val="left"/>
+      </w:pPr>
+    </w:p>
+    <w:p>
+      <w:pPr>
+        <w:jc w:val="left"/>
+      </w:pPr>
+      <w:r>
+        <w:rPr>
+          <w:rFonts w:hint="eastAsia"/>
+        </w:rPr>
+        <w:t>在著名科幻作家</w:t>
+      </w:r>
+      <w:r>
+        <w:rPr>
+          <w:rFonts w:hint="eastAsia"/>
+        </w:rPr>
+        <w:t>Isaac Asimov</w:t>
+      </w:r>
+      <w:r>
+        <w:rPr>
+          <w:rFonts w:hint="eastAsia"/>
+        </w:rPr>
+        <w:t>的《</w:t>
+      </w:r>
+      <w:r>
+        <w:rPr>
+          <w:rFonts w:hint="eastAsia"/>
+        </w:rPr>
+        <w:t>Foundation series</w:t>
+      </w:r>
+      <w:r>
+        <w:rPr>
+          <w:rFonts w:hint="eastAsia"/>
+        </w:rPr>
+        <w:t>》里，</w:t>
+      </w:r>
+      <w:r>
+        <w:rPr>
+          <w:rFonts w:hint="eastAsia"/>
+        </w:rPr>
+        <w:t xml:space="preserve"> </w:t>
+      </w:r>
+      <w:r>
+        <w:rPr>
+          <w:rFonts w:hint="eastAsia"/>
+        </w:rPr>
+        <w:t>他虚构了一门统计学的应用叫</w:t>
+      </w:r>
+      <w:r>
+        <w:rPr>
+          <w:rFonts w:hint="eastAsia"/>
+        </w:rPr>
+        <w:t xml:space="preserve">psychohistory,  </w:t>
+      </w:r>
+      <w:r>
+        <w:rPr>
+          <w:rFonts w:hint="eastAsia"/>
+        </w:rPr>
+        <w:t>结合统计学，历史和心理学用数学模型来预测人类的将来。这个是有一定的道理的可以预测大规模的人口正常的发展的进程；不过像小说里提到的</w:t>
+      </w:r>
+      <w:r>
+        <w:rPr>
+          <w:rFonts w:hint="eastAsia"/>
+        </w:rPr>
+        <w:t>mule</w:t>
+      </w:r>
+      <w:r>
+        <w:rPr>
+          <w:rFonts w:hint="eastAsia"/>
+        </w:rPr>
+        <w:t>的情况，它不可能预测特变事件。</w:t>
+      </w:r>
+    </w:p>
+    <w:p>
+      <w:pPr>
+        <w:jc w:val="left"/>
+      </w:pPr>
+    </w:p>
+    <w:p>
+      <w:pPr>
+        <w:jc w:val="left"/>
+      </w:pPr>
+      <w:r>
+        <w:rPr>
+          <w:rFonts w:hint="eastAsia"/>
+        </w:rPr>
+        <w:t>现有的学科里最接近的可能就是宏观经济学了，近代的经济学强调数学模型，主要是大规模人群的统计模型。</w:t>
+      </w:r>
+    </w:p>
+    <w:p>
+      <w:pPr>
+        <w:jc w:val="left"/>
+      </w:pPr>
+    </w:p>
+    <w:p>
+      <w:pPr>
+        <w:jc w:val="left"/>
+      </w:pPr>
+      <w:r>
+        <w:rPr>
+          <w:rFonts w:hint="eastAsia"/>
+        </w:rPr>
+        <w:t>博弈论（</w:t>
+      </w:r>
+      <w:r>
+        <w:rPr>
+          <w:rFonts w:hint="eastAsia"/>
+        </w:rPr>
+        <w:t>game theory</w:t>
+      </w:r>
+      <w:r>
+        <w:rPr>
+          <w:rFonts w:hint="eastAsia"/>
+        </w:rPr>
+        <w:t>）是相对成熟的一套数学理论，</w:t>
+      </w:r>
+      <w:r>
+        <w:rPr>
+          <w:rFonts w:hint="eastAsia"/>
+        </w:rPr>
+        <w:t xml:space="preserve"> </w:t>
+      </w:r>
+      <w:r>
+        <w:rPr>
+          <w:rFonts w:hint="eastAsia"/>
+        </w:rPr>
+        <w:t>可以针对小规模或大规模的群体来分析或模拟群体动物或人的互动。【加些细节】</w:t>
+      </w:r>
+    </w:p>
+    <w:p>
+      <w:pPr>
+        <w:jc w:val="left"/>
+      </w:pPr>
+    </w:p>
+    <w:p>
+      <w:pPr>
+        <w:jc w:val="left"/>
+      </w:pPr>
+      <w:r>
+        <w:rPr>
+          <w:rFonts w:hint="eastAsia"/>
+        </w:rPr>
+        <w:t>随着计算机能力的继续提升，这方面的模拟系统也会越来越多，比如</w:t>
+      </w:r>
+      <w:r>
+        <w:rPr>
+          <w:rFonts w:hint="eastAsia"/>
+        </w:rPr>
+        <w:t>FuturICT</w:t>
+      </w:r>
+      <w:r>
+        <w:rPr>
+          <w:rFonts w:hint="eastAsia"/>
+        </w:rPr>
+        <w:t>建议的</w:t>
+      </w:r>
+      <w:r>
+        <w:rPr>
+          <w:rFonts w:hint="eastAsia"/>
+        </w:rPr>
+        <w:t xml:space="preserve">Living Earth </w:t>
+      </w:r>
+      <w:r>
+        <w:t>Simulator</w:t>
+      </w:r>
+      <w:r>
+        <w:rPr>
+          <w:rFonts w:hint="eastAsia"/>
+        </w:rPr>
+        <w:t>。</w:t>
+      </w:r>
+    </w:p>
+    <w:p>
+      <w:pPr>
+        <w:jc w:val="left"/>
+      </w:pPr>
+    </w:p>
+    <w:p>
+      <w:pPr>
+        <w:jc w:val="left"/>
+      </w:pPr>
+    </w:p>
+    <w:p>
+      <w:pPr>
+        <w:jc w:val="left"/>
+      </w:pPr>
+      <w:r>
+        <w:rPr>
+          <w:rFonts w:hint="eastAsia"/>
+        </w:rPr>
+        <w:t xml:space="preserve">2.3 </w:t>
+      </w:r>
+      <w:r>
+        <w:rPr>
+          <w:rFonts w:hint="eastAsia"/>
+        </w:rPr>
+        <w:t>社会制度的演变</w:t>
+      </w:r>
+    </w:p>
+    <w:p>
+      <w:pPr>
+        <w:jc w:val="left"/>
+      </w:pPr>
+    </w:p>
+    <w:p>
+      <w:pPr>
+        <w:jc w:val="left"/>
+      </w:pPr>
       <w:r>
         <w:rPr>
           <w:rFonts w:hint="eastAsia"/>
         </w:rPr>
         <w:lastRenderedPageBreak/>
-        <w:t>化。</w:t>
-      </w:r>
-    </w:p>
-    <w:p>
-      <w:pPr>
-        <w:jc w:val="left"/>
-      </w:pPr>
-    </w:p>
-    <w:p>
-      <w:pPr>
-        <w:jc w:val="left"/>
-      </w:pPr>
-      <w:r>
-        <w:rPr>
-          <w:rFonts w:hint="eastAsia"/>
-        </w:rPr>
-        <w:t>基因是人类行为的基础，跟其他动物一样的机制。</w:t>
-      </w:r>
-    </w:p>
-    <w:p>
-      <w:pPr>
-        <w:jc w:val="left"/>
-      </w:pPr>
-    </w:p>
-    <w:p>
-      <w:pPr>
-        <w:jc w:val="left"/>
-      </w:pPr>
-      <w:r>
-        <w:rPr>
-          <w:rFonts w:hint="eastAsia"/>
-        </w:rPr>
-        <w:t>制度和文化是人类的特色。</w:t>
-      </w:r>
-      <w:r>
-        <w:rPr>
-          <w:rFonts w:hint="eastAsia"/>
-        </w:rPr>
-        <w:t xml:space="preserve"> </w:t>
-      </w:r>
-      <w:r>
-        <w:rPr>
-          <w:rFonts w:hint="eastAsia"/>
-        </w:rPr>
-        <w:t>文化是人类思想的积累含有更多的历史的成分，虽然制度也可以看成是历史的积累，</w:t>
-      </w:r>
-      <w:r>
-        <w:rPr>
-          <w:rFonts w:hint="eastAsia"/>
-        </w:rPr>
-        <w:t xml:space="preserve"> </w:t>
-      </w:r>
-      <w:r>
-        <w:rPr>
-          <w:rFonts w:hint="eastAsia"/>
-        </w:rPr>
-        <w:t>但制度更重要的还是当前的制度，总体来说制度也比文化更容易改变。</w:t>
-      </w:r>
-    </w:p>
-    <w:p>
-      <w:pPr>
-        <w:jc w:val="left"/>
-      </w:pPr>
-    </w:p>
-    <w:p>
-      <w:pPr>
-        <w:jc w:val="left"/>
-      </w:pPr>
-    </w:p>
-    <w:p>
-      <w:pPr>
-        <w:jc w:val="left"/>
-      </w:pPr>
-      <w:r>
-        <w:rPr>
-          <w:rFonts w:hint="eastAsia"/>
-        </w:rPr>
-        <w:t>2</w:t>
-      </w:r>
-      <w:r>
-        <w:t xml:space="preserve">.2 </w:t>
-      </w:r>
-      <w:r>
-        <w:rPr>
-          <w:rFonts w:hint="eastAsia"/>
-        </w:rPr>
-        <w:t>数学模型</w:t>
-      </w:r>
-    </w:p>
-    <w:p>
-      <w:pPr>
-        <w:jc w:val="left"/>
-      </w:pPr>
-    </w:p>
-    <w:p>
-      <w:pPr>
-        <w:jc w:val="left"/>
-      </w:pPr>
-      <w:r>
-        <w:rPr>
-          <w:rFonts w:hint="eastAsia"/>
-        </w:rPr>
-        <w:t>利用计算机，我们现在可以一定程度模拟多人在一个社会里的互动从而预测社会的演变过程。</w:t>
-      </w:r>
-    </w:p>
-    <w:p>
-      <w:pPr>
-        <w:jc w:val="left"/>
-      </w:pPr>
-    </w:p>
-    <w:p>
-      <w:pPr>
-        <w:jc w:val="left"/>
-      </w:pPr>
-      <w:r>
-        <w:rPr>
-          <w:rFonts w:hint="eastAsia"/>
-        </w:rPr>
-        <w:t>在著名科幻作家</w:t>
-      </w:r>
-      <w:r>
-        <w:rPr>
-          <w:rFonts w:hint="eastAsia"/>
-        </w:rPr>
-        <w:t>Isaac Asimov</w:t>
-      </w:r>
-      <w:r>
-        <w:rPr>
-          <w:rFonts w:hint="eastAsia"/>
-        </w:rPr>
-        <w:t>的《</w:t>
-      </w:r>
-      <w:r>
-        <w:rPr>
-          <w:rFonts w:hint="eastAsia"/>
-        </w:rPr>
-        <w:t>Foundation series</w:t>
-      </w:r>
-      <w:r>
-        <w:rPr>
-          <w:rFonts w:hint="eastAsia"/>
-        </w:rPr>
-        <w:t>》里，</w:t>
-      </w:r>
-      <w:r>
-        <w:rPr>
-          <w:rFonts w:hint="eastAsia"/>
-        </w:rPr>
-        <w:t xml:space="preserve"> </w:t>
-      </w:r>
-      <w:r>
-        <w:rPr>
-          <w:rFonts w:hint="eastAsia"/>
-        </w:rPr>
-        <w:t>他虚构了一门统计学的应用叫</w:t>
-      </w:r>
-      <w:r>
-        <w:rPr>
-          <w:rFonts w:hint="eastAsia"/>
-        </w:rPr>
-        <w:t xml:space="preserve">psychohistory,  </w:t>
-      </w:r>
-      <w:r>
-        <w:rPr>
-          <w:rFonts w:hint="eastAsia"/>
-        </w:rPr>
-        <w:t>结合统计学，历史和心理学用数学模型来预测人类的将来。这个是有一定的道理的可以预测大规模的人口正常的发展的进程；不过像小说里提到的</w:t>
-      </w:r>
-      <w:r>
-        <w:rPr>
-          <w:rFonts w:hint="eastAsia"/>
-        </w:rPr>
-        <w:t>mule</w:t>
-      </w:r>
-      <w:r>
-        <w:rPr>
-          <w:rFonts w:hint="eastAsia"/>
-        </w:rPr>
-        <w:t>的情况，它不可能预测特变事件。</w:t>
-      </w:r>
-    </w:p>
-    <w:p>
-      <w:pPr>
-        <w:jc w:val="left"/>
-      </w:pPr>
-    </w:p>
-    <w:p>
-      <w:pPr>
-        <w:jc w:val="left"/>
-      </w:pPr>
-      <w:r>
-        <w:rPr>
-          <w:rFonts w:hint="eastAsia"/>
-        </w:rPr>
-        <w:t>现有的学科里最接近的可能就是宏观经济学了，近代的经济学强调数学模型，主要是大规模人群的统计模型。</w:t>
-      </w:r>
-    </w:p>
-    <w:p>
-      <w:pPr>
-        <w:jc w:val="left"/>
-      </w:pPr>
-    </w:p>
-    <w:p>
-      <w:pPr>
-        <w:jc w:val="left"/>
-      </w:pPr>
-      <w:r>
-        <w:rPr>
-          <w:rFonts w:hint="eastAsia"/>
-        </w:rPr>
-        <w:t>博弈论（</w:t>
-      </w:r>
-      <w:r>
-        <w:rPr>
-          <w:rFonts w:hint="eastAsia"/>
-        </w:rPr>
-        <w:t>game theory</w:t>
-      </w:r>
-      <w:r>
-        <w:rPr>
-          <w:rFonts w:hint="eastAsia"/>
-        </w:rPr>
-        <w:t>）是相对成熟的一套数学理论，</w:t>
-      </w:r>
-      <w:r>
-        <w:rPr>
-          <w:rFonts w:hint="eastAsia"/>
-        </w:rPr>
-        <w:t xml:space="preserve"> </w:t>
-      </w:r>
-      <w:r>
-        <w:rPr>
-          <w:rFonts w:hint="eastAsia"/>
-        </w:rPr>
-        <w:t>可以针对小规模或大规模的群体来分析或模拟群体动物或人的互动。【加些细节】</w:t>
-      </w:r>
-    </w:p>
-    <w:p>
-      <w:pPr>
-        <w:jc w:val="left"/>
-      </w:pPr>
-    </w:p>
-    <w:p>
-      <w:pPr>
-        <w:jc w:val="left"/>
-      </w:pPr>
-      <w:r>
-        <w:rPr>
-          <w:rFonts w:hint="eastAsia"/>
-        </w:rPr>
-        <w:t>随着计算机能力的继续提升，这方面的模拟系统也会越来越多，比如</w:t>
-      </w:r>
-      <w:r>
-        <w:rPr>
-          <w:rFonts w:hint="eastAsia"/>
-        </w:rPr>
-        <w:t>FuturICT</w:t>
-      </w:r>
-      <w:r>
-        <w:rPr>
-          <w:rFonts w:hint="eastAsia"/>
-        </w:rPr>
-        <w:t>建议的</w:t>
-      </w:r>
-      <w:r>
-        <w:rPr>
-          <w:rFonts w:hint="eastAsia"/>
-        </w:rPr>
-        <w:t xml:space="preserve">Living Earth </w:t>
-      </w:r>
-      <w:r>
-        <w:t>Simulator</w:t>
-      </w:r>
-      <w:r>
-        <w:rPr>
-          <w:rFonts w:hint="eastAsia"/>
-        </w:rPr>
-        <w:t>。</w:t>
-      </w:r>
-    </w:p>
-    <w:p>
-      <w:pPr>
-        <w:jc w:val="left"/>
-      </w:pPr>
-    </w:p>
-    <w:p>
-      <w:pPr>
-        <w:jc w:val="left"/>
-      </w:pPr>
-    </w:p>
-    <w:p>
-      <w:pPr>
-        <w:jc w:val="left"/>
-      </w:pPr>
-      <w:r>
-        <w:rPr>
-          <w:rFonts w:hint="eastAsia"/>
-        </w:rPr>
-        <w:t xml:space="preserve">2.3 </w:t>
-      </w:r>
-      <w:r>
-        <w:rPr>
-          <w:rFonts w:hint="eastAsia"/>
-        </w:rPr>
-        <w:t>社会制度的演变</w:t>
-      </w:r>
-    </w:p>
-    <w:p>
-      <w:pPr>
-        <w:jc w:val="left"/>
-      </w:pPr>
-    </w:p>
-    <w:p>
-      <w:pPr>
-        <w:jc w:val="left"/>
-      </w:pPr>
-      <w:r>
-        <w:rPr>
-          <w:rFonts w:hint="eastAsia"/>
-        </w:rPr>
         <w:t>人类的历史很大一部分就是社会规则的演变的过程。</w:t>
       </w:r>
       <w:r>
@@ -27489,7 +27847,7 @@
       <w:pPr>
         <w:jc w:val="left"/>
         <w:rPr>
-          <w:ins w:id="1954" w:author="Lei Zhu" w:date="2017-05-12T01:26:00Z"/>
+          <w:ins w:id="1993" w:author="Lei Zhu" w:date="2017-05-12T01:26:00Z"/>
         </w:rPr>
       </w:pPr>
       <w:r>
@@ -27509,23 +27867,23 @@
       <w:pPr>
         <w:jc w:val="left"/>
         <w:rPr>
-          <w:ins w:id="1955" w:author="Lei Zhu" w:date="2017-05-12T01:26:00Z"/>
-        </w:rPr>
-      </w:pPr>
-    </w:p>
-    <w:p>
-      <w:pPr>
-        <w:jc w:val="left"/>
-        <w:rPr>
-          <w:del w:id="1956" w:author="Lei Zhu" w:date="2017-07-10T21:06:00Z"/>
-        </w:rPr>
-      </w:pPr>
-    </w:p>
-    <w:p>
-      <w:pPr>
-        <w:jc w:val="left"/>
-        <w:rPr>
-          <w:del w:id="1957" w:author="Lei Zhu" w:date="2017-07-10T21:06:00Z"/>
+          <w:ins w:id="1994" w:author="Lei Zhu" w:date="2017-05-12T01:26:00Z"/>
+        </w:rPr>
+      </w:pPr>
+    </w:p>
+    <w:p>
+      <w:pPr>
+        <w:jc w:val="left"/>
+        <w:rPr>
+          <w:del w:id="1995" w:author="Lei Zhu" w:date="2017-07-10T21:06:00Z"/>
+        </w:rPr>
+      </w:pPr>
+    </w:p>
+    <w:p>
+      <w:pPr>
+        <w:jc w:val="left"/>
+        <w:rPr>
+          <w:del w:id="1996" w:author="Lei Zhu" w:date="2017-07-10T21:06:00Z"/>
         </w:rPr>
       </w:pPr>
     </w:p>
@@ -27921,7 +28279,14 @@
         <w:rPr>
           <w:rFonts w:hint="eastAsia"/>
         </w:rPr>
-        <w:t>很明显这是和现在世界上所有社会的规则有极大区别的。</w:t>
+        <w:t>很明显这是和现在世界上所有社</w:t>
+      </w:r>
+      <w:r>
+        <w:rPr>
+          <w:rFonts w:hint="eastAsia"/>
+        </w:rPr>
+        <w:lastRenderedPageBreak/>
+        <w:t>会的规则有极大区别的。</w:t>
       </w:r>
       <w:r>
         <w:rPr>
@@ -28130,14 +28495,7 @@
         <w:rPr>
           <w:rFonts w:hint="eastAsia"/>
         </w:rPr>
-        <w:t>绝大部分领域也不需要创新因为大家的日常生活已经非常幸福了，人类的幸福和创新的速度没有多大的关系了，主要的因素实际上变成了在人工智能引</w:t>
-      </w:r>
-      <w:r>
-        <w:rPr>
-          <w:rFonts w:hint="eastAsia"/>
-        </w:rPr>
-        <w:lastRenderedPageBreak/>
-        <w:t>导下的每个人的自我摸索：在无限的可能性里选择自己想要的生活。</w:t>
+        <w:t>绝大部分领域也不需要创新因为大家的日常生活已经非常幸福了，人类的幸福和创新的速度没有多大的关系了，主要的因素实际上变成了在人工智能引导下的每个人的自我摸索：在无限的可能性里选择自己想要的生活。</w:t>
       </w:r>
     </w:p>
     <w:p>
@@ -29007,7 +29365,7 @@
       <w:pPr>
         <w:jc w:val="left"/>
         <w:rPr>
-          <w:ins w:id="1958" w:author="Lei Zhu" w:date="2017-07-10T21:31:00Z"/>
+          <w:ins w:id="1997" w:author="Lei Zhu" w:date="2017-07-10T21:31:00Z"/>
         </w:rPr>
       </w:pPr>
       <w:r>
@@ -29033,15 +29391,15 @@
       <w:pPr>
         <w:jc w:val="left"/>
         <w:rPr>
-          <w:ins w:id="1959" w:author="Lei Zhu" w:date="2017-07-10T21:31:00Z"/>
-        </w:rPr>
-      </w:pPr>
-    </w:p>
-    <w:p>
-      <w:pPr>
-        <w:jc w:val="left"/>
-      </w:pPr>
-      <w:ins w:id="1960" w:author="Lei Zhu" w:date="2017-07-10T21:32:00Z">
+          <w:ins w:id="1998" w:author="Lei Zhu" w:date="2017-07-10T21:31:00Z"/>
+        </w:rPr>
+      </w:pPr>
+    </w:p>
+    <w:p>
+      <w:pPr>
+        <w:jc w:val="left"/>
+      </w:pPr>
+      <w:ins w:id="1999" w:author="Lei Zhu" w:date="2017-07-10T21:32:00Z">
         <w:r>
           <w:rPr>
             <w:rFonts w:hint="eastAsia"/>
@@ -29054,7 +29412,7 @@
       <w:pPr>
         <w:jc w:val="left"/>
         <w:rPr>
-          <w:del w:id="1961" w:author="Lei Zhu" w:date="2017-07-10T22:13:00Z"/>
+          <w:del w:id="2000" w:author="Lei Zhu" w:date="2017-07-10T22:13:00Z"/>
         </w:rPr>
       </w:pPr>
     </w:p>
@@ -29233,7 +29591,7 @@
       <w:pPr>
         <w:jc w:val="left"/>
         <w:rPr>
-          <w:del w:id="1962" w:author="Lei Zhu" w:date="2017-07-10T20:30:00Z"/>
+          <w:del w:id="2001" w:author="Lei Zhu" w:date="2017-07-10T20:30:00Z"/>
         </w:rPr>
       </w:pPr>
     </w:p>
@@ -29262,7 +29620,7 @@
       <w:pPr>
         <w:jc w:val="left"/>
         <w:rPr>
-          <w:del w:id="1963" w:author="Lei Zhu" w:date="2017-07-10T20:30:00Z"/>
+          <w:del w:id="2002" w:author="Lei Zhu" w:date="2017-07-10T20:30:00Z"/>
         </w:rPr>
       </w:pPr>
       <w:r>
@@ -29271,7 +29629,7 @@
         </w:rPr>
         <w:t>进化的速度是很慢的，现在人类本身的进化也是很慢的，当然我们可以通过改基因或者结合人工智能来快速提高人的各种能力，人工智能仍然是最大的因素。在不改基因的前提下，人本身的潜力是有限的，很多科幻电影里</w:t>
       </w:r>
-      <w:ins w:id="1964" w:author="Lei Zhu" w:date="2017-05-21T22:33:00Z">
+      <w:ins w:id="2003" w:author="Lei Zhu" w:date="2017-05-21T22:33:00Z">
         <w:r>
           <w:rPr>
             <w:rFonts w:hint="eastAsia"/>
@@ -36868,7 +37226,26 @@
         <w:rPr>
           <w:rFonts w:hint="eastAsia"/>
         </w:rPr>
-        <w:t xml:space="preserve"> 12500</w:t>
+        <w:t xml:space="preserve"> 1</w:t>
+      </w:r>
+      <w:ins w:id="2004" w:author="Lei Zhu" w:date="2017-09-04T12:24:00Z">
+        <w:r>
+          <w:t>00</w:t>
+        </w:r>
+      </w:ins>
+      <w:del w:id="2005" w:author="Lei Zhu" w:date="2017-09-04T12:24:00Z">
+        <w:r>
+          <w:rPr>
+            <w:rFonts w:hint="eastAsia"/>
+          </w:rPr>
+          <w:delText>25</w:delText>
+        </w:r>
+      </w:del>
+      <w:r>
+        <w:rPr>
+          <w:rFonts w:hint="eastAsia"/>
+        </w:rPr>
+        <w:t>00</w:t>
       </w:r>
       <w:r>
         <w:rPr>
@@ -37391,7 +37768,7 @@
       <w:pPr>
         <w:jc w:val="left"/>
         <w:rPr>
-          <w:ins w:id="1965" w:author="Lei Zhu" w:date="2017-07-10T21:11:00Z"/>
+          <w:ins w:id="2006" w:author="Lei Zhu" w:date="2017-07-10T21:11:00Z"/>
         </w:rPr>
       </w:pPr>
       <w:r>
@@ -37465,7 +37842,7 @@
       <w:pPr>
         <w:jc w:val="left"/>
       </w:pPr>
-      <w:ins w:id="1966" w:author="Lei Zhu" w:date="2017-07-10T21:11:00Z">
+      <w:ins w:id="2007" w:author="Lei Zhu" w:date="2017-07-10T21:11:00Z">
         <w:r>
           <w:rPr>
             <w:rFonts w:hint="eastAsia"/>
@@ -37853,7 +38230,7 @@
       <w:pPr>
         <w:jc w:val="left"/>
         <w:rPr>
-          <w:ins w:id="1967" w:author="Lei Zhu" w:date="2017-07-10T21:26:00Z"/>
+          <w:ins w:id="2008" w:author="Lei Zhu" w:date="2017-07-10T21:26:00Z"/>
         </w:rPr>
       </w:pPr>
       <w:r>
@@ -37970,15 +38347,15 @@
       <w:pPr>
         <w:jc w:val="left"/>
         <w:rPr>
-          <w:ins w:id="1968" w:author="Lei Zhu" w:date="2017-07-10T21:26:00Z"/>
-        </w:rPr>
-      </w:pPr>
-    </w:p>
-    <w:p>
-      <w:pPr>
-        <w:jc w:val="left"/>
-      </w:pPr>
-      <w:ins w:id="1969" w:author="Lei Zhu" w:date="2017-07-10T21:26:00Z">
+          <w:ins w:id="2009" w:author="Lei Zhu" w:date="2017-07-10T21:26:00Z"/>
+        </w:rPr>
+      </w:pPr>
+    </w:p>
+    <w:p>
+      <w:pPr>
+        <w:jc w:val="left"/>
+      </w:pPr>
+      <w:ins w:id="2010" w:author="Lei Zhu" w:date="2017-07-10T21:26:00Z">
         <w:r>
           <w:t>C</w:t>
         </w:r>
@@ -37992,7 +38369,7 @@
           <w:t>theory</w:t>
         </w:r>
       </w:ins>
-      <w:ins w:id="1970" w:author="Lei Zhu" w:date="2017-07-10T21:27:00Z">
+      <w:ins w:id="2011" w:author="Lei Zhu" w:date="2017-07-10T21:27:00Z">
         <w:r>
           <w:rPr>
             <w:rFonts w:hint="eastAsia"/>
@@ -38000,7 +38377,7 @@
           <w:t>带来的预测局限性。公式是成立的，但微小的变化让我们</w:t>
         </w:r>
       </w:ins>
-      <w:ins w:id="1971" w:author="Lei Zhu" w:date="2017-07-10T21:28:00Z">
+      <w:ins w:id="2012" w:author="Lei Zhu" w:date="2017-07-10T21:28:00Z">
         <w:r>
           <w:rPr>
             <w:rFonts w:hint="eastAsia"/>
@@ -38102,7 +38479,7 @@
         </w:rPr>
         <w:t>一个手机里面包含的技术覆盖了物理学的大部分领域包括力学，热学，电磁学，半导体，光学，等等。</w:t>
       </w:r>
-      <w:ins w:id="1972" w:author="Lei Zhu" w:date="2017-07-10T21:30:00Z">
+      <w:ins w:id="2013" w:author="Lei Zhu" w:date="2017-07-10T21:30:00Z">
         <w:r>
           <w:rPr>
             <w:rFonts w:hint="eastAsia"/>
@@ -38163,7 +38540,29 @@
         <w:rPr>
           <w:rFonts w:hint="eastAsia"/>
         </w:rPr>
-        <w:t>Issac Newton</w:t>
+        <w:t>Is</w:t>
+      </w:r>
+      <w:ins w:id="2014" w:author="Lei Zhu" w:date="2017-09-04T12:27:00Z">
+        <w:r>
+          <w:rPr>
+            <w:rFonts w:hint="eastAsia"/>
+          </w:rPr>
+          <w:t>a</w:t>
+        </w:r>
+      </w:ins>
+      <w:del w:id="2015" w:author="Lei Zhu" w:date="2017-09-04T12:27:00Z">
+        <w:r>
+          <w:rPr>
+            <w:rFonts w:hint="eastAsia"/>
+          </w:rPr>
+          <w:delText>s</w:delText>
+        </w:r>
+      </w:del>
+      <w:r>
+        <w:rPr>
+          <w:rFonts w:hint="eastAsia"/>
+        </w:rPr>
+        <w:t>ac Newton</w:t>
       </w:r>
       <w:r>
         <w:rPr>
@@ -38361,7 +38760,7 @@
       <w:pPr>
         <w:jc w:val="left"/>
         <w:rPr>
-          <w:ins w:id="1973" w:author="Lei Zhu" w:date="2017-08-28T20:09:00Z"/>
+          <w:ins w:id="2016" w:author="Lei Zhu" w:date="2017-08-28T20:09:00Z"/>
         </w:rPr>
       </w:pPr>
       <w:r>
@@ -38401,10 +38800,10 @@
       <w:pPr>
         <w:jc w:val="left"/>
         <w:rPr>
-          <w:ins w:id="1974" w:author="Lei Zhu" w:date="2017-08-28T20:09:00Z"/>
-        </w:rPr>
-      </w:pPr>
-      <w:ins w:id="1975" w:author="Lei Zhu" w:date="2017-08-28T20:09:00Z">
+          <w:ins w:id="2017" w:author="Lei Zhu" w:date="2017-08-28T20:09:00Z"/>
+        </w:rPr>
+      </w:pPr>
+      <w:ins w:id="2018" w:author="Lei Zhu" w:date="2017-08-28T20:09:00Z">
         <w:r>
           <w:rPr>
             <w:rFonts w:hint="eastAsia"/>
@@ -38416,8 +38815,11 @@
     <w:p>
       <w:pPr>
         <w:jc w:val="left"/>
-      </w:pPr>
-      <w:ins w:id="1976" w:author="Lei Zhu" w:date="2017-08-28T20:09:00Z">
+        <w:rPr>
+          <w:ins w:id="2019" w:author="Lei Zhu" w:date="2017-09-04T12:28:00Z"/>
+        </w:rPr>
+      </w:pPr>
+      <w:ins w:id="2020" w:author="Lei Zhu" w:date="2017-08-28T20:09:00Z">
         <w:r>
           <w:rPr>
             <w:rFonts w:hint="eastAsia"/>
@@ -38435,7 +38837,7 @@
           <w:t>??</w:t>
         </w:r>
       </w:ins>
-      <w:ins w:id="1977" w:author="Lei Zhu" w:date="2017-08-28T20:10:00Z">
+      <w:ins w:id="2021" w:author="Lei Zhu" w:date="2017-08-28T20:10:00Z">
         <w:r>
           <w:rPr>
             <w:rFonts w:hint="eastAsia"/>
@@ -38443,7 +38845,7 @@
           <w:t>年日食时的测量跟广义相对论一致，</w:t>
         </w:r>
       </w:ins>
-      <w:ins w:id="1978" w:author="Lei Zhu" w:date="2017-08-28T20:11:00Z">
+      <w:ins w:id="2022" w:author="Lei Zhu" w:date="2017-08-28T20:11:00Z">
         <w:r>
           <w:rPr>
             <w:rFonts w:hint="eastAsia"/>
@@ -38451,7 +38853,7 @@
           <w:t>这个实验大大提高了广义相对论的可信程度，</w:t>
         </w:r>
       </w:ins>
-      <w:ins w:id="1979" w:author="Lei Zhu" w:date="2017-08-28T20:10:00Z">
+      <w:ins w:id="2023" w:author="Lei Zhu" w:date="2017-08-28T20:10:00Z">
         <w:r>
           <w:rPr>
             <w:rFonts w:hint="eastAsia"/>
@@ -38465,7 +38867,7 @@
           <w:t>也从此成为了世界名人</w:t>
         </w:r>
       </w:ins>
-      <w:ins w:id="1980" w:author="Lei Zhu" w:date="2017-08-28T20:11:00Z">
+      <w:ins w:id="2024" w:author="Lei Zhu" w:date="2017-08-28T20:11:00Z">
         <w:r>
           <w:rPr>
             <w:rFonts w:hint="eastAsia"/>
@@ -38477,6 +38879,54 @@
     <w:p>
       <w:pPr>
         <w:jc w:val="left"/>
+        <w:rPr>
+          <w:ins w:id="2025" w:author="Lei Zhu" w:date="2017-09-04T12:28:00Z"/>
+        </w:rPr>
+      </w:pPr>
+    </w:p>
+    <w:p>
+      <w:pPr>
+        <w:jc w:val="left"/>
+        <w:rPr>
+          <w:rFonts w:hint="eastAsia"/>
+        </w:rPr>
+      </w:pPr>
+      <w:ins w:id="2026" w:author="Lei Zhu" w:date="2017-09-04T12:28:00Z">
+        <w:r>
+          <w:rPr>
+            <w:rFonts w:hint="eastAsia"/>
+          </w:rPr>
+          <w:t>相对论的绝大部分贡献来自于</w:t>
+        </w:r>
+        <w:r>
+          <w:rPr>
+            <w:rFonts w:hint="eastAsia"/>
+          </w:rPr>
+          <w:t xml:space="preserve">Einstein, </w:t>
+        </w:r>
+        <w:r>
+          <w:rPr>
+            <w:rFonts w:hint="eastAsia"/>
+          </w:rPr>
+          <w:t>同时</w:t>
+        </w:r>
+        <w:r>
+          <w:rPr>
+            <w:rFonts w:hint="eastAsia"/>
+          </w:rPr>
+          <w:t>Einstein</w:t>
+        </w:r>
+        <w:r>
+          <w:rPr>
+            <w:rFonts w:hint="eastAsia"/>
+          </w:rPr>
+          <w:t>也为量子力学做了不少早期的贡献，</w:t>
+        </w:r>
+      </w:ins>
+    </w:p>
+    <w:p>
+      <w:pPr>
+        <w:jc w:val="left"/>
       </w:pPr>
     </w:p>
     <w:p>
@@ -38510,7 +38960,7 @@
       <w:pPr>
         <w:jc w:val="left"/>
         <w:rPr>
-          <w:ins w:id="1981" w:author="Lei Zhu" w:date="2017-08-28T20:11:00Z"/>
+          <w:ins w:id="2027" w:author="Lei Zhu" w:date="2017-08-28T20:11:00Z"/>
         </w:rPr>
       </w:pPr>
       <w:r>
@@ -38536,18 +38986,18 @@
       <w:pPr>
         <w:jc w:val="left"/>
         <w:rPr>
-          <w:ins w:id="1982" w:author="Lei Zhu" w:date="2017-08-28T20:11:00Z"/>
-        </w:rPr>
-      </w:pPr>
-    </w:p>
-    <w:p>
-      <w:pPr>
-        <w:jc w:val="left"/>
-        <w:rPr>
-          <w:ins w:id="1983" w:author="Lei Zhu" w:date="2017-08-28T20:14:00Z"/>
-        </w:rPr>
-      </w:pPr>
-      <w:ins w:id="1984" w:author="Lei Zhu" w:date="2017-08-28T20:12:00Z">
+          <w:ins w:id="2028" w:author="Lei Zhu" w:date="2017-08-28T20:11:00Z"/>
+        </w:rPr>
+      </w:pPr>
+    </w:p>
+    <w:p>
+      <w:pPr>
+        <w:jc w:val="left"/>
+        <w:rPr>
+          <w:ins w:id="2029" w:author="Lei Zhu" w:date="2017-08-28T20:14:00Z"/>
+        </w:rPr>
+      </w:pPr>
+      <w:ins w:id="2030" w:author="Lei Zhu" w:date="2017-08-28T20:12:00Z">
         <w:r>
           <w:rPr>
             <w:rFonts w:hint="eastAsia"/>
@@ -38555,7 +39005,7 @@
           <w:t>量子力学的很多现象都有大量的实验依据所以是非常可信的</w:t>
         </w:r>
       </w:ins>
-      <w:ins w:id="1985" w:author="Lei Zhu" w:date="2017-08-28T20:13:00Z">
+      <w:ins w:id="2031" w:author="Lei Zhu" w:date="2017-08-28T20:13:00Z">
         <w:r>
           <w:rPr>
             <w:rFonts w:hint="eastAsia"/>
@@ -38569,7 +39019,7 @@
           <w:t>Maxwell</w:t>
         </w:r>
       </w:ins>
-      <w:ins w:id="1986" w:author="Lei Zhu" w:date="2017-08-28T20:14:00Z">
+      <w:ins w:id="2032" w:author="Lei Zhu" w:date="2017-08-28T20:14:00Z">
         <w:r>
           <w:rPr>
             <w:rFonts w:hint="eastAsia"/>
@@ -38586,76 +39036,26 @@
     <w:p>
       <w:pPr>
         <w:jc w:val="left"/>
-      </w:pPr>
-      <w:ins w:id="1987" w:author="Lei Zhu" w:date="2017-08-28T20:19:00Z">
-        <w:r>
-          <w:rPr>
-            <w:rFonts w:hint="eastAsia"/>
-          </w:rPr>
-          <w:t>相对论的绝大部分贡献来自于</w:t>
-        </w:r>
-        <w:r>
-          <w:rPr>
-            <w:rFonts w:hint="eastAsia"/>
-          </w:rPr>
-          <w:t xml:space="preserve">Einstein, </w:t>
-        </w:r>
-        <w:r>
-          <w:rPr>
-            <w:rFonts w:hint="eastAsia"/>
-          </w:rPr>
-          <w:t>同时</w:t>
-        </w:r>
-        <w:r>
-          <w:rPr>
-            <w:rFonts w:hint="eastAsia"/>
-          </w:rPr>
-          <w:t>Einstein</w:t>
-        </w:r>
-      </w:ins>
-      <w:ins w:id="1988" w:author="Lei Zhu" w:date="2017-08-28T20:20:00Z">
-        <w:r>
-          <w:rPr>
-            <w:rFonts w:hint="eastAsia"/>
-          </w:rPr>
-          <w:t>也为量子力学做了不少早期的贡献</w:t>
-        </w:r>
-        <w:r>
-          <w:rPr>
-            <w:rFonts w:hint="eastAsia"/>
-          </w:rPr>
-          <w:t>，大部分人都不知道</w:t>
-        </w:r>
-        <w:r>
-          <w:rPr>
-            <w:rFonts w:hint="eastAsia"/>
-          </w:rPr>
-          <w:t>Einstein</w:t>
-        </w:r>
-        <w:r>
-          <w:rPr>
-            <w:rFonts w:hint="eastAsia"/>
-          </w:rPr>
-          <w:t>是因为他对属于量子力学的光电</w:t>
-        </w:r>
-      </w:ins>
-      <w:ins w:id="1989" w:author="Lei Zhu" w:date="2017-08-28T20:21:00Z">
-        <w:r>
-          <w:rPr>
-            <w:rFonts w:hint="eastAsia"/>
-          </w:rPr>
-          <w:t>作用的贡献而不是相对论而获得的诺贝尔奖。</w:t>
-        </w:r>
-      </w:ins>
-    </w:p>
-    <w:p>
-      <w:pPr>
-        <w:jc w:val="left"/>
-      </w:pPr>
-    </w:p>
-    <w:p>
-      <w:pPr>
-        <w:jc w:val="left"/>
+        <w:rPr>
+          <w:del w:id="2033" w:author="Lei Zhu" w:date="2017-09-04T12:28:00Z"/>
+        </w:rPr>
+      </w:pPr>
+    </w:p>
+    <w:p>
+      <w:pPr>
+        <w:jc w:val="left"/>
+        <w:rPr>
+          <w:del w:id="2034" w:author="Lei Zhu" w:date="2017-09-04T12:28:00Z"/>
+          <w:rFonts w:hint="eastAsia"/>
+        </w:rPr>
+      </w:pPr>
+    </w:p>
+    <w:p>
+      <w:pPr>
+        <w:jc w:val="left"/>
+        <w:rPr>
+          <w:rFonts w:hint="eastAsia"/>
+        </w:rPr>
       </w:pPr>
     </w:p>
     <w:p>
@@ -38831,6 +39231,11 @@
         </w:rPr>
         <w:t xml:space="preserve">(PV.) </w:t>
       </w:r>
+      <w:ins w:id="2035" w:author="Lei Zhu" w:date="2017-09-04T12:26:00Z">
+        <w:r>
+          <w:t xml:space="preserve"> </w:t>
+        </w:r>
+      </w:ins>
       <w:r>
         <w:rPr>
           <w:rFonts w:hint="eastAsia"/>
@@ -38994,14 +39399,7 @@
         <w:rPr>
           <w:rFonts w:hint="eastAsia"/>
         </w:rPr>
-        <w:t>虽然现在还</w:t>
-      </w:r>
-      <w:r>
-        <w:rPr>
-          <w:rFonts w:hint="eastAsia"/>
-        </w:rPr>
-        <w:lastRenderedPageBreak/>
-        <w:t>差很远，我们相信这只是时间的问题。</w:t>
+        <w:t>虽然现在还差很远，我们相信这只是时间的问题。</w:t>
       </w:r>
       <w:r>
         <w:rPr>
@@ -39046,7 +39444,7 @@
       <w:pPr>
         <w:jc w:val="left"/>
         <w:rPr>
-          <w:ins w:id="1990" w:author="Lei Zhu" w:date="2017-08-28T11:00:00Z"/>
+          <w:ins w:id="2036" w:author="Lei Zhu" w:date="2017-08-28T11:00:00Z"/>
         </w:rPr>
       </w:pPr>
       <w:r>
@@ -39144,15 +39542,15 @@
       <w:pPr>
         <w:jc w:val="left"/>
         <w:rPr>
-          <w:ins w:id="1991" w:author="Lei Zhu" w:date="2017-08-28T11:00:00Z"/>
-        </w:rPr>
-      </w:pPr>
-    </w:p>
-    <w:p>
-      <w:pPr>
-        <w:jc w:val="left"/>
-      </w:pPr>
-      <w:ins w:id="1992" w:author="Lei Zhu" w:date="2017-08-28T11:00:00Z">
+          <w:ins w:id="2037" w:author="Lei Zhu" w:date="2017-08-28T11:00:00Z"/>
+        </w:rPr>
+      </w:pPr>
+    </w:p>
+    <w:p>
+      <w:pPr>
+        <w:jc w:val="left"/>
+      </w:pPr>
+      <w:ins w:id="2038" w:author="Lei Zhu" w:date="2017-08-28T11:00:00Z">
         <w:r>
           <w:rPr>
             <w:rFonts w:hint="eastAsia"/>
@@ -39186,7 +39584,7 @@
           <w:t>细胞如何知道什么时候在哪里长哪类的细胞？</w:t>
         </w:r>
       </w:ins>
-      <w:ins w:id="1993" w:author="Lei Zhu" w:date="2017-08-28T11:01:00Z">
+      <w:ins w:id="2039" w:author="Lei Zhu" w:date="2017-08-28T11:01:00Z">
         <w:r>
           <w:rPr>
             <w:rFonts w:hint="eastAsia"/>
@@ -39250,7 +39648,7 @@
       <w:pPr>
         <w:jc w:val="left"/>
         <w:rPr>
-          <w:ins w:id="1994" w:author="Lei Zhu" w:date="2017-08-28T11:10:00Z"/>
+          <w:ins w:id="2040" w:author="Lei Zhu" w:date="2017-08-28T11:10:00Z"/>
         </w:rPr>
       </w:pPr>
       <w:r>
@@ -39300,15 +39698,15 @@
       <w:pPr>
         <w:jc w:val="left"/>
         <w:rPr>
-          <w:ins w:id="1995" w:author="Lei Zhu" w:date="2017-08-28T11:10:00Z"/>
-        </w:rPr>
-      </w:pPr>
-    </w:p>
-    <w:p>
-      <w:pPr>
-        <w:jc w:val="left"/>
-      </w:pPr>
-      <w:ins w:id="1996" w:author="Lei Zhu" w:date="2017-08-28T11:10:00Z">
+          <w:ins w:id="2041" w:author="Lei Zhu" w:date="2017-08-28T11:10:00Z"/>
+        </w:rPr>
+      </w:pPr>
+    </w:p>
+    <w:p>
+      <w:pPr>
+        <w:jc w:val="left"/>
+      </w:pPr>
+      <w:ins w:id="2042" w:author="Lei Zhu" w:date="2017-08-28T11:10:00Z">
         <w:r>
           <w:rPr>
             <w:rFonts w:hint="eastAsia"/>
@@ -39322,7 +39720,7 @@
           <w:t>是在研究一种细菌的防病毒机制时发现的，利用了细菌的</w:t>
         </w:r>
       </w:ins>
-      <w:ins w:id="1997" w:author="Lei Zhu" w:date="2017-08-28T11:11:00Z">
+      <w:ins w:id="2043" w:author="Lei Zhu" w:date="2017-08-28T11:11:00Z">
         <w:r>
           <w:rPr>
             <w:rFonts w:hint="eastAsia"/>
@@ -39344,7 +39742,7 @@
           <w:t>为基础而是直接可以制造我们需要的功能，这里是</w:t>
         </w:r>
       </w:ins>
-      <w:ins w:id="1998" w:author="Lei Zhu" w:date="2017-08-28T11:12:00Z">
+      <w:ins w:id="2044" w:author="Lei Zhu" w:date="2017-08-28T11:12:00Z">
         <w:r>
           <w:rPr>
             <w:rFonts w:hint="eastAsia"/>
@@ -39414,7 +39812,7 @@
         </w:rPr>
         <w:t>可以创造完全新的物种也可以用来让已经灭绝的生物比如恐龙重生。</w:t>
       </w:r>
-      <w:ins w:id="1999" w:author="Lei Zhu" w:date="2017-08-28T20:23:00Z">
+      <w:ins w:id="2045" w:author="Lei Zhu" w:date="2017-08-28T20:23:00Z">
         <w:r>
           <w:rPr>
             <w:rFonts w:hint="eastAsia"/>
@@ -39422,7 +39820,7 @@
           <w:t>猛犸象</w:t>
         </w:r>
       </w:ins>
-      <w:ins w:id="2000" w:author="Lei Zhu" w:date="2017-08-28T20:24:00Z">
+      <w:ins w:id="2046" w:author="Lei Zhu" w:date="2017-08-28T20:24:00Z">
         <w:r>
           <w:rPr>
             <w:rFonts w:hint="eastAsia"/>
@@ -39504,23 +39902,93 @@
       <w:pPr>
         <w:jc w:val="left"/>
       </w:pPr>
-      <w:r>
-        <w:rPr>
-          <w:rFonts w:hint="eastAsia"/>
-        </w:rPr>
-        <w:t>基因改造短期最有吸引力的应该是婴儿定制，</w:t>
-      </w:r>
-      <w:r>
-        <w:rPr>
-          <w:rFonts w:hint="eastAsia"/>
-        </w:rPr>
-        <w:t xml:space="preserve"> </w:t>
-      </w:r>
-      <w:r>
-        <w:rPr>
-          <w:rFonts w:hint="eastAsia"/>
-        </w:rPr>
-        <w:t>每对父母都会希望自己的孩子的基因是最优的。</w:t>
+      <w:ins w:id="2047" w:author="Lei Zhu" w:date="2017-09-04T12:14:00Z">
+        <w:r>
+          <w:rPr>
+            <w:rFonts w:hint="eastAsia"/>
+          </w:rPr>
+          <w:t>虽然目前公开讨论的应用大部分是</w:t>
+        </w:r>
+        <w:proofErr w:type="gramStart"/>
+        <w:r>
+          <w:rPr>
+            <w:rFonts w:hint="eastAsia"/>
+          </w:rPr>
+          <w:t>跟治疗</w:t>
+        </w:r>
+        <w:proofErr w:type="gramEnd"/>
+        <w:r>
+          <w:rPr>
+            <w:rFonts w:hint="eastAsia"/>
+          </w:rPr>
+          <w:t>各种疾病相关，</w:t>
+        </w:r>
+      </w:ins>
+      <w:r>
+        <w:rPr>
+          <w:rFonts w:hint="eastAsia"/>
+        </w:rPr>
+        <w:t>基因改造</w:t>
+      </w:r>
+      <w:ins w:id="2048" w:author="Lei Zhu" w:date="2017-09-04T12:15:00Z">
+        <w:r>
+          <w:rPr>
+            <w:rFonts w:hint="eastAsia"/>
+          </w:rPr>
+          <w:t>中期</w:t>
+        </w:r>
+      </w:ins>
+      <w:del w:id="2049" w:author="Lei Zhu" w:date="2017-09-04T12:15:00Z">
+        <w:r>
+          <w:rPr>
+            <w:rFonts w:hint="eastAsia"/>
+          </w:rPr>
+          <w:delText>短期</w:delText>
+        </w:r>
+      </w:del>
+      <w:r>
+        <w:rPr>
+          <w:rFonts w:hint="eastAsia"/>
+        </w:rPr>
+        <w:t>最有吸引力的应该是婴儿定制，</w:t>
+      </w:r>
+      <w:r>
+        <w:rPr>
+          <w:rFonts w:hint="eastAsia"/>
+        </w:rPr>
+        <w:t xml:space="preserve"> </w:t>
+      </w:r>
+      <w:r>
+        <w:rPr>
+          <w:rFonts w:hint="eastAsia"/>
+        </w:rPr>
+        <w:t>每对父母都会希望自己的孩子的基因是最优的</w:t>
+      </w:r>
+      <w:ins w:id="2050" w:author="Lei Zhu" w:date="2017-09-04T12:15:00Z">
+        <w:r>
+          <w:rPr>
+            <w:rFonts w:hint="eastAsia"/>
+          </w:rPr>
+          <w:t>，</w:t>
+        </w:r>
+        <w:r>
+          <w:rPr>
+            <w:rFonts w:hint="eastAsia"/>
+          </w:rPr>
+          <w:t xml:space="preserve"> </w:t>
+        </w:r>
+        <w:r>
+          <w:rPr>
+            <w:rFonts w:hint="eastAsia"/>
+          </w:rPr>
+          <w:t>人的这种比较心理是非常强烈的</w:t>
+        </w:r>
+      </w:ins>
+      <w:r>
+        <w:rPr>
+          <w:rFonts w:hint="eastAsia"/>
+        </w:rPr>
+        <w:t>。</w:t>
       </w:r>
       <w:r>
         <w:rPr>
@@ -39538,18 +40006,26 @@
     <w:p>
       <w:pPr>
         <w:jc w:val="left"/>
-      </w:pPr>
-    </w:p>
-    <w:p>
-      <w:pPr>
-        <w:jc w:val="left"/>
-      </w:pPr>
-      <w:r>
-        <w:rPr>
-          <w:rFonts w:hint="eastAsia"/>
-        </w:rPr>
-        <w:t>基因改造当然也可以用在疾病治疗上，不过这方面的应用更加复杂一些。</w:t>
-      </w:r>
+        <w:rPr>
+          <w:del w:id="2051" w:author="Lei Zhu" w:date="2017-09-04T12:15:00Z"/>
+        </w:rPr>
+      </w:pPr>
+    </w:p>
+    <w:p>
+      <w:pPr>
+        <w:jc w:val="left"/>
+        <w:rPr>
+          <w:del w:id="2052" w:author="Lei Zhu" w:date="2017-09-04T12:15:00Z"/>
+        </w:rPr>
+      </w:pPr>
+      <w:del w:id="2053" w:author="Lei Zhu" w:date="2017-09-04T12:15:00Z">
+        <w:r>
+          <w:rPr>
+            <w:rFonts w:hint="eastAsia"/>
+          </w:rPr>
+          <w:delText>基因改造当然也可以用在疾病治疗上，不过这方面的应用更加复杂一些。</w:delText>
+        </w:r>
+      </w:del>
     </w:p>
     <w:p>
       <w:pPr>
@@ -39671,6 +40147,7 @@
         <w:rPr>
           <w:rFonts w:hint="eastAsia"/>
         </w:rPr>
+        <w:lastRenderedPageBreak/>
         <w:t>保持大脑里面的内容但换一个身体：应该还是同一个人</w:t>
       </w:r>
     </w:p>
@@ -39991,6 +40468,11 @@
     </w:p>
     <w:p/>
     <w:p>
+      <w:pPr>
+        <w:rPr>
+          <w:ins w:id="2054" w:author="Lei Zhu" w:date="2017-09-04T12:13:00Z"/>
+        </w:rPr>
+      </w:pPr>
       <w:r>
         <w:rPr>
           <w:rFonts w:hint="eastAsia"/>
@@ -40082,6 +40564,176 @@
         <w:t>是我们到处强调的人工智能的基础。</w:t>
       </w:r>
     </w:p>
+    <w:p>
+      <w:pPr>
+        <w:rPr>
+          <w:ins w:id="2055" w:author="Lei Zhu" w:date="2017-09-04T12:13:00Z"/>
+        </w:rPr>
+      </w:pPr>
+    </w:p>
+    <w:p>
+      <w:pPr>
+        <w:rPr>
+          <w:rFonts w:hint="eastAsia"/>
+        </w:rPr>
+      </w:pPr>
+      <w:ins w:id="2056" w:author="Lei Zhu" w:date="2017-09-04T12:16:00Z">
+        <w:r>
+          <w:rPr>
+            <w:rFonts w:hint="eastAsia"/>
+          </w:rPr>
+          <w:t>早期的管理软件是主要</w:t>
+        </w:r>
+      </w:ins>
+      <w:ins w:id="2057" w:author="Lei Zhu" w:date="2017-09-04T12:17:00Z">
+        <w:r>
+          <w:rPr>
+            <w:rFonts w:hint="eastAsia"/>
+          </w:rPr>
+          <w:t>支持企业的流程</w:t>
+        </w:r>
+      </w:ins>
+      <w:ins w:id="2058" w:author="Lei Zhu" w:date="2017-09-04T12:16:00Z">
+        <w:r>
+          <w:rPr>
+            <w:rFonts w:hint="eastAsia"/>
+          </w:rPr>
+          <w:t>，最典型的是成就了一批像</w:t>
+        </w:r>
+        <w:r>
+          <w:rPr>
+            <w:rFonts w:hint="eastAsia"/>
+          </w:rPr>
+          <w:t>SAP</w:t>
+        </w:r>
+        <w:r>
+          <w:rPr>
+            <w:rFonts w:hint="eastAsia"/>
+          </w:rPr>
+          <w:t>和</w:t>
+        </w:r>
+        <w:r>
+          <w:rPr>
+            <w:rFonts w:hint="eastAsia"/>
+          </w:rPr>
+          <w:t>Oracle</w:t>
+        </w:r>
+      </w:ins>
+      <w:ins w:id="2059" w:author="Lei Zhu" w:date="2017-09-04T12:17:00Z">
+        <w:r>
+          <w:rPr>
+            <w:rFonts w:hint="eastAsia"/>
+          </w:rPr>
+          <w:t>这样的</w:t>
+        </w:r>
+        <w:r>
+          <w:rPr>
+            <w:rFonts w:hint="eastAsia"/>
+          </w:rPr>
+          <w:t>ERP</w:t>
+        </w:r>
+        <w:r>
+          <w:rPr>
+            <w:rFonts w:hint="eastAsia"/>
+          </w:rPr>
+          <w:t>公司。但互联网企业</w:t>
+        </w:r>
+        <w:r>
+          <w:rPr>
+            <w:rFonts w:hint="eastAsia"/>
+          </w:rPr>
+          <w:t>实际上彻底颠覆了传统软件公司的模式，</w:t>
+        </w:r>
+      </w:ins>
+      <w:ins w:id="2060" w:author="Lei Zhu" w:date="2017-09-04T12:18:00Z">
+        <w:r>
+          <w:rPr>
+            <w:rFonts w:hint="eastAsia"/>
+          </w:rPr>
+          <w:t>它们是直接提供业务层的服务而不是提供软件或软件服务；这么来看的话即使是</w:t>
+        </w:r>
+      </w:ins>
+      <w:ins w:id="2061" w:author="Lei Zhu" w:date="2017-09-04T12:19:00Z">
+        <w:r>
+          <w:rPr>
+            <w:rFonts w:hint="eastAsia"/>
+          </w:rPr>
+          <w:t>最近这些年的美国挺火的软件服务</w:t>
+        </w:r>
+        <w:r>
+          <w:rPr>
+            <w:rFonts w:hint="eastAsia"/>
+          </w:rPr>
+          <w:t>(</w:t>
+        </w:r>
+        <w:r>
+          <w:rPr>
+            <w:rFonts w:hint="eastAsia"/>
+          </w:rPr>
+          <w:t>以</w:t>
+        </w:r>
+        <w:r>
+          <w:rPr>
+            <w:rFonts w:hint="eastAsia"/>
+          </w:rPr>
+          <w:t>Salesforce</w:t>
+        </w:r>
+        <w:r>
+          <w:rPr>
+            <w:rFonts w:hint="eastAsia"/>
+          </w:rPr>
+          <w:t>为代表的</w:t>
+        </w:r>
+        <w:r>
+          <w:rPr>
+            <w:rFonts w:hint="eastAsia"/>
+          </w:rPr>
+          <w:t>SaaS</w:t>
+        </w:r>
+        <w:r>
+          <w:rPr>
+            <w:rFonts w:hint="eastAsia"/>
+          </w:rPr>
+          <w:t>行业也只是个阶段性的现象。</w:t>
+        </w:r>
+        <w:r>
+          <w:rPr>
+            <w:rFonts w:hint="eastAsia"/>
+          </w:rPr>
+          <w:t>)</w:t>
+        </w:r>
+        <w:r>
+          <w:rPr>
+            <w:rFonts w:hint="eastAsia"/>
+          </w:rPr>
+          <w:t xml:space="preserve"> </w:t>
+        </w:r>
+      </w:ins>
+      <w:ins w:id="2062" w:author="Lei Zhu" w:date="2017-09-04T12:20:00Z">
+        <w:r>
+          <w:rPr>
+            <w:rFonts w:hint="eastAsia"/>
+          </w:rPr>
+          <w:t>今天我们身边的例子数不胜数，</w:t>
+        </w:r>
+      </w:ins>
+      <w:ins w:id="2063" w:author="Lei Zhu" w:date="2017-09-04T12:21:00Z">
+        <w:r>
+          <w:rPr>
+            <w:rFonts w:hint="eastAsia"/>
+          </w:rPr>
+          <w:t>比如滴滴打车是让你尽快打到车而不是只给你一个打车的软件虽然软件也是需要的，滴滴公司内部的工作更多是</w:t>
+        </w:r>
+      </w:ins>
+      <w:ins w:id="2064" w:author="Lei Zhu" w:date="2017-09-04T12:22:00Z">
+        <w:r>
+          <w:rPr>
+            <w:rFonts w:hint="eastAsia"/>
+          </w:rPr>
+          <w:t>签约并维持驾驶员的服务水平而不是完善软件本身。</w:t>
+        </w:r>
+      </w:ins>
+    </w:p>
     <w:p/>
     <w:p>
       <w:r>
@@ -40136,7 +40788,14 @@
         <w:rPr>
           <w:rFonts w:hint="eastAsia"/>
         </w:rPr>
-        <w:t>虽然量子力学的核心概念之一是离散的</w:t>
+        <w:t>虽然量子力学的核心概念之一是</w:t>
+      </w:r>
+      <w:r>
+        <w:rPr>
+          <w:rFonts w:hint="eastAsia"/>
+        </w:rPr>
+        <w:lastRenderedPageBreak/>
+        <w:t>离散的</w:t>
       </w:r>
       <w:r>
         <w:rPr>
@@ -40162,6 +40821,24 @@
         </w:rPr>
         <w:t>也就是数字化的。</w:t>
       </w:r>
+      <w:ins w:id="2065" w:author="Lei Zhu" w:date="2017-09-04T12:29:00Z">
+        <w:r>
+          <w:rPr>
+            <w:rFonts w:hint="eastAsia"/>
+          </w:rPr>
+          <w:t>根据我们目前对量子力学的理解，在</w:t>
+        </w:r>
+      </w:ins>
+      <w:ins w:id="2066" w:author="Lei Zhu" w:date="2017-09-04T12:30:00Z">
+        <w:r>
+          <w:rPr>
+            <w:rFonts w:hint="eastAsia"/>
+          </w:rPr>
+          <w:t>最小规模上物理世界是数字化的，也就是说空间，时间等核心的概念都不能被无限地分割。</w:t>
+        </w:r>
+      </w:ins>
+      <w:bookmarkStart w:id="2067" w:name="_GoBack"/>
+      <w:bookmarkEnd w:id="2067"/>
     </w:p>
     <w:p>
       <w:pPr>
@@ -40444,11 +41121,24 @@
         </w:rPr>
         <w:t>，</w:t>
       </w:r>
-      <w:r>
-        <w:rPr>
-          <w:rFonts w:hint="eastAsia"/>
-        </w:rPr>
-        <w:t>12500</w:t>
+      <w:ins w:id="2068" w:author="Lei Zhu" w:date="2017-09-04T12:12:00Z">
+        <w:r>
+          <w:t>50</w:t>
+        </w:r>
+      </w:ins>
+      <w:del w:id="2069" w:author="Lei Zhu" w:date="2017-09-04T12:12:00Z">
+        <w:r>
+          <w:rPr>
+            <w:rFonts w:hint="eastAsia"/>
+          </w:rPr>
+          <w:delText>125</w:delText>
+        </w:r>
+      </w:del>
+      <w:r>
+        <w:rPr>
+          <w:rFonts w:hint="eastAsia"/>
+        </w:rPr>
+        <w:t>00</w:t>
       </w:r>
       <w:r>
         <w:rPr>
@@ -41256,7 +41946,26 @@
         <w:rPr>
           <w:rFonts w:hint="eastAsia"/>
         </w:rPr>
-        <w:t xml:space="preserve"> 1500</w:t>
+        <w:t xml:space="preserve"> 1</w:t>
+      </w:r>
+      <w:ins w:id="2070" w:author="Lei Zhu" w:date="2017-09-04T12:12:00Z">
+        <w:r>
+          <w:t>0</w:t>
+        </w:r>
+      </w:ins>
+      <w:del w:id="2071" w:author="Lei Zhu" w:date="2017-09-04T12:12:00Z">
+        <w:r>
+          <w:rPr>
+            <w:rFonts w:hint="eastAsia"/>
+          </w:rPr>
+          <w:delText>5</w:delText>
+        </w:r>
+      </w:del>
+      <w:r>
+        <w:rPr>
+          <w:rFonts w:hint="eastAsia"/>
+        </w:rPr>
+        <w:t>00</w:t>
       </w:r>
       <w:r>
         <w:rPr>
@@ -41582,52 +42291,52 @@
     <w:p>
       <w:pPr>
         <w:rPr>
-          <w:ins w:id="2001" w:author="Lei Zhu" w:date="2017-08-28T10:41:00Z"/>
-        </w:rPr>
-      </w:pPr>
-    </w:p>
-    <w:p>
-      <w:pPr>
-        <w:rPr>
-          <w:ins w:id="2002" w:author="Lei Zhu" w:date="2017-08-28T10:41:00Z"/>
-        </w:rPr>
-      </w:pPr>
-    </w:p>
-    <w:p>
-      <w:pPr>
-        <w:rPr>
-          <w:ins w:id="2003" w:author="Lei Zhu" w:date="2017-08-28T10:41:00Z"/>
-        </w:rPr>
-      </w:pPr>
-    </w:p>
-    <w:p>
-      <w:pPr>
-        <w:rPr>
-          <w:ins w:id="2004" w:author="Lei Zhu" w:date="2017-08-28T10:41:00Z"/>
-        </w:rPr>
-      </w:pPr>
-    </w:p>
-    <w:p>
-      <w:pPr>
-        <w:rPr>
-          <w:ins w:id="2005" w:author="Lei Zhu" w:date="2017-08-28T10:41:00Z"/>
-        </w:rPr>
-      </w:pPr>
-    </w:p>
-    <w:p>
-      <w:pPr>
-        <w:rPr>
-          <w:ins w:id="2006" w:author="Lei Zhu" w:date="2017-08-28T10:41:00Z"/>
-        </w:rPr>
-      </w:pPr>
-    </w:p>
-    <w:p>
-      <w:pPr>
-        <w:rPr>
-          <w:ins w:id="2007" w:author="Lei Zhu" w:date="2017-08-28T10:42:00Z"/>
-        </w:rPr>
-      </w:pPr>
-      <w:ins w:id="2008" w:author="Lei Zhu" w:date="2017-08-28T10:41:00Z">
+          <w:ins w:id="2072" w:author="Lei Zhu" w:date="2017-08-28T10:41:00Z"/>
+        </w:rPr>
+      </w:pPr>
+    </w:p>
+    <w:p>
+      <w:pPr>
+        <w:rPr>
+          <w:ins w:id="2073" w:author="Lei Zhu" w:date="2017-08-28T10:41:00Z"/>
+        </w:rPr>
+      </w:pPr>
+    </w:p>
+    <w:p>
+      <w:pPr>
+        <w:rPr>
+          <w:ins w:id="2074" w:author="Lei Zhu" w:date="2017-08-28T10:41:00Z"/>
+        </w:rPr>
+      </w:pPr>
+    </w:p>
+    <w:p>
+      <w:pPr>
+        <w:rPr>
+          <w:ins w:id="2075" w:author="Lei Zhu" w:date="2017-08-28T10:41:00Z"/>
+        </w:rPr>
+      </w:pPr>
+    </w:p>
+    <w:p>
+      <w:pPr>
+        <w:rPr>
+          <w:ins w:id="2076" w:author="Lei Zhu" w:date="2017-08-28T10:41:00Z"/>
+        </w:rPr>
+      </w:pPr>
+    </w:p>
+    <w:p>
+      <w:pPr>
+        <w:rPr>
+          <w:ins w:id="2077" w:author="Lei Zhu" w:date="2017-08-28T10:41:00Z"/>
+        </w:rPr>
+      </w:pPr>
+    </w:p>
+    <w:p>
+      <w:pPr>
+        <w:rPr>
+          <w:ins w:id="2078" w:author="Lei Zhu" w:date="2017-08-28T10:42:00Z"/>
+        </w:rPr>
+      </w:pPr>
+      <w:ins w:id="2079" w:author="Lei Zhu" w:date="2017-08-28T10:41:00Z">
         <w:r>
           <w:rPr>
             <w:rFonts w:hint="eastAsia"/>
@@ -41640,17 +42349,17 @@
     <w:p>
       <w:pPr>
         <w:rPr>
-          <w:ins w:id="2009" w:author="Lei Zhu" w:date="2017-08-28T10:43:00Z"/>
-        </w:rPr>
-      </w:pPr>
-    </w:p>
-    <w:p>
-      <w:pPr>
-        <w:rPr>
-          <w:ins w:id="2010" w:author="Lei Zhu" w:date="2017-08-28T10:43:00Z"/>
-        </w:rPr>
-      </w:pPr>
-      <w:ins w:id="2011" w:author="Lei Zhu" w:date="2017-08-28T10:43:00Z">
+          <w:ins w:id="2080" w:author="Lei Zhu" w:date="2017-08-28T10:43:00Z"/>
+        </w:rPr>
+      </w:pPr>
+    </w:p>
+    <w:p>
+      <w:pPr>
+        <w:rPr>
+          <w:ins w:id="2081" w:author="Lei Zhu" w:date="2017-08-28T10:43:00Z"/>
+        </w:rPr>
+      </w:pPr>
+      <w:ins w:id="2082" w:author="Lei Zhu" w:date="2017-08-28T10:43:00Z">
         <w:r>
           <w:rPr>
             <w:rFonts w:hint="eastAsia"/>
@@ -41665,10 +42374,10 @@
     <w:p>
       <w:pPr>
         <w:rPr>
-          <w:ins w:id="2012" w:author="Lei Zhu" w:date="2017-08-28T10:43:00Z"/>
-        </w:rPr>
-      </w:pPr>
-      <w:ins w:id="2013" w:author="Lei Zhu" w:date="2017-08-28T10:43:00Z">
+          <w:ins w:id="2083" w:author="Lei Zhu" w:date="2017-08-28T10:43:00Z"/>
+        </w:rPr>
+      </w:pPr>
+      <w:ins w:id="2084" w:author="Lei Zhu" w:date="2017-08-28T10:43:00Z">
         <w:r>
           <w:rPr>
             <w:rFonts w:hint="eastAsia"/>
@@ -41676,7 +42385,7 @@
           <w:t xml:space="preserve">Ford, Martin </w:t>
         </w:r>
       </w:ins>
-      <w:ins w:id="2014" w:author="Lei Zhu" w:date="2017-08-28T10:44:00Z">
+      <w:ins w:id="2085" w:author="Lei Zhu" w:date="2017-08-28T10:44:00Z">
         <w:r>
           <w:t>“The Rise of Robots”</w:t>
         </w:r>
@@ -41685,17 +42394,17 @@
     <w:p>
       <w:pPr>
         <w:rPr>
-          <w:ins w:id="2015" w:author="Lei Zhu" w:date="2017-08-28T10:42:00Z"/>
-        </w:rPr>
-      </w:pPr>
-    </w:p>
-    <w:p>
-      <w:pPr>
-        <w:rPr>
-          <w:ins w:id="2016" w:author="Lei Zhu" w:date="2017-08-28T10:42:00Z"/>
-        </w:rPr>
-      </w:pPr>
-      <w:ins w:id="2017" w:author="Lei Zhu" w:date="2017-08-28T10:42:00Z">
+          <w:ins w:id="2086" w:author="Lei Zhu" w:date="2017-08-28T10:42:00Z"/>
+        </w:rPr>
+      </w:pPr>
+    </w:p>
+    <w:p>
+      <w:pPr>
+        <w:rPr>
+          <w:ins w:id="2087" w:author="Lei Zhu" w:date="2017-08-28T10:42:00Z"/>
+        </w:rPr>
+      </w:pPr>
+      <w:ins w:id="2088" w:author="Lei Zhu" w:date="2017-08-28T10:42:00Z">
         <w:r>
           <w:t xml:space="preserve">Fukuyama, Francis, “The End of History and the Last Man”, </w:t>
         </w:r>
@@ -41707,10 +42416,10 @@
     <w:p>
       <w:pPr>
         <w:rPr>
-          <w:ins w:id="2018" w:author="Lei Zhu" w:date="2017-08-28T10:43:00Z"/>
-        </w:rPr>
-      </w:pPr>
-      <w:ins w:id="2019" w:author="Lei Zhu" w:date="2017-08-28T10:43:00Z">
+          <w:ins w:id="2089" w:author="Lei Zhu" w:date="2017-08-28T10:43:00Z"/>
+        </w:rPr>
+      </w:pPr>
+      <w:ins w:id="2090" w:author="Lei Zhu" w:date="2017-08-28T10:43:00Z">
         <w:r>
           <w:t>“The Second Machine Age”</w:t>
         </w:r>
@@ -47747,7 +48456,7 @@
 </file>
 
 <file path=customXml/itemProps1.xml><?xml version="1.0" encoding="utf-8"?>
-<ds:datastoreItem xmlns:ds="http://schemas.openxmlformats.org/officeDocument/2006/customXml" ds:itemID="{32BE04D7-D9A6-4841-8076-F98E40544C63}">
+<ds:datastoreItem xmlns:ds="http://schemas.openxmlformats.org/officeDocument/2006/customXml" ds:itemID="{50C2C3CD-6E0C-4227-AC00-B18686A263B3}">
   <ds:schemaRefs>
     <ds:schemaRef ds:uri="http://schemas.openxmlformats.org/officeDocument/2006/bibliography"/>
   </ds:schemaRefs>
